--- a/Documentos/Planes/PGCS.docx
+++ b/Documentos/Planes/PGCS.docx
@@ -618,7 +618,7 @@
               <w:rPr>
                 <w:rFonts w:ascii="Times New Roman" w:eastAsia="Times New Roman" w:hAnsi="Times New Roman" w:cs="Times New Roman"/>
               </w:rPr>
-              <w:t>Gestor de la configuración</w:t>
+              <w:t>Project Manager</w:t>
             </w:r>
           </w:p>
         </w:tc>
@@ -635,12 +635,6 @@
                 <w:rFonts w:ascii="Times New Roman" w:eastAsia="Times New Roman" w:hAnsi="Times New Roman" w:cs="Times New Roman"/>
               </w:rPr>
             </w:pPr>
-            <w:r>
-              <w:rPr>
-                <w:rFonts w:ascii="Times New Roman" w:eastAsia="Times New Roman" w:hAnsi="Times New Roman" w:cs="Times New Roman"/>
-              </w:rPr>
-              <w:t>26/09/2024</w:t>
-            </w:r>
           </w:p>
         </w:tc>
         <w:tc>
@@ -654,12 +648,6 @@
                 <w:rFonts w:ascii="Times New Roman" w:eastAsia="Times New Roman" w:hAnsi="Times New Roman" w:cs="Times New Roman"/>
               </w:rPr>
             </w:pPr>
-            <w:r>
-              <w:rPr>
-                <w:rFonts w:ascii="Times New Roman" w:eastAsia="Times New Roman" w:hAnsi="Times New Roman" w:cs="Times New Roman"/>
-              </w:rPr>
-              <w:t>1.1</w:t>
-            </w:r>
           </w:p>
         </w:tc>
         <w:tc>
@@ -673,12 +661,6 @@
                 <w:rFonts w:ascii="Times New Roman" w:eastAsia="Times New Roman" w:hAnsi="Times New Roman" w:cs="Times New Roman"/>
               </w:rPr>
             </w:pPr>
-            <w:r>
-              <w:rPr>
-                <w:rFonts w:ascii="Times New Roman" w:eastAsia="Times New Roman" w:hAnsi="Times New Roman" w:cs="Times New Roman"/>
-              </w:rPr>
-              <w:t>Se elaboró el punto 3.1 de las Actividades de GCS.</w:t>
-            </w:r>
           </w:p>
         </w:tc>
         <w:tc>
@@ -692,12 +674,6 @@
                 <w:rFonts w:ascii="Times New Roman" w:eastAsia="Times New Roman" w:hAnsi="Times New Roman" w:cs="Times New Roman"/>
               </w:rPr>
             </w:pPr>
-            <w:r>
-              <w:rPr>
-                <w:rFonts w:ascii="Times New Roman" w:eastAsia="Times New Roman" w:hAnsi="Times New Roman" w:cs="Times New Roman"/>
-              </w:rPr>
-              <w:t>Gestor de la configuración</w:t>
-            </w:r>
           </w:p>
         </w:tc>
       </w:tr>
@@ -1083,6 +1059,7 @@
           <w:b/>
           <w:color w:val="000000"/>
         </w:rPr>
+        <w:lastRenderedPageBreak/>
         <w:t>Introducción</w:t>
       </w:r>
     </w:p>
@@ -3114,7 +3091,6 @@
           <w:rFonts w:ascii="Times New Roman" w:eastAsia="Times New Roman" w:hAnsi="Times New Roman" w:cs="Times New Roman"/>
           <w:b/>
         </w:rPr>
-        <w:lastRenderedPageBreak/>
         <w:t>Herramienta elegida</w:t>
       </w:r>
       <w:r>

--- a/Documentos/Planes/PGCS.docx
+++ b/Documentos/Planes/PGCS.docx
@@ -149,25 +149,7 @@
           <w:sz w:val="26"/>
           <w:szCs w:val="26"/>
         </w:rPr>
-        <w:t xml:space="preserve">Dávila Raffo, </w:t>
-      </w:r>
-      <w:proofErr w:type="spellStart"/>
-      <w:r>
-        <w:rPr>
-          <w:rFonts w:ascii="Times New Roman" w:eastAsia="Times New Roman" w:hAnsi="Times New Roman" w:cs="Times New Roman"/>
-          <w:sz w:val="26"/>
-          <w:szCs w:val="26"/>
-        </w:rPr>
-        <w:t>Alwin</w:t>
-      </w:r>
-      <w:proofErr w:type="spellEnd"/>
-      <w:r>
-        <w:rPr>
-          <w:rFonts w:ascii="Times New Roman" w:eastAsia="Times New Roman" w:hAnsi="Times New Roman" w:cs="Times New Roman"/>
-          <w:sz w:val="26"/>
-          <w:szCs w:val="26"/>
-        </w:rPr>
-        <w:t xml:space="preserve"> Edu</w:t>
+        <w:t>Dávila Raffo, Alwin Edu</w:t>
       </w:r>
     </w:p>
     <w:p>
@@ -272,25 +254,7 @@
           <w:sz w:val="26"/>
           <w:szCs w:val="26"/>
         </w:rPr>
-        <w:t xml:space="preserve">Patricio Julca, </w:t>
-      </w:r>
-      <w:proofErr w:type="spellStart"/>
-      <w:r>
-        <w:rPr>
-          <w:rFonts w:ascii="Times New Roman" w:eastAsia="Times New Roman" w:hAnsi="Times New Roman" w:cs="Times New Roman"/>
-          <w:sz w:val="26"/>
-          <w:szCs w:val="26"/>
-        </w:rPr>
-        <w:t>Vilberto</w:t>
-      </w:r>
-      <w:proofErr w:type="spellEnd"/>
-      <w:r>
-        <w:rPr>
-          <w:rFonts w:ascii="Times New Roman" w:eastAsia="Times New Roman" w:hAnsi="Times New Roman" w:cs="Times New Roman"/>
-          <w:sz w:val="26"/>
-          <w:szCs w:val="26"/>
-        </w:rPr>
-        <w:t xml:space="preserve"> Alberto</w:t>
+        <w:t>Patricio Julca, Vilberto Alberto</w:t>
       </w:r>
     </w:p>
     <w:p>
@@ -1115,19 +1079,17 @@
           <w:rFonts w:ascii="Times New Roman" w:eastAsia="Times New Roman" w:hAnsi="Times New Roman" w:cs="Times New Roman"/>
         </w:rPr>
       </w:pPr>
-      <w:proofErr w:type="spellStart"/>
       <w:r>
         <w:rPr>
           <w:rFonts w:ascii="Times New Roman" w:eastAsia="Times New Roman" w:hAnsi="Times New Roman" w:cs="Times New Roman"/>
         </w:rPr>
-        <w:t>Devsla</w:t>
+        <w:t xml:space="preserve">Devsla, fundada en 2023 en Lima, </w:t>
       </w:r>
-      <w:proofErr w:type="spellEnd"/>
       <w:r>
         <w:rPr>
           <w:rFonts w:ascii="Times New Roman" w:eastAsia="Times New Roman" w:hAnsi="Times New Roman" w:cs="Times New Roman"/>
         </w:rPr>
-        <w:t>, fundada en 2023 en Lima, Perú, es una pequeña empresa emergente enfocada en el desarrollo de software. Desde su creación, ha enfrentado el desafío de construir una base sólida tanto a nivel de estructura interna como en su presencia en el mercado. A pesar de ser nueva en la industria tecnológica, presenta tres proyectos en su repertorio.</w:t>
+        <w:t>Perú, es una pequeña empresa emergente enfocada en el desarrollo de software. Desde su creación, ha enfrentado el desafío de construir una base sólida tanto a nivel de estructura interna como en su presencia en el mercado. A pesar de ser nueva en la industria tecnológica, presenta tres proyectos en su repertorio.</w:t>
       </w:r>
     </w:p>
     <w:p>
@@ -1141,19 +1103,11 @@
           <w:rFonts w:ascii="Times New Roman" w:eastAsia="Times New Roman" w:hAnsi="Times New Roman" w:cs="Times New Roman"/>
         </w:rPr>
       </w:pPr>
-      <w:proofErr w:type="spellStart"/>
       <w:r>
         <w:rPr>
           <w:rFonts w:ascii="Times New Roman" w:eastAsia="Times New Roman" w:hAnsi="Times New Roman" w:cs="Times New Roman"/>
         </w:rPr>
-        <w:t>TaskMaster</w:t>
-      </w:r>
-      <w:proofErr w:type="spellEnd"/>
-      <w:r>
-        <w:rPr>
-          <w:rFonts w:ascii="Times New Roman" w:eastAsia="Times New Roman" w:hAnsi="Times New Roman" w:cs="Times New Roman"/>
-        </w:rPr>
-        <w:t>: Herramienta de gestión de tareas diseñada para equipos pequeños destinada a Digital 212, que permite crear, asignar y priorizar tareas de manera sencilla, facilitando la colaboración y la transparencia en el trabajo.</w:t>
+        <w:t>TaskMaster: Herramienta de gestión de tareas diseñada para equipos pequeños destinada a Digital 212, que permite crear, asignar y priorizar tareas de manera sencilla, facilitando la colaboración y la transparencia en el trabajo.</w:t>
       </w:r>
     </w:p>
     <w:p>
@@ -1166,19 +1120,11 @@
           <w:rFonts w:ascii="Times New Roman" w:eastAsia="Times New Roman" w:hAnsi="Times New Roman" w:cs="Times New Roman"/>
         </w:rPr>
       </w:pPr>
-      <w:proofErr w:type="spellStart"/>
       <w:r>
         <w:rPr>
           <w:rFonts w:ascii="Times New Roman" w:eastAsia="Times New Roman" w:hAnsi="Times New Roman" w:cs="Times New Roman"/>
         </w:rPr>
-        <w:t>HealthTrack</w:t>
-      </w:r>
-      <w:proofErr w:type="spellEnd"/>
-      <w:r>
-        <w:rPr>
-          <w:rFonts w:ascii="Times New Roman" w:eastAsia="Times New Roman" w:hAnsi="Times New Roman" w:cs="Times New Roman"/>
-        </w:rPr>
-        <w:t>: Aplicación para el seguimiento de hábitos de salud y bienestar destinada a la Clínica Ricardo Palma, que ayuda a los usuarios a establecer y monitorear objetivos relacionados con la actividad física, la nutrición y el bienestar mental.</w:t>
+        <w:t>HealthTrack: Aplicación para el seguimiento de hábitos de salud y bienestar destinada a la Clínica Ricardo Palma, que ayuda a los usuarios a establecer y monitorear objetivos relacionados con la actividad física, la nutrición y el bienestar mental.</w:t>
       </w:r>
     </w:p>
     <w:p>
@@ -1192,19 +1138,11 @@
           <w:rFonts w:ascii="Times New Roman" w:eastAsia="Times New Roman" w:hAnsi="Times New Roman" w:cs="Times New Roman"/>
         </w:rPr>
       </w:pPr>
-      <w:proofErr w:type="spellStart"/>
       <w:r>
         <w:rPr>
           <w:rFonts w:ascii="Times New Roman" w:eastAsia="Times New Roman" w:hAnsi="Times New Roman" w:cs="Times New Roman"/>
         </w:rPr>
-        <w:t>EZCommerce</w:t>
-      </w:r>
-      <w:proofErr w:type="spellEnd"/>
-      <w:r>
-        <w:rPr>
-          <w:rFonts w:ascii="Times New Roman" w:eastAsia="Times New Roman" w:hAnsi="Times New Roman" w:cs="Times New Roman"/>
-        </w:rPr>
-        <w:t xml:space="preserve"> (en desarrollo): Plataforma virtual de comercio destinada a la UNMSM, que permitirá a estudiantes vender productos y servicios de forma segura y ágil, adaptándose a las necesidades específicas del entorno académico.</w:t>
+        <w:t>EZCommerce (en desarrollo): Plataforma virtual de comercio destinada a la UNMSM, que permitirá a estudiantes vender productos y servicios de forma segura y ágil, adaptándose a las necesidades específicas del entorno académico.</w:t>
       </w:r>
     </w:p>
     <w:p>
@@ -1219,35 +1157,13 @@
         <w:rPr>
           <w:rFonts w:ascii="Times New Roman" w:eastAsia="Times New Roman" w:hAnsi="Times New Roman" w:cs="Times New Roman"/>
         </w:rPr>
-        <w:t xml:space="preserve">En el desarrollo de </w:t>
+        <w:t>En el desarrollo de EZCommerce, Devsla enfrentó una problemática crítica que impactó directamente su flujo de trabajo: la ausencia de un sistema de control de versiones adecuado. Al iniciar las primeras actividades del proyecto, el equipo se dio cuenta de que, a medida que varios miembros trabajaban en distintos aspectos simultáneamente, surgieron inconsistencias debido a la falta de un repositorio centralizado. Esto generó confusiones sobre las versiones actuales y resultó en múltiples archivos con cambios</w:t>
       </w:r>
-      <w:proofErr w:type="spellStart"/>
       <w:r>
         <w:rPr>
           <w:rFonts w:ascii="Times New Roman" w:eastAsia="Times New Roman" w:hAnsi="Times New Roman" w:cs="Times New Roman"/>
         </w:rPr>
-        <w:t>EZCommerce</w:t>
-      </w:r>
-      <w:proofErr w:type="spellEnd"/>
-      <w:r>
-        <w:rPr>
-          <w:rFonts w:ascii="Times New Roman" w:eastAsia="Times New Roman" w:hAnsi="Times New Roman" w:cs="Times New Roman"/>
-        </w:rPr>
-        <w:t xml:space="preserve">, </w:t>
-      </w:r>
-      <w:proofErr w:type="spellStart"/>
-      <w:r>
-        <w:rPr>
-          <w:rFonts w:ascii="Times New Roman" w:eastAsia="Times New Roman" w:hAnsi="Times New Roman" w:cs="Times New Roman"/>
-        </w:rPr>
-        <w:t>Devsla</w:t>
-      </w:r>
-      <w:proofErr w:type="spellEnd"/>
-      <w:r>
-        <w:rPr>
-          <w:rFonts w:ascii="Times New Roman" w:eastAsia="Times New Roman" w:hAnsi="Times New Roman" w:cs="Times New Roman"/>
-        </w:rPr>
-        <w:t xml:space="preserve"> enfrentó una problemática crítica que impactó directamente su flujo de trabajo: la ausencia de un sistema de control de versiones adecuado. Al iniciar las primeras actividades del proyecto, el equipo se dio cuenta de que, a medida que varios miembros trabajaban en distintos aspectos simultáneamente, surgieron inconsistencias debido a la falta de un repositorio centralizado. Esto generó confusiones sobre las versiones actuales y resultó en múltiples archivos con cambios no documentados. Como consecuencia, el equipo experimentó un aumento significativo en los errores y retrabajos, lo que no solo retrasó el cronograma del proyecto, sino que también creó frustración entre los integrantes. Esta situación puso de manifiesto la necesidad urgente de establecer un control de versiones eficaz, con el objetivo de recomponer el flujo de trabajo y facilitar una gestión más ordenada y colaborativa del código en el futuro.</w:t>
+        <w:t xml:space="preserve"> no documentados. Como consecuencia, el equipo experimentó un aumento significativo en los errores y retrabajos, lo que no solo retrasó el cronograma del proyecto, sino que también creó frustración entre los integrantes. Esta situación puso de manifiesto la necesidad urgente de establecer un control de versiones eficaz, con el objetivo de recomponer el flujo de trabajo y facilitar una gestión más ordenada y colaborativa del código en el futuro.</w:t>
       </w:r>
     </w:p>
     <w:p>
@@ -1310,35 +1226,13 @@
         <w:rPr>
           <w:rFonts w:ascii="Times New Roman" w:eastAsia="Times New Roman" w:hAnsi="Times New Roman" w:cs="Times New Roman"/>
         </w:rPr>
-        <w:t xml:space="preserve">El objetivo del presente plan de gestión de la configuración de software es implementar un sistema de control de versiones distribuido que permita gestionar de manera eficiente el código fuente y la documentación de los proyectos de </w:t>
+        <w:t>El objetivo del presente plan de gestión de la configuración de software es implementar un sistema de control de versiones distribuido que permita gestionar de manera eficiente el código fuente y la documentación de los proyectos de Devsla. Esto permitirá a la empresa mejorar la colaboración entre los desarrolladores, evitando la sobrescritura de código y los errores comunes derivados de la falta de un sistema centralizado. A través de la adopción de un repositorio central y un flujo de trabajo basado en ra</w:t>
       </w:r>
-      <w:proofErr w:type="spellStart"/>
       <w:r>
         <w:rPr>
           <w:rFonts w:ascii="Times New Roman" w:eastAsia="Times New Roman" w:hAnsi="Times New Roman" w:cs="Times New Roman"/>
         </w:rPr>
-        <w:t>Devsla</w:t>
-      </w:r>
-      <w:proofErr w:type="spellEnd"/>
-      <w:r>
-        <w:rPr>
-          <w:rFonts w:ascii="Times New Roman" w:eastAsia="Times New Roman" w:hAnsi="Times New Roman" w:cs="Times New Roman"/>
-        </w:rPr>
-        <w:t xml:space="preserve">. Esto permitirá a la empresa mejorar la colaboración entre los desarrolladores, evitando la </w:t>
-      </w:r>
-      <w:proofErr w:type="spellStart"/>
-      <w:r>
-        <w:rPr>
-          <w:rFonts w:ascii="Times New Roman" w:eastAsia="Times New Roman" w:hAnsi="Times New Roman" w:cs="Times New Roman"/>
-        </w:rPr>
-        <w:t>sobrescritura</w:t>
-      </w:r>
-      <w:proofErr w:type="spellEnd"/>
-      <w:r>
-        <w:rPr>
-          <w:rFonts w:ascii="Times New Roman" w:eastAsia="Times New Roman" w:hAnsi="Times New Roman" w:cs="Times New Roman"/>
-        </w:rPr>
-        <w:t xml:space="preserve"> de código y los errores comunes derivados de la falta de un sistema centralizado. A través de la adopción de un repositorio central y un flujo de trabajo basado en ramas, se podrá asegurar un desarrollo ágil, organizado y con trazabilidad completa de cada cambio realizado. Además, la capacidad de revertir modificaciones erróneas o integrar mejoras de manera controlada proporcionará mayor flexibilidad y seguridad en la gestión del código.</w:t>
+        <w:t>mas, se podrá asegurar un desarrollo ágil, organizado y con trazabilidad completa de cada cambio realizado. Además, la capacidad de revertir modificaciones erróneas o integrar mejoras de manera controlada proporcionará mayor flexibilidad y seguridad en la gestión del código.</w:t>
       </w:r>
     </w:p>
     <w:p>
@@ -1399,7 +1293,15 @@
           <w:b/>
           <w:color w:val="000000"/>
         </w:rPr>
-        <w:t>Gestión de Configuración de Software</w:t>
+        <w:t xml:space="preserve">Gestión de </w:t>
+      </w:r>
+      <w:r>
+        <w:rPr>
+          <w:rFonts w:ascii="Times New Roman" w:eastAsia="Times New Roman" w:hAnsi="Times New Roman" w:cs="Times New Roman"/>
+          <w:b/>
+          <w:color w:val="000000"/>
+        </w:rPr>
+        <w:t>Configuración de Software</w:t>
       </w:r>
     </w:p>
     <w:p>
@@ -1466,6 +1368,7 @@
         <w:id w:val="-1223667486"/>
         <w:lock w:val="contentLocked"/>
       </w:sdtPr>
+      <w:sdtEndPr/>
       <w:sdtContent>
         <w:tbl>
           <w:tblPr>
@@ -1692,7 +1595,13 @@
                   <w:rPr>
                     <w:rFonts w:ascii="Times New Roman" w:eastAsia="Times New Roman" w:hAnsi="Times New Roman" w:cs="Times New Roman"/>
                   </w:rPr>
-                  <w:t>Administra y asegura el almacenamiento, etiquetado y acceso adecuado a las versiones del software y documentación.</w:t>
+                  <w:t xml:space="preserve">Administra y asegura el </w:t>
+                </w:r>
+                <w:r>
+                  <w:rPr>
+                    <w:rFonts w:ascii="Times New Roman" w:eastAsia="Times New Roman" w:hAnsi="Times New Roman" w:cs="Times New Roman"/>
+                  </w:rPr>
+                  <w:t>almacenamiento, etiquetado y acceso adecuado a las versiones del software y documentación.</w:t>
                 </w:r>
               </w:p>
             </w:tc>
@@ -1937,7 +1846,6 @@
         </w:rPr>
         <w:t>[</w:t>
       </w:r>
-      <w:proofErr w:type="spellStart"/>
       <w:r>
         <w:rPr>
           <w:rFonts w:ascii="Times New Roman" w:eastAsia="Times New Roman" w:hAnsi="Times New Roman" w:cs="Times New Roman"/>
@@ -1946,23 +1854,13 @@
         </w:rPr>
         <w:t>Bemchmarking</w:t>
       </w:r>
-      <w:proofErr w:type="spellEnd"/>
       <w:r>
         <w:rPr>
           <w:rFonts w:ascii="Times New Roman" w:eastAsia="Times New Roman" w:hAnsi="Times New Roman" w:cs="Times New Roman"/>
           <w:color w:val="000000"/>
         </w:rPr>
-        <w:t xml:space="preserve"> (Min 3 herramientas), Ponderar y </w:t>
+        <w:t xml:space="preserve"> (Min 3 herramientas), Ponderar y selección ]</w:t>
       </w:r>
-      <w:proofErr w:type="gramStart"/>
-      <w:r>
-        <w:rPr>
-          <w:rFonts w:ascii="Times New Roman" w:eastAsia="Times New Roman" w:hAnsi="Times New Roman" w:cs="Times New Roman"/>
-          <w:color w:val="000000"/>
-        </w:rPr>
-        <w:t>selección ]</w:t>
-      </w:r>
-      <w:proofErr w:type="gramEnd"/>
     </w:p>
     <w:p>
       <w:pPr>
@@ -2128,7 +2026,6 @@
                 <w:color w:val="000000"/>
               </w:rPr>
             </w:pPr>
-            <w:proofErr w:type="spellStart"/>
             <w:r>
               <w:rPr>
                 <w:rFonts w:ascii="Times New Roman" w:eastAsia="Times New Roman" w:hAnsi="Times New Roman" w:cs="Times New Roman"/>
@@ -2136,7 +2033,6 @@
               </w:rPr>
               <w:t>Subversion</w:t>
             </w:r>
-            <w:proofErr w:type="spellEnd"/>
           </w:p>
         </w:tc>
       </w:tr>
@@ -2608,16 +2504,8 @@
               <w:rPr>
                 <w:rFonts w:ascii="Times New Roman" w:eastAsia="Times New Roman" w:hAnsi="Times New Roman" w:cs="Times New Roman"/>
               </w:rPr>
-              <w:t xml:space="preserve">Enfocado a </w:t>
-            </w:r>
-            <w:proofErr w:type="spellStart"/>
-            <w:r>
-              <w:rPr>
-                <w:rFonts w:ascii="Times New Roman" w:eastAsia="Times New Roman" w:hAnsi="Times New Roman" w:cs="Times New Roman"/>
-              </w:rPr>
-              <w:t>instantaneas</w:t>
-            </w:r>
-            <w:proofErr w:type="spellEnd"/>
+              <w:t>Enfocado a instantaneas</w:t>
+            </w:r>
           </w:p>
         </w:tc>
         <w:tc>
@@ -2845,29 +2733,7 @@
               <w:rPr>
                 <w:rFonts w:ascii="Times New Roman" w:eastAsia="Times New Roman" w:hAnsi="Times New Roman" w:cs="Times New Roman"/>
               </w:rPr>
-              <w:t xml:space="preserve">GitHub, </w:t>
-            </w:r>
-            <w:proofErr w:type="spellStart"/>
-            <w:proofErr w:type="gramStart"/>
-            <w:r>
-              <w:rPr>
-                <w:rFonts w:ascii="Times New Roman" w:eastAsia="Times New Roman" w:hAnsi="Times New Roman" w:cs="Times New Roman"/>
-              </w:rPr>
-              <w:t>GilLab</w:t>
-            </w:r>
-            <w:proofErr w:type="spellEnd"/>
-            <w:r>
-              <w:rPr>
-                <w:rFonts w:ascii="Times New Roman" w:eastAsia="Times New Roman" w:hAnsi="Times New Roman" w:cs="Times New Roman"/>
-              </w:rPr>
-              <w:t>,...</w:t>
-            </w:r>
-            <w:proofErr w:type="gramEnd"/>
-            <w:r>
-              <w:rPr>
-                <w:rFonts w:ascii="Times New Roman" w:eastAsia="Times New Roman" w:hAnsi="Times New Roman" w:cs="Times New Roman"/>
-              </w:rPr>
-              <w:t>(+20)</w:t>
+              <w:t>GitHub, GilLab,...(+20)</w:t>
             </w:r>
           </w:p>
         </w:tc>
@@ -2890,47 +2756,11 @@
                 <w:color w:val="000000"/>
               </w:rPr>
             </w:pPr>
-            <w:proofErr w:type="spellStart"/>
-            <w:r>
-              <w:rPr>
-                <w:rFonts w:ascii="Times New Roman" w:eastAsia="Times New Roman" w:hAnsi="Times New Roman" w:cs="Times New Roman"/>
-              </w:rPr>
-              <w:t>Bitbucket</w:t>
-            </w:r>
-            <w:proofErr w:type="spellEnd"/>
-            <w:r>
-              <w:rPr>
-                <w:rFonts w:ascii="Times New Roman" w:eastAsia="Times New Roman" w:hAnsi="Times New Roman" w:cs="Times New Roman"/>
-              </w:rPr>
-              <w:t xml:space="preserve">, </w:t>
-            </w:r>
-            <w:proofErr w:type="spellStart"/>
-            <w:r>
-              <w:rPr>
-                <w:rFonts w:ascii="Times New Roman" w:eastAsia="Times New Roman" w:hAnsi="Times New Roman" w:cs="Times New Roman"/>
-              </w:rPr>
-              <w:t>Heptapod</w:t>
-            </w:r>
-            <w:proofErr w:type="spellEnd"/>
-            <w:r>
-              <w:rPr>
-                <w:rFonts w:ascii="Times New Roman" w:eastAsia="Times New Roman" w:hAnsi="Times New Roman" w:cs="Times New Roman"/>
-              </w:rPr>
-              <w:t xml:space="preserve">, </w:t>
-            </w:r>
-            <w:proofErr w:type="gramStart"/>
-            <w:r>
-              <w:rPr>
-                <w:rFonts w:ascii="Times New Roman" w:eastAsia="Times New Roman" w:hAnsi="Times New Roman" w:cs="Times New Roman"/>
-              </w:rPr>
-              <w:t>…(</w:t>
-            </w:r>
-            <w:proofErr w:type="gramEnd"/>
-            <w:r>
-              <w:rPr>
-                <w:rFonts w:ascii="Times New Roman" w:eastAsia="Times New Roman" w:hAnsi="Times New Roman" w:cs="Times New Roman"/>
-              </w:rPr>
-              <w:t>+10)</w:t>
+            <w:r>
+              <w:rPr>
+                <w:rFonts w:ascii="Times New Roman" w:eastAsia="Times New Roman" w:hAnsi="Times New Roman" w:cs="Times New Roman"/>
+              </w:rPr>
+              <w:t>Bitbucket, Heptapod, …(+10)</w:t>
             </w:r>
           </w:p>
         </w:tc>
@@ -2957,44 +2787,8 @@
               <w:rPr>
                 <w:rFonts w:ascii="Times New Roman" w:eastAsia="Times New Roman" w:hAnsi="Times New Roman" w:cs="Times New Roman"/>
               </w:rPr>
-              <w:t xml:space="preserve">Apache </w:t>
-            </w:r>
-            <w:proofErr w:type="spellStart"/>
-            <w:r>
-              <w:rPr>
-                <w:rFonts w:ascii="Times New Roman" w:eastAsia="Times New Roman" w:hAnsi="Times New Roman" w:cs="Times New Roman"/>
-              </w:rPr>
-              <w:t>Subversion</w:t>
-            </w:r>
-            <w:proofErr w:type="spellEnd"/>
-            <w:r>
-              <w:rPr>
-                <w:rFonts w:ascii="Times New Roman" w:eastAsia="Times New Roman" w:hAnsi="Times New Roman" w:cs="Times New Roman"/>
-              </w:rPr>
-              <w:t xml:space="preserve">, </w:t>
-            </w:r>
-            <w:proofErr w:type="spellStart"/>
-            <w:r>
-              <w:rPr>
-                <w:rFonts w:ascii="Times New Roman" w:eastAsia="Times New Roman" w:hAnsi="Times New Roman" w:cs="Times New Roman"/>
-              </w:rPr>
-              <w:t>VisualSVN</w:t>
-            </w:r>
-            <w:proofErr w:type="spellEnd"/>
-            <w:r>
-              <w:rPr>
-                <w:rFonts w:ascii="Times New Roman" w:eastAsia="Times New Roman" w:hAnsi="Times New Roman" w:cs="Times New Roman"/>
-              </w:rPr>
-              <w:t xml:space="preserve"> Server</w:t>
-            </w:r>
-            <w:proofErr w:type="gramStart"/>
-            <w:r>
-              <w:rPr>
-                <w:rFonts w:ascii="Times New Roman" w:eastAsia="Times New Roman" w:hAnsi="Times New Roman" w:cs="Times New Roman"/>
-              </w:rPr>
-              <w:t xml:space="preserve"> ,..</w:t>
-            </w:r>
-            <w:proofErr w:type="gramEnd"/>
+              <w:t>Apache Subversion, VisualSVN Server ,..</w:t>
+            </w:r>
             <w:r>
               <w:rPr>
                 <w:rFonts w:ascii="Times New Roman" w:eastAsia="Times New Roman" w:hAnsi="Times New Roman" w:cs="Times New Roman"/>
@@ -3040,21 +2834,7 @@
         <w:rPr>
           <w:rFonts w:ascii="Times New Roman" w:eastAsia="Times New Roman" w:hAnsi="Times New Roman" w:cs="Times New Roman"/>
         </w:rPr>
-        <w:t xml:space="preserve">En base a la disponibilidad y las capacidades que se requieren para este proyecto se ha decidido optar por GIT puesto que nos permite trabajar bajo un enfoque distribuido de manera que se tenga mayor seguimiento del </w:t>
-      </w:r>
-      <w:proofErr w:type="spellStart"/>
-      <w:r>
-        <w:rPr>
-          <w:rFonts w:ascii="Times New Roman" w:eastAsia="Times New Roman" w:hAnsi="Times New Roman" w:cs="Times New Roman"/>
-        </w:rPr>
-        <w:t>versionamiento</w:t>
-      </w:r>
-      <w:proofErr w:type="spellEnd"/>
-      <w:r>
-        <w:rPr>
-          <w:rFonts w:ascii="Times New Roman" w:eastAsia="Times New Roman" w:hAnsi="Times New Roman" w:cs="Times New Roman"/>
-        </w:rPr>
-        <w:t>.</w:t>
+        <w:t>En base a la disponibilidad y las capacidades que se requieren para este proyecto se ha decidido optar por GIT puesto que nos permite trabajar bajo un enfoque distribuido de manera que se tenga mayor seguimiento del versionamiento.</w:t>
       </w:r>
     </w:p>
     <w:p>
@@ -3219,7 +2999,7 @@
                     <pic:cNvPicPr preferRelativeResize="0"/>
                   </pic:nvPicPr>
                   <pic:blipFill>
-                    <a:blip r:embed="rId6"/>
+                    <a:blip r:embed="rId7"/>
                     <a:srcRect/>
                     <a:stretch>
                       <a:fillRect/>
@@ -3435,7 +3215,7 @@
                     </pic:cNvPicPr>
                   </pic:nvPicPr>
                   <pic:blipFill>
-                    <a:blip r:embed="rId7" cstate="print">
+                    <a:blip r:embed="rId8" cstate="print">
                       <a:extLst>
                         <a:ext uri="{28A0092B-C50C-407E-A947-70E740481C1C}">
                           <a14:useLocalDpi xmlns:a14="http://schemas.microsoft.com/office/drawing/2010/main" val="0"/>
@@ -3825,25 +3605,7 @@
           <w:color w:val="000000"/>
           <w:lang w:val="es-PE"/>
         </w:rPr>
-        <w:t xml:space="preserve">Gestión: Archivos relacionados con la gestión, la planificación y seguimiento del proyecto, como el cronograma del proyecto y el Project </w:t>
-      </w:r>
-      <w:proofErr w:type="spellStart"/>
-      <w:r>
-        <w:rPr>
-          <w:rFonts w:ascii="Times New Roman" w:eastAsia="Times New Roman" w:hAnsi="Times New Roman" w:cs="Times New Roman"/>
-          <w:color w:val="000000"/>
-          <w:lang w:val="es-PE"/>
-        </w:rPr>
-        <w:t>Charter</w:t>
-      </w:r>
-      <w:proofErr w:type="spellEnd"/>
-      <w:r>
-        <w:rPr>
-          <w:rFonts w:ascii="Times New Roman" w:eastAsia="Times New Roman" w:hAnsi="Times New Roman" w:cs="Times New Roman"/>
-          <w:color w:val="000000"/>
-          <w:lang w:val="es-PE"/>
-        </w:rPr>
-        <w:t>.</w:t>
+        <w:t>Gestión: Archivos relacionados con la gestión, la planificación y seguimiento del proyecto, como el cronograma del proyecto y el Project Charter.</w:t>
       </w:r>
     </w:p>
     <w:p>
@@ -4310,23 +4072,13 @@
                 <w:lang w:val="es-PE"/>
               </w:rPr>
             </w:pPr>
-            <w:proofErr w:type="spellStart"/>
             <w:r>
               <w:rPr>
                 <w:b/>
                 <w:bCs/>
                 <w:lang w:val="es-PE"/>
               </w:rPr>
-              <w:t>Items</w:t>
-            </w:r>
-            <w:proofErr w:type="spellEnd"/>
-            <w:r>
-              <w:rPr>
-                <w:b/>
-                <w:bCs/>
-                <w:lang w:val="es-PE"/>
-              </w:rPr>
-              <w:t xml:space="preserve"> (nomenclatura)</w:t>
+              <w:t>Items (nomenclatura)</w:t>
             </w:r>
           </w:p>
         </w:tc>
@@ -4869,170 +4621,72 @@
               <w:rPr>
                 <w:lang w:val="es-PE"/>
               </w:rPr>
-              <w:t xml:space="preserve">Documento de Lógica de </w:t>
-            </w:r>
-            <w:proofErr w:type="gramStart"/>
-            <w:r>
-              <w:rPr>
-                <w:lang w:val="es-PE"/>
-              </w:rPr>
-              <w:t>Negocio(</w:t>
-            </w:r>
-            <w:proofErr w:type="gramEnd"/>
-            <w:r>
-              <w:rPr>
-                <w:lang w:val="es-PE"/>
-              </w:rPr>
-              <w:t>PVCU-DLN.docx)</w:t>
-            </w:r>
-          </w:p>
-          <w:p>
-            <w:pPr>
-              <w:rPr>
-                <w:lang w:val="es-PE"/>
-              </w:rPr>
-            </w:pPr>
-            <w:r>
-              <w:rPr>
-                <w:lang w:val="es-PE"/>
-              </w:rPr>
-              <w:t xml:space="preserve">Documento de la Arquitectura de </w:t>
-            </w:r>
-            <w:proofErr w:type="gramStart"/>
-            <w:r>
-              <w:rPr>
-                <w:lang w:val="es-PE"/>
-              </w:rPr>
-              <w:t>Software(</w:t>
-            </w:r>
-            <w:proofErr w:type="gramEnd"/>
-            <w:r>
-              <w:rPr>
-                <w:lang w:val="es-PE"/>
-              </w:rPr>
-              <w:t>PVCU-DAS.docx)</w:t>
-            </w:r>
-          </w:p>
-          <w:p>
-            <w:pPr>
-              <w:rPr>
-                <w:lang w:val="es-PE"/>
-              </w:rPr>
-            </w:pPr>
-            <w:r>
-              <w:rPr>
-                <w:lang w:val="es-PE"/>
-              </w:rPr>
-              <w:t xml:space="preserve">Documento del Modelado de </w:t>
-            </w:r>
-            <w:proofErr w:type="gramStart"/>
-            <w:r>
-              <w:rPr>
-                <w:lang w:val="es-PE"/>
-              </w:rPr>
-              <w:t>Clases(</w:t>
-            </w:r>
-            <w:proofErr w:type="gramEnd"/>
-            <w:r>
-              <w:rPr>
-                <w:lang w:val="es-PE"/>
-              </w:rPr>
-              <w:t>PVCU-DMC.docx)</w:t>
-            </w:r>
-          </w:p>
-          <w:p>
-            <w:pPr>
-              <w:rPr>
-                <w:lang w:val="es-PE"/>
-              </w:rPr>
-            </w:pPr>
-            <w:r>
-              <w:rPr>
-                <w:lang w:val="es-PE"/>
-              </w:rPr>
-              <w:t xml:space="preserve">Documento del Modelado de Base de </w:t>
-            </w:r>
-            <w:proofErr w:type="gramStart"/>
-            <w:r>
-              <w:rPr>
-                <w:lang w:val="es-PE"/>
-              </w:rPr>
-              <w:t>Datos(</w:t>
-            </w:r>
-            <w:proofErr w:type="gramEnd"/>
-            <w:r>
-              <w:rPr>
-                <w:lang w:val="es-PE"/>
-              </w:rPr>
-              <w:t>PVCU-DMBD.docx)</w:t>
-            </w:r>
-          </w:p>
-          <w:p>
-            <w:pPr>
-              <w:rPr>
-                <w:lang w:val="es-PE"/>
-              </w:rPr>
-            </w:pPr>
-            <w:r>
-              <w:rPr>
-                <w:lang w:val="es-PE"/>
-              </w:rPr>
-              <w:t xml:space="preserve">Documento de la </w:t>
-            </w:r>
-            <w:proofErr w:type="spellStart"/>
-            <w:r>
-              <w:rPr>
-                <w:lang w:val="es-PE"/>
-              </w:rPr>
-              <w:t>User</w:t>
-            </w:r>
-            <w:proofErr w:type="spellEnd"/>
-            <w:r>
-              <w:rPr>
-                <w:lang w:val="es-PE"/>
-              </w:rPr>
-              <w:t xml:space="preserve"> </w:t>
-            </w:r>
-            <w:proofErr w:type="gramStart"/>
-            <w:r>
-              <w:rPr>
-                <w:lang w:val="es-PE"/>
-              </w:rPr>
-              <w:t>Interface(</w:t>
-            </w:r>
-            <w:proofErr w:type="gramEnd"/>
-            <w:r>
-              <w:rPr>
-                <w:lang w:val="es-PE"/>
-              </w:rPr>
-              <w:t>PVCU-DUI.docx)</w:t>
-            </w:r>
-          </w:p>
-          <w:p>
-            <w:pPr>
-              <w:rPr>
-                <w:lang w:val="es-PE"/>
-              </w:rPr>
-            </w:pPr>
-            <w:r>
-              <w:rPr>
-                <w:lang w:val="es-PE"/>
-              </w:rPr>
-              <w:t xml:space="preserve">Guía de </w:t>
-            </w:r>
-            <w:proofErr w:type="gramStart"/>
-            <w:r>
-              <w:rPr>
-                <w:lang w:val="es-PE"/>
-              </w:rPr>
-              <w:t>Estilos(</w:t>
-            </w:r>
-            <w:proofErr w:type="gramEnd"/>
-            <w:r>
-              <w:rPr>
-                <w:lang w:val="es-PE"/>
-              </w:rPr>
-              <w:t>PVCU-GE.docx)</w:t>
+              <w:t>Documento de Lógica de Negocio(PVCU-DLN.docx)</w:t>
+            </w:r>
+          </w:p>
+          <w:p>
+            <w:pPr>
+              <w:rPr>
+                <w:lang w:val="es-PE"/>
+              </w:rPr>
+            </w:pPr>
+            <w:r>
+              <w:rPr>
+                <w:lang w:val="es-PE"/>
+              </w:rPr>
+              <w:t>Documento de la Arquitectura de Software(PVCU-DAS.docx)</w:t>
+            </w:r>
+          </w:p>
+          <w:p>
+            <w:pPr>
+              <w:rPr>
+                <w:lang w:val="es-PE"/>
+              </w:rPr>
+            </w:pPr>
+            <w:r>
+              <w:rPr>
+                <w:lang w:val="es-PE"/>
+              </w:rPr>
+              <w:t>Documento del Modelado de Clases(PVCU-DMC.docx)</w:t>
+            </w:r>
+          </w:p>
+          <w:p>
+            <w:pPr>
+              <w:rPr>
+                <w:lang w:val="es-PE"/>
+              </w:rPr>
+            </w:pPr>
+            <w:r>
+              <w:rPr>
+                <w:lang w:val="es-PE"/>
+              </w:rPr>
+              <w:t>Documento del Modelado de Base de Datos(PVCU-DMBD.docx)</w:t>
+            </w:r>
+          </w:p>
+          <w:p>
+            <w:pPr>
+              <w:rPr>
+                <w:lang w:val="es-PE"/>
+              </w:rPr>
+            </w:pPr>
+            <w:r>
+              <w:rPr>
+                <w:lang w:val="es-PE"/>
+              </w:rPr>
+              <w:t>Documento de la User Interface(PVCU-DUI.docx)</w:t>
+            </w:r>
+          </w:p>
+          <w:p>
+            <w:pPr>
+              <w:rPr>
+                <w:lang w:val="es-PE"/>
+              </w:rPr>
+            </w:pPr>
+            <w:r>
+              <w:rPr>
+                <w:lang w:val="es-PE"/>
+              </w:rPr>
+              <w:t>Guía de Estilos(PVCU-GE.docx)</w:t>
             </w:r>
           </w:p>
           <w:p>
@@ -5058,21 +4712,7 @@
               <w:rPr>
                 <w:lang w:val="es-PE"/>
               </w:rPr>
-              <w:t xml:space="preserve">Reporte del Segundo </w:t>
-            </w:r>
-            <w:proofErr w:type="gramStart"/>
-            <w:r>
-              <w:rPr>
-                <w:lang w:val="es-PE"/>
-              </w:rPr>
-              <w:t>Sprint(</w:t>
-            </w:r>
-            <w:proofErr w:type="gramEnd"/>
-            <w:r>
-              <w:rPr>
-                <w:lang w:val="es-PE"/>
-              </w:rPr>
-              <w:t>PVCU-RSS.docx)</w:t>
+              <w:t>Reporte del Segundo Sprint(PVCU-RSS.docx)</w:t>
             </w:r>
           </w:p>
         </w:tc>
@@ -5271,102 +4911,46 @@
               <w:rPr>
                 <w:lang w:val="es-PE"/>
               </w:rPr>
-              <w:t xml:space="preserve">Documento de Pruebas de </w:t>
-            </w:r>
-            <w:proofErr w:type="gramStart"/>
-            <w:r>
-              <w:rPr>
-                <w:lang w:val="es-PE"/>
-              </w:rPr>
-              <w:t>Software(</w:t>
-            </w:r>
-            <w:proofErr w:type="gramEnd"/>
-            <w:r>
-              <w:rPr>
-                <w:lang w:val="es-PE"/>
-              </w:rPr>
-              <w:t>PVCU-DPS.docx)</w:t>
-            </w:r>
-          </w:p>
-          <w:p>
-            <w:pPr>
-              <w:rPr>
-                <w:lang w:val="es-PE"/>
-              </w:rPr>
-            </w:pPr>
-            <w:r>
-              <w:rPr>
-                <w:lang w:val="es-PE"/>
-              </w:rPr>
-              <w:t xml:space="preserve">Manual de </w:t>
-            </w:r>
-            <w:proofErr w:type="gramStart"/>
-            <w:r>
-              <w:rPr>
-                <w:lang w:val="es-PE"/>
-              </w:rPr>
-              <w:t>Usuario(</w:t>
-            </w:r>
-            <w:proofErr w:type="gramEnd"/>
-            <w:r>
-              <w:rPr>
-                <w:lang w:val="es-PE"/>
-              </w:rPr>
-              <w:t>PVCU-MU.docx)</w:t>
-            </w:r>
-          </w:p>
-          <w:p>
-            <w:pPr>
-              <w:rPr>
-                <w:lang w:val="es-PE"/>
-              </w:rPr>
-            </w:pPr>
-            <w:r>
-              <w:rPr>
-                <w:lang w:val="es-PE"/>
-              </w:rPr>
-              <w:t xml:space="preserve">Reporte del Tercer </w:t>
-            </w:r>
-            <w:proofErr w:type="gramStart"/>
-            <w:r>
-              <w:rPr>
-                <w:lang w:val="es-PE"/>
-              </w:rPr>
-              <w:t>Sprint(</w:t>
-            </w:r>
-            <w:proofErr w:type="gramEnd"/>
-            <w:r>
-              <w:rPr>
-                <w:lang w:val="es-PE"/>
-              </w:rPr>
-              <w:t>PVCU-RTS.docx)</w:t>
-            </w:r>
-          </w:p>
-          <w:p>
-            <w:pPr>
-              <w:rPr>
-                <w:lang w:val="es-PE"/>
-              </w:rPr>
-            </w:pPr>
-            <w:r>
-              <w:rPr>
-                <w:lang w:val="es-PE"/>
-              </w:rPr>
-              <w:t xml:space="preserve">Acta de Cierre del </w:t>
-            </w:r>
-            <w:proofErr w:type="gramStart"/>
-            <w:r>
-              <w:rPr>
-                <w:lang w:val="es-PE"/>
-              </w:rPr>
-              <w:t>Proyecto(</w:t>
-            </w:r>
-            <w:proofErr w:type="gramEnd"/>
-            <w:r>
-              <w:rPr>
-                <w:lang w:val="es-PE"/>
-              </w:rPr>
-              <w:t>PVCU-ACP.docx)</w:t>
+              <w:t>Documento de Pruebas de Software(PVCU-DPS.docx)</w:t>
+            </w:r>
+          </w:p>
+          <w:p>
+            <w:pPr>
+              <w:rPr>
+                <w:lang w:val="es-PE"/>
+              </w:rPr>
+            </w:pPr>
+            <w:r>
+              <w:rPr>
+                <w:lang w:val="es-PE"/>
+              </w:rPr>
+              <w:t>Manual de Usuario(PVCU-MU.docx)</w:t>
+            </w:r>
+          </w:p>
+          <w:p>
+            <w:pPr>
+              <w:rPr>
+                <w:lang w:val="es-PE"/>
+              </w:rPr>
+            </w:pPr>
+            <w:r>
+              <w:rPr>
+                <w:lang w:val="es-PE"/>
+              </w:rPr>
+              <w:t>Reporte del Tercer Sprint(PVCU-RTS.docx)</w:t>
+            </w:r>
+          </w:p>
+          <w:p>
+            <w:pPr>
+              <w:rPr>
+                <w:lang w:val="es-PE"/>
+              </w:rPr>
+            </w:pPr>
+            <w:r>
+              <w:rPr>
+                <w:lang w:val="es-PE"/>
+              </w:rPr>
+              <w:t>Acta de Cierre del Proyecto(PVCU-ACP.docx)</w:t>
             </w:r>
           </w:p>
         </w:tc>
@@ -5418,17 +5002,8 @@
           <w:rFonts w:ascii="Times New Roman" w:eastAsia="Times New Roman" w:hAnsi="Times New Roman" w:cs="Times New Roman"/>
           <w:color w:val="000000"/>
         </w:rPr>
-        <w:t xml:space="preserve">Lista de clasificación de </w:t>
+        <w:t>Lista de clasificación de Items</w:t>
       </w:r>
-      <w:proofErr w:type="spellStart"/>
-      <w:r>
-        <w:rPr>
-          <w:rFonts w:ascii="Times New Roman" w:eastAsia="Times New Roman" w:hAnsi="Times New Roman" w:cs="Times New Roman"/>
-          <w:color w:val="000000"/>
-        </w:rPr>
-        <w:t>Items</w:t>
-      </w:r>
-      <w:proofErr w:type="spellEnd"/>
     </w:p>
     <w:p>
       <w:pPr>
@@ -5626,20 +5201,8 @@
                 <w:color w:val="000000"/>
                 <w:lang w:val="es-PE"/>
               </w:rPr>
-              <w:t xml:space="preserve">Nombre del </w:t>
-            </w:r>
-            <w:proofErr w:type="spellStart"/>
-            <w:r>
-              <w:rPr>
-                <w:rFonts w:ascii="Times New Roman" w:eastAsia="Times New Roman" w:hAnsi="Times New Roman" w:cs="Times New Roman"/>
-                <w:b/>
-                <w:bCs/>
-                <w:color w:val="000000"/>
-                <w:lang w:val="es-PE"/>
-              </w:rPr>
-              <w:t>Item</w:t>
-            </w:r>
-            <w:proofErr w:type="spellEnd"/>
+              <w:t>Nombre del Item</w:t>
+            </w:r>
           </w:p>
         </w:tc>
         <w:tc>
@@ -8270,18 +7833,8 @@
                 <w:color w:val="000000"/>
                 <w:lang w:val="es-PE"/>
               </w:rPr>
-              <w:t>PVCU-</w:t>
-            </w:r>
-            <w:proofErr w:type="spellStart"/>
-            <w:r>
-              <w:rPr>
-                <w:rFonts w:ascii="Times New Roman" w:eastAsia="Times New Roman" w:hAnsi="Times New Roman" w:cs="Times New Roman"/>
-                <w:color w:val="000000"/>
-                <w:lang w:val="es-PE"/>
-              </w:rPr>
-              <w:t>PIL.tar.xz</w:t>
-            </w:r>
-            <w:proofErr w:type="spellEnd"/>
+              <w:t>PVCU-PIL.tar.xz</w:t>
+            </w:r>
           </w:p>
         </w:tc>
         <w:tc>
@@ -8316,8 +7869,6 @@
                 <w:lang w:val="es-PE"/>
               </w:rPr>
             </w:pPr>
-            <w:proofErr w:type="spellStart"/>
-            <w:proofErr w:type="gramStart"/>
             <w:r>
               <w:rPr>
                 <w:rFonts w:ascii="Times New Roman" w:eastAsia="Times New Roman" w:hAnsi="Times New Roman" w:cs="Times New Roman"/>
@@ -8326,8 +7877,6 @@
               </w:rPr>
               <w:t>tar.xz</w:t>
             </w:r>
-            <w:proofErr w:type="spellEnd"/>
-            <w:proofErr w:type="gramEnd"/>
           </w:p>
         </w:tc>
         <w:tc>
@@ -8673,36 +8222,8 @@
                 <w:color w:val="000000"/>
                 <w:lang w:val="es-PE"/>
               </w:rPr>
-              <w:t xml:space="preserve">Documento de la </w:t>
-            </w:r>
-            <w:proofErr w:type="spellStart"/>
-            <w:r>
-              <w:rPr>
-                <w:rFonts w:ascii="Times New Roman" w:eastAsia="Times New Roman" w:hAnsi="Times New Roman" w:cs="Times New Roman"/>
-                <w:color w:val="000000"/>
-                <w:lang w:val="es-PE"/>
-              </w:rPr>
-              <w:t>User</w:t>
-            </w:r>
-            <w:proofErr w:type="spellEnd"/>
-            <w:r>
-              <w:rPr>
-                <w:rFonts w:ascii="Times New Roman" w:eastAsia="Times New Roman" w:hAnsi="Times New Roman" w:cs="Times New Roman"/>
-                <w:color w:val="000000"/>
-                <w:lang w:val="es-PE"/>
-              </w:rPr>
-              <w:t xml:space="preserve"> </w:t>
-            </w:r>
-            <w:proofErr w:type="gramStart"/>
-            <w:r>
-              <w:rPr>
-                <w:rFonts w:ascii="Times New Roman" w:eastAsia="Times New Roman" w:hAnsi="Times New Roman" w:cs="Times New Roman"/>
-                <w:color w:val="000000"/>
-                <w:lang w:val="es-PE"/>
-              </w:rPr>
-              <w:t>Interface</w:t>
-            </w:r>
-            <w:proofErr w:type="gramEnd"/>
+              <w:t>Documento de la User Interface</w:t>
+            </w:r>
           </w:p>
         </w:tc>
         <w:tc>
@@ -9426,34 +8947,14 @@
                 <w:lang w:val="es-PE"/>
               </w:rPr>
             </w:pPr>
-            <w:proofErr w:type="spellStart"/>
-            <w:r>
-              <w:rPr>
-                <w:rFonts w:ascii="Times New Roman" w:eastAsia="Times New Roman" w:hAnsi="Times New Roman" w:cs="Times New Roman"/>
-                <w:color w:val="000000"/>
-                <w:lang w:val="es-PE"/>
-              </w:rPr>
-              <w:t>js</w:t>
-            </w:r>
-            <w:proofErr w:type="spellEnd"/>
-            <w:r>
-              <w:rPr>
-                <w:rFonts w:ascii="Times New Roman" w:eastAsia="Times New Roman" w:hAnsi="Times New Roman" w:cs="Times New Roman"/>
-                <w:color w:val="000000"/>
-                <w:lang w:val="es-PE"/>
-              </w:rPr>
-              <w:t>/</w:t>
-            </w:r>
-            <w:proofErr w:type="spellStart"/>
-            <w:r>
-              <w:rPr>
-                <w:rFonts w:ascii="Times New Roman" w:eastAsia="Times New Roman" w:hAnsi="Times New Roman" w:cs="Times New Roman"/>
-                <w:color w:val="000000"/>
-                <w:lang w:val="es-PE"/>
-              </w:rPr>
-              <w:t>py</w:t>
-            </w:r>
-            <w:proofErr w:type="spellEnd"/>
+            <w:r>
+              <w:rPr>
+                <w:rFonts w:ascii="Times New Roman" w:eastAsia="Times New Roman" w:hAnsi="Times New Roman" w:cs="Times New Roman"/>
+                <w:color w:val="000000"/>
+                <w:lang w:val="es-PE"/>
+              </w:rPr>
+              <w:t>js/py</w:t>
+            </w:r>
           </w:p>
         </w:tc>
         <w:tc>
@@ -9704,25 +9205,7 @@
                 <w:color w:val="000000"/>
                 <w:lang w:val="es-PE"/>
               </w:rPr>
-              <w:t>Acrónimo del proyecto + “</w:t>
-            </w:r>
-            <w:proofErr w:type="gramStart"/>
-            <w:r>
-              <w:rPr>
-                <w:rFonts w:ascii="Times New Roman" w:eastAsia="Times New Roman" w:hAnsi="Times New Roman" w:cs="Times New Roman"/>
-                <w:color w:val="000000"/>
-                <w:lang w:val="es-PE"/>
-              </w:rPr>
-              <w:t>-”+</w:t>
-            </w:r>
-            <w:proofErr w:type="gramEnd"/>
-            <w:r>
-              <w:rPr>
-                <w:rFonts w:ascii="Times New Roman" w:eastAsia="Times New Roman" w:hAnsi="Times New Roman" w:cs="Times New Roman"/>
-                <w:color w:val="000000"/>
-                <w:lang w:val="es-PE"/>
-              </w:rPr>
-              <w:t>Acrónimo del ítem +”.”+ extensión</w:t>
+              <w:t>Acrónimo del proyecto + “-”+Acrónimo del ítem +”.”+ extensión</w:t>
             </w:r>
           </w:p>
         </w:tc>
@@ -9826,25 +9309,7 @@
                 <w:color w:val="000000"/>
                 <w:lang w:val="es-PE"/>
               </w:rPr>
-              <w:t>Acrónimo del proyecto + “</w:t>
-            </w:r>
-            <w:proofErr w:type="gramStart"/>
-            <w:r>
-              <w:rPr>
-                <w:rFonts w:ascii="Times New Roman" w:eastAsia="Times New Roman" w:hAnsi="Times New Roman" w:cs="Times New Roman"/>
-                <w:color w:val="000000"/>
-                <w:lang w:val="es-PE"/>
-              </w:rPr>
-              <w:t>-”+</w:t>
-            </w:r>
-            <w:proofErr w:type="gramEnd"/>
-            <w:r>
-              <w:rPr>
-                <w:rFonts w:ascii="Times New Roman" w:eastAsia="Times New Roman" w:hAnsi="Times New Roman" w:cs="Times New Roman"/>
-                <w:color w:val="000000"/>
-                <w:lang w:val="es-PE"/>
-              </w:rPr>
-              <w:t>Acrónimo de historia de usuario + Número de Épica + “.”+Número de historia de usuario +”.”+ extensión</w:t>
+              <w:t>Acrónimo del proyecto + “-”+Acrónimo de historia de usuario + Número de Épica + “.”+Número de historia de usuario +”.”+ extensión</w:t>
             </w:r>
           </w:p>
         </w:tc>
@@ -9948,61 +9413,7 @@
                 <w:color w:val="000000"/>
                 <w:lang w:val="es-PE"/>
               </w:rPr>
-              <w:t>Acrónimo del proyecto + “</w:t>
-            </w:r>
-            <w:proofErr w:type="gramStart"/>
-            <w:r>
-              <w:rPr>
-                <w:rFonts w:ascii="Times New Roman" w:eastAsia="Times New Roman" w:hAnsi="Times New Roman" w:cs="Times New Roman"/>
-                <w:color w:val="000000"/>
-                <w:lang w:val="es-PE"/>
-              </w:rPr>
-              <w:t>-”+</w:t>
-            </w:r>
-            <w:proofErr w:type="gramEnd"/>
-            <w:r>
-              <w:rPr>
-                <w:rFonts w:ascii="Times New Roman" w:eastAsia="Times New Roman" w:hAnsi="Times New Roman" w:cs="Times New Roman"/>
-                <w:color w:val="000000"/>
-                <w:lang w:val="es-PE"/>
-              </w:rPr>
-              <w:t xml:space="preserve">Acrónimo del ítem + Acrónimo de </w:t>
-            </w:r>
-            <w:proofErr w:type="spellStart"/>
-            <w:r>
-              <w:rPr>
-                <w:rFonts w:ascii="Times New Roman" w:eastAsia="Times New Roman" w:hAnsi="Times New Roman" w:cs="Times New Roman"/>
-                <w:color w:val="000000"/>
-                <w:lang w:val="es-PE"/>
-              </w:rPr>
-              <w:t>Quality</w:t>
-            </w:r>
-            <w:proofErr w:type="spellEnd"/>
-            <w:r>
-              <w:rPr>
-                <w:rFonts w:ascii="Times New Roman" w:eastAsia="Times New Roman" w:hAnsi="Times New Roman" w:cs="Times New Roman"/>
-                <w:color w:val="000000"/>
-                <w:lang w:val="es-PE"/>
-              </w:rPr>
-              <w:t xml:space="preserve"> </w:t>
-            </w:r>
-            <w:proofErr w:type="spellStart"/>
-            <w:r>
-              <w:rPr>
-                <w:rFonts w:ascii="Times New Roman" w:eastAsia="Times New Roman" w:hAnsi="Times New Roman" w:cs="Times New Roman"/>
-                <w:color w:val="000000"/>
-                <w:lang w:val="es-PE"/>
-              </w:rPr>
-              <w:t>Assurance+Número</w:t>
-            </w:r>
-            <w:proofErr w:type="spellEnd"/>
-            <w:r>
-              <w:rPr>
-                <w:rFonts w:ascii="Times New Roman" w:eastAsia="Times New Roman" w:hAnsi="Times New Roman" w:cs="Times New Roman"/>
-                <w:color w:val="000000"/>
-                <w:lang w:val="es-PE"/>
-              </w:rPr>
-              <w:t xml:space="preserve"> de reporte+”.”+ extensión</w:t>
+              <w:t>Acrónimo del proyecto + “-”+Acrónimo del ítem + Acrónimo de Quality Assurance+Número de reporte+”.”+ extensión</w:t>
             </w:r>
           </w:p>
         </w:tc>
@@ -10106,25 +9517,7 @@
                 <w:color w:val="000000"/>
                 <w:lang w:val="es-PE"/>
               </w:rPr>
-              <w:t>Acrónimo del proyecto + “</w:t>
-            </w:r>
-            <w:proofErr w:type="gramStart"/>
-            <w:r>
-              <w:rPr>
-                <w:rFonts w:ascii="Times New Roman" w:eastAsia="Times New Roman" w:hAnsi="Times New Roman" w:cs="Times New Roman"/>
-                <w:color w:val="000000"/>
-                <w:lang w:val="es-PE"/>
-              </w:rPr>
-              <w:t>-”+</w:t>
-            </w:r>
-            <w:proofErr w:type="gramEnd"/>
-            <w:r>
-              <w:rPr>
-                <w:rFonts w:ascii="Times New Roman" w:eastAsia="Times New Roman" w:hAnsi="Times New Roman" w:cs="Times New Roman"/>
-                <w:color w:val="000000"/>
-                <w:lang w:val="es-PE"/>
-              </w:rPr>
-              <w:t>Acrónimo del ítem + dos siguientes letras de la última palabra del ítem+”.”+ extensión</w:t>
+              <w:t>Acrónimo del proyecto + “-”+Acrónimo del ítem + dos siguientes letras de la última palabra del ítem+”.”+ extensión</w:t>
             </w:r>
           </w:p>
         </w:tc>
@@ -10228,25 +9621,7 @@
                 <w:color w:val="000000"/>
                 <w:lang w:val="es-PE"/>
               </w:rPr>
-              <w:t>“/</w:t>
-            </w:r>
-            <w:proofErr w:type="gramStart"/>
-            <w:r>
-              <w:rPr>
-                <w:rFonts w:ascii="Times New Roman" w:eastAsia="Times New Roman" w:hAnsi="Times New Roman" w:cs="Times New Roman"/>
-                <w:color w:val="000000"/>
-                <w:lang w:val="es-PE"/>
-              </w:rPr>
-              <w:t>/”+</w:t>
-            </w:r>
-            <w:proofErr w:type="gramEnd"/>
-            <w:r>
-              <w:rPr>
-                <w:rFonts w:ascii="Times New Roman" w:eastAsia="Times New Roman" w:hAnsi="Times New Roman" w:cs="Times New Roman"/>
-                <w:color w:val="000000"/>
-                <w:lang w:val="es-PE"/>
-              </w:rPr>
-              <w:t>Acrónimo del ítem</w:t>
+              <w:t>“//”+Acrónimo del ítem</w:t>
             </w:r>
           </w:p>
         </w:tc>
@@ -10301,22 +9676,24 @@
         <w:rPr>
           <w:rFonts w:ascii="Times New Roman" w:eastAsia="Times New Roman" w:hAnsi="Times New Roman" w:cs="Times New Roman"/>
           <w:color w:val="000000"/>
-          <w:highlight w:val="yellow"/>
         </w:rPr>
       </w:pPr>
       <w:r>
         <w:rPr>
           <w:rFonts w:ascii="Times New Roman" w:eastAsia="Times New Roman" w:hAnsi="Times New Roman" w:cs="Times New Roman"/>
           <w:color w:val="000000"/>
-          <w:highlight w:val="yellow"/>
         </w:rPr>
         <w:t>Control de la GCS</w:t>
       </w:r>
     </w:p>
     <w:p>
       <w:pPr>
+        <w:pStyle w:val="Prrafodelista"/>
+        <w:numPr>
+          <w:ilvl w:val="2"/>
+          <w:numId w:val="3"/>
+        </w:numPr>
         <w:spacing w:before="240" w:after="240"/>
-        <w:ind w:left="2160" w:hanging="2160"/>
         <w:rPr>
           <w:rFonts w:ascii="Times New Roman" w:eastAsia="Times New Roman" w:hAnsi="Times New Roman" w:cs="Times New Roman"/>
         </w:rPr>
@@ -10325,11 +9702,1299 @@
         <w:rPr>
           <w:rFonts w:ascii="Times New Roman" w:eastAsia="Times New Roman" w:hAnsi="Times New Roman" w:cs="Times New Roman"/>
         </w:rPr>
-        <w:t xml:space="preserve">              3.2.1 Formatos de solicitudes de Cambio (1c/u)</w:t>
+        <w:t xml:space="preserve">Formatos de solicitudes de Cambio </w:t>
       </w:r>
     </w:p>
     <w:p>
       <w:pPr>
+        <w:spacing w:line="240" w:lineRule="auto"/>
+        <w:rPr>
+          <w:rFonts w:ascii="Times New Roman" w:eastAsia="Times New Roman" w:hAnsi="Times New Roman" w:cs="Times New Roman"/>
+          <w:sz w:val="24"/>
+          <w:szCs w:val="24"/>
+          <w:lang w:val="es-PE"/>
+        </w:rPr>
+      </w:pPr>
+      <w:r>
+        <w:rPr>
+          <w:rFonts w:ascii="Calibri" w:eastAsia="Times New Roman" w:hAnsi="Calibri" w:cs="Calibri"/>
+          <w:color w:val="000000"/>
+          <w:lang w:val="es-PE"/>
+        </w:rPr>
+        <w:t>Ejemplo 1</w:t>
+      </w:r>
+    </w:p>
+    <w:tbl>
+      <w:tblPr>
+        <w:tblW w:w="0" w:type="auto"/>
+        <w:tblCellMar>
+          <w:top w:w="15" w:type="dxa"/>
+          <w:left w:w="15" w:type="dxa"/>
+          <w:bottom w:w="15" w:type="dxa"/>
+          <w:right w:w="15" w:type="dxa"/>
+        </w:tblCellMar>
+        <w:tblLook w:val="04A0" w:firstRow="1" w:lastRow="0" w:firstColumn="1" w:lastColumn="0" w:noHBand="0" w:noVBand="1"/>
+      </w:tblPr>
+      <w:tblGrid>
+        <w:gridCol w:w="2991"/>
+        <w:gridCol w:w="6018"/>
+      </w:tblGrid>
+      <w:tr>
+        <w:trPr>
+          <w:trHeight w:val="420"/>
+        </w:trPr>
+        <w:tc>
+          <w:tcPr>
+            <w:tcW w:w="0" w:type="auto"/>
+            <w:tcBorders>
+              <w:top w:val="single" w:sz="8" w:space="0" w:color="000000"/>
+              <w:left w:val="single" w:sz="8" w:space="0" w:color="000000"/>
+              <w:bottom w:val="single" w:sz="8" w:space="0" w:color="000000"/>
+              <w:right w:val="single" w:sz="8" w:space="0" w:color="000000"/>
+            </w:tcBorders>
+            <w:tcMar>
+              <w:top w:w="100" w:type="dxa"/>
+              <w:left w:w="100" w:type="dxa"/>
+              <w:bottom w:w="100" w:type="dxa"/>
+              <w:right w:w="100" w:type="dxa"/>
+            </w:tcMar>
+            <w:hideMark/>
+          </w:tcPr>
+          <w:p>
+            <w:pPr>
+              <w:spacing w:line="240" w:lineRule="auto"/>
+              <w:jc w:val="center"/>
+              <w:rPr>
+                <w:rFonts w:ascii="Times New Roman" w:eastAsia="Times New Roman" w:hAnsi="Times New Roman" w:cs="Times New Roman"/>
+                <w:sz w:val="24"/>
+                <w:szCs w:val="24"/>
+                <w:lang w:val="es-PE"/>
+              </w:rPr>
+            </w:pPr>
+            <w:r>
+              <w:rPr>
+                <w:rFonts w:ascii="Calibri" w:eastAsia="Times New Roman" w:hAnsi="Calibri" w:cs="Calibri"/>
+                <w:b/>
+                <w:bCs/>
+                <w:color w:val="000000"/>
+                <w:lang w:val="es-PE"/>
+              </w:rPr>
+              <w:lastRenderedPageBreak/>
+              <w:t>Campo </w:t>
+            </w:r>
+          </w:p>
+        </w:tc>
+        <w:tc>
+          <w:tcPr>
+            <w:tcW w:w="0" w:type="auto"/>
+            <w:tcBorders>
+              <w:top w:val="single" w:sz="8" w:space="0" w:color="000000"/>
+              <w:left w:val="single" w:sz="8" w:space="0" w:color="000000"/>
+              <w:bottom w:val="single" w:sz="8" w:space="0" w:color="000000"/>
+              <w:right w:val="single" w:sz="8" w:space="0" w:color="000000"/>
+            </w:tcBorders>
+            <w:tcMar>
+              <w:top w:w="100" w:type="dxa"/>
+              <w:left w:w="100" w:type="dxa"/>
+              <w:bottom w:w="100" w:type="dxa"/>
+              <w:right w:w="100" w:type="dxa"/>
+            </w:tcMar>
+            <w:hideMark/>
+          </w:tcPr>
+          <w:p>
+            <w:pPr>
+              <w:spacing w:line="240" w:lineRule="auto"/>
+              <w:jc w:val="center"/>
+              <w:rPr>
+                <w:rFonts w:ascii="Times New Roman" w:eastAsia="Times New Roman" w:hAnsi="Times New Roman" w:cs="Times New Roman"/>
+                <w:sz w:val="24"/>
+                <w:szCs w:val="24"/>
+                <w:lang w:val="es-PE"/>
+              </w:rPr>
+            </w:pPr>
+            <w:r>
+              <w:rPr>
+                <w:rFonts w:ascii="Times New Roman" w:eastAsia="Times New Roman" w:hAnsi="Times New Roman" w:cs="Times New Roman"/>
+                <w:b/>
+                <w:bCs/>
+                <w:color w:val="000000"/>
+                <w:sz w:val="24"/>
+                <w:szCs w:val="24"/>
+                <w:lang w:val="es-PE"/>
+              </w:rPr>
+              <w:t>Descripción</w:t>
+            </w:r>
+          </w:p>
+        </w:tc>
+      </w:tr>
+      <w:tr>
+        <w:trPr>
+          <w:trHeight w:val="420"/>
+        </w:trPr>
+        <w:tc>
+          <w:tcPr>
+            <w:tcW w:w="0" w:type="auto"/>
+            <w:tcBorders>
+              <w:top w:val="single" w:sz="8" w:space="0" w:color="000000"/>
+              <w:left w:val="single" w:sz="8" w:space="0" w:color="000000"/>
+              <w:bottom w:val="single" w:sz="8" w:space="0" w:color="000000"/>
+              <w:right w:val="single" w:sz="8" w:space="0" w:color="000000"/>
+            </w:tcBorders>
+            <w:tcMar>
+              <w:top w:w="100" w:type="dxa"/>
+              <w:left w:w="100" w:type="dxa"/>
+              <w:bottom w:w="100" w:type="dxa"/>
+              <w:right w:w="100" w:type="dxa"/>
+            </w:tcMar>
+            <w:hideMark/>
+          </w:tcPr>
+          <w:p>
+            <w:pPr>
+              <w:spacing w:line="240" w:lineRule="auto"/>
+              <w:rPr>
+                <w:rFonts w:ascii="Times New Roman" w:eastAsia="Times New Roman" w:hAnsi="Times New Roman" w:cs="Times New Roman"/>
+                <w:sz w:val="24"/>
+                <w:szCs w:val="24"/>
+                <w:lang w:val="es-PE"/>
+              </w:rPr>
+            </w:pPr>
+            <w:r>
+              <w:rPr>
+                <w:rFonts w:ascii="Calibri" w:eastAsia="Times New Roman" w:hAnsi="Calibri" w:cs="Calibri"/>
+                <w:b/>
+                <w:bCs/>
+                <w:color w:val="000000"/>
+                <w:lang w:val="es-PE"/>
+              </w:rPr>
+              <w:t>Fecha de creación </w:t>
+            </w:r>
+          </w:p>
+        </w:tc>
+        <w:tc>
+          <w:tcPr>
+            <w:tcW w:w="0" w:type="auto"/>
+            <w:tcBorders>
+              <w:top w:val="single" w:sz="8" w:space="0" w:color="000000"/>
+              <w:left w:val="single" w:sz="8" w:space="0" w:color="000000"/>
+              <w:bottom w:val="single" w:sz="8" w:space="0" w:color="000000"/>
+              <w:right w:val="single" w:sz="8" w:space="0" w:color="000000"/>
+            </w:tcBorders>
+            <w:tcMar>
+              <w:top w:w="100" w:type="dxa"/>
+              <w:left w:w="100" w:type="dxa"/>
+              <w:bottom w:w="100" w:type="dxa"/>
+              <w:right w:w="100" w:type="dxa"/>
+            </w:tcMar>
+            <w:hideMark/>
+          </w:tcPr>
+          <w:p>
+            <w:pPr>
+              <w:spacing w:line="240" w:lineRule="auto"/>
+              <w:rPr>
+                <w:rFonts w:ascii="Times New Roman" w:eastAsia="Times New Roman" w:hAnsi="Times New Roman" w:cs="Times New Roman"/>
+                <w:sz w:val="24"/>
+                <w:szCs w:val="24"/>
+                <w:lang w:val="es-PE"/>
+              </w:rPr>
+            </w:pPr>
+            <w:r>
+              <w:rPr>
+                <w:rFonts w:ascii="Times New Roman" w:eastAsia="Times New Roman" w:hAnsi="Times New Roman" w:cs="Times New Roman"/>
+                <w:color w:val="000000"/>
+                <w:sz w:val="24"/>
+                <w:szCs w:val="24"/>
+                <w:lang w:val="es-PE"/>
+              </w:rPr>
+              <w:t>01/12/2024</w:t>
+            </w:r>
+          </w:p>
+        </w:tc>
+      </w:tr>
+      <w:tr>
+        <w:trPr>
+          <w:trHeight w:val="420"/>
+        </w:trPr>
+        <w:tc>
+          <w:tcPr>
+            <w:tcW w:w="0" w:type="auto"/>
+            <w:tcBorders>
+              <w:top w:val="single" w:sz="8" w:space="0" w:color="000000"/>
+              <w:left w:val="single" w:sz="8" w:space="0" w:color="000000"/>
+              <w:bottom w:val="single" w:sz="8" w:space="0" w:color="000000"/>
+              <w:right w:val="single" w:sz="8" w:space="0" w:color="000000"/>
+            </w:tcBorders>
+            <w:tcMar>
+              <w:top w:w="100" w:type="dxa"/>
+              <w:left w:w="100" w:type="dxa"/>
+              <w:bottom w:w="100" w:type="dxa"/>
+              <w:right w:w="100" w:type="dxa"/>
+            </w:tcMar>
+            <w:hideMark/>
+          </w:tcPr>
+          <w:p>
+            <w:pPr>
+              <w:spacing w:line="240" w:lineRule="auto"/>
+              <w:rPr>
+                <w:rFonts w:ascii="Times New Roman" w:eastAsia="Times New Roman" w:hAnsi="Times New Roman" w:cs="Times New Roman"/>
+                <w:sz w:val="24"/>
+                <w:szCs w:val="24"/>
+                <w:lang w:val="es-PE"/>
+              </w:rPr>
+            </w:pPr>
+            <w:r>
+              <w:rPr>
+                <w:rFonts w:ascii="Times New Roman" w:eastAsia="Times New Roman" w:hAnsi="Times New Roman" w:cs="Times New Roman"/>
+                <w:b/>
+                <w:bCs/>
+                <w:color w:val="000000"/>
+                <w:sz w:val="24"/>
+                <w:szCs w:val="24"/>
+                <w:lang w:val="es-PE"/>
+              </w:rPr>
+              <w:t>Sistema</w:t>
+            </w:r>
+          </w:p>
+        </w:tc>
+        <w:tc>
+          <w:tcPr>
+            <w:tcW w:w="0" w:type="auto"/>
+            <w:tcBorders>
+              <w:top w:val="single" w:sz="8" w:space="0" w:color="000000"/>
+              <w:left w:val="single" w:sz="8" w:space="0" w:color="000000"/>
+              <w:bottom w:val="single" w:sz="8" w:space="0" w:color="000000"/>
+              <w:right w:val="single" w:sz="8" w:space="0" w:color="000000"/>
+            </w:tcBorders>
+            <w:tcMar>
+              <w:top w:w="100" w:type="dxa"/>
+              <w:left w:w="100" w:type="dxa"/>
+              <w:bottom w:w="100" w:type="dxa"/>
+              <w:right w:w="100" w:type="dxa"/>
+            </w:tcMar>
+            <w:hideMark/>
+          </w:tcPr>
+          <w:p>
+            <w:pPr>
+              <w:spacing w:line="240" w:lineRule="auto"/>
+              <w:rPr>
+                <w:rFonts w:ascii="Times New Roman" w:eastAsia="Times New Roman" w:hAnsi="Times New Roman" w:cs="Times New Roman"/>
+                <w:sz w:val="24"/>
+                <w:szCs w:val="24"/>
+                <w:lang w:val="es-PE"/>
+              </w:rPr>
+            </w:pPr>
+            <w:r>
+              <w:rPr>
+                <w:rFonts w:ascii="Times New Roman" w:eastAsia="Times New Roman" w:hAnsi="Times New Roman" w:cs="Times New Roman"/>
+                <w:color w:val="000000"/>
+                <w:sz w:val="24"/>
+                <w:szCs w:val="24"/>
+                <w:lang w:val="es-PE"/>
+              </w:rPr>
+              <w:t>Plataforma Virtual de Comercio Universitario-PVCU</w:t>
+            </w:r>
+          </w:p>
+        </w:tc>
+      </w:tr>
+      <w:tr>
+        <w:trPr>
+          <w:trHeight w:val="420"/>
+        </w:trPr>
+        <w:tc>
+          <w:tcPr>
+            <w:tcW w:w="0" w:type="auto"/>
+            <w:tcBorders>
+              <w:top w:val="single" w:sz="8" w:space="0" w:color="000000"/>
+              <w:left w:val="single" w:sz="8" w:space="0" w:color="000000"/>
+              <w:bottom w:val="single" w:sz="8" w:space="0" w:color="000000"/>
+              <w:right w:val="single" w:sz="8" w:space="0" w:color="000000"/>
+            </w:tcBorders>
+            <w:tcMar>
+              <w:top w:w="100" w:type="dxa"/>
+              <w:left w:w="100" w:type="dxa"/>
+              <w:bottom w:w="100" w:type="dxa"/>
+              <w:right w:w="100" w:type="dxa"/>
+            </w:tcMar>
+            <w:hideMark/>
+          </w:tcPr>
+          <w:p>
+            <w:pPr>
+              <w:spacing w:line="240" w:lineRule="auto"/>
+              <w:rPr>
+                <w:rFonts w:ascii="Times New Roman" w:eastAsia="Times New Roman" w:hAnsi="Times New Roman" w:cs="Times New Roman"/>
+                <w:sz w:val="24"/>
+                <w:szCs w:val="24"/>
+                <w:lang w:val="es-PE"/>
+              </w:rPr>
+            </w:pPr>
+            <w:r>
+              <w:rPr>
+                <w:rFonts w:ascii="Calibri" w:eastAsia="Times New Roman" w:hAnsi="Calibri" w:cs="Calibri"/>
+                <w:b/>
+                <w:bCs/>
+                <w:color w:val="000000"/>
+                <w:lang w:val="es-PE"/>
+              </w:rPr>
+              <w:t>Fuente (Persona que ha identificado la necesidad del cambio-Stakeholder)</w:t>
+            </w:r>
+          </w:p>
+        </w:tc>
+        <w:tc>
+          <w:tcPr>
+            <w:tcW w:w="0" w:type="auto"/>
+            <w:tcBorders>
+              <w:top w:val="single" w:sz="8" w:space="0" w:color="000000"/>
+              <w:left w:val="single" w:sz="8" w:space="0" w:color="000000"/>
+              <w:bottom w:val="single" w:sz="8" w:space="0" w:color="000000"/>
+              <w:right w:val="single" w:sz="8" w:space="0" w:color="000000"/>
+            </w:tcBorders>
+            <w:tcMar>
+              <w:top w:w="100" w:type="dxa"/>
+              <w:left w:w="100" w:type="dxa"/>
+              <w:bottom w:w="100" w:type="dxa"/>
+              <w:right w:w="100" w:type="dxa"/>
+            </w:tcMar>
+            <w:hideMark/>
+          </w:tcPr>
+          <w:p>
+            <w:pPr>
+              <w:spacing w:line="240" w:lineRule="auto"/>
+              <w:rPr>
+                <w:rFonts w:ascii="Times New Roman" w:eastAsia="Times New Roman" w:hAnsi="Times New Roman" w:cs="Times New Roman"/>
+                <w:sz w:val="24"/>
+                <w:szCs w:val="24"/>
+                <w:lang w:val="es-PE"/>
+              </w:rPr>
+            </w:pPr>
+            <w:r>
+              <w:rPr>
+                <w:rFonts w:ascii="Times New Roman" w:eastAsia="Times New Roman" w:hAnsi="Times New Roman" w:cs="Times New Roman"/>
+                <w:color w:val="000000"/>
+                <w:sz w:val="24"/>
+                <w:szCs w:val="24"/>
+                <w:lang w:val="es-PE"/>
+              </w:rPr>
+              <w:t>Estudiante (Comprador y vendedor)</w:t>
+            </w:r>
+          </w:p>
+        </w:tc>
+      </w:tr>
+      <w:tr>
+        <w:trPr>
+          <w:trHeight w:val="420"/>
+        </w:trPr>
+        <w:tc>
+          <w:tcPr>
+            <w:tcW w:w="0" w:type="auto"/>
+            <w:tcBorders>
+              <w:top w:val="single" w:sz="8" w:space="0" w:color="000000"/>
+              <w:left w:val="single" w:sz="8" w:space="0" w:color="000000"/>
+              <w:bottom w:val="single" w:sz="8" w:space="0" w:color="000000"/>
+              <w:right w:val="single" w:sz="8" w:space="0" w:color="000000"/>
+            </w:tcBorders>
+            <w:tcMar>
+              <w:top w:w="100" w:type="dxa"/>
+              <w:left w:w="100" w:type="dxa"/>
+              <w:bottom w:w="100" w:type="dxa"/>
+              <w:right w:w="100" w:type="dxa"/>
+            </w:tcMar>
+            <w:hideMark/>
+          </w:tcPr>
+          <w:p>
+            <w:pPr>
+              <w:spacing w:line="240" w:lineRule="auto"/>
+              <w:rPr>
+                <w:rFonts w:ascii="Times New Roman" w:eastAsia="Times New Roman" w:hAnsi="Times New Roman" w:cs="Times New Roman"/>
+                <w:sz w:val="24"/>
+                <w:szCs w:val="24"/>
+                <w:lang w:val="es-PE"/>
+              </w:rPr>
+            </w:pPr>
+            <w:r>
+              <w:rPr>
+                <w:rFonts w:ascii="Calibri" w:eastAsia="Times New Roman" w:hAnsi="Calibri" w:cs="Calibri"/>
+                <w:b/>
+                <w:bCs/>
+                <w:color w:val="000000"/>
+                <w:lang w:val="es-PE"/>
+              </w:rPr>
+              <w:t>Autor (Autoriza el cambio)</w:t>
+            </w:r>
+          </w:p>
+        </w:tc>
+        <w:tc>
+          <w:tcPr>
+            <w:tcW w:w="0" w:type="auto"/>
+            <w:tcBorders>
+              <w:top w:val="single" w:sz="8" w:space="0" w:color="000000"/>
+              <w:left w:val="single" w:sz="8" w:space="0" w:color="000000"/>
+              <w:bottom w:val="single" w:sz="8" w:space="0" w:color="000000"/>
+              <w:right w:val="single" w:sz="8" w:space="0" w:color="000000"/>
+            </w:tcBorders>
+            <w:tcMar>
+              <w:top w:w="100" w:type="dxa"/>
+              <w:left w:w="100" w:type="dxa"/>
+              <w:bottom w:w="100" w:type="dxa"/>
+              <w:right w:w="100" w:type="dxa"/>
+            </w:tcMar>
+            <w:hideMark/>
+          </w:tcPr>
+          <w:p>
+            <w:pPr>
+              <w:spacing w:line="240" w:lineRule="auto"/>
+              <w:rPr>
+                <w:rFonts w:ascii="Times New Roman" w:eastAsia="Times New Roman" w:hAnsi="Times New Roman" w:cs="Times New Roman"/>
+                <w:sz w:val="24"/>
+                <w:szCs w:val="24"/>
+                <w:lang w:val="es-PE"/>
+              </w:rPr>
+            </w:pPr>
+            <w:r>
+              <w:rPr>
+                <w:rFonts w:ascii="Times New Roman" w:eastAsia="Times New Roman" w:hAnsi="Times New Roman" w:cs="Times New Roman"/>
+                <w:color w:val="000000"/>
+                <w:sz w:val="24"/>
+                <w:szCs w:val="24"/>
+                <w:lang w:val="es-PE"/>
+              </w:rPr>
+              <w:t>Jeri Gloria Ramón Ruffner de Vega</w:t>
+            </w:r>
+            <w:r>
+              <w:rPr>
+                <w:rFonts w:eastAsia="Times New Roman"/>
+                <w:color w:val="4D5156"/>
+                <w:sz w:val="21"/>
+                <w:szCs w:val="21"/>
+                <w:shd w:val="clear" w:color="auto" w:fill="FFFFFF"/>
+                <w:lang w:val="es-PE"/>
+              </w:rPr>
+              <w:t xml:space="preserve"> </w:t>
+            </w:r>
+            <w:r>
+              <w:rPr>
+                <w:rFonts w:ascii="Times New Roman" w:eastAsia="Times New Roman" w:hAnsi="Times New Roman" w:cs="Times New Roman"/>
+                <w:color w:val="000000"/>
+                <w:sz w:val="24"/>
+                <w:szCs w:val="24"/>
+                <w:lang w:val="es-PE"/>
+              </w:rPr>
+              <w:t>(Rectora)</w:t>
+            </w:r>
+          </w:p>
+        </w:tc>
+      </w:tr>
+      <w:tr>
+        <w:trPr>
+          <w:trHeight w:val="420"/>
+        </w:trPr>
+        <w:tc>
+          <w:tcPr>
+            <w:tcW w:w="0" w:type="auto"/>
+            <w:tcBorders>
+              <w:top w:val="single" w:sz="8" w:space="0" w:color="000000"/>
+              <w:left w:val="single" w:sz="8" w:space="0" w:color="000000"/>
+              <w:bottom w:val="single" w:sz="8" w:space="0" w:color="000000"/>
+              <w:right w:val="single" w:sz="8" w:space="0" w:color="000000"/>
+            </w:tcBorders>
+            <w:tcMar>
+              <w:top w:w="100" w:type="dxa"/>
+              <w:left w:w="100" w:type="dxa"/>
+              <w:bottom w:w="100" w:type="dxa"/>
+              <w:right w:w="100" w:type="dxa"/>
+            </w:tcMar>
+            <w:hideMark/>
+          </w:tcPr>
+          <w:p>
+            <w:pPr>
+              <w:spacing w:line="240" w:lineRule="auto"/>
+              <w:rPr>
+                <w:rFonts w:ascii="Times New Roman" w:eastAsia="Times New Roman" w:hAnsi="Times New Roman" w:cs="Times New Roman"/>
+                <w:sz w:val="24"/>
+                <w:szCs w:val="24"/>
+                <w:lang w:val="es-PE"/>
+              </w:rPr>
+            </w:pPr>
+            <w:r>
+              <w:rPr>
+                <w:rFonts w:ascii="Calibri" w:eastAsia="Times New Roman" w:hAnsi="Calibri" w:cs="Calibri"/>
+                <w:b/>
+                <w:bCs/>
+                <w:color w:val="000000"/>
+                <w:lang w:val="es-PE"/>
+              </w:rPr>
+              <w:t>Descripción:</w:t>
+            </w:r>
+          </w:p>
+        </w:tc>
+        <w:tc>
+          <w:tcPr>
+            <w:tcW w:w="0" w:type="auto"/>
+            <w:tcBorders>
+              <w:top w:val="single" w:sz="8" w:space="0" w:color="000000"/>
+              <w:left w:val="single" w:sz="8" w:space="0" w:color="000000"/>
+              <w:bottom w:val="single" w:sz="8" w:space="0" w:color="000000"/>
+              <w:right w:val="single" w:sz="8" w:space="0" w:color="000000"/>
+            </w:tcBorders>
+            <w:tcMar>
+              <w:top w:w="100" w:type="dxa"/>
+              <w:left w:w="100" w:type="dxa"/>
+              <w:bottom w:w="100" w:type="dxa"/>
+              <w:right w:w="100" w:type="dxa"/>
+            </w:tcMar>
+            <w:hideMark/>
+          </w:tcPr>
+          <w:p>
+            <w:pPr>
+              <w:spacing w:line="240" w:lineRule="auto"/>
+              <w:rPr>
+                <w:rFonts w:ascii="Times New Roman" w:eastAsia="Times New Roman" w:hAnsi="Times New Roman" w:cs="Times New Roman"/>
+                <w:sz w:val="24"/>
+                <w:szCs w:val="24"/>
+                <w:lang w:val="es-PE"/>
+              </w:rPr>
+            </w:pPr>
+            <w:r>
+              <w:rPr>
+                <w:rFonts w:ascii="Times New Roman" w:eastAsia="Times New Roman" w:hAnsi="Times New Roman" w:cs="Times New Roman"/>
+                <w:color w:val="000000"/>
+                <w:sz w:val="24"/>
+                <w:szCs w:val="24"/>
+                <w:lang w:val="es-PE"/>
+              </w:rPr>
+              <w:t>Necesidad de un sistema de notificaciones para las operaciones que notifique cualquier novedad sobre el proceso de compra véase cancelación, actualización o sanción.</w:t>
+            </w:r>
+          </w:p>
+        </w:tc>
+      </w:tr>
+      <w:tr>
+        <w:trPr>
+          <w:trHeight w:val="420"/>
+        </w:trPr>
+        <w:tc>
+          <w:tcPr>
+            <w:tcW w:w="0" w:type="auto"/>
+            <w:tcBorders>
+              <w:top w:val="single" w:sz="8" w:space="0" w:color="000000"/>
+              <w:left w:val="single" w:sz="8" w:space="0" w:color="000000"/>
+              <w:bottom w:val="single" w:sz="8" w:space="0" w:color="000000"/>
+              <w:right w:val="single" w:sz="8" w:space="0" w:color="000000"/>
+            </w:tcBorders>
+            <w:tcMar>
+              <w:top w:w="100" w:type="dxa"/>
+              <w:left w:w="100" w:type="dxa"/>
+              <w:bottom w:w="100" w:type="dxa"/>
+              <w:right w:w="100" w:type="dxa"/>
+            </w:tcMar>
+            <w:hideMark/>
+          </w:tcPr>
+          <w:p>
+            <w:pPr>
+              <w:spacing w:line="240" w:lineRule="auto"/>
+              <w:rPr>
+                <w:rFonts w:ascii="Times New Roman" w:eastAsia="Times New Roman" w:hAnsi="Times New Roman" w:cs="Times New Roman"/>
+                <w:sz w:val="24"/>
+                <w:szCs w:val="24"/>
+                <w:lang w:val="es-PE"/>
+              </w:rPr>
+            </w:pPr>
+            <w:r>
+              <w:rPr>
+                <w:rFonts w:ascii="Calibri" w:eastAsia="Times New Roman" w:hAnsi="Calibri" w:cs="Calibri"/>
+                <w:b/>
+                <w:bCs/>
+                <w:color w:val="000000"/>
+                <w:lang w:val="es-PE"/>
+              </w:rPr>
+              <w:t>Justificación:</w:t>
+            </w:r>
+          </w:p>
+        </w:tc>
+        <w:tc>
+          <w:tcPr>
+            <w:tcW w:w="0" w:type="auto"/>
+            <w:tcBorders>
+              <w:top w:val="single" w:sz="8" w:space="0" w:color="000000"/>
+              <w:left w:val="single" w:sz="8" w:space="0" w:color="000000"/>
+              <w:bottom w:val="single" w:sz="8" w:space="0" w:color="000000"/>
+              <w:right w:val="single" w:sz="8" w:space="0" w:color="000000"/>
+            </w:tcBorders>
+            <w:tcMar>
+              <w:top w:w="100" w:type="dxa"/>
+              <w:left w:w="100" w:type="dxa"/>
+              <w:bottom w:w="100" w:type="dxa"/>
+              <w:right w:w="100" w:type="dxa"/>
+            </w:tcMar>
+            <w:hideMark/>
+          </w:tcPr>
+          <w:p>
+            <w:pPr>
+              <w:spacing w:line="240" w:lineRule="auto"/>
+              <w:rPr>
+                <w:rFonts w:ascii="Times New Roman" w:eastAsia="Times New Roman" w:hAnsi="Times New Roman" w:cs="Times New Roman"/>
+                <w:sz w:val="24"/>
+                <w:szCs w:val="24"/>
+                <w:lang w:val="es-PE"/>
+              </w:rPr>
+            </w:pPr>
+            <w:r>
+              <w:rPr>
+                <w:rFonts w:ascii="Times New Roman" w:eastAsia="Times New Roman" w:hAnsi="Times New Roman" w:cs="Times New Roman"/>
+                <w:color w:val="000000"/>
+                <w:sz w:val="24"/>
+                <w:szCs w:val="24"/>
+                <w:lang w:val="es-PE"/>
+              </w:rPr>
+              <w:t>Actualmente, los usuarios deben revisar manualmente el estado de sus productos y mensajes en la plataforma. Un sistema de notificaciones mejorará la experiencia del usuario.</w:t>
+            </w:r>
+          </w:p>
+        </w:tc>
+      </w:tr>
+    </w:tbl>
+    <w:p>
+      <w:pPr>
+        <w:pStyle w:val="Prrafodelista"/>
+        <w:spacing w:line="240" w:lineRule="auto"/>
+        <w:ind w:left="360"/>
+        <w:rPr>
+          <w:rFonts w:ascii="Times New Roman" w:eastAsia="Times New Roman" w:hAnsi="Times New Roman" w:cs="Times New Roman"/>
+          <w:sz w:val="24"/>
+          <w:szCs w:val="24"/>
+          <w:lang w:val="es-PE"/>
+        </w:rPr>
+      </w:pPr>
+    </w:p>
+    <w:p>
+      <w:pPr>
+        <w:spacing w:line="240" w:lineRule="auto"/>
+        <w:rPr>
+          <w:rFonts w:ascii="Times New Roman" w:eastAsia="Times New Roman" w:hAnsi="Times New Roman" w:cs="Times New Roman"/>
+          <w:sz w:val="24"/>
+          <w:szCs w:val="24"/>
+          <w:lang w:val="es-PE"/>
+        </w:rPr>
+      </w:pPr>
+      <w:r>
+        <w:rPr>
+          <w:rFonts w:ascii="Calibri" w:eastAsia="Times New Roman" w:hAnsi="Calibri" w:cs="Calibri"/>
+          <w:color w:val="000000"/>
+          <w:lang w:val="es-PE"/>
+        </w:rPr>
+        <w:t>Ejemplo 2</w:t>
+      </w:r>
+    </w:p>
+    <w:tbl>
+      <w:tblPr>
+        <w:tblW w:w="0" w:type="auto"/>
+        <w:tblCellMar>
+          <w:top w:w="15" w:type="dxa"/>
+          <w:left w:w="15" w:type="dxa"/>
+          <w:bottom w:w="15" w:type="dxa"/>
+          <w:right w:w="15" w:type="dxa"/>
+        </w:tblCellMar>
+        <w:tblLook w:val="04A0" w:firstRow="1" w:lastRow="0" w:firstColumn="1" w:lastColumn="0" w:noHBand="0" w:noVBand="1"/>
+      </w:tblPr>
+      <w:tblGrid>
+        <w:gridCol w:w="2368"/>
+        <w:gridCol w:w="6641"/>
+      </w:tblGrid>
+      <w:tr>
+        <w:trPr>
+          <w:trHeight w:val="420"/>
+        </w:trPr>
+        <w:tc>
+          <w:tcPr>
+            <w:tcW w:w="0" w:type="auto"/>
+            <w:tcBorders>
+              <w:top w:val="single" w:sz="8" w:space="0" w:color="000000"/>
+              <w:left w:val="single" w:sz="8" w:space="0" w:color="000000"/>
+              <w:bottom w:val="single" w:sz="8" w:space="0" w:color="000000"/>
+              <w:right w:val="single" w:sz="8" w:space="0" w:color="000000"/>
+            </w:tcBorders>
+            <w:tcMar>
+              <w:top w:w="100" w:type="dxa"/>
+              <w:left w:w="100" w:type="dxa"/>
+              <w:bottom w:w="100" w:type="dxa"/>
+              <w:right w:w="100" w:type="dxa"/>
+            </w:tcMar>
+            <w:hideMark/>
+          </w:tcPr>
+          <w:p>
+            <w:pPr>
+              <w:spacing w:line="240" w:lineRule="auto"/>
+              <w:jc w:val="center"/>
+              <w:rPr>
+                <w:rFonts w:ascii="Times New Roman" w:eastAsia="Times New Roman" w:hAnsi="Times New Roman" w:cs="Times New Roman"/>
+                <w:sz w:val="24"/>
+                <w:szCs w:val="24"/>
+                <w:lang w:val="es-PE"/>
+              </w:rPr>
+            </w:pPr>
+            <w:r>
+              <w:rPr>
+                <w:rFonts w:ascii="Calibri" w:eastAsia="Times New Roman" w:hAnsi="Calibri" w:cs="Calibri"/>
+                <w:b/>
+                <w:bCs/>
+                <w:color w:val="000000"/>
+                <w:lang w:val="es-PE"/>
+              </w:rPr>
+              <w:t>Campo </w:t>
+            </w:r>
+          </w:p>
+        </w:tc>
+        <w:tc>
+          <w:tcPr>
+            <w:tcW w:w="0" w:type="auto"/>
+            <w:tcBorders>
+              <w:top w:val="single" w:sz="8" w:space="0" w:color="000000"/>
+              <w:left w:val="single" w:sz="8" w:space="0" w:color="000000"/>
+              <w:bottom w:val="single" w:sz="8" w:space="0" w:color="000000"/>
+              <w:right w:val="single" w:sz="8" w:space="0" w:color="000000"/>
+            </w:tcBorders>
+            <w:tcMar>
+              <w:top w:w="100" w:type="dxa"/>
+              <w:left w:w="100" w:type="dxa"/>
+              <w:bottom w:w="100" w:type="dxa"/>
+              <w:right w:w="100" w:type="dxa"/>
+            </w:tcMar>
+            <w:hideMark/>
+          </w:tcPr>
+          <w:p>
+            <w:pPr>
+              <w:spacing w:line="240" w:lineRule="auto"/>
+              <w:jc w:val="center"/>
+              <w:rPr>
+                <w:rFonts w:ascii="Times New Roman" w:eastAsia="Times New Roman" w:hAnsi="Times New Roman" w:cs="Times New Roman"/>
+                <w:sz w:val="24"/>
+                <w:szCs w:val="24"/>
+                <w:lang w:val="es-PE"/>
+              </w:rPr>
+            </w:pPr>
+            <w:r>
+              <w:rPr>
+                <w:rFonts w:ascii="Times New Roman" w:eastAsia="Times New Roman" w:hAnsi="Times New Roman" w:cs="Times New Roman"/>
+                <w:b/>
+                <w:bCs/>
+                <w:color w:val="000000"/>
+                <w:sz w:val="24"/>
+                <w:szCs w:val="24"/>
+                <w:lang w:val="es-PE"/>
+              </w:rPr>
+              <w:t>Descripción</w:t>
+            </w:r>
+          </w:p>
+        </w:tc>
+      </w:tr>
+      <w:tr>
+        <w:trPr>
+          <w:trHeight w:val="420"/>
+        </w:trPr>
+        <w:tc>
+          <w:tcPr>
+            <w:tcW w:w="0" w:type="auto"/>
+            <w:tcBorders>
+              <w:top w:val="single" w:sz="8" w:space="0" w:color="000000"/>
+              <w:left w:val="single" w:sz="8" w:space="0" w:color="000000"/>
+              <w:bottom w:val="single" w:sz="8" w:space="0" w:color="000000"/>
+              <w:right w:val="single" w:sz="8" w:space="0" w:color="000000"/>
+            </w:tcBorders>
+            <w:tcMar>
+              <w:top w:w="100" w:type="dxa"/>
+              <w:left w:w="100" w:type="dxa"/>
+              <w:bottom w:w="100" w:type="dxa"/>
+              <w:right w:w="100" w:type="dxa"/>
+            </w:tcMar>
+            <w:hideMark/>
+          </w:tcPr>
+          <w:p>
+            <w:pPr>
+              <w:spacing w:line="240" w:lineRule="auto"/>
+              <w:rPr>
+                <w:rFonts w:ascii="Times New Roman" w:eastAsia="Times New Roman" w:hAnsi="Times New Roman" w:cs="Times New Roman"/>
+                <w:sz w:val="24"/>
+                <w:szCs w:val="24"/>
+                <w:lang w:val="es-PE"/>
+              </w:rPr>
+            </w:pPr>
+            <w:r>
+              <w:rPr>
+                <w:rFonts w:ascii="Calibri" w:eastAsia="Times New Roman" w:hAnsi="Calibri" w:cs="Calibri"/>
+                <w:b/>
+                <w:bCs/>
+                <w:color w:val="000000"/>
+                <w:lang w:val="es-PE"/>
+              </w:rPr>
+              <w:t>Fecha de creación </w:t>
+            </w:r>
+          </w:p>
+        </w:tc>
+        <w:tc>
+          <w:tcPr>
+            <w:tcW w:w="0" w:type="auto"/>
+            <w:tcBorders>
+              <w:top w:val="single" w:sz="8" w:space="0" w:color="000000"/>
+              <w:left w:val="single" w:sz="8" w:space="0" w:color="000000"/>
+              <w:bottom w:val="single" w:sz="8" w:space="0" w:color="000000"/>
+              <w:right w:val="single" w:sz="8" w:space="0" w:color="000000"/>
+            </w:tcBorders>
+            <w:tcMar>
+              <w:top w:w="100" w:type="dxa"/>
+              <w:left w:w="100" w:type="dxa"/>
+              <w:bottom w:w="100" w:type="dxa"/>
+              <w:right w:w="100" w:type="dxa"/>
+            </w:tcMar>
+            <w:hideMark/>
+          </w:tcPr>
+          <w:p>
+            <w:pPr>
+              <w:spacing w:line="240" w:lineRule="auto"/>
+              <w:rPr>
+                <w:rFonts w:ascii="Times New Roman" w:eastAsia="Times New Roman" w:hAnsi="Times New Roman" w:cs="Times New Roman"/>
+                <w:sz w:val="24"/>
+                <w:szCs w:val="24"/>
+                <w:lang w:val="es-PE"/>
+              </w:rPr>
+            </w:pPr>
+            <w:r>
+              <w:rPr>
+                <w:rFonts w:ascii="Times New Roman" w:eastAsia="Times New Roman" w:hAnsi="Times New Roman" w:cs="Times New Roman"/>
+                <w:color w:val="000000"/>
+                <w:sz w:val="24"/>
+                <w:szCs w:val="24"/>
+                <w:lang w:val="es-PE"/>
+              </w:rPr>
+              <w:t>10/01/2025</w:t>
+            </w:r>
+          </w:p>
+        </w:tc>
+      </w:tr>
+      <w:tr>
+        <w:trPr>
+          <w:trHeight w:val="420"/>
+        </w:trPr>
+        <w:tc>
+          <w:tcPr>
+            <w:tcW w:w="0" w:type="auto"/>
+            <w:tcBorders>
+              <w:top w:val="single" w:sz="8" w:space="0" w:color="000000"/>
+              <w:left w:val="single" w:sz="8" w:space="0" w:color="000000"/>
+              <w:bottom w:val="single" w:sz="8" w:space="0" w:color="000000"/>
+              <w:right w:val="single" w:sz="8" w:space="0" w:color="000000"/>
+            </w:tcBorders>
+            <w:tcMar>
+              <w:top w:w="100" w:type="dxa"/>
+              <w:left w:w="100" w:type="dxa"/>
+              <w:bottom w:w="100" w:type="dxa"/>
+              <w:right w:w="100" w:type="dxa"/>
+            </w:tcMar>
+            <w:hideMark/>
+          </w:tcPr>
+          <w:p>
+            <w:pPr>
+              <w:spacing w:line="240" w:lineRule="auto"/>
+              <w:rPr>
+                <w:rFonts w:ascii="Times New Roman" w:eastAsia="Times New Roman" w:hAnsi="Times New Roman" w:cs="Times New Roman"/>
+                <w:sz w:val="24"/>
+                <w:szCs w:val="24"/>
+                <w:lang w:val="es-PE"/>
+              </w:rPr>
+            </w:pPr>
+            <w:r>
+              <w:rPr>
+                <w:rFonts w:ascii="Times New Roman" w:eastAsia="Times New Roman" w:hAnsi="Times New Roman" w:cs="Times New Roman"/>
+                <w:b/>
+                <w:bCs/>
+                <w:color w:val="000000"/>
+                <w:sz w:val="24"/>
+                <w:szCs w:val="24"/>
+                <w:lang w:val="es-PE"/>
+              </w:rPr>
+              <w:t>Sistema</w:t>
+            </w:r>
+          </w:p>
+        </w:tc>
+        <w:tc>
+          <w:tcPr>
+            <w:tcW w:w="0" w:type="auto"/>
+            <w:tcBorders>
+              <w:top w:val="single" w:sz="8" w:space="0" w:color="000000"/>
+              <w:left w:val="single" w:sz="8" w:space="0" w:color="000000"/>
+              <w:bottom w:val="single" w:sz="8" w:space="0" w:color="000000"/>
+              <w:right w:val="single" w:sz="8" w:space="0" w:color="000000"/>
+            </w:tcBorders>
+            <w:tcMar>
+              <w:top w:w="100" w:type="dxa"/>
+              <w:left w:w="100" w:type="dxa"/>
+              <w:bottom w:w="100" w:type="dxa"/>
+              <w:right w:w="100" w:type="dxa"/>
+            </w:tcMar>
+            <w:hideMark/>
+          </w:tcPr>
+          <w:p>
+            <w:pPr>
+              <w:spacing w:line="240" w:lineRule="auto"/>
+              <w:rPr>
+                <w:rFonts w:ascii="Times New Roman" w:eastAsia="Times New Roman" w:hAnsi="Times New Roman" w:cs="Times New Roman"/>
+                <w:sz w:val="24"/>
+                <w:szCs w:val="24"/>
+                <w:lang w:val="es-PE"/>
+              </w:rPr>
+            </w:pPr>
+            <w:r>
+              <w:rPr>
+                <w:rFonts w:ascii="Times New Roman" w:eastAsia="Times New Roman" w:hAnsi="Times New Roman" w:cs="Times New Roman"/>
+                <w:color w:val="000000"/>
+                <w:sz w:val="24"/>
+                <w:szCs w:val="24"/>
+                <w:lang w:val="es-PE"/>
+              </w:rPr>
+              <w:t>Plataforma Virtual de Comercio Universitario-PVCU</w:t>
+            </w:r>
+          </w:p>
+        </w:tc>
+      </w:tr>
+      <w:tr>
+        <w:trPr>
+          <w:trHeight w:val="420"/>
+        </w:trPr>
+        <w:tc>
+          <w:tcPr>
+            <w:tcW w:w="0" w:type="auto"/>
+            <w:tcBorders>
+              <w:top w:val="single" w:sz="8" w:space="0" w:color="000000"/>
+              <w:left w:val="single" w:sz="8" w:space="0" w:color="000000"/>
+              <w:bottom w:val="single" w:sz="8" w:space="0" w:color="000000"/>
+              <w:right w:val="single" w:sz="8" w:space="0" w:color="000000"/>
+            </w:tcBorders>
+            <w:tcMar>
+              <w:top w:w="100" w:type="dxa"/>
+              <w:left w:w="100" w:type="dxa"/>
+              <w:bottom w:w="100" w:type="dxa"/>
+              <w:right w:w="100" w:type="dxa"/>
+            </w:tcMar>
+            <w:hideMark/>
+          </w:tcPr>
+          <w:p>
+            <w:pPr>
+              <w:spacing w:line="240" w:lineRule="auto"/>
+              <w:rPr>
+                <w:rFonts w:ascii="Times New Roman" w:eastAsia="Times New Roman" w:hAnsi="Times New Roman" w:cs="Times New Roman"/>
+                <w:sz w:val="24"/>
+                <w:szCs w:val="24"/>
+                <w:lang w:val="es-PE"/>
+              </w:rPr>
+            </w:pPr>
+            <w:r>
+              <w:rPr>
+                <w:rFonts w:ascii="Calibri" w:eastAsia="Times New Roman" w:hAnsi="Calibri" w:cs="Calibri"/>
+                <w:b/>
+                <w:bCs/>
+                <w:color w:val="000000"/>
+                <w:lang w:val="es-PE"/>
+              </w:rPr>
+              <w:t>Fuente (Persona que ha identificado la necesidad del cambio-Stakeholder)</w:t>
+            </w:r>
+          </w:p>
+        </w:tc>
+        <w:tc>
+          <w:tcPr>
+            <w:tcW w:w="0" w:type="auto"/>
+            <w:tcBorders>
+              <w:top w:val="single" w:sz="8" w:space="0" w:color="000000"/>
+              <w:left w:val="single" w:sz="8" w:space="0" w:color="000000"/>
+              <w:bottom w:val="single" w:sz="8" w:space="0" w:color="000000"/>
+              <w:right w:val="single" w:sz="8" w:space="0" w:color="000000"/>
+            </w:tcBorders>
+            <w:tcMar>
+              <w:top w:w="100" w:type="dxa"/>
+              <w:left w:w="100" w:type="dxa"/>
+              <w:bottom w:w="100" w:type="dxa"/>
+              <w:right w:w="100" w:type="dxa"/>
+            </w:tcMar>
+            <w:hideMark/>
+          </w:tcPr>
+          <w:p>
+            <w:pPr>
+              <w:spacing w:line="240" w:lineRule="auto"/>
+              <w:rPr>
+                <w:rFonts w:ascii="Times New Roman" w:eastAsia="Times New Roman" w:hAnsi="Times New Roman" w:cs="Times New Roman"/>
+                <w:sz w:val="24"/>
+                <w:szCs w:val="24"/>
+                <w:lang w:val="es-PE"/>
+              </w:rPr>
+            </w:pPr>
+            <w:r>
+              <w:rPr>
+                <w:rFonts w:ascii="Times New Roman" w:eastAsia="Times New Roman" w:hAnsi="Times New Roman" w:cs="Times New Roman"/>
+                <w:color w:val="000000"/>
+                <w:sz w:val="24"/>
+                <w:szCs w:val="24"/>
+                <w:lang w:val="es-PE"/>
+              </w:rPr>
+              <w:t>Estudiante  (Vendedor)</w:t>
+            </w:r>
+          </w:p>
+        </w:tc>
+      </w:tr>
+      <w:tr>
+        <w:trPr>
+          <w:trHeight w:val="420"/>
+        </w:trPr>
+        <w:tc>
+          <w:tcPr>
+            <w:tcW w:w="0" w:type="auto"/>
+            <w:tcBorders>
+              <w:top w:val="single" w:sz="8" w:space="0" w:color="000000"/>
+              <w:left w:val="single" w:sz="8" w:space="0" w:color="000000"/>
+              <w:bottom w:val="single" w:sz="8" w:space="0" w:color="000000"/>
+              <w:right w:val="single" w:sz="8" w:space="0" w:color="000000"/>
+            </w:tcBorders>
+            <w:tcMar>
+              <w:top w:w="100" w:type="dxa"/>
+              <w:left w:w="100" w:type="dxa"/>
+              <w:bottom w:w="100" w:type="dxa"/>
+              <w:right w:w="100" w:type="dxa"/>
+            </w:tcMar>
+            <w:hideMark/>
+          </w:tcPr>
+          <w:p>
+            <w:pPr>
+              <w:spacing w:line="240" w:lineRule="auto"/>
+              <w:rPr>
+                <w:rFonts w:ascii="Times New Roman" w:eastAsia="Times New Roman" w:hAnsi="Times New Roman" w:cs="Times New Roman"/>
+                <w:sz w:val="24"/>
+                <w:szCs w:val="24"/>
+                <w:lang w:val="es-PE"/>
+              </w:rPr>
+            </w:pPr>
+            <w:r>
+              <w:rPr>
+                <w:rFonts w:ascii="Calibri" w:eastAsia="Times New Roman" w:hAnsi="Calibri" w:cs="Calibri"/>
+                <w:b/>
+                <w:bCs/>
+                <w:color w:val="000000"/>
+                <w:lang w:val="es-PE"/>
+              </w:rPr>
+              <w:t>Autor (Autoriza el cambio)</w:t>
+            </w:r>
+          </w:p>
+        </w:tc>
+        <w:tc>
+          <w:tcPr>
+            <w:tcW w:w="0" w:type="auto"/>
+            <w:tcBorders>
+              <w:top w:val="single" w:sz="8" w:space="0" w:color="000000"/>
+              <w:left w:val="single" w:sz="8" w:space="0" w:color="000000"/>
+              <w:bottom w:val="single" w:sz="8" w:space="0" w:color="000000"/>
+              <w:right w:val="single" w:sz="8" w:space="0" w:color="000000"/>
+            </w:tcBorders>
+            <w:tcMar>
+              <w:top w:w="100" w:type="dxa"/>
+              <w:left w:w="100" w:type="dxa"/>
+              <w:bottom w:w="100" w:type="dxa"/>
+              <w:right w:w="100" w:type="dxa"/>
+            </w:tcMar>
+            <w:hideMark/>
+          </w:tcPr>
+          <w:p>
+            <w:pPr>
+              <w:spacing w:line="240" w:lineRule="auto"/>
+              <w:rPr>
+                <w:rFonts w:ascii="Times New Roman" w:eastAsia="Times New Roman" w:hAnsi="Times New Roman" w:cs="Times New Roman"/>
+                <w:sz w:val="24"/>
+                <w:szCs w:val="24"/>
+                <w:lang w:val="es-PE"/>
+              </w:rPr>
+            </w:pPr>
+            <w:r>
+              <w:rPr>
+                <w:rFonts w:ascii="Times New Roman" w:eastAsia="Times New Roman" w:hAnsi="Times New Roman" w:cs="Times New Roman"/>
+                <w:color w:val="000000"/>
+                <w:sz w:val="24"/>
+                <w:szCs w:val="24"/>
+                <w:lang w:val="es-PE"/>
+              </w:rPr>
+              <w:t>Jeri Gloria Ramón Ruffner de Vega (Rectora)</w:t>
+            </w:r>
+          </w:p>
+        </w:tc>
+      </w:tr>
+      <w:tr>
+        <w:trPr>
+          <w:trHeight w:val="420"/>
+        </w:trPr>
+        <w:tc>
+          <w:tcPr>
+            <w:tcW w:w="0" w:type="auto"/>
+            <w:tcBorders>
+              <w:top w:val="single" w:sz="8" w:space="0" w:color="000000"/>
+              <w:left w:val="single" w:sz="8" w:space="0" w:color="000000"/>
+              <w:bottom w:val="single" w:sz="8" w:space="0" w:color="000000"/>
+              <w:right w:val="single" w:sz="8" w:space="0" w:color="000000"/>
+            </w:tcBorders>
+            <w:tcMar>
+              <w:top w:w="100" w:type="dxa"/>
+              <w:left w:w="100" w:type="dxa"/>
+              <w:bottom w:w="100" w:type="dxa"/>
+              <w:right w:w="100" w:type="dxa"/>
+            </w:tcMar>
+            <w:hideMark/>
+          </w:tcPr>
+          <w:p>
+            <w:pPr>
+              <w:spacing w:line="240" w:lineRule="auto"/>
+              <w:rPr>
+                <w:rFonts w:ascii="Times New Roman" w:eastAsia="Times New Roman" w:hAnsi="Times New Roman" w:cs="Times New Roman"/>
+                <w:sz w:val="24"/>
+                <w:szCs w:val="24"/>
+                <w:lang w:val="es-PE"/>
+              </w:rPr>
+            </w:pPr>
+            <w:r>
+              <w:rPr>
+                <w:rFonts w:ascii="Calibri" w:eastAsia="Times New Roman" w:hAnsi="Calibri" w:cs="Calibri"/>
+                <w:b/>
+                <w:bCs/>
+                <w:color w:val="000000"/>
+                <w:lang w:val="es-PE"/>
+              </w:rPr>
+              <w:t>Descripción:</w:t>
+            </w:r>
+          </w:p>
+        </w:tc>
+        <w:tc>
+          <w:tcPr>
+            <w:tcW w:w="0" w:type="auto"/>
+            <w:tcBorders>
+              <w:top w:val="single" w:sz="8" w:space="0" w:color="000000"/>
+              <w:left w:val="single" w:sz="8" w:space="0" w:color="000000"/>
+              <w:bottom w:val="single" w:sz="8" w:space="0" w:color="000000"/>
+              <w:right w:val="single" w:sz="8" w:space="0" w:color="000000"/>
+            </w:tcBorders>
+            <w:tcMar>
+              <w:top w:w="100" w:type="dxa"/>
+              <w:left w:w="100" w:type="dxa"/>
+              <w:bottom w:w="100" w:type="dxa"/>
+              <w:right w:w="100" w:type="dxa"/>
+            </w:tcMar>
+            <w:hideMark/>
+          </w:tcPr>
+          <w:p>
+            <w:pPr>
+              <w:spacing w:line="240" w:lineRule="auto"/>
+              <w:rPr>
+                <w:rFonts w:ascii="Times New Roman" w:eastAsia="Times New Roman" w:hAnsi="Times New Roman" w:cs="Times New Roman"/>
+                <w:sz w:val="24"/>
+                <w:szCs w:val="24"/>
+                <w:lang w:val="es-PE"/>
+              </w:rPr>
+            </w:pPr>
+            <w:r>
+              <w:rPr>
+                <w:rFonts w:ascii="Times New Roman" w:eastAsia="Times New Roman" w:hAnsi="Times New Roman" w:cs="Times New Roman"/>
+                <w:color w:val="000000"/>
+                <w:sz w:val="24"/>
+                <w:szCs w:val="24"/>
+                <w:lang w:val="es-PE"/>
+              </w:rPr>
+              <w:t>Necesidad de un sistema de descuentos que permita a los vendedores generar promociones de sus productos por un periodo determinado de tiempo.</w:t>
+            </w:r>
+          </w:p>
+        </w:tc>
+      </w:tr>
+      <w:tr>
+        <w:trPr>
+          <w:trHeight w:val="420"/>
+        </w:trPr>
+        <w:tc>
+          <w:tcPr>
+            <w:tcW w:w="0" w:type="auto"/>
+            <w:tcBorders>
+              <w:top w:val="single" w:sz="8" w:space="0" w:color="000000"/>
+              <w:left w:val="single" w:sz="8" w:space="0" w:color="000000"/>
+              <w:bottom w:val="single" w:sz="8" w:space="0" w:color="000000"/>
+              <w:right w:val="single" w:sz="8" w:space="0" w:color="000000"/>
+            </w:tcBorders>
+            <w:tcMar>
+              <w:top w:w="100" w:type="dxa"/>
+              <w:left w:w="100" w:type="dxa"/>
+              <w:bottom w:w="100" w:type="dxa"/>
+              <w:right w:w="100" w:type="dxa"/>
+            </w:tcMar>
+            <w:hideMark/>
+          </w:tcPr>
+          <w:p>
+            <w:pPr>
+              <w:spacing w:line="240" w:lineRule="auto"/>
+              <w:rPr>
+                <w:rFonts w:ascii="Times New Roman" w:eastAsia="Times New Roman" w:hAnsi="Times New Roman" w:cs="Times New Roman"/>
+                <w:sz w:val="24"/>
+                <w:szCs w:val="24"/>
+                <w:lang w:val="es-PE"/>
+              </w:rPr>
+            </w:pPr>
+            <w:r>
+              <w:rPr>
+                <w:rFonts w:ascii="Calibri" w:eastAsia="Times New Roman" w:hAnsi="Calibri" w:cs="Calibri"/>
+                <w:b/>
+                <w:bCs/>
+                <w:color w:val="000000"/>
+                <w:lang w:val="es-PE"/>
+              </w:rPr>
+              <w:t>Justificación:</w:t>
+            </w:r>
+          </w:p>
+        </w:tc>
+        <w:tc>
+          <w:tcPr>
+            <w:tcW w:w="0" w:type="auto"/>
+            <w:tcBorders>
+              <w:top w:val="single" w:sz="8" w:space="0" w:color="000000"/>
+              <w:left w:val="single" w:sz="8" w:space="0" w:color="000000"/>
+              <w:bottom w:val="single" w:sz="8" w:space="0" w:color="000000"/>
+              <w:right w:val="single" w:sz="8" w:space="0" w:color="000000"/>
+            </w:tcBorders>
+            <w:tcMar>
+              <w:top w:w="100" w:type="dxa"/>
+              <w:left w:w="100" w:type="dxa"/>
+              <w:bottom w:w="100" w:type="dxa"/>
+              <w:right w:w="100" w:type="dxa"/>
+            </w:tcMar>
+            <w:hideMark/>
+          </w:tcPr>
+          <w:p>
+            <w:pPr>
+              <w:spacing w:line="240" w:lineRule="auto"/>
+              <w:rPr>
+                <w:rFonts w:ascii="Times New Roman" w:eastAsia="Times New Roman" w:hAnsi="Times New Roman" w:cs="Times New Roman"/>
+                <w:sz w:val="24"/>
+                <w:szCs w:val="24"/>
+                <w:lang w:val="es-PE"/>
+              </w:rPr>
+            </w:pPr>
+            <w:r>
+              <w:rPr>
+                <w:rFonts w:ascii="Times New Roman" w:eastAsia="Times New Roman" w:hAnsi="Times New Roman" w:cs="Times New Roman"/>
+                <w:color w:val="000000"/>
+                <w:sz w:val="24"/>
+                <w:szCs w:val="24"/>
+                <w:lang w:val="es-PE"/>
+              </w:rPr>
+              <w:t>Muchos vendedores han expresado la necesidad de destacar sus productos a través de promociones. Esto aumentará las ventas en periodos clave y fomentará la competitividad dentro del mercado universitario, beneficiando tanto a los vendedores como a los compradores.</w:t>
+            </w:r>
+          </w:p>
+        </w:tc>
+      </w:tr>
+    </w:tbl>
+    <w:p>
+      <w:pPr>
+        <w:spacing w:before="240" w:after="240"/>
+        <w:rPr>
+          <w:rFonts w:ascii="Times New Roman" w:eastAsia="Times New Roman" w:hAnsi="Times New Roman" w:cs="Times New Roman"/>
+          <w:lang w:val="es-PE"/>
+        </w:rPr>
+      </w:pPr>
+    </w:p>
+    <w:p>
+      <w:pPr>
         <w:spacing w:before="240" w:after="240"/>
         <w:ind w:left="2160" w:hanging="2160"/>
         <w:rPr>
@@ -10340,8 +11005,4891 @@
         <w:rPr>
           <w:rFonts w:ascii="Times New Roman" w:eastAsia="Times New Roman" w:hAnsi="Times New Roman" w:cs="Times New Roman"/>
         </w:rPr>
-        <w:t xml:space="preserve">             3.2.4.  Proceso de Gestión de Cambios</w:t>
+        <w:lastRenderedPageBreak/>
+        <w:t xml:space="preserve"> </w:t>
       </w:r>
+      <w:r>
+        <w:rPr>
+          <w:rFonts w:ascii="Times New Roman" w:eastAsia="Times New Roman" w:hAnsi="Times New Roman" w:cs="Times New Roman"/>
+        </w:rPr>
+        <w:t xml:space="preserve">            3.2.4.  Proceso de Gestión de Cambios</w:t>
+      </w:r>
+    </w:p>
+    <w:tbl>
+      <w:tblPr>
+        <w:tblW w:w="0" w:type="auto"/>
+        <w:tblCellMar>
+          <w:top w:w="15" w:type="dxa"/>
+          <w:left w:w="15" w:type="dxa"/>
+          <w:bottom w:w="15" w:type="dxa"/>
+          <w:right w:w="15" w:type="dxa"/>
+        </w:tblCellMar>
+        <w:tblLook w:val="04A0" w:firstRow="1" w:lastRow="0" w:firstColumn="1" w:lastColumn="0" w:noHBand="0" w:noVBand="1"/>
+      </w:tblPr>
+      <w:tblGrid>
+        <w:gridCol w:w="2269"/>
+        <w:gridCol w:w="2890"/>
+        <w:gridCol w:w="2633"/>
+        <w:gridCol w:w="1227"/>
+      </w:tblGrid>
+      <w:tr>
+        <w:tc>
+          <w:tcPr>
+            <w:tcW w:w="0" w:type="auto"/>
+            <w:tcBorders>
+              <w:top w:val="single" w:sz="4" w:space="0" w:color="000000"/>
+              <w:left w:val="single" w:sz="4" w:space="0" w:color="000000"/>
+              <w:bottom w:val="single" w:sz="4" w:space="0" w:color="000000"/>
+              <w:right w:val="single" w:sz="4" w:space="0" w:color="000000"/>
+            </w:tcBorders>
+            <w:tcMar>
+              <w:top w:w="0" w:type="dxa"/>
+              <w:left w:w="108" w:type="dxa"/>
+              <w:bottom w:w="0" w:type="dxa"/>
+              <w:right w:w="108" w:type="dxa"/>
+            </w:tcMar>
+            <w:hideMark/>
+          </w:tcPr>
+          <w:p>
+            <w:pPr>
+              <w:spacing w:before="240" w:after="240"/>
+              <w:ind w:left="2160" w:hanging="2160"/>
+              <w:rPr>
+                <w:rFonts w:ascii="Times New Roman" w:eastAsia="Times New Roman" w:hAnsi="Times New Roman" w:cs="Times New Roman"/>
+                <w:lang w:val="es-PE"/>
+              </w:rPr>
+            </w:pPr>
+            <w:r>
+              <w:rPr>
+                <w:rFonts w:ascii="Times New Roman" w:eastAsia="Times New Roman" w:hAnsi="Times New Roman" w:cs="Times New Roman"/>
+                <w:b/>
+                <w:bCs/>
+                <w:lang w:val="es-PE"/>
+              </w:rPr>
+              <w:t>Item</w:t>
+            </w:r>
+          </w:p>
+        </w:tc>
+        <w:tc>
+          <w:tcPr>
+            <w:tcW w:w="0" w:type="auto"/>
+            <w:tcBorders>
+              <w:top w:val="single" w:sz="4" w:space="0" w:color="000000"/>
+              <w:left w:val="single" w:sz="4" w:space="0" w:color="000000"/>
+              <w:bottom w:val="single" w:sz="4" w:space="0" w:color="000000"/>
+              <w:right w:val="single" w:sz="4" w:space="0" w:color="000000"/>
+            </w:tcBorders>
+            <w:tcMar>
+              <w:top w:w="0" w:type="dxa"/>
+              <w:left w:w="108" w:type="dxa"/>
+              <w:bottom w:w="0" w:type="dxa"/>
+              <w:right w:w="108" w:type="dxa"/>
+            </w:tcMar>
+            <w:hideMark/>
+          </w:tcPr>
+          <w:p>
+            <w:pPr>
+              <w:spacing w:before="240" w:after="240"/>
+              <w:ind w:left="2160" w:hanging="2160"/>
+              <w:rPr>
+                <w:rFonts w:ascii="Times New Roman" w:eastAsia="Times New Roman" w:hAnsi="Times New Roman" w:cs="Times New Roman"/>
+                <w:lang w:val="es-PE"/>
+              </w:rPr>
+            </w:pPr>
+            <w:r>
+              <w:rPr>
+                <w:rFonts w:ascii="Times New Roman" w:eastAsia="Times New Roman" w:hAnsi="Times New Roman" w:cs="Times New Roman"/>
+                <w:b/>
+                <w:bCs/>
+                <w:lang w:val="es-PE"/>
+              </w:rPr>
+              <w:t>Fecha inicio</w:t>
+            </w:r>
+          </w:p>
+        </w:tc>
+        <w:tc>
+          <w:tcPr>
+            <w:tcW w:w="2059" w:type="dxa"/>
+            <w:tcBorders>
+              <w:top w:val="single" w:sz="4" w:space="0" w:color="000000"/>
+              <w:left w:val="single" w:sz="4" w:space="0" w:color="000000"/>
+              <w:bottom w:val="single" w:sz="4" w:space="0" w:color="000000"/>
+              <w:right w:val="single" w:sz="4" w:space="0" w:color="000000"/>
+            </w:tcBorders>
+            <w:tcMar>
+              <w:top w:w="0" w:type="dxa"/>
+              <w:left w:w="108" w:type="dxa"/>
+              <w:bottom w:w="0" w:type="dxa"/>
+              <w:right w:w="108" w:type="dxa"/>
+            </w:tcMar>
+            <w:hideMark/>
+          </w:tcPr>
+          <w:p>
+            <w:pPr>
+              <w:spacing w:before="240" w:after="240"/>
+              <w:ind w:left="2160" w:hanging="2160"/>
+              <w:rPr>
+                <w:rFonts w:ascii="Times New Roman" w:eastAsia="Times New Roman" w:hAnsi="Times New Roman" w:cs="Times New Roman"/>
+                <w:lang w:val="es-PE"/>
+              </w:rPr>
+            </w:pPr>
+            <w:r>
+              <w:rPr>
+                <w:rFonts w:ascii="Times New Roman" w:eastAsia="Times New Roman" w:hAnsi="Times New Roman" w:cs="Times New Roman"/>
+                <w:b/>
+                <w:bCs/>
+                <w:lang w:val="es-PE"/>
+              </w:rPr>
+              <w:t>Fecha fin</w:t>
+            </w:r>
+          </w:p>
+        </w:tc>
+        <w:tc>
+          <w:tcPr>
+            <w:tcW w:w="1227" w:type="dxa"/>
+            <w:tcBorders>
+              <w:top w:val="single" w:sz="4" w:space="0" w:color="000000"/>
+              <w:left w:val="single" w:sz="4" w:space="0" w:color="000000"/>
+              <w:bottom w:val="single" w:sz="4" w:space="0" w:color="000000"/>
+              <w:right w:val="single" w:sz="4" w:space="0" w:color="000000"/>
+            </w:tcBorders>
+            <w:tcMar>
+              <w:top w:w="0" w:type="dxa"/>
+              <w:left w:w="108" w:type="dxa"/>
+              <w:bottom w:w="0" w:type="dxa"/>
+              <w:right w:w="108" w:type="dxa"/>
+            </w:tcMar>
+            <w:hideMark/>
+          </w:tcPr>
+          <w:p>
+            <w:pPr>
+              <w:spacing w:before="240" w:after="240"/>
+              <w:ind w:left="2160" w:hanging="2160"/>
+              <w:rPr>
+                <w:rFonts w:ascii="Times New Roman" w:eastAsia="Times New Roman" w:hAnsi="Times New Roman" w:cs="Times New Roman"/>
+                <w:lang w:val="es-PE"/>
+              </w:rPr>
+            </w:pPr>
+            <w:r>
+              <w:rPr>
+                <w:rFonts w:ascii="Times New Roman" w:eastAsia="Times New Roman" w:hAnsi="Times New Roman" w:cs="Times New Roman"/>
+                <w:b/>
+                <w:bCs/>
+                <w:lang w:val="es-PE"/>
+              </w:rPr>
+              <w:t>Etapa</w:t>
+            </w:r>
+          </w:p>
+        </w:tc>
+      </w:tr>
+      <w:tr>
+        <w:tc>
+          <w:tcPr>
+            <w:tcW w:w="0" w:type="auto"/>
+            <w:tcBorders>
+              <w:top w:val="single" w:sz="4" w:space="0" w:color="000000"/>
+              <w:left w:val="single" w:sz="4" w:space="0" w:color="000000"/>
+              <w:bottom w:val="single" w:sz="4" w:space="0" w:color="000000"/>
+              <w:right w:val="single" w:sz="4" w:space="0" w:color="000000"/>
+            </w:tcBorders>
+            <w:tcMar>
+              <w:top w:w="0" w:type="dxa"/>
+              <w:left w:w="108" w:type="dxa"/>
+              <w:bottom w:w="0" w:type="dxa"/>
+              <w:right w:w="108" w:type="dxa"/>
+            </w:tcMar>
+            <w:hideMark/>
+          </w:tcPr>
+          <w:p>
+            <w:pPr>
+              <w:spacing w:before="240" w:after="240" w:line="240" w:lineRule="auto"/>
+              <w:ind w:right="-7"/>
+              <w:rPr>
+                <w:rFonts w:ascii="Times New Roman" w:eastAsia="Times New Roman" w:hAnsi="Times New Roman" w:cs="Times New Roman"/>
+                <w:lang w:val="es-PE"/>
+              </w:rPr>
+            </w:pPr>
+            <w:r>
+              <w:rPr>
+                <w:rFonts w:ascii="Times New Roman" w:eastAsia="Times New Roman" w:hAnsi="Times New Roman" w:cs="Times New Roman"/>
+                <w:b/>
+                <w:bCs/>
+                <w:lang w:val="es-PE"/>
+              </w:rPr>
+              <w:t>Plan del proyecto (Project Charter)</w:t>
+            </w:r>
+          </w:p>
+        </w:tc>
+        <w:tc>
+          <w:tcPr>
+            <w:tcW w:w="0" w:type="auto"/>
+            <w:tcBorders>
+              <w:top w:val="single" w:sz="4" w:space="0" w:color="000000"/>
+              <w:left w:val="single" w:sz="4" w:space="0" w:color="000000"/>
+              <w:bottom w:val="single" w:sz="4" w:space="0" w:color="000000"/>
+              <w:right w:val="single" w:sz="4" w:space="0" w:color="000000"/>
+            </w:tcBorders>
+            <w:tcMar>
+              <w:top w:w="0" w:type="dxa"/>
+              <w:left w:w="108" w:type="dxa"/>
+              <w:bottom w:w="0" w:type="dxa"/>
+              <w:right w:w="108" w:type="dxa"/>
+            </w:tcMar>
+            <w:hideMark/>
+          </w:tcPr>
+          <w:p>
+            <w:pPr>
+              <w:spacing w:before="240" w:after="240"/>
+              <w:ind w:left="2160" w:hanging="2160"/>
+              <w:rPr>
+                <w:rFonts w:ascii="Times New Roman" w:eastAsia="Times New Roman" w:hAnsi="Times New Roman" w:cs="Times New Roman"/>
+                <w:lang w:val="es-PE"/>
+              </w:rPr>
+            </w:pPr>
+            <w:r>
+              <w:rPr>
+                <w:rFonts w:ascii="Times New Roman" w:eastAsia="Times New Roman" w:hAnsi="Times New Roman" w:cs="Times New Roman"/>
+                <w:lang w:val="es-PE"/>
+              </w:rPr>
+              <w:t>22/08/2024</w:t>
+            </w:r>
+          </w:p>
+        </w:tc>
+        <w:tc>
+          <w:tcPr>
+            <w:tcW w:w="2059" w:type="dxa"/>
+            <w:tcBorders>
+              <w:top w:val="single" w:sz="4" w:space="0" w:color="000000"/>
+              <w:left w:val="single" w:sz="4" w:space="0" w:color="000000"/>
+              <w:bottom w:val="single" w:sz="4" w:space="0" w:color="000000"/>
+              <w:right w:val="single" w:sz="4" w:space="0" w:color="000000"/>
+            </w:tcBorders>
+            <w:tcMar>
+              <w:top w:w="0" w:type="dxa"/>
+              <w:left w:w="108" w:type="dxa"/>
+              <w:bottom w:w="0" w:type="dxa"/>
+              <w:right w:w="108" w:type="dxa"/>
+            </w:tcMar>
+            <w:hideMark/>
+          </w:tcPr>
+          <w:p>
+            <w:pPr>
+              <w:spacing w:before="240" w:after="240"/>
+              <w:ind w:left="2160" w:hanging="2160"/>
+              <w:rPr>
+                <w:rFonts w:ascii="Times New Roman" w:eastAsia="Times New Roman" w:hAnsi="Times New Roman" w:cs="Times New Roman"/>
+                <w:lang w:val="es-PE"/>
+              </w:rPr>
+            </w:pPr>
+            <w:r>
+              <w:rPr>
+                <w:rFonts w:ascii="Times New Roman" w:eastAsia="Times New Roman" w:hAnsi="Times New Roman" w:cs="Times New Roman"/>
+                <w:lang w:val="es-PE"/>
+              </w:rPr>
+              <w:t>24/08/2024</w:t>
+            </w:r>
+          </w:p>
+        </w:tc>
+        <w:tc>
+          <w:tcPr>
+            <w:tcW w:w="1227" w:type="dxa"/>
+            <w:tcBorders>
+              <w:top w:val="single" w:sz="4" w:space="0" w:color="000000"/>
+              <w:left w:val="single" w:sz="4" w:space="0" w:color="000000"/>
+              <w:bottom w:val="single" w:sz="4" w:space="0" w:color="000000"/>
+              <w:right w:val="single" w:sz="4" w:space="0" w:color="000000"/>
+            </w:tcBorders>
+            <w:tcMar>
+              <w:top w:w="0" w:type="dxa"/>
+              <w:left w:w="108" w:type="dxa"/>
+              <w:bottom w:w="0" w:type="dxa"/>
+              <w:right w:w="108" w:type="dxa"/>
+            </w:tcMar>
+            <w:hideMark/>
+          </w:tcPr>
+          <w:p>
+            <w:pPr>
+              <w:spacing w:before="240" w:after="240"/>
+              <w:ind w:left="2160" w:hanging="2160"/>
+              <w:rPr>
+                <w:rFonts w:ascii="Times New Roman" w:eastAsia="Times New Roman" w:hAnsi="Times New Roman" w:cs="Times New Roman"/>
+                <w:lang w:val="es-PE"/>
+              </w:rPr>
+            </w:pPr>
+            <w:r>
+              <w:rPr>
+                <w:rFonts w:ascii="Times New Roman" w:eastAsia="Times New Roman" w:hAnsi="Times New Roman" w:cs="Times New Roman"/>
+                <w:lang w:val="es-PE"/>
+              </w:rPr>
+              <w:t>Aceptado</w:t>
+            </w:r>
+          </w:p>
+        </w:tc>
+      </w:tr>
+      <w:tr>
+        <w:tc>
+          <w:tcPr>
+            <w:tcW w:w="0" w:type="auto"/>
+            <w:tcBorders>
+              <w:top w:val="single" w:sz="4" w:space="0" w:color="000000"/>
+              <w:left w:val="single" w:sz="4" w:space="0" w:color="000000"/>
+              <w:bottom w:val="single" w:sz="4" w:space="0" w:color="000000"/>
+              <w:right w:val="single" w:sz="4" w:space="0" w:color="000000"/>
+            </w:tcBorders>
+            <w:tcMar>
+              <w:top w:w="0" w:type="dxa"/>
+              <w:left w:w="108" w:type="dxa"/>
+              <w:bottom w:w="0" w:type="dxa"/>
+              <w:right w:w="108" w:type="dxa"/>
+            </w:tcMar>
+            <w:hideMark/>
+          </w:tcPr>
+          <w:p>
+            <w:pPr>
+              <w:spacing w:before="240" w:after="240" w:line="240" w:lineRule="auto"/>
+              <w:ind w:right="-7"/>
+              <w:rPr>
+                <w:rFonts w:ascii="Times New Roman" w:eastAsia="Times New Roman" w:hAnsi="Times New Roman" w:cs="Times New Roman"/>
+                <w:lang w:val="es-PE"/>
+              </w:rPr>
+            </w:pPr>
+            <w:r>
+              <w:rPr>
+                <w:rFonts w:ascii="Times New Roman" w:eastAsia="Times New Roman" w:hAnsi="Times New Roman" w:cs="Times New Roman"/>
+                <w:b/>
+                <w:bCs/>
+                <w:lang w:val="es-PE"/>
+              </w:rPr>
+              <w:t>Cronograma del proyecto</w:t>
+            </w:r>
+          </w:p>
+        </w:tc>
+        <w:tc>
+          <w:tcPr>
+            <w:tcW w:w="0" w:type="auto"/>
+            <w:tcBorders>
+              <w:top w:val="single" w:sz="4" w:space="0" w:color="000000"/>
+              <w:left w:val="single" w:sz="4" w:space="0" w:color="000000"/>
+              <w:bottom w:val="single" w:sz="4" w:space="0" w:color="000000"/>
+              <w:right w:val="single" w:sz="4" w:space="0" w:color="000000"/>
+            </w:tcBorders>
+            <w:tcMar>
+              <w:top w:w="0" w:type="dxa"/>
+              <w:left w:w="108" w:type="dxa"/>
+              <w:bottom w:w="0" w:type="dxa"/>
+              <w:right w:w="108" w:type="dxa"/>
+            </w:tcMar>
+            <w:hideMark/>
+          </w:tcPr>
+          <w:p>
+            <w:pPr>
+              <w:spacing w:before="240" w:after="240"/>
+              <w:ind w:left="2160" w:hanging="2160"/>
+              <w:rPr>
+                <w:rFonts w:ascii="Times New Roman" w:eastAsia="Times New Roman" w:hAnsi="Times New Roman" w:cs="Times New Roman"/>
+                <w:lang w:val="es-PE"/>
+              </w:rPr>
+            </w:pPr>
+            <w:r>
+              <w:rPr>
+                <w:rFonts w:ascii="Times New Roman" w:eastAsia="Times New Roman" w:hAnsi="Times New Roman" w:cs="Times New Roman"/>
+                <w:lang w:val="es-PE"/>
+              </w:rPr>
+              <w:t>22/08/2024</w:t>
+            </w:r>
+          </w:p>
+        </w:tc>
+        <w:tc>
+          <w:tcPr>
+            <w:tcW w:w="2059" w:type="dxa"/>
+            <w:tcBorders>
+              <w:top w:val="single" w:sz="4" w:space="0" w:color="000000"/>
+              <w:left w:val="single" w:sz="4" w:space="0" w:color="000000"/>
+              <w:bottom w:val="single" w:sz="4" w:space="0" w:color="000000"/>
+              <w:right w:val="single" w:sz="4" w:space="0" w:color="000000"/>
+            </w:tcBorders>
+            <w:tcMar>
+              <w:top w:w="0" w:type="dxa"/>
+              <w:left w:w="108" w:type="dxa"/>
+              <w:bottom w:w="0" w:type="dxa"/>
+              <w:right w:w="108" w:type="dxa"/>
+            </w:tcMar>
+            <w:hideMark/>
+          </w:tcPr>
+          <w:p>
+            <w:pPr>
+              <w:spacing w:before="240" w:after="240"/>
+              <w:ind w:left="2160" w:hanging="2160"/>
+              <w:rPr>
+                <w:rFonts w:ascii="Times New Roman" w:eastAsia="Times New Roman" w:hAnsi="Times New Roman" w:cs="Times New Roman"/>
+                <w:lang w:val="es-PE"/>
+              </w:rPr>
+            </w:pPr>
+            <w:r>
+              <w:rPr>
+                <w:rFonts w:ascii="Times New Roman" w:eastAsia="Times New Roman" w:hAnsi="Times New Roman" w:cs="Times New Roman"/>
+                <w:lang w:val="es-PE"/>
+              </w:rPr>
+              <w:t>01/09/2024</w:t>
+            </w:r>
+          </w:p>
+        </w:tc>
+        <w:tc>
+          <w:tcPr>
+            <w:tcW w:w="1227" w:type="dxa"/>
+            <w:tcBorders>
+              <w:top w:val="single" w:sz="4" w:space="0" w:color="000000"/>
+              <w:left w:val="single" w:sz="4" w:space="0" w:color="000000"/>
+              <w:bottom w:val="single" w:sz="4" w:space="0" w:color="000000"/>
+              <w:right w:val="single" w:sz="4" w:space="0" w:color="000000"/>
+            </w:tcBorders>
+            <w:tcMar>
+              <w:top w:w="0" w:type="dxa"/>
+              <w:left w:w="108" w:type="dxa"/>
+              <w:bottom w:w="0" w:type="dxa"/>
+              <w:right w:w="108" w:type="dxa"/>
+            </w:tcMar>
+            <w:hideMark/>
+          </w:tcPr>
+          <w:p>
+            <w:pPr>
+              <w:spacing w:before="240" w:after="240"/>
+              <w:ind w:left="2160" w:hanging="2160"/>
+              <w:rPr>
+                <w:rFonts w:ascii="Times New Roman" w:eastAsia="Times New Roman" w:hAnsi="Times New Roman" w:cs="Times New Roman"/>
+                <w:lang w:val="es-PE"/>
+              </w:rPr>
+            </w:pPr>
+            <w:r>
+              <w:rPr>
+                <w:rFonts w:ascii="Times New Roman" w:eastAsia="Times New Roman" w:hAnsi="Times New Roman" w:cs="Times New Roman"/>
+                <w:lang w:val="es-PE"/>
+              </w:rPr>
+              <w:t>Aceptado</w:t>
+            </w:r>
+          </w:p>
+        </w:tc>
+      </w:tr>
+      <w:tr>
+        <w:tc>
+          <w:tcPr>
+            <w:tcW w:w="0" w:type="auto"/>
+            <w:tcBorders>
+              <w:top w:val="single" w:sz="4" w:space="0" w:color="000000"/>
+              <w:left w:val="single" w:sz="4" w:space="0" w:color="000000"/>
+              <w:bottom w:val="single" w:sz="4" w:space="0" w:color="000000"/>
+              <w:right w:val="single" w:sz="4" w:space="0" w:color="000000"/>
+            </w:tcBorders>
+            <w:tcMar>
+              <w:top w:w="0" w:type="dxa"/>
+              <w:left w:w="108" w:type="dxa"/>
+              <w:bottom w:w="0" w:type="dxa"/>
+              <w:right w:w="108" w:type="dxa"/>
+            </w:tcMar>
+            <w:hideMark/>
+          </w:tcPr>
+          <w:p>
+            <w:pPr>
+              <w:spacing w:before="240" w:after="240" w:line="240" w:lineRule="auto"/>
+              <w:ind w:right="-7"/>
+              <w:rPr>
+                <w:rFonts w:ascii="Times New Roman" w:eastAsia="Times New Roman" w:hAnsi="Times New Roman" w:cs="Times New Roman"/>
+                <w:lang w:val="es-PE"/>
+              </w:rPr>
+            </w:pPr>
+            <w:r>
+              <w:rPr>
+                <w:rFonts w:ascii="Times New Roman" w:eastAsia="Times New Roman" w:hAnsi="Times New Roman" w:cs="Times New Roman"/>
+                <w:b/>
+                <w:bCs/>
+                <w:lang w:val="es-PE"/>
+              </w:rPr>
+              <w:t>Documento de Negocio</w:t>
+            </w:r>
+          </w:p>
+        </w:tc>
+        <w:tc>
+          <w:tcPr>
+            <w:tcW w:w="0" w:type="auto"/>
+            <w:tcBorders>
+              <w:top w:val="single" w:sz="4" w:space="0" w:color="000000"/>
+              <w:left w:val="single" w:sz="4" w:space="0" w:color="000000"/>
+              <w:bottom w:val="single" w:sz="4" w:space="0" w:color="000000"/>
+              <w:right w:val="single" w:sz="4" w:space="0" w:color="000000"/>
+            </w:tcBorders>
+            <w:tcMar>
+              <w:top w:w="0" w:type="dxa"/>
+              <w:left w:w="108" w:type="dxa"/>
+              <w:bottom w:w="0" w:type="dxa"/>
+              <w:right w:w="108" w:type="dxa"/>
+            </w:tcMar>
+            <w:hideMark/>
+          </w:tcPr>
+          <w:p>
+            <w:pPr>
+              <w:spacing w:before="240" w:after="240"/>
+              <w:ind w:left="2160" w:hanging="2160"/>
+              <w:rPr>
+                <w:rFonts w:ascii="Times New Roman" w:eastAsia="Times New Roman" w:hAnsi="Times New Roman" w:cs="Times New Roman"/>
+                <w:lang w:val="es-PE"/>
+              </w:rPr>
+            </w:pPr>
+            <w:r>
+              <w:rPr>
+                <w:rFonts w:ascii="Times New Roman" w:eastAsia="Times New Roman" w:hAnsi="Times New Roman" w:cs="Times New Roman"/>
+                <w:lang w:val="es-PE"/>
+              </w:rPr>
+              <w:t>25/08/2024</w:t>
+            </w:r>
+          </w:p>
+        </w:tc>
+        <w:tc>
+          <w:tcPr>
+            <w:tcW w:w="2059" w:type="dxa"/>
+            <w:tcBorders>
+              <w:top w:val="single" w:sz="4" w:space="0" w:color="000000"/>
+              <w:left w:val="single" w:sz="4" w:space="0" w:color="000000"/>
+              <w:bottom w:val="single" w:sz="4" w:space="0" w:color="000000"/>
+              <w:right w:val="single" w:sz="4" w:space="0" w:color="000000"/>
+            </w:tcBorders>
+            <w:tcMar>
+              <w:top w:w="0" w:type="dxa"/>
+              <w:left w:w="108" w:type="dxa"/>
+              <w:bottom w:w="0" w:type="dxa"/>
+              <w:right w:w="108" w:type="dxa"/>
+            </w:tcMar>
+            <w:hideMark/>
+          </w:tcPr>
+          <w:p>
+            <w:pPr>
+              <w:spacing w:before="240" w:after="240"/>
+              <w:ind w:left="2160" w:hanging="2160"/>
+              <w:rPr>
+                <w:rFonts w:ascii="Times New Roman" w:eastAsia="Times New Roman" w:hAnsi="Times New Roman" w:cs="Times New Roman"/>
+                <w:lang w:val="es-PE"/>
+              </w:rPr>
+            </w:pPr>
+            <w:r>
+              <w:rPr>
+                <w:rFonts w:ascii="Times New Roman" w:eastAsia="Times New Roman" w:hAnsi="Times New Roman" w:cs="Times New Roman"/>
+                <w:lang w:val="es-PE"/>
+              </w:rPr>
+              <w:t>01/09/2024</w:t>
+            </w:r>
+          </w:p>
+        </w:tc>
+        <w:tc>
+          <w:tcPr>
+            <w:tcW w:w="1227" w:type="dxa"/>
+            <w:tcBorders>
+              <w:top w:val="single" w:sz="4" w:space="0" w:color="000000"/>
+              <w:left w:val="single" w:sz="4" w:space="0" w:color="000000"/>
+              <w:bottom w:val="single" w:sz="4" w:space="0" w:color="000000"/>
+              <w:right w:val="single" w:sz="4" w:space="0" w:color="000000"/>
+            </w:tcBorders>
+            <w:tcMar>
+              <w:top w:w="0" w:type="dxa"/>
+              <w:left w:w="108" w:type="dxa"/>
+              <w:bottom w:w="0" w:type="dxa"/>
+              <w:right w:w="108" w:type="dxa"/>
+            </w:tcMar>
+            <w:hideMark/>
+          </w:tcPr>
+          <w:p>
+            <w:pPr>
+              <w:spacing w:before="240" w:after="240"/>
+              <w:ind w:left="2160" w:hanging="2160"/>
+              <w:rPr>
+                <w:rFonts w:ascii="Times New Roman" w:eastAsia="Times New Roman" w:hAnsi="Times New Roman" w:cs="Times New Roman"/>
+                <w:lang w:val="es-PE"/>
+              </w:rPr>
+            </w:pPr>
+            <w:r>
+              <w:rPr>
+                <w:rFonts w:ascii="Times New Roman" w:eastAsia="Times New Roman" w:hAnsi="Times New Roman" w:cs="Times New Roman"/>
+                <w:lang w:val="es-PE"/>
+              </w:rPr>
+              <w:t>Aceptado</w:t>
+            </w:r>
+          </w:p>
+        </w:tc>
+      </w:tr>
+      <w:tr>
+        <w:tc>
+          <w:tcPr>
+            <w:tcW w:w="0" w:type="auto"/>
+            <w:tcBorders>
+              <w:top w:val="single" w:sz="4" w:space="0" w:color="000000"/>
+              <w:left w:val="single" w:sz="4" w:space="0" w:color="000000"/>
+              <w:bottom w:val="single" w:sz="4" w:space="0" w:color="000000"/>
+              <w:right w:val="single" w:sz="4" w:space="0" w:color="000000"/>
+            </w:tcBorders>
+            <w:tcMar>
+              <w:top w:w="0" w:type="dxa"/>
+              <w:left w:w="108" w:type="dxa"/>
+              <w:bottom w:w="0" w:type="dxa"/>
+              <w:right w:w="108" w:type="dxa"/>
+            </w:tcMar>
+            <w:hideMark/>
+          </w:tcPr>
+          <w:p>
+            <w:pPr>
+              <w:spacing w:before="240" w:after="240" w:line="240" w:lineRule="auto"/>
+              <w:ind w:right="-7"/>
+              <w:rPr>
+                <w:rFonts w:ascii="Times New Roman" w:eastAsia="Times New Roman" w:hAnsi="Times New Roman" w:cs="Times New Roman"/>
+                <w:lang w:val="es-PE"/>
+              </w:rPr>
+            </w:pPr>
+            <w:r>
+              <w:rPr>
+                <w:rFonts w:ascii="Times New Roman" w:eastAsia="Times New Roman" w:hAnsi="Times New Roman" w:cs="Times New Roman"/>
+                <w:b/>
+                <w:bCs/>
+                <w:lang w:val="es-PE"/>
+              </w:rPr>
+              <w:t>Lista de Épicas</w:t>
+            </w:r>
+          </w:p>
+        </w:tc>
+        <w:tc>
+          <w:tcPr>
+            <w:tcW w:w="0" w:type="auto"/>
+            <w:tcBorders>
+              <w:top w:val="single" w:sz="4" w:space="0" w:color="000000"/>
+              <w:left w:val="single" w:sz="4" w:space="0" w:color="000000"/>
+              <w:bottom w:val="single" w:sz="4" w:space="0" w:color="000000"/>
+              <w:right w:val="single" w:sz="4" w:space="0" w:color="000000"/>
+            </w:tcBorders>
+            <w:tcMar>
+              <w:top w:w="0" w:type="dxa"/>
+              <w:left w:w="108" w:type="dxa"/>
+              <w:bottom w:w="0" w:type="dxa"/>
+              <w:right w:w="108" w:type="dxa"/>
+            </w:tcMar>
+            <w:hideMark/>
+          </w:tcPr>
+          <w:p>
+            <w:pPr>
+              <w:spacing w:before="240" w:after="240"/>
+              <w:ind w:left="2160" w:hanging="2160"/>
+              <w:rPr>
+                <w:rFonts w:ascii="Times New Roman" w:eastAsia="Times New Roman" w:hAnsi="Times New Roman" w:cs="Times New Roman"/>
+                <w:lang w:val="es-PE"/>
+              </w:rPr>
+            </w:pPr>
+            <w:r>
+              <w:rPr>
+                <w:rFonts w:ascii="Times New Roman" w:eastAsia="Times New Roman" w:hAnsi="Times New Roman" w:cs="Times New Roman"/>
+                <w:lang w:val="es-PE"/>
+              </w:rPr>
+              <w:t>29/08/2024</w:t>
+            </w:r>
+          </w:p>
+        </w:tc>
+        <w:tc>
+          <w:tcPr>
+            <w:tcW w:w="2059" w:type="dxa"/>
+            <w:tcBorders>
+              <w:top w:val="single" w:sz="4" w:space="0" w:color="000000"/>
+              <w:left w:val="single" w:sz="4" w:space="0" w:color="000000"/>
+              <w:bottom w:val="single" w:sz="4" w:space="0" w:color="000000"/>
+              <w:right w:val="single" w:sz="4" w:space="0" w:color="000000"/>
+            </w:tcBorders>
+            <w:tcMar>
+              <w:top w:w="0" w:type="dxa"/>
+              <w:left w:w="108" w:type="dxa"/>
+              <w:bottom w:w="0" w:type="dxa"/>
+              <w:right w:w="108" w:type="dxa"/>
+            </w:tcMar>
+            <w:hideMark/>
+          </w:tcPr>
+          <w:p>
+            <w:pPr>
+              <w:spacing w:before="240" w:after="240"/>
+              <w:ind w:left="2160" w:hanging="2160"/>
+              <w:rPr>
+                <w:rFonts w:ascii="Times New Roman" w:eastAsia="Times New Roman" w:hAnsi="Times New Roman" w:cs="Times New Roman"/>
+                <w:lang w:val="es-PE"/>
+              </w:rPr>
+            </w:pPr>
+            <w:r>
+              <w:rPr>
+                <w:rFonts w:ascii="Times New Roman" w:eastAsia="Times New Roman" w:hAnsi="Times New Roman" w:cs="Times New Roman"/>
+                <w:lang w:val="es-PE"/>
+              </w:rPr>
+              <w:t>01/09/2024</w:t>
+            </w:r>
+          </w:p>
+        </w:tc>
+        <w:tc>
+          <w:tcPr>
+            <w:tcW w:w="1227" w:type="dxa"/>
+            <w:tcBorders>
+              <w:top w:val="single" w:sz="4" w:space="0" w:color="000000"/>
+              <w:left w:val="single" w:sz="4" w:space="0" w:color="000000"/>
+              <w:bottom w:val="single" w:sz="4" w:space="0" w:color="000000"/>
+              <w:right w:val="single" w:sz="4" w:space="0" w:color="000000"/>
+            </w:tcBorders>
+            <w:tcMar>
+              <w:top w:w="0" w:type="dxa"/>
+              <w:left w:w="108" w:type="dxa"/>
+              <w:bottom w:w="0" w:type="dxa"/>
+              <w:right w:w="108" w:type="dxa"/>
+            </w:tcMar>
+            <w:hideMark/>
+          </w:tcPr>
+          <w:p>
+            <w:pPr>
+              <w:spacing w:before="240" w:after="240"/>
+              <w:ind w:left="2160" w:hanging="2160"/>
+              <w:rPr>
+                <w:rFonts w:ascii="Times New Roman" w:eastAsia="Times New Roman" w:hAnsi="Times New Roman" w:cs="Times New Roman"/>
+                <w:lang w:val="es-PE"/>
+              </w:rPr>
+            </w:pPr>
+            <w:r>
+              <w:rPr>
+                <w:rFonts w:ascii="Times New Roman" w:eastAsia="Times New Roman" w:hAnsi="Times New Roman" w:cs="Times New Roman"/>
+                <w:lang w:val="es-PE"/>
+              </w:rPr>
+              <w:t>Aceptado</w:t>
+            </w:r>
+          </w:p>
+        </w:tc>
+      </w:tr>
+      <w:tr>
+        <w:tc>
+          <w:tcPr>
+            <w:tcW w:w="0" w:type="auto"/>
+            <w:tcBorders>
+              <w:top w:val="single" w:sz="4" w:space="0" w:color="000000"/>
+              <w:left w:val="single" w:sz="4" w:space="0" w:color="000000"/>
+              <w:bottom w:val="single" w:sz="4" w:space="0" w:color="000000"/>
+              <w:right w:val="single" w:sz="4" w:space="0" w:color="000000"/>
+            </w:tcBorders>
+            <w:tcMar>
+              <w:top w:w="0" w:type="dxa"/>
+              <w:left w:w="108" w:type="dxa"/>
+              <w:bottom w:w="0" w:type="dxa"/>
+              <w:right w:w="108" w:type="dxa"/>
+            </w:tcMar>
+            <w:hideMark/>
+          </w:tcPr>
+          <w:p>
+            <w:pPr>
+              <w:spacing w:before="240" w:after="240" w:line="240" w:lineRule="auto"/>
+              <w:ind w:right="-7"/>
+              <w:rPr>
+                <w:rFonts w:ascii="Times New Roman" w:eastAsia="Times New Roman" w:hAnsi="Times New Roman" w:cs="Times New Roman"/>
+                <w:lang w:val="es-PE"/>
+              </w:rPr>
+            </w:pPr>
+            <w:r>
+              <w:rPr>
+                <w:rFonts w:ascii="Times New Roman" w:eastAsia="Times New Roman" w:hAnsi="Times New Roman" w:cs="Times New Roman"/>
+                <w:b/>
+                <w:bCs/>
+                <w:lang w:val="es-PE"/>
+              </w:rPr>
+              <w:t>Elaboración de Historias de Usuario de Épica 1</w:t>
+            </w:r>
+          </w:p>
+        </w:tc>
+        <w:tc>
+          <w:tcPr>
+            <w:tcW w:w="0" w:type="auto"/>
+            <w:tcBorders>
+              <w:top w:val="single" w:sz="4" w:space="0" w:color="000000"/>
+              <w:left w:val="single" w:sz="4" w:space="0" w:color="000000"/>
+              <w:bottom w:val="single" w:sz="4" w:space="0" w:color="000000"/>
+              <w:right w:val="single" w:sz="4" w:space="0" w:color="000000"/>
+            </w:tcBorders>
+            <w:tcMar>
+              <w:top w:w="0" w:type="dxa"/>
+              <w:left w:w="108" w:type="dxa"/>
+              <w:bottom w:w="0" w:type="dxa"/>
+              <w:right w:w="108" w:type="dxa"/>
+            </w:tcMar>
+            <w:hideMark/>
+          </w:tcPr>
+          <w:p>
+            <w:pPr>
+              <w:spacing w:before="240" w:after="240"/>
+              <w:ind w:left="2160" w:hanging="2160"/>
+              <w:rPr>
+                <w:rFonts w:ascii="Times New Roman" w:eastAsia="Times New Roman" w:hAnsi="Times New Roman" w:cs="Times New Roman"/>
+                <w:lang w:val="es-PE"/>
+              </w:rPr>
+            </w:pPr>
+            <w:r>
+              <w:rPr>
+                <w:rFonts w:ascii="Times New Roman" w:eastAsia="Times New Roman" w:hAnsi="Times New Roman" w:cs="Times New Roman"/>
+                <w:lang w:val="es-PE"/>
+              </w:rPr>
+              <w:t>01/09/2024</w:t>
+            </w:r>
+          </w:p>
+        </w:tc>
+        <w:tc>
+          <w:tcPr>
+            <w:tcW w:w="2059" w:type="dxa"/>
+            <w:tcBorders>
+              <w:top w:val="single" w:sz="4" w:space="0" w:color="000000"/>
+              <w:left w:val="single" w:sz="4" w:space="0" w:color="000000"/>
+              <w:bottom w:val="single" w:sz="4" w:space="0" w:color="000000"/>
+              <w:right w:val="single" w:sz="4" w:space="0" w:color="000000"/>
+            </w:tcBorders>
+            <w:tcMar>
+              <w:top w:w="0" w:type="dxa"/>
+              <w:left w:w="108" w:type="dxa"/>
+              <w:bottom w:w="0" w:type="dxa"/>
+              <w:right w:w="108" w:type="dxa"/>
+            </w:tcMar>
+            <w:hideMark/>
+          </w:tcPr>
+          <w:p>
+            <w:pPr>
+              <w:spacing w:before="240" w:after="240"/>
+              <w:ind w:left="2160" w:hanging="2160"/>
+              <w:rPr>
+                <w:rFonts w:ascii="Times New Roman" w:eastAsia="Times New Roman" w:hAnsi="Times New Roman" w:cs="Times New Roman"/>
+                <w:lang w:val="es-PE"/>
+              </w:rPr>
+            </w:pPr>
+            <w:r>
+              <w:rPr>
+                <w:rFonts w:ascii="Times New Roman" w:eastAsia="Times New Roman" w:hAnsi="Times New Roman" w:cs="Times New Roman"/>
+                <w:lang w:val="es-PE"/>
+              </w:rPr>
+              <w:t>07/09/2024</w:t>
+            </w:r>
+          </w:p>
+        </w:tc>
+        <w:tc>
+          <w:tcPr>
+            <w:tcW w:w="1227" w:type="dxa"/>
+            <w:tcBorders>
+              <w:top w:val="single" w:sz="4" w:space="0" w:color="000000"/>
+              <w:left w:val="single" w:sz="4" w:space="0" w:color="000000"/>
+              <w:bottom w:val="single" w:sz="4" w:space="0" w:color="000000"/>
+              <w:right w:val="single" w:sz="4" w:space="0" w:color="000000"/>
+            </w:tcBorders>
+            <w:tcMar>
+              <w:top w:w="0" w:type="dxa"/>
+              <w:left w:w="108" w:type="dxa"/>
+              <w:bottom w:w="0" w:type="dxa"/>
+              <w:right w:w="108" w:type="dxa"/>
+            </w:tcMar>
+            <w:hideMark/>
+          </w:tcPr>
+          <w:p>
+            <w:pPr>
+              <w:spacing w:before="240" w:after="240"/>
+              <w:ind w:left="2160" w:hanging="2160"/>
+              <w:rPr>
+                <w:rFonts w:ascii="Times New Roman" w:eastAsia="Times New Roman" w:hAnsi="Times New Roman" w:cs="Times New Roman"/>
+                <w:lang w:val="es-PE"/>
+              </w:rPr>
+            </w:pPr>
+            <w:r>
+              <w:rPr>
+                <w:rFonts w:ascii="Times New Roman" w:eastAsia="Times New Roman" w:hAnsi="Times New Roman" w:cs="Times New Roman"/>
+                <w:lang w:val="es-PE"/>
+              </w:rPr>
+              <w:t>Aceptado</w:t>
+            </w:r>
+          </w:p>
+        </w:tc>
+      </w:tr>
+      <w:tr>
+        <w:tc>
+          <w:tcPr>
+            <w:tcW w:w="0" w:type="auto"/>
+            <w:tcBorders>
+              <w:top w:val="single" w:sz="4" w:space="0" w:color="000000"/>
+              <w:left w:val="single" w:sz="4" w:space="0" w:color="000000"/>
+              <w:bottom w:val="single" w:sz="4" w:space="0" w:color="000000"/>
+              <w:right w:val="single" w:sz="4" w:space="0" w:color="000000"/>
+            </w:tcBorders>
+            <w:tcMar>
+              <w:top w:w="0" w:type="dxa"/>
+              <w:left w:w="108" w:type="dxa"/>
+              <w:bottom w:w="0" w:type="dxa"/>
+              <w:right w:w="108" w:type="dxa"/>
+            </w:tcMar>
+            <w:hideMark/>
+          </w:tcPr>
+          <w:p>
+            <w:pPr>
+              <w:spacing w:before="240" w:after="240" w:line="240" w:lineRule="auto"/>
+              <w:ind w:right="-7"/>
+              <w:rPr>
+                <w:rFonts w:ascii="Times New Roman" w:eastAsia="Times New Roman" w:hAnsi="Times New Roman" w:cs="Times New Roman"/>
+                <w:lang w:val="es-PE"/>
+              </w:rPr>
+            </w:pPr>
+            <w:r>
+              <w:rPr>
+                <w:rFonts w:ascii="Times New Roman" w:eastAsia="Times New Roman" w:hAnsi="Times New Roman" w:cs="Times New Roman"/>
+                <w:b/>
+                <w:bCs/>
+                <w:lang w:val="es-PE"/>
+              </w:rPr>
+              <w:t>Elaboración de Historias de Usuario de Épica 2</w:t>
+            </w:r>
+          </w:p>
+        </w:tc>
+        <w:tc>
+          <w:tcPr>
+            <w:tcW w:w="0" w:type="auto"/>
+            <w:tcBorders>
+              <w:top w:val="single" w:sz="4" w:space="0" w:color="000000"/>
+              <w:left w:val="single" w:sz="4" w:space="0" w:color="000000"/>
+              <w:bottom w:val="single" w:sz="4" w:space="0" w:color="000000"/>
+              <w:right w:val="single" w:sz="4" w:space="0" w:color="000000"/>
+            </w:tcBorders>
+            <w:tcMar>
+              <w:top w:w="0" w:type="dxa"/>
+              <w:left w:w="108" w:type="dxa"/>
+              <w:bottom w:w="0" w:type="dxa"/>
+              <w:right w:w="108" w:type="dxa"/>
+            </w:tcMar>
+            <w:hideMark/>
+          </w:tcPr>
+          <w:p>
+            <w:pPr>
+              <w:spacing w:before="240" w:after="240"/>
+              <w:ind w:left="2160" w:hanging="2160"/>
+              <w:rPr>
+                <w:rFonts w:ascii="Times New Roman" w:eastAsia="Times New Roman" w:hAnsi="Times New Roman" w:cs="Times New Roman"/>
+                <w:lang w:val="es-PE"/>
+              </w:rPr>
+            </w:pPr>
+            <w:r>
+              <w:rPr>
+                <w:rFonts w:ascii="Times New Roman" w:eastAsia="Times New Roman" w:hAnsi="Times New Roman" w:cs="Times New Roman"/>
+                <w:lang w:val="es-PE"/>
+              </w:rPr>
+              <w:t>01/09/2024</w:t>
+            </w:r>
+          </w:p>
+        </w:tc>
+        <w:tc>
+          <w:tcPr>
+            <w:tcW w:w="2059" w:type="dxa"/>
+            <w:tcBorders>
+              <w:top w:val="single" w:sz="4" w:space="0" w:color="000000"/>
+              <w:left w:val="single" w:sz="4" w:space="0" w:color="000000"/>
+              <w:bottom w:val="single" w:sz="4" w:space="0" w:color="000000"/>
+              <w:right w:val="single" w:sz="4" w:space="0" w:color="000000"/>
+            </w:tcBorders>
+            <w:tcMar>
+              <w:top w:w="0" w:type="dxa"/>
+              <w:left w:w="108" w:type="dxa"/>
+              <w:bottom w:w="0" w:type="dxa"/>
+              <w:right w:w="108" w:type="dxa"/>
+            </w:tcMar>
+            <w:hideMark/>
+          </w:tcPr>
+          <w:p>
+            <w:pPr>
+              <w:spacing w:before="240" w:after="240"/>
+              <w:ind w:left="2160" w:hanging="2160"/>
+              <w:rPr>
+                <w:rFonts w:ascii="Times New Roman" w:eastAsia="Times New Roman" w:hAnsi="Times New Roman" w:cs="Times New Roman"/>
+                <w:lang w:val="es-PE"/>
+              </w:rPr>
+            </w:pPr>
+            <w:r>
+              <w:rPr>
+                <w:rFonts w:ascii="Times New Roman" w:eastAsia="Times New Roman" w:hAnsi="Times New Roman" w:cs="Times New Roman"/>
+                <w:lang w:val="es-PE"/>
+              </w:rPr>
+              <w:t>07/09/2024</w:t>
+            </w:r>
+          </w:p>
+        </w:tc>
+        <w:tc>
+          <w:tcPr>
+            <w:tcW w:w="1227" w:type="dxa"/>
+            <w:tcBorders>
+              <w:top w:val="single" w:sz="4" w:space="0" w:color="000000"/>
+              <w:left w:val="single" w:sz="4" w:space="0" w:color="000000"/>
+              <w:bottom w:val="single" w:sz="4" w:space="0" w:color="000000"/>
+              <w:right w:val="single" w:sz="4" w:space="0" w:color="000000"/>
+            </w:tcBorders>
+            <w:tcMar>
+              <w:top w:w="0" w:type="dxa"/>
+              <w:left w:w="108" w:type="dxa"/>
+              <w:bottom w:w="0" w:type="dxa"/>
+              <w:right w:w="108" w:type="dxa"/>
+            </w:tcMar>
+            <w:hideMark/>
+          </w:tcPr>
+          <w:p>
+            <w:pPr>
+              <w:spacing w:before="240" w:after="240"/>
+              <w:ind w:left="2160" w:hanging="2160"/>
+              <w:rPr>
+                <w:rFonts w:ascii="Times New Roman" w:eastAsia="Times New Roman" w:hAnsi="Times New Roman" w:cs="Times New Roman"/>
+                <w:lang w:val="es-PE"/>
+              </w:rPr>
+            </w:pPr>
+            <w:r>
+              <w:rPr>
+                <w:rFonts w:ascii="Times New Roman" w:eastAsia="Times New Roman" w:hAnsi="Times New Roman" w:cs="Times New Roman"/>
+                <w:lang w:val="es-PE"/>
+              </w:rPr>
+              <w:t>Aceptado</w:t>
+            </w:r>
+          </w:p>
+        </w:tc>
+      </w:tr>
+      <w:tr>
+        <w:tc>
+          <w:tcPr>
+            <w:tcW w:w="0" w:type="auto"/>
+            <w:tcBorders>
+              <w:top w:val="single" w:sz="4" w:space="0" w:color="000000"/>
+              <w:left w:val="single" w:sz="4" w:space="0" w:color="000000"/>
+              <w:bottom w:val="single" w:sz="4" w:space="0" w:color="000000"/>
+              <w:right w:val="single" w:sz="4" w:space="0" w:color="000000"/>
+            </w:tcBorders>
+            <w:tcMar>
+              <w:top w:w="0" w:type="dxa"/>
+              <w:left w:w="108" w:type="dxa"/>
+              <w:bottom w:w="0" w:type="dxa"/>
+              <w:right w:w="108" w:type="dxa"/>
+            </w:tcMar>
+            <w:hideMark/>
+          </w:tcPr>
+          <w:p>
+            <w:pPr>
+              <w:spacing w:before="240" w:after="240" w:line="240" w:lineRule="auto"/>
+              <w:ind w:right="-7"/>
+              <w:rPr>
+                <w:rFonts w:ascii="Times New Roman" w:eastAsia="Times New Roman" w:hAnsi="Times New Roman" w:cs="Times New Roman"/>
+                <w:lang w:val="es-PE"/>
+              </w:rPr>
+            </w:pPr>
+            <w:r>
+              <w:rPr>
+                <w:rFonts w:ascii="Times New Roman" w:eastAsia="Times New Roman" w:hAnsi="Times New Roman" w:cs="Times New Roman"/>
+                <w:b/>
+                <w:bCs/>
+                <w:lang w:val="es-PE"/>
+              </w:rPr>
+              <w:t>Elaboración de Historias de Usuario de Épica 3</w:t>
+            </w:r>
+          </w:p>
+        </w:tc>
+        <w:tc>
+          <w:tcPr>
+            <w:tcW w:w="0" w:type="auto"/>
+            <w:tcBorders>
+              <w:top w:val="single" w:sz="4" w:space="0" w:color="000000"/>
+              <w:left w:val="single" w:sz="4" w:space="0" w:color="000000"/>
+              <w:bottom w:val="single" w:sz="4" w:space="0" w:color="000000"/>
+              <w:right w:val="single" w:sz="4" w:space="0" w:color="000000"/>
+            </w:tcBorders>
+            <w:tcMar>
+              <w:top w:w="0" w:type="dxa"/>
+              <w:left w:w="108" w:type="dxa"/>
+              <w:bottom w:w="0" w:type="dxa"/>
+              <w:right w:w="108" w:type="dxa"/>
+            </w:tcMar>
+            <w:hideMark/>
+          </w:tcPr>
+          <w:p>
+            <w:pPr>
+              <w:spacing w:before="240" w:after="240"/>
+              <w:ind w:left="2160" w:hanging="2160"/>
+              <w:rPr>
+                <w:rFonts w:ascii="Times New Roman" w:eastAsia="Times New Roman" w:hAnsi="Times New Roman" w:cs="Times New Roman"/>
+                <w:lang w:val="es-PE"/>
+              </w:rPr>
+            </w:pPr>
+            <w:r>
+              <w:rPr>
+                <w:rFonts w:ascii="Times New Roman" w:eastAsia="Times New Roman" w:hAnsi="Times New Roman" w:cs="Times New Roman"/>
+                <w:lang w:val="es-PE"/>
+              </w:rPr>
+              <w:t>01/09/2024</w:t>
+            </w:r>
+          </w:p>
+        </w:tc>
+        <w:tc>
+          <w:tcPr>
+            <w:tcW w:w="2059" w:type="dxa"/>
+            <w:tcBorders>
+              <w:top w:val="single" w:sz="4" w:space="0" w:color="000000"/>
+              <w:left w:val="single" w:sz="4" w:space="0" w:color="000000"/>
+              <w:bottom w:val="single" w:sz="4" w:space="0" w:color="000000"/>
+              <w:right w:val="single" w:sz="4" w:space="0" w:color="000000"/>
+            </w:tcBorders>
+            <w:tcMar>
+              <w:top w:w="0" w:type="dxa"/>
+              <w:left w:w="108" w:type="dxa"/>
+              <w:bottom w:w="0" w:type="dxa"/>
+              <w:right w:w="108" w:type="dxa"/>
+            </w:tcMar>
+            <w:hideMark/>
+          </w:tcPr>
+          <w:p>
+            <w:pPr>
+              <w:spacing w:before="240" w:after="240"/>
+              <w:ind w:left="2160" w:hanging="2160"/>
+              <w:rPr>
+                <w:rFonts w:ascii="Times New Roman" w:eastAsia="Times New Roman" w:hAnsi="Times New Roman" w:cs="Times New Roman"/>
+                <w:lang w:val="es-PE"/>
+              </w:rPr>
+            </w:pPr>
+            <w:r>
+              <w:rPr>
+                <w:rFonts w:ascii="Times New Roman" w:eastAsia="Times New Roman" w:hAnsi="Times New Roman" w:cs="Times New Roman"/>
+                <w:lang w:val="es-PE"/>
+              </w:rPr>
+              <w:t>07/09/2024</w:t>
+            </w:r>
+          </w:p>
+        </w:tc>
+        <w:tc>
+          <w:tcPr>
+            <w:tcW w:w="1227" w:type="dxa"/>
+            <w:tcBorders>
+              <w:top w:val="single" w:sz="4" w:space="0" w:color="000000"/>
+              <w:left w:val="single" w:sz="4" w:space="0" w:color="000000"/>
+              <w:bottom w:val="single" w:sz="4" w:space="0" w:color="000000"/>
+              <w:right w:val="single" w:sz="4" w:space="0" w:color="000000"/>
+            </w:tcBorders>
+            <w:tcMar>
+              <w:top w:w="0" w:type="dxa"/>
+              <w:left w:w="108" w:type="dxa"/>
+              <w:bottom w:w="0" w:type="dxa"/>
+              <w:right w:w="108" w:type="dxa"/>
+            </w:tcMar>
+            <w:hideMark/>
+          </w:tcPr>
+          <w:p>
+            <w:pPr>
+              <w:spacing w:before="240" w:after="240"/>
+              <w:ind w:left="2160" w:hanging="2160"/>
+              <w:rPr>
+                <w:rFonts w:ascii="Times New Roman" w:eastAsia="Times New Roman" w:hAnsi="Times New Roman" w:cs="Times New Roman"/>
+                <w:lang w:val="es-PE"/>
+              </w:rPr>
+            </w:pPr>
+            <w:r>
+              <w:rPr>
+                <w:rFonts w:ascii="Times New Roman" w:eastAsia="Times New Roman" w:hAnsi="Times New Roman" w:cs="Times New Roman"/>
+                <w:lang w:val="es-PE"/>
+              </w:rPr>
+              <w:t>Aceptado</w:t>
+            </w:r>
+          </w:p>
+        </w:tc>
+      </w:tr>
+      <w:tr>
+        <w:tc>
+          <w:tcPr>
+            <w:tcW w:w="0" w:type="auto"/>
+            <w:tcBorders>
+              <w:top w:val="single" w:sz="4" w:space="0" w:color="000000"/>
+              <w:left w:val="single" w:sz="4" w:space="0" w:color="000000"/>
+              <w:bottom w:val="single" w:sz="4" w:space="0" w:color="000000"/>
+              <w:right w:val="single" w:sz="4" w:space="0" w:color="000000"/>
+            </w:tcBorders>
+            <w:tcMar>
+              <w:top w:w="0" w:type="dxa"/>
+              <w:left w:w="108" w:type="dxa"/>
+              <w:bottom w:w="0" w:type="dxa"/>
+              <w:right w:w="108" w:type="dxa"/>
+            </w:tcMar>
+            <w:hideMark/>
+          </w:tcPr>
+          <w:p>
+            <w:pPr>
+              <w:spacing w:before="240" w:after="240" w:line="240" w:lineRule="auto"/>
+              <w:ind w:right="-7"/>
+              <w:rPr>
+                <w:rFonts w:ascii="Times New Roman" w:eastAsia="Times New Roman" w:hAnsi="Times New Roman" w:cs="Times New Roman"/>
+                <w:lang w:val="es-PE"/>
+              </w:rPr>
+            </w:pPr>
+            <w:r>
+              <w:rPr>
+                <w:rFonts w:ascii="Times New Roman" w:eastAsia="Times New Roman" w:hAnsi="Times New Roman" w:cs="Times New Roman"/>
+                <w:b/>
+                <w:bCs/>
+                <w:lang w:val="es-PE"/>
+              </w:rPr>
+              <w:t>Elaboración de Historias de Usuario de Épica 4</w:t>
+            </w:r>
+          </w:p>
+        </w:tc>
+        <w:tc>
+          <w:tcPr>
+            <w:tcW w:w="0" w:type="auto"/>
+            <w:tcBorders>
+              <w:top w:val="single" w:sz="4" w:space="0" w:color="000000"/>
+              <w:left w:val="single" w:sz="4" w:space="0" w:color="000000"/>
+              <w:bottom w:val="single" w:sz="4" w:space="0" w:color="000000"/>
+              <w:right w:val="single" w:sz="4" w:space="0" w:color="000000"/>
+            </w:tcBorders>
+            <w:tcMar>
+              <w:top w:w="0" w:type="dxa"/>
+              <w:left w:w="108" w:type="dxa"/>
+              <w:bottom w:w="0" w:type="dxa"/>
+              <w:right w:w="108" w:type="dxa"/>
+            </w:tcMar>
+            <w:hideMark/>
+          </w:tcPr>
+          <w:p>
+            <w:pPr>
+              <w:spacing w:before="240" w:after="240"/>
+              <w:ind w:left="2160" w:hanging="2160"/>
+              <w:rPr>
+                <w:rFonts w:ascii="Times New Roman" w:eastAsia="Times New Roman" w:hAnsi="Times New Roman" w:cs="Times New Roman"/>
+                <w:lang w:val="es-PE"/>
+              </w:rPr>
+            </w:pPr>
+            <w:r>
+              <w:rPr>
+                <w:rFonts w:ascii="Times New Roman" w:eastAsia="Times New Roman" w:hAnsi="Times New Roman" w:cs="Times New Roman"/>
+                <w:lang w:val="es-PE"/>
+              </w:rPr>
+              <w:t>01/09/2024</w:t>
+            </w:r>
+          </w:p>
+        </w:tc>
+        <w:tc>
+          <w:tcPr>
+            <w:tcW w:w="2059" w:type="dxa"/>
+            <w:tcBorders>
+              <w:top w:val="single" w:sz="4" w:space="0" w:color="000000"/>
+              <w:left w:val="single" w:sz="4" w:space="0" w:color="000000"/>
+              <w:bottom w:val="single" w:sz="4" w:space="0" w:color="000000"/>
+              <w:right w:val="single" w:sz="4" w:space="0" w:color="000000"/>
+            </w:tcBorders>
+            <w:tcMar>
+              <w:top w:w="0" w:type="dxa"/>
+              <w:left w:w="108" w:type="dxa"/>
+              <w:bottom w:w="0" w:type="dxa"/>
+              <w:right w:w="108" w:type="dxa"/>
+            </w:tcMar>
+            <w:hideMark/>
+          </w:tcPr>
+          <w:p>
+            <w:pPr>
+              <w:spacing w:before="240" w:after="240"/>
+              <w:ind w:left="2160" w:hanging="2160"/>
+              <w:rPr>
+                <w:rFonts w:ascii="Times New Roman" w:eastAsia="Times New Roman" w:hAnsi="Times New Roman" w:cs="Times New Roman"/>
+                <w:lang w:val="es-PE"/>
+              </w:rPr>
+            </w:pPr>
+            <w:r>
+              <w:rPr>
+                <w:rFonts w:ascii="Times New Roman" w:eastAsia="Times New Roman" w:hAnsi="Times New Roman" w:cs="Times New Roman"/>
+                <w:lang w:val="es-PE"/>
+              </w:rPr>
+              <w:t>07/09/2024</w:t>
+            </w:r>
+          </w:p>
+        </w:tc>
+        <w:tc>
+          <w:tcPr>
+            <w:tcW w:w="1227" w:type="dxa"/>
+            <w:tcBorders>
+              <w:top w:val="single" w:sz="4" w:space="0" w:color="000000"/>
+              <w:left w:val="single" w:sz="4" w:space="0" w:color="000000"/>
+              <w:bottom w:val="single" w:sz="4" w:space="0" w:color="000000"/>
+              <w:right w:val="single" w:sz="4" w:space="0" w:color="000000"/>
+            </w:tcBorders>
+            <w:tcMar>
+              <w:top w:w="0" w:type="dxa"/>
+              <w:left w:w="108" w:type="dxa"/>
+              <w:bottom w:w="0" w:type="dxa"/>
+              <w:right w:w="108" w:type="dxa"/>
+            </w:tcMar>
+            <w:hideMark/>
+          </w:tcPr>
+          <w:p>
+            <w:pPr>
+              <w:spacing w:before="240" w:after="240"/>
+              <w:ind w:left="2160" w:hanging="2160"/>
+              <w:rPr>
+                <w:rFonts w:ascii="Times New Roman" w:eastAsia="Times New Roman" w:hAnsi="Times New Roman" w:cs="Times New Roman"/>
+                <w:lang w:val="es-PE"/>
+              </w:rPr>
+            </w:pPr>
+            <w:r>
+              <w:rPr>
+                <w:rFonts w:ascii="Times New Roman" w:eastAsia="Times New Roman" w:hAnsi="Times New Roman" w:cs="Times New Roman"/>
+                <w:lang w:val="es-PE"/>
+              </w:rPr>
+              <w:t>Aceptado</w:t>
+            </w:r>
+          </w:p>
+        </w:tc>
+      </w:tr>
+      <w:tr>
+        <w:tc>
+          <w:tcPr>
+            <w:tcW w:w="0" w:type="auto"/>
+            <w:tcBorders>
+              <w:top w:val="single" w:sz="4" w:space="0" w:color="000000"/>
+              <w:left w:val="single" w:sz="4" w:space="0" w:color="000000"/>
+              <w:bottom w:val="single" w:sz="4" w:space="0" w:color="000000"/>
+              <w:right w:val="single" w:sz="4" w:space="0" w:color="000000"/>
+            </w:tcBorders>
+            <w:tcMar>
+              <w:top w:w="0" w:type="dxa"/>
+              <w:left w:w="108" w:type="dxa"/>
+              <w:bottom w:w="0" w:type="dxa"/>
+              <w:right w:w="108" w:type="dxa"/>
+            </w:tcMar>
+            <w:hideMark/>
+          </w:tcPr>
+          <w:p>
+            <w:pPr>
+              <w:spacing w:before="240" w:after="240" w:line="240" w:lineRule="auto"/>
+              <w:ind w:right="-7"/>
+              <w:rPr>
+                <w:rFonts w:ascii="Times New Roman" w:eastAsia="Times New Roman" w:hAnsi="Times New Roman" w:cs="Times New Roman"/>
+                <w:lang w:val="es-PE"/>
+              </w:rPr>
+            </w:pPr>
+            <w:r>
+              <w:rPr>
+                <w:rFonts w:ascii="Times New Roman" w:eastAsia="Times New Roman" w:hAnsi="Times New Roman" w:cs="Times New Roman"/>
+                <w:b/>
+                <w:bCs/>
+                <w:lang w:val="es-PE"/>
+              </w:rPr>
+              <w:t>Elaboración de Historias de Usuario de Épica 5</w:t>
+            </w:r>
+          </w:p>
+        </w:tc>
+        <w:tc>
+          <w:tcPr>
+            <w:tcW w:w="0" w:type="auto"/>
+            <w:tcBorders>
+              <w:top w:val="single" w:sz="4" w:space="0" w:color="000000"/>
+              <w:left w:val="single" w:sz="4" w:space="0" w:color="000000"/>
+              <w:bottom w:val="single" w:sz="4" w:space="0" w:color="000000"/>
+              <w:right w:val="single" w:sz="4" w:space="0" w:color="000000"/>
+            </w:tcBorders>
+            <w:tcMar>
+              <w:top w:w="0" w:type="dxa"/>
+              <w:left w:w="108" w:type="dxa"/>
+              <w:bottom w:w="0" w:type="dxa"/>
+              <w:right w:w="108" w:type="dxa"/>
+            </w:tcMar>
+            <w:hideMark/>
+          </w:tcPr>
+          <w:p>
+            <w:pPr>
+              <w:spacing w:before="240" w:after="240"/>
+              <w:ind w:left="2160" w:hanging="2160"/>
+              <w:rPr>
+                <w:rFonts w:ascii="Times New Roman" w:eastAsia="Times New Roman" w:hAnsi="Times New Roman" w:cs="Times New Roman"/>
+                <w:lang w:val="es-PE"/>
+              </w:rPr>
+            </w:pPr>
+            <w:r>
+              <w:rPr>
+                <w:rFonts w:ascii="Times New Roman" w:eastAsia="Times New Roman" w:hAnsi="Times New Roman" w:cs="Times New Roman"/>
+                <w:lang w:val="es-PE"/>
+              </w:rPr>
+              <w:t>01/09/2024</w:t>
+            </w:r>
+          </w:p>
+        </w:tc>
+        <w:tc>
+          <w:tcPr>
+            <w:tcW w:w="2059" w:type="dxa"/>
+            <w:tcBorders>
+              <w:top w:val="single" w:sz="4" w:space="0" w:color="000000"/>
+              <w:left w:val="single" w:sz="4" w:space="0" w:color="000000"/>
+              <w:bottom w:val="single" w:sz="4" w:space="0" w:color="000000"/>
+              <w:right w:val="single" w:sz="4" w:space="0" w:color="000000"/>
+            </w:tcBorders>
+            <w:tcMar>
+              <w:top w:w="0" w:type="dxa"/>
+              <w:left w:w="108" w:type="dxa"/>
+              <w:bottom w:w="0" w:type="dxa"/>
+              <w:right w:w="108" w:type="dxa"/>
+            </w:tcMar>
+            <w:hideMark/>
+          </w:tcPr>
+          <w:p>
+            <w:pPr>
+              <w:spacing w:before="240" w:after="240"/>
+              <w:ind w:left="2160" w:hanging="2160"/>
+              <w:rPr>
+                <w:rFonts w:ascii="Times New Roman" w:eastAsia="Times New Roman" w:hAnsi="Times New Roman" w:cs="Times New Roman"/>
+                <w:lang w:val="es-PE"/>
+              </w:rPr>
+            </w:pPr>
+            <w:r>
+              <w:rPr>
+                <w:rFonts w:ascii="Times New Roman" w:eastAsia="Times New Roman" w:hAnsi="Times New Roman" w:cs="Times New Roman"/>
+                <w:lang w:val="es-PE"/>
+              </w:rPr>
+              <w:t>07/09/2024</w:t>
+            </w:r>
+          </w:p>
+        </w:tc>
+        <w:tc>
+          <w:tcPr>
+            <w:tcW w:w="1227" w:type="dxa"/>
+            <w:tcBorders>
+              <w:top w:val="single" w:sz="4" w:space="0" w:color="000000"/>
+              <w:left w:val="single" w:sz="4" w:space="0" w:color="000000"/>
+              <w:bottom w:val="single" w:sz="4" w:space="0" w:color="000000"/>
+              <w:right w:val="single" w:sz="4" w:space="0" w:color="000000"/>
+            </w:tcBorders>
+            <w:tcMar>
+              <w:top w:w="0" w:type="dxa"/>
+              <w:left w:w="108" w:type="dxa"/>
+              <w:bottom w:w="0" w:type="dxa"/>
+              <w:right w:w="108" w:type="dxa"/>
+            </w:tcMar>
+            <w:hideMark/>
+          </w:tcPr>
+          <w:p>
+            <w:pPr>
+              <w:spacing w:before="240" w:after="240"/>
+              <w:ind w:left="2160" w:hanging="2160"/>
+              <w:rPr>
+                <w:rFonts w:ascii="Times New Roman" w:eastAsia="Times New Roman" w:hAnsi="Times New Roman" w:cs="Times New Roman"/>
+                <w:lang w:val="es-PE"/>
+              </w:rPr>
+            </w:pPr>
+            <w:r>
+              <w:rPr>
+                <w:rFonts w:ascii="Times New Roman" w:eastAsia="Times New Roman" w:hAnsi="Times New Roman" w:cs="Times New Roman"/>
+                <w:lang w:val="es-PE"/>
+              </w:rPr>
+              <w:t>Aceptado</w:t>
+            </w:r>
+          </w:p>
+        </w:tc>
+      </w:tr>
+      <w:tr>
+        <w:tc>
+          <w:tcPr>
+            <w:tcW w:w="0" w:type="auto"/>
+            <w:tcBorders>
+              <w:top w:val="single" w:sz="4" w:space="0" w:color="000000"/>
+              <w:left w:val="single" w:sz="4" w:space="0" w:color="000000"/>
+              <w:bottom w:val="single" w:sz="4" w:space="0" w:color="000000"/>
+              <w:right w:val="single" w:sz="4" w:space="0" w:color="000000"/>
+            </w:tcBorders>
+            <w:tcMar>
+              <w:top w:w="0" w:type="dxa"/>
+              <w:left w:w="108" w:type="dxa"/>
+              <w:bottom w:w="0" w:type="dxa"/>
+              <w:right w:w="108" w:type="dxa"/>
+            </w:tcMar>
+            <w:hideMark/>
+          </w:tcPr>
+          <w:p>
+            <w:pPr>
+              <w:spacing w:before="240" w:after="240" w:line="240" w:lineRule="auto"/>
+              <w:ind w:right="-7"/>
+              <w:rPr>
+                <w:rFonts w:ascii="Times New Roman" w:eastAsia="Times New Roman" w:hAnsi="Times New Roman" w:cs="Times New Roman"/>
+                <w:lang w:val="es-PE"/>
+              </w:rPr>
+            </w:pPr>
+            <w:r>
+              <w:rPr>
+                <w:rFonts w:ascii="Times New Roman" w:eastAsia="Times New Roman" w:hAnsi="Times New Roman" w:cs="Times New Roman"/>
+                <w:b/>
+                <w:bCs/>
+                <w:lang w:val="es-PE"/>
+              </w:rPr>
+              <w:t>Elaboración de Historias de Usuario de Épica 6</w:t>
+            </w:r>
+          </w:p>
+        </w:tc>
+        <w:tc>
+          <w:tcPr>
+            <w:tcW w:w="0" w:type="auto"/>
+            <w:tcBorders>
+              <w:top w:val="single" w:sz="4" w:space="0" w:color="000000"/>
+              <w:left w:val="single" w:sz="4" w:space="0" w:color="000000"/>
+              <w:bottom w:val="single" w:sz="4" w:space="0" w:color="000000"/>
+              <w:right w:val="single" w:sz="4" w:space="0" w:color="000000"/>
+            </w:tcBorders>
+            <w:tcMar>
+              <w:top w:w="0" w:type="dxa"/>
+              <w:left w:w="108" w:type="dxa"/>
+              <w:bottom w:w="0" w:type="dxa"/>
+              <w:right w:w="108" w:type="dxa"/>
+            </w:tcMar>
+            <w:hideMark/>
+          </w:tcPr>
+          <w:p>
+            <w:pPr>
+              <w:spacing w:before="240" w:after="240"/>
+              <w:ind w:left="2160" w:hanging="2160"/>
+              <w:rPr>
+                <w:rFonts w:ascii="Times New Roman" w:eastAsia="Times New Roman" w:hAnsi="Times New Roman" w:cs="Times New Roman"/>
+                <w:lang w:val="es-PE"/>
+              </w:rPr>
+            </w:pPr>
+            <w:r>
+              <w:rPr>
+                <w:rFonts w:ascii="Times New Roman" w:eastAsia="Times New Roman" w:hAnsi="Times New Roman" w:cs="Times New Roman"/>
+                <w:lang w:val="es-PE"/>
+              </w:rPr>
+              <w:t>01/09/2024</w:t>
+            </w:r>
+          </w:p>
+        </w:tc>
+        <w:tc>
+          <w:tcPr>
+            <w:tcW w:w="2059" w:type="dxa"/>
+            <w:tcBorders>
+              <w:top w:val="single" w:sz="4" w:space="0" w:color="000000"/>
+              <w:left w:val="single" w:sz="4" w:space="0" w:color="000000"/>
+              <w:bottom w:val="single" w:sz="4" w:space="0" w:color="000000"/>
+              <w:right w:val="single" w:sz="4" w:space="0" w:color="000000"/>
+            </w:tcBorders>
+            <w:tcMar>
+              <w:top w:w="0" w:type="dxa"/>
+              <w:left w:w="108" w:type="dxa"/>
+              <w:bottom w:w="0" w:type="dxa"/>
+              <w:right w:w="108" w:type="dxa"/>
+            </w:tcMar>
+            <w:hideMark/>
+          </w:tcPr>
+          <w:p>
+            <w:pPr>
+              <w:spacing w:before="240" w:after="240"/>
+              <w:ind w:left="2160" w:hanging="2160"/>
+              <w:rPr>
+                <w:rFonts w:ascii="Times New Roman" w:eastAsia="Times New Roman" w:hAnsi="Times New Roman" w:cs="Times New Roman"/>
+                <w:lang w:val="es-PE"/>
+              </w:rPr>
+            </w:pPr>
+            <w:r>
+              <w:rPr>
+                <w:rFonts w:ascii="Times New Roman" w:eastAsia="Times New Roman" w:hAnsi="Times New Roman" w:cs="Times New Roman"/>
+                <w:lang w:val="es-PE"/>
+              </w:rPr>
+              <w:t>07/09/2024</w:t>
+            </w:r>
+          </w:p>
+        </w:tc>
+        <w:tc>
+          <w:tcPr>
+            <w:tcW w:w="1227" w:type="dxa"/>
+            <w:tcBorders>
+              <w:top w:val="single" w:sz="4" w:space="0" w:color="000000"/>
+              <w:left w:val="single" w:sz="4" w:space="0" w:color="000000"/>
+              <w:bottom w:val="single" w:sz="4" w:space="0" w:color="000000"/>
+              <w:right w:val="single" w:sz="4" w:space="0" w:color="000000"/>
+            </w:tcBorders>
+            <w:tcMar>
+              <w:top w:w="0" w:type="dxa"/>
+              <w:left w:w="108" w:type="dxa"/>
+              <w:bottom w:w="0" w:type="dxa"/>
+              <w:right w:w="108" w:type="dxa"/>
+            </w:tcMar>
+            <w:hideMark/>
+          </w:tcPr>
+          <w:p>
+            <w:pPr>
+              <w:spacing w:before="240" w:after="240"/>
+              <w:ind w:left="2160" w:hanging="2160"/>
+              <w:rPr>
+                <w:rFonts w:ascii="Times New Roman" w:eastAsia="Times New Roman" w:hAnsi="Times New Roman" w:cs="Times New Roman"/>
+                <w:lang w:val="es-PE"/>
+              </w:rPr>
+            </w:pPr>
+            <w:r>
+              <w:rPr>
+                <w:rFonts w:ascii="Times New Roman" w:eastAsia="Times New Roman" w:hAnsi="Times New Roman" w:cs="Times New Roman"/>
+                <w:lang w:val="es-PE"/>
+              </w:rPr>
+              <w:t>Aceptado</w:t>
+            </w:r>
+          </w:p>
+        </w:tc>
+      </w:tr>
+      <w:tr>
+        <w:tc>
+          <w:tcPr>
+            <w:tcW w:w="0" w:type="auto"/>
+            <w:tcBorders>
+              <w:top w:val="single" w:sz="4" w:space="0" w:color="000000"/>
+              <w:left w:val="single" w:sz="4" w:space="0" w:color="000000"/>
+              <w:bottom w:val="single" w:sz="4" w:space="0" w:color="000000"/>
+              <w:right w:val="single" w:sz="4" w:space="0" w:color="000000"/>
+            </w:tcBorders>
+            <w:tcMar>
+              <w:top w:w="0" w:type="dxa"/>
+              <w:left w:w="108" w:type="dxa"/>
+              <w:bottom w:w="0" w:type="dxa"/>
+              <w:right w:w="108" w:type="dxa"/>
+            </w:tcMar>
+            <w:hideMark/>
+          </w:tcPr>
+          <w:p>
+            <w:pPr>
+              <w:spacing w:before="240" w:after="240" w:line="240" w:lineRule="auto"/>
+              <w:ind w:right="-7"/>
+              <w:rPr>
+                <w:rFonts w:ascii="Times New Roman" w:eastAsia="Times New Roman" w:hAnsi="Times New Roman" w:cs="Times New Roman"/>
+                <w:lang w:val="es-PE"/>
+              </w:rPr>
+            </w:pPr>
+            <w:r>
+              <w:rPr>
+                <w:rFonts w:ascii="Times New Roman" w:eastAsia="Times New Roman" w:hAnsi="Times New Roman" w:cs="Times New Roman"/>
+                <w:b/>
+                <w:bCs/>
+                <w:lang w:val="es-PE"/>
+              </w:rPr>
+              <w:t>Elaboración de Historias de Usuario de Épica 7</w:t>
+            </w:r>
+          </w:p>
+        </w:tc>
+        <w:tc>
+          <w:tcPr>
+            <w:tcW w:w="0" w:type="auto"/>
+            <w:tcBorders>
+              <w:top w:val="single" w:sz="4" w:space="0" w:color="000000"/>
+              <w:left w:val="single" w:sz="4" w:space="0" w:color="000000"/>
+              <w:bottom w:val="single" w:sz="4" w:space="0" w:color="000000"/>
+              <w:right w:val="single" w:sz="4" w:space="0" w:color="000000"/>
+            </w:tcBorders>
+            <w:tcMar>
+              <w:top w:w="0" w:type="dxa"/>
+              <w:left w:w="108" w:type="dxa"/>
+              <w:bottom w:w="0" w:type="dxa"/>
+              <w:right w:w="108" w:type="dxa"/>
+            </w:tcMar>
+            <w:hideMark/>
+          </w:tcPr>
+          <w:p>
+            <w:pPr>
+              <w:spacing w:before="240" w:after="240"/>
+              <w:ind w:left="2160" w:hanging="2160"/>
+              <w:rPr>
+                <w:rFonts w:ascii="Times New Roman" w:eastAsia="Times New Roman" w:hAnsi="Times New Roman" w:cs="Times New Roman"/>
+                <w:lang w:val="es-PE"/>
+              </w:rPr>
+            </w:pPr>
+            <w:r>
+              <w:rPr>
+                <w:rFonts w:ascii="Times New Roman" w:eastAsia="Times New Roman" w:hAnsi="Times New Roman" w:cs="Times New Roman"/>
+                <w:lang w:val="es-PE"/>
+              </w:rPr>
+              <w:t>01/09/2024</w:t>
+            </w:r>
+          </w:p>
+        </w:tc>
+        <w:tc>
+          <w:tcPr>
+            <w:tcW w:w="2059" w:type="dxa"/>
+            <w:tcBorders>
+              <w:top w:val="single" w:sz="4" w:space="0" w:color="000000"/>
+              <w:left w:val="single" w:sz="4" w:space="0" w:color="000000"/>
+              <w:bottom w:val="single" w:sz="4" w:space="0" w:color="000000"/>
+              <w:right w:val="single" w:sz="4" w:space="0" w:color="000000"/>
+            </w:tcBorders>
+            <w:tcMar>
+              <w:top w:w="0" w:type="dxa"/>
+              <w:left w:w="108" w:type="dxa"/>
+              <w:bottom w:w="0" w:type="dxa"/>
+              <w:right w:w="108" w:type="dxa"/>
+            </w:tcMar>
+            <w:hideMark/>
+          </w:tcPr>
+          <w:p>
+            <w:pPr>
+              <w:spacing w:before="240" w:after="240"/>
+              <w:ind w:left="2160" w:hanging="2160"/>
+              <w:rPr>
+                <w:rFonts w:ascii="Times New Roman" w:eastAsia="Times New Roman" w:hAnsi="Times New Roman" w:cs="Times New Roman"/>
+                <w:lang w:val="es-PE"/>
+              </w:rPr>
+            </w:pPr>
+            <w:r>
+              <w:rPr>
+                <w:rFonts w:ascii="Times New Roman" w:eastAsia="Times New Roman" w:hAnsi="Times New Roman" w:cs="Times New Roman"/>
+                <w:lang w:val="es-PE"/>
+              </w:rPr>
+              <w:t>07/09/2024</w:t>
+            </w:r>
+          </w:p>
+        </w:tc>
+        <w:tc>
+          <w:tcPr>
+            <w:tcW w:w="1227" w:type="dxa"/>
+            <w:tcBorders>
+              <w:top w:val="single" w:sz="4" w:space="0" w:color="000000"/>
+              <w:left w:val="single" w:sz="4" w:space="0" w:color="000000"/>
+              <w:bottom w:val="single" w:sz="4" w:space="0" w:color="000000"/>
+              <w:right w:val="single" w:sz="4" w:space="0" w:color="000000"/>
+            </w:tcBorders>
+            <w:tcMar>
+              <w:top w:w="0" w:type="dxa"/>
+              <w:left w:w="108" w:type="dxa"/>
+              <w:bottom w:w="0" w:type="dxa"/>
+              <w:right w:w="108" w:type="dxa"/>
+            </w:tcMar>
+            <w:hideMark/>
+          </w:tcPr>
+          <w:p>
+            <w:pPr>
+              <w:spacing w:before="240" w:after="240"/>
+              <w:ind w:left="2160" w:hanging="2160"/>
+              <w:rPr>
+                <w:rFonts w:ascii="Times New Roman" w:eastAsia="Times New Roman" w:hAnsi="Times New Roman" w:cs="Times New Roman"/>
+                <w:lang w:val="es-PE"/>
+              </w:rPr>
+            </w:pPr>
+            <w:r>
+              <w:rPr>
+                <w:rFonts w:ascii="Times New Roman" w:eastAsia="Times New Roman" w:hAnsi="Times New Roman" w:cs="Times New Roman"/>
+                <w:lang w:val="es-PE"/>
+              </w:rPr>
+              <w:t>Aceptado</w:t>
+            </w:r>
+          </w:p>
+        </w:tc>
+      </w:tr>
+      <w:tr>
+        <w:tc>
+          <w:tcPr>
+            <w:tcW w:w="0" w:type="auto"/>
+            <w:tcBorders>
+              <w:top w:val="single" w:sz="4" w:space="0" w:color="000000"/>
+              <w:left w:val="single" w:sz="4" w:space="0" w:color="000000"/>
+              <w:bottom w:val="single" w:sz="4" w:space="0" w:color="000000"/>
+              <w:right w:val="single" w:sz="4" w:space="0" w:color="000000"/>
+            </w:tcBorders>
+            <w:tcMar>
+              <w:top w:w="0" w:type="dxa"/>
+              <w:left w:w="108" w:type="dxa"/>
+              <w:bottom w:w="0" w:type="dxa"/>
+              <w:right w:w="108" w:type="dxa"/>
+            </w:tcMar>
+            <w:hideMark/>
+          </w:tcPr>
+          <w:p>
+            <w:pPr>
+              <w:spacing w:before="240" w:after="240" w:line="240" w:lineRule="auto"/>
+              <w:ind w:right="-7"/>
+              <w:rPr>
+                <w:rFonts w:ascii="Times New Roman" w:eastAsia="Times New Roman" w:hAnsi="Times New Roman" w:cs="Times New Roman"/>
+                <w:lang w:val="es-PE"/>
+              </w:rPr>
+            </w:pPr>
+            <w:r>
+              <w:rPr>
+                <w:rFonts w:ascii="Times New Roman" w:eastAsia="Times New Roman" w:hAnsi="Times New Roman" w:cs="Times New Roman"/>
+                <w:b/>
+                <w:bCs/>
+                <w:lang w:val="es-PE"/>
+              </w:rPr>
+              <w:lastRenderedPageBreak/>
+              <w:t>Elaboración de Historias de Usuario de Épica 8</w:t>
+            </w:r>
+          </w:p>
+        </w:tc>
+        <w:tc>
+          <w:tcPr>
+            <w:tcW w:w="0" w:type="auto"/>
+            <w:tcBorders>
+              <w:top w:val="single" w:sz="4" w:space="0" w:color="000000"/>
+              <w:left w:val="single" w:sz="4" w:space="0" w:color="000000"/>
+              <w:bottom w:val="single" w:sz="4" w:space="0" w:color="000000"/>
+              <w:right w:val="single" w:sz="4" w:space="0" w:color="000000"/>
+            </w:tcBorders>
+            <w:tcMar>
+              <w:top w:w="0" w:type="dxa"/>
+              <w:left w:w="108" w:type="dxa"/>
+              <w:bottom w:w="0" w:type="dxa"/>
+              <w:right w:w="108" w:type="dxa"/>
+            </w:tcMar>
+            <w:hideMark/>
+          </w:tcPr>
+          <w:p>
+            <w:pPr>
+              <w:spacing w:before="240" w:after="240"/>
+              <w:ind w:left="2160" w:hanging="2160"/>
+              <w:rPr>
+                <w:rFonts w:ascii="Times New Roman" w:eastAsia="Times New Roman" w:hAnsi="Times New Roman" w:cs="Times New Roman"/>
+                <w:lang w:val="es-PE"/>
+              </w:rPr>
+            </w:pPr>
+            <w:r>
+              <w:rPr>
+                <w:rFonts w:ascii="Times New Roman" w:eastAsia="Times New Roman" w:hAnsi="Times New Roman" w:cs="Times New Roman"/>
+                <w:lang w:val="es-PE"/>
+              </w:rPr>
+              <w:t>01/09/2024</w:t>
+            </w:r>
+          </w:p>
+        </w:tc>
+        <w:tc>
+          <w:tcPr>
+            <w:tcW w:w="2059" w:type="dxa"/>
+            <w:tcBorders>
+              <w:top w:val="single" w:sz="4" w:space="0" w:color="000000"/>
+              <w:left w:val="single" w:sz="4" w:space="0" w:color="000000"/>
+              <w:bottom w:val="single" w:sz="4" w:space="0" w:color="000000"/>
+              <w:right w:val="single" w:sz="4" w:space="0" w:color="000000"/>
+            </w:tcBorders>
+            <w:tcMar>
+              <w:top w:w="0" w:type="dxa"/>
+              <w:left w:w="108" w:type="dxa"/>
+              <w:bottom w:w="0" w:type="dxa"/>
+              <w:right w:w="108" w:type="dxa"/>
+            </w:tcMar>
+            <w:hideMark/>
+          </w:tcPr>
+          <w:p>
+            <w:pPr>
+              <w:spacing w:before="240" w:after="240"/>
+              <w:ind w:left="2160" w:hanging="2160"/>
+              <w:rPr>
+                <w:rFonts w:ascii="Times New Roman" w:eastAsia="Times New Roman" w:hAnsi="Times New Roman" w:cs="Times New Roman"/>
+                <w:lang w:val="es-PE"/>
+              </w:rPr>
+            </w:pPr>
+            <w:r>
+              <w:rPr>
+                <w:rFonts w:ascii="Times New Roman" w:eastAsia="Times New Roman" w:hAnsi="Times New Roman" w:cs="Times New Roman"/>
+                <w:lang w:val="es-PE"/>
+              </w:rPr>
+              <w:t>07/09/2024</w:t>
+            </w:r>
+          </w:p>
+        </w:tc>
+        <w:tc>
+          <w:tcPr>
+            <w:tcW w:w="1227" w:type="dxa"/>
+            <w:tcBorders>
+              <w:top w:val="single" w:sz="4" w:space="0" w:color="000000"/>
+              <w:left w:val="single" w:sz="4" w:space="0" w:color="000000"/>
+              <w:bottom w:val="single" w:sz="4" w:space="0" w:color="000000"/>
+              <w:right w:val="single" w:sz="4" w:space="0" w:color="000000"/>
+            </w:tcBorders>
+            <w:tcMar>
+              <w:top w:w="0" w:type="dxa"/>
+              <w:left w:w="108" w:type="dxa"/>
+              <w:bottom w:w="0" w:type="dxa"/>
+              <w:right w:w="108" w:type="dxa"/>
+            </w:tcMar>
+            <w:hideMark/>
+          </w:tcPr>
+          <w:p>
+            <w:pPr>
+              <w:spacing w:before="240" w:after="240"/>
+              <w:ind w:left="2160" w:hanging="2160"/>
+              <w:rPr>
+                <w:rFonts w:ascii="Times New Roman" w:eastAsia="Times New Roman" w:hAnsi="Times New Roman" w:cs="Times New Roman"/>
+                <w:lang w:val="es-PE"/>
+              </w:rPr>
+            </w:pPr>
+            <w:r>
+              <w:rPr>
+                <w:rFonts w:ascii="Times New Roman" w:eastAsia="Times New Roman" w:hAnsi="Times New Roman" w:cs="Times New Roman"/>
+                <w:lang w:val="es-PE"/>
+              </w:rPr>
+              <w:t>Aceptado</w:t>
+            </w:r>
+          </w:p>
+        </w:tc>
+      </w:tr>
+      <w:tr>
+        <w:tc>
+          <w:tcPr>
+            <w:tcW w:w="0" w:type="auto"/>
+            <w:tcBorders>
+              <w:top w:val="single" w:sz="4" w:space="0" w:color="000000"/>
+              <w:left w:val="single" w:sz="4" w:space="0" w:color="000000"/>
+              <w:bottom w:val="single" w:sz="4" w:space="0" w:color="000000"/>
+              <w:right w:val="single" w:sz="4" w:space="0" w:color="000000"/>
+            </w:tcBorders>
+            <w:tcMar>
+              <w:top w:w="0" w:type="dxa"/>
+              <w:left w:w="108" w:type="dxa"/>
+              <w:bottom w:w="0" w:type="dxa"/>
+              <w:right w:w="108" w:type="dxa"/>
+            </w:tcMar>
+            <w:hideMark/>
+          </w:tcPr>
+          <w:p>
+            <w:pPr>
+              <w:spacing w:before="240" w:after="240" w:line="240" w:lineRule="auto"/>
+              <w:ind w:right="-7"/>
+              <w:rPr>
+                <w:rFonts w:ascii="Times New Roman" w:eastAsia="Times New Roman" w:hAnsi="Times New Roman" w:cs="Times New Roman"/>
+                <w:lang w:val="es-PE"/>
+              </w:rPr>
+            </w:pPr>
+            <w:r>
+              <w:rPr>
+                <w:rFonts w:ascii="Times New Roman" w:eastAsia="Times New Roman" w:hAnsi="Times New Roman" w:cs="Times New Roman"/>
+                <w:b/>
+                <w:bCs/>
+                <w:lang w:val="es-PE"/>
+              </w:rPr>
+              <w:t>Reporte de QA 1</w:t>
+            </w:r>
+          </w:p>
+        </w:tc>
+        <w:tc>
+          <w:tcPr>
+            <w:tcW w:w="0" w:type="auto"/>
+            <w:tcBorders>
+              <w:top w:val="single" w:sz="4" w:space="0" w:color="000000"/>
+              <w:left w:val="single" w:sz="4" w:space="0" w:color="000000"/>
+              <w:bottom w:val="single" w:sz="4" w:space="0" w:color="000000"/>
+              <w:right w:val="single" w:sz="4" w:space="0" w:color="000000"/>
+            </w:tcBorders>
+            <w:tcMar>
+              <w:top w:w="0" w:type="dxa"/>
+              <w:left w:w="108" w:type="dxa"/>
+              <w:bottom w:w="0" w:type="dxa"/>
+              <w:right w:w="108" w:type="dxa"/>
+            </w:tcMar>
+            <w:hideMark/>
+          </w:tcPr>
+          <w:p>
+            <w:pPr>
+              <w:spacing w:before="240" w:after="240"/>
+              <w:ind w:left="2160" w:hanging="2160"/>
+              <w:rPr>
+                <w:rFonts w:ascii="Times New Roman" w:eastAsia="Times New Roman" w:hAnsi="Times New Roman" w:cs="Times New Roman"/>
+                <w:lang w:val="es-PE"/>
+              </w:rPr>
+            </w:pPr>
+            <w:r>
+              <w:rPr>
+                <w:rFonts w:ascii="Times New Roman" w:eastAsia="Times New Roman" w:hAnsi="Times New Roman" w:cs="Times New Roman"/>
+                <w:lang w:val="es-PE"/>
+              </w:rPr>
+              <w:t>07/09/2024</w:t>
+            </w:r>
+          </w:p>
+        </w:tc>
+        <w:tc>
+          <w:tcPr>
+            <w:tcW w:w="2059" w:type="dxa"/>
+            <w:tcBorders>
+              <w:top w:val="single" w:sz="4" w:space="0" w:color="000000"/>
+              <w:left w:val="single" w:sz="4" w:space="0" w:color="000000"/>
+              <w:bottom w:val="single" w:sz="4" w:space="0" w:color="000000"/>
+              <w:right w:val="single" w:sz="4" w:space="0" w:color="000000"/>
+            </w:tcBorders>
+            <w:tcMar>
+              <w:top w:w="0" w:type="dxa"/>
+              <w:left w:w="108" w:type="dxa"/>
+              <w:bottom w:w="0" w:type="dxa"/>
+              <w:right w:w="108" w:type="dxa"/>
+            </w:tcMar>
+            <w:hideMark/>
+          </w:tcPr>
+          <w:p>
+            <w:pPr>
+              <w:spacing w:before="240" w:after="240"/>
+              <w:ind w:left="2160" w:hanging="2160"/>
+              <w:rPr>
+                <w:rFonts w:ascii="Times New Roman" w:eastAsia="Times New Roman" w:hAnsi="Times New Roman" w:cs="Times New Roman"/>
+                <w:lang w:val="es-PE"/>
+              </w:rPr>
+            </w:pPr>
+            <w:r>
+              <w:rPr>
+                <w:rFonts w:ascii="Times New Roman" w:eastAsia="Times New Roman" w:hAnsi="Times New Roman" w:cs="Times New Roman"/>
+                <w:lang w:val="es-PE"/>
+              </w:rPr>
+              <w:t>14/09/2024</w:t>
+            </w:r>
+          </w:p>
+        </w:tc>
+        <w:tc>
+          <w:tcPr>
+            <w:tcW w:w="1227" w:type="dxa"/>
+            <w:tcBorders>
+              <w:top w:val="single" w:sz="4" w:space="0" w:color="000000"/>
+              <w:left w:val="single" w:sz="4" w:space="0" w:color="000000"/>
+              <w:bottom w:val="single" w:sz="4" w:space="0" w:color="000000"/>
+              <w:right w:val="single" w:sz="4" w:space="0" w:color="000000"/>
+            </w:tcBorders>
+            <w:tcMar>
+              <w:top w:w="0" w:type="dxa"/>
+              <w:left w:w="108" w:type="dxa"/>
+              <w:bottom w:w="0" w:type="dxa"/>
+              <w:right w:w="108" w:type="dxa"/>
+            </w:tcMar>
+            <w:hideMark/>
+          </w:tcPr>
+          <w:p>
+            <w:pPr>
+              <w:spacing w:before="240" w:after="240"/>
+              <w:ind w:left="2160" w:hanging="2160"/>
+              <w:rPr>
+                <w:rFonts w:ascii="Times New Roman" w:eastAsia="Times New Roman" w:hAnsi="Times New Roman" w:cs="Times New Roman"/>
+                <w:lang w:val="es-PE"/>
+              </w:rPr>
+            </w:pPr>
+            <w:r>
+              <w:rPr>
+                <w:rFonts w:ascii="Times New Roman" w:eastAsia="Times New Roman" w:hAnsi="Times New Roman" w:cs="Times New Roman"/>
+                <w:lang w:val="es-PE"/>
+              </w:rPr>
+              <w:t>Aceptado</w:t>
+            </w:r>
+          </w:p>
+        </w:tc>
+      </w:tr>
+      <w:tr>
+        <w:tc>
+          <w:tcPr>
+            <w:tcW w:w="0" w:type="auto"/>
+            <w:tcBorders>
+              <w:top w:val="single" w:sz="4" w:space="0" w:color="000000"/>
+              <w:left w:val="single" w:sz="4" w:space="0" w:color="000000"/>
+              <w:bottom w:val="single" w:sz="4" w:space="0" w:color="000000"/>
+              <w:right w:val="single" w:sz="4" w:space="0" w:color="000000"/>
+            </w:tcBorders>
+            <w:tcMar>
+              <w:top w:w="0" w:type="dxa"/>
+              <w:left w:w="108" w:type="dxa"/>
+              <w:bottom w:w="0" w:type="dxa"/>
+              <w:right w:w="108" w:type="dxa"/>
+            </w:tcMar>
+            <w:hideMark/>
+          </w:tcPr>
+          <w:p>
+            <w:pPr>
+              <w:spacing w:before="240" w:after="240" w:line="240" w:lineRule="auto"/>
+              <w:ind w:right="-7"/>
+              <w:rPr>
+                <w:rFonts w:ascii="Times New Roman" w:eastAsia="Times New Roman" w:hAnsi="Times New Roman" w:cs="Times New Roman"/>
+                <w:lang w:val="es-PE"/>
+              </w:rPr>
+            </w:pPr>
+            <w:r>
+              <w:rPr>
+                <w:rFonts w:ascii="Times New Roman" w:eastAsia="Times New Roman" w:hAnsi="Times New Roman" w:cs="Times New Roman"/>
+                <w:b/>
+                <w:bCs/>
+                <w:lang w:val="es-PE"/>
+              </w:rPr>
+              <w:t>Reporte del Primer Sprint</w:t>
+            </w:r>
+          </w:p>
+        </w:tc>
+        <w:tc>
+          <w:tcPr>
+            <w:tcW w:w="0" w:type="auto"/>
+            <w:tcBorders>
+              <w:top w:val="single" w:sz="4" w:space="0" w:color="000000"/>
+              <w:left w:val="single" w:sz="4" w:space="0" w:color="000000"/>
+              <w:bottom w:val="single" w:sz="4" w:space="0" w:color="000000"/>
+              <w:right w:val="single" w:sz="4" w:space="0" w:color="000000"/>
+            </w:tcBorders>
+            <w:tcMar>
+              <w:top w:w="0" w:type="dxa"/>
+              <w:left w:w="108" w:type="dxa"/>
+              <w:bottom w:w="0" w:type="dxa"/>
+              <w:right w:w="108" w:type="dxa"/>
+            </w:tcMar>
+            <w:hideMark/>
+          </w:tcPr>
+          <w:p>
+            <w:pPr>
+              <w:spacing w:before="240" w:after="240"/>
+              <w:ind w:left="2160" w:hanging="2160"/>
+              <w:rPr>
+                <w:rFonts w:ascii="Times New Roman" w:eastAsia="Times New Roman" w:hAnsi="Times New Roman" w:cs="Times New Roman"/>
+                <w:lang w:val="es-PE"/>
+              </w:rPr>
+            </w:pPr>
+            <w:r>
+              <w:rPr>
+                <w:rFonts w:ascii="Times New Roman" w:eastAsia="Times New Roman" w:hAnsi="Times New Roman" w:cs="Times New Roman"/>
+                <w:lang w:val="es-PE"/>
+              </w:rPr>
+              <w:t>14/09/2024</w:t>
+            </w:r>
+          </w:p>
+        </w:tc>
+        <w:tc>
+          <w:tcPr>
+            <w:tcW w:w="2059" w:type="dxa"/>
+            <w:tcBorders>
+              <w:top w:val="single" w:sz="4" w:space="0" w:color="000000"/>
+              <w:left w:val="single" w:sz="4" w:space="0" w:color="000000"/>
+              <w:bottom w:val="single" w:sz="4" w:space="0" w:color="000000"/>
+              <w:right w:val="single" w:sz="4" w:space="0" w:color="000000"/>
+            </w:tcBorders>
+            <w:tcMar>
+              <w:top w:w="0" w:type="dxa"/>
+              <w:left w:w="108" w:type="dxa"/>
+              <w:bottom w:w="0" w:type="dxa"/>
+              <w:right w:w="108" w:type="dxa"/>
+            </w:tcMar>
+            <w:hideMark/>
+          </w:tcPr>
+          <w:p>
+            <w:pPr>
+              <w:spacing w:before="240" w:after="240"/>
+              <w:ind w:left="2160" w:hanging="2160"/>
+              <w:rPr>
+                <w:rFonts w:ascii="Times New Roman" w:eastAsia="Times New Roman" w:hAnsi="Times New Roman" w:cs="Times New Roman"/>
+                <w:lang w:val="es-PE"/>
+              </w:rPr>
+            </w:pPr>
+            <w:r>
+              <w:rPr>
+                <w:rFonts w:ascii="Times New Roman" w:eastAsia="Times New Roman" w:hAnsi="Times New Roman" w:cs="Times New Roman"/>
+                <w:lang w:val="es-PE"/>
+              </w:rPr>
+              <w:t>20/09/2024</w:t>
+            </w:r>
+          </w:p>
+        </w:tc>
+        <w:tc>
+          <w:tcPr>
+            <w:tcW w:w="1227" w:type="dxa"/>
+            <w:tcBorders>
+              <w:top w:val="single" w:sz="4" w:space="0" w:color="000000"/>
+              <w:left w:val="single" w:sz="4" w:space="0" w:color="000000"/>
+              <w:bottom w:val="single" w:sz="4" w:space="0" w:color="000000"/>
+              <w:right w:val="single" w:sz="4" w:space="0" w:color="000000"/>
+            </w:tcBorders>
+            <w:tcMar>
+              <w:top w:w="0" w:type="dxa"/>
+              <w:left w:w="108" w:type="dxa"/>
+              <w:bottom w:w="0" w:type="dxa"/>
+              <w:right w:w="108" w:type="dxa"/>
+            </w:tcMar>
+            <w:hideMark/>
+          </w:tcPr>
+          <w:p>
+            <w:pPr>
+              <w:spacing w:before="240" w:after="240"/>
+              <w:ind w:left="2160" w:hanging="2160"/>
+              <w:rPr>
+                <w:rFonts w:ascii="Times New Roman" w:eastAsia="Times New Roman" w:hAnsi="Times New Roman" w:cs="Times New Roman"/>
+                <w:lang w:val="es-PE"/>
+              </w:rPr>
+            </w:pPr>
+            <w:r>
+              <w:rPr>
+                <w:rFonts w:ascii="Times New Roman" w:eastAsia="Times New Roman" w:hAnsi="Times New Roman" w:cs="Times New Roman"/>
+                <w:lang w:val="es-PE"/>
+              </w:rPr>
+              <w:t>Aceptado</w:t>
+            </w:r>
+          </w:p>
+        </w:tc>
+      </w:tr>
+      <w:tr>
+        <w:tc>
+          <w:tcPr>
+            <w:tcW w:w="0" w:type="auto"/>
+            <w:tcBorders>
+              <w:top w:val="single" w:sz="4" w:space="0" w:color="000000"/>
+              <w:left w:val="single" w:sz="4" w:space="0" w:color="000000"/>
+              <w:bottom w:val="single" w:sz="4" w:space="0" w:color="000000"/>
+              <w:right w:val="single" w:sz="4" w:space="0" w:color="000000"/>
+            </w:tcBorders>
+            <w:tcMar>
+              <w:top w:w="0" w:type="dxa"/>
+              <w:left w:w="108" w:type="dxa"/>
+              <w:bottom w:w="0" w:type="dxa"/>
+              <w:right w:w="108" w:type="dxa"/>
+            </w:tcMar>
+            <w:hideMark/>
+          </w:tcPr>
+          <w:p>
+            <w:pPr>
+              <w:spacing w:before="240" w:after="240" w:line="240" w:lineRule="auto"/>
+              <w:ind w:right="-7"/>
+              <w:rPr>
+                <w:rFonts w:ascii="Times New Roman" w:eastAsia="Times New Roman" w:hAnsi="Times New Roman" w:cs="Times New Roman"/>
+                <w:lang w:val="es-PE"/>
+              </w:rPr>
+            </w:pPr>
+            <w:r>
+              <w:rPr>
+                <w:rFonts w:ascii="Times New Roman" w:eastAsia="Times New Roman" w:hAnsi="Times New Roman" w:cs="Times New Roman"/>
+                <w:b/>
+                <w:bCs/>
+                <w:lang w:val="es-PE"/>
+              </w:rPr>
+              <w:t>Documento de Lógica de Negocio</w:t>
+            </w:r>
+          </w:p>
+        </w:tc>
+        <w:tc>
+          <w:tcPr>
+            <w:tcW w:w="0" w:type="auto"/>
+            <w:tcBorders>
+              <w:top w:val="single" w:sz="4" w:space="0" w:color="000000"/>
+              <w:left w:val="single" w:sz="4" w:space="0" w:color="000000"/>
+              <w:bottom w:val="single" w:sz="4" w:space="0" w:color="000000"/>
+              <w:right w:val="single" w:sz="4" w:space="0" w:color="000000"/>
+            </w:tcBorders>
+            <w:tcMar>
+              <w:top w:w="0" w:type="dxa"/>
+              <w:left w:w="108" w:type="dxa"/>
+              <w:bottom w:w="0" w:type="dxa"/>
+              <w:right w:w="108" w:type="dxa"/>
+            </w:tcMar>
+            <w:hideMark/>
+          </w:tcPr>
+          <w:p>
+            <w:pPr>
+              <w:spacing w:before="240" w:after="240"/>
+              <w:ind w:left="2160" w:hanging="2160"/>
+              <w:rPr>
+                <w:rFonts w:ascii="Times New Roman" w:eastAsia="Times New Roman" w:hAnsi="Times New Roman" w:cs="Times New Roman"/>
+                <w:lang w:val="es-PE"/>
+              </w:rPr>
+            </w:pPr>
+            <w:r>
+              <w:rPr>
+                <w:rFonts w:ascii="Times New Roman" w:eastAsia="Times New Roman" w:hAnsi="Times New Roman" w:cs="Times New Roman"/>
+                <w:lang w:val="es-PE"/>
+              </w:rPr>
+              <w:t>14/09/2024</w:t>
+            </w:r>
+          </w:p>
+        </w:tc>
+        <w:tc>
+          <w:tcPr>
+            <w:tcW w:w="2059" w:type="dxa"/>
+            <w:tcBorders>
+              <w:top w:val="single" w:sz="4" w:space="0" w:color="000000"/>
+              <w:left w:val="single" w:sz="4" w:space="0" w:color="000000"/>
+              <w:bottom w:val="single" w:sz="4" w:space="0" w:color="000000"/>
+              <w:right w:val="single" w:sz="4" w:space="0" w:color="000000"/>
+            </w:tcBorders>
+            <w:tcMar>
+              <w:top w:w="0" w:type="dxa"/>
+              <w:left w:w="108" w:type="dxa"/>
+              <w:bottom w:w="0" w:type="dxa"/>
+              <w:right w:w="108" w:type="dxa"/>
+            </w:tcMar>
+            <w:hideMark/>
+          </w:tcPr>
+          <w:p>
+            <w:pPr>
+              <w:spacing w:before="240" w:after="240"/>
+              <w:ind w:left="2160" w:hanging="2160"/>
+              <w:rPr>
+                <w:rFonts w:ascii="Times New Roman" w:eastAsia="Times New Roman" w:hAnsi="Times New Roman" w:cs="Times New Roman"/>
+                <w:lang w:val="es-PE"/>
+              </w:rPr>
+            </w:pPr>
+            <w:r>
+              <w:rPr>
+                <w:rFonts w:ascii="Times New Roman" w:eastAsia="Times New Roman" w:hAnsi="Times New Roman" w:cs="Times New Roman"/>
+                <w:lang w:val="es-PE"/>
+              </w:rPr>
+              <w:t>21/09/2024</w:t>
+            </w:r>
+          </w:p>
+        </w:tc>
+        <w:tc>
+          <w:tcPr>
+            <w:tcW w:w="1227" w:type="dxa"/>
+            <w:tcBorders>
+              <w:top w:val="single" w:sz="4" w:space="0" w:color="000000"/>
+              <w:left w:val="single" w:sz="4" w:space="0" w:color="000000"/>
+              <w:bottom w:val="single" w:sz="4" w:space="0" w:color="000000"/>
+              <w:right w:val="single" w:sz="4" w:space="0" w:color="000000"/>
+            </w:tcBorders>
+            <w:tcMar>
+              <w:top w:w="0" w:type="dxa"/>
+              <w:left w:w="108" w:type="dxa"/>
+              <w:bottom w:w="0" w:type="dxa"/>
+              <w:right w:w="108" w:type="dxa"/>
+            </w:tcMar>
+            <w:hideMark/>
+          </w:tcPr>
+          <w:p>
+            <w:pPr>
+              <w:spacing w:before="240" w:after="240"/>
+              <w:ind w:left="2160" w:hanging="2160"/>
+              <w:rPr>
+                <w:rFonts w:ascii="Times New Roman" w:eastAsia="Times New Roman" w:hAnsi="Times New Roman" w:cs="Times New Roman"/>
+                <w:lang w:val="es-PE"/>
+              </w:rPr>
+            </w:pPr>
+            <w:r>
+              <w:rPr>
+                <w:rFonts w:ascii="Times New Roman" w:eastAsia="Times New Roman" w:hAnsi="Times New Roman" w:cs="Times New Roman"/>
+                <w:lang w:val="es-PE"/>
+              </w:rPr>
+              <w:t>Aceptado</w:t>
+            </w:r>
+          </w:p>
+        </w:tc>
+      </w:tr>
+      <w:tr>
+        <w:tc>
+          <w:tcPr>
+            <w:tcW w:w="0" w:type="auto"/>
+            <w:tcBorders>
+              <w:top w:val="single" w:sz="4" w:space="0" w:color="000000"/>
+              <w:left w:val="single" w:sz="4" w:space="0" w:color="000000"/>
+              <w:bottom w:val="single" w:sz="4" w:space="0" w:color="000000"/>
+              <w:right w:val="single" w:sz="4" w:space="0" w:color="000000"/>
+            </w:tcBorders>
+            <w:tcMar>
+              <w:top w:w="0" w:type="dxa"/>
+              <w:left w:w="108" w:type="dxa"/>
+              <w:bottom w:w="0" w:type="dxa"/>
+              <w:right w:w="108" w:type="dxa"/>
+            </w:tcMar>
+            <w:hideMark/>
+          </w:tcPr>
+          <w:p>
+            <w:pPr>
+              <w:spacing w:before="240" w:after="240" w:line="240" w:lineRule="auto"/>
+              <w:ind w:right="-7"/>
+              <w:rPr>
+                <w:rFonts w:ascii="Times New Roman" w:eastAsia="Times New Roman" w:hAnsi="Times New Roman" w:cs="Times New Roman"/>
+                <w:lang w:val="es-PE"/>
+              </w:rPr>
+            </w:pPr>
+            <w:r>
+              <w:rPr>
+                <w:rFonts w:ascii="Times New Roman" w:eastAsia="Times New Roman" w:hAnsi="Times New Roman" w:cs="Times New Roman"/>
+                <w:b/>
+                <w:bCs/>
+                <w:lang w:val="es-PE"/>
+              </w:rPr>
+              <w:t>Documento de la Arquitectura de Software</w:t>
+            </w:r>
+          </w:p>
+        </w:tc>
+        <w:tc>
+          <w:tcPr>
+            <w:tcW w:w="0" w:type="auto"/>
+            <w:tcBorders>
+              <w:top w:val="single" w:sz="4" w:space="0" w:color="000000"/>
+              <w:left w:val="single" w:sz="4" w:space="0" w:color="000000"/>
+              <w:bottom w:val="single" w:sz="4" w:space="0" w:color="000000"/>
+              <w:right w:val="single" w:sz="4" w:space="0" w:color="000000"/>
+            </w:tcBorders>
+            <w:tcMar>
+              <w:top w:w="0" w:type="dxa"/>
+              <w:left w:w="108" w:type="dxa"/>
+              <w:bottom w:w="0" w:type="dxa"/>
+              <w:right w:w="108" w:type="dxa"/>
+            </w:tcMar>
+            <w:hideMark/>
+          </w:tcPr>
+          <w:p>
+            <w:pPr>
+              <w:spacing w:before="240" w:after="240"/>
+              <w:ind w:left="2160" w:hanging="2160"/>
+              <w:rPr>
+                <w:rFonts w:ascii="Times New Roman" w:eastAsia="Times New Roman" w:hAnsi="Times New Roman" w:cs="Times New Roman"/>
+                <w:lang w:val="es-PE"/>
+              </w:rPr>
+            </w:pPr>
+            <w:r>
+              <w:rPr>
+                <w:rFonts w:ascii="Times New Roman" w:eastAsia="Times New Roman" w:hAnsi="Times New Roman" w:cs="Times New Roman"/>
+                <w:lang w:val="es-PE"/>
+              </w:rPr>
+              <w:t>14/09/2024</w:t>
+            </w:r>
+          </w:p>
+        </w:tc>
+        <w:tc>
+          <w:tcPr>
+            <w:tcW w:w="2059" w:type="dxa"/>
+            <w:tcBorders>
+              <w:top w:val="single" w:sz="4" w:space="0" w:color="000000"/>
+              <w:left w:val="single" w:sz="4" w:space="0" w:color="000000"/>
+              <w:bottom w:val="single" w:sz="4" w:space="0" w:color="000000"/>
+              <w:right w:val="single" w:sz="4" w:space="0" w:color="000000"/>
+            </w:tcBorders>
+            <w:tcMar>
+              <w:top w:w="0" w:type="dxa"/>
+              <w:left w:w="108" w:type="dxa"/>
+              <w:bottom w:w="0" w:type="dxa"/>
+              <w:right w:w="108" w:type="dxa"/>
+            </w:tcMar>
+            <w:hideMark/>
+          </w:tcPr>
+          <w:p>
+            <w:pPr>
+              <w:spacing w:before="240" w:after="240"/>
+              <w:ind w:left="2160" w:hanging="2160"/>
+              <w:rPr>
+                <w:rFonts w:ascii="Times New Roman" w:eastAsia="Times New Roman" w:hAnsi="Times New Roman" w:cs="Times New Roman"/>
+                <w:lang w:val="es-PE"/>
+              </w:rPr>
+            </w:pPr>
+            <w:r>
+              <w:rPr>
+                <w:rFonts w:ascii="Times New Roman" w:eastAsia="Times New Roman" w:hAnsi="Times New Roman" w:cs="Times New Roman"/>
+                <w:lang w:val="es-PE"/>
+              </w:rPr>
+              <w:t>21/09/2024</w:t>
+            </w:r>
+          </w:p>
+        </w:tc>
+        <w:tc>
+          <w:tcPr>
+            <w:tcW w:w="1227" w:type="dxa"/>
+            <w:tcBorders>
+              <w:top w:val="single" w:sz="4" w:space="0" w:color="000000"/>
+              <w:left w:val="single" w:sz="4" w:space="0" w:color="000000"/>
+              <w:bottom w:val="single" w:sz="4" w:space="0" w:color="000000"/>
+              <w:right w:val="single" w:sz="4" w:space="0" w:color="000000"/>
+            </w:tcBorders>
+            <w:tcMar>
+              <w:top w:w="0" w:type="dxa"/>
+              <w:left w:w="108" w:type="dxa"/>
+              <w:bottom w:w="0" w:type="dxa"/>
+              <w:right w:w="108" w:type="dxa"/>
+            </w:tcMar>
+            <w:hideMark/>
+          </w:tcPr>
+          <w:p>
+            <w:pPr>
+              <w:spacing w:before="240" w:after="240"/>
+              <w:ind w:left="2160" w:hanging="2160"/>
+              <w:rPr>
+                <w:rFonts w:ascii="Times New Roman" w:eastAsia="Times New Roman" w:hAnsi="Times New Roman" w:cs="Times New Roman"/>
+                <w:lang w:val="es-PE"/>
+              </w:rPr>
+            </w:pPr>
+            <w:r>
+              <w:rPr>
+                <w:rFonts w:ascii="Times New Roman" w:eastAsia="Times New Roman" w:hAnsi="Times New Roman" w:cs="Times New Roman"/>
+                <w:lang w:val="es-PE"/>
+              </w:rPr>
+              <w:t>Aceptado</w:t>
+            </w:r>
+          </w:p>
+        </w:tc>
+      </w:tr>
+      <w:tr>
+        <w:tc>
+          <w:tcPr>
+            <w:tcW w:w="0" w:type="auto"/>
+            <w:tcBorders>
+              <w:top w:val="single" w:sz="4" w:space="0" w:color="000000"/>
+              <w:left w:val="single" w:sz="4" w:space="0" w:color="000000"/>
+              <w:bottom w:val="single" w:sz="4" w:space="0" w:color="000000"/>
+              <w:right w:val="single" w:sz="4" w:space="0" w:color="000000"/>
+            </w:tcBorders>
+            <w:tcMar>
+              <w:top w:w="0" w:type="dxa"/>
+              <w:left w:w="108" w:type="dxa"/>
+              <w:bottom w:w="0" w:type="dxa"/>
+              <w:right w:w="108" w:type="dxa"/>
+            </w:tcMar>
+            <w:hideMark/>
+          </w:tcPr>
+          <w:p>
+            <w:pPr>
+              <w:spacing w:before="240" w:after="240" w:line="240" w:lineRule="auto"/>
+              <w:ind w:right="-7"/>
+              <w:rPr>
+                <w:rFonts w:ascii="Times New Roman" w:eastAsia="Times New Roman" w:hAnsi="Times New Roman" w:cs="Times New Roman"/>
+                <w:lang w:val="es-PE"/>
+              </w:rPr>
+            </w:pPr>
+            <w:r>
+              <w:rPr>
+                <w:rFonts w:ascii="Times New Roman" w:eastAsia="Times New Roman" w:hAnsi="Times New Roman" w:cs="Times New Roman"/>
+                <w:b/>
+                <w:bCs/>
+                <w:lang w:val="es-PE"/>
+              </w:rPr>
+              <w:t>Documento de la User Interface</w:t>
+            </w:r>
+          </w:p>
+        </w:tc>
+        <w:tc>
+          <w:tcPr>
+            <w:tcW w:w="0" w:type="auto"/>
+            <w:tcBorders>
+              <w:top w:val="single" w:sz="4" w:space="0" w:color="000000"/>
+              <w:left w:val="single" w:sz="4" w:space="0" w:color="000000"/>
+              <w:bottom w:val="single" w:sz="4" w:space="0" w:color="000000"/>
+              <w:right w:val="single" w:sz="4" w:space="0" w:color="000000"/>
+            </w:tcBorders>
+            <w:tcMar>
+              <w:top w:w="0" w:type="dxa"/>
+              <w:left w:w="108" w:type="dxa"/>
+              <w:bottom w:w="0" w:type="dxa"/>
+              <w:right w:w="108" w:type="dxa"/>
+            </w:tcMar>
+            <w:hideMark/>
+          </w:tcPr>
+          <w:p>
+            <w:pPr>
+              <w:spacing w:before="240" w:after="240"/>
+              <w:ind w:left="2160" w:hanging="2160"/>
+              <w:rPr>
+                <w:rFonts w:ascii="Times New Roman" w:eastAsia="Times New Roman" w:hAnsi="Times New Roman" w:cs="Times New Roman"/>
+                <w:lang w:val="es-PE"/>
+              </w:rPr>
+            </w:pPr>
+            <w:r>
+              <w:rPr>
+                <w:rFonts w:ascii="Times New Roman" w:eastAsia="Times New Roman" w:hAnsi="Times New Roman" w:cs="Times New Roman"/>
+                <w:lang w:val="es-PE"/>
+              </w:rPr>
+              <w:t>21/09/2024</w:t>
+            </w:r>
+          </w:p>
+        </w:tc>
+        <w:tc>
+          <w:tcPr>
+            <w:tcW w:w="2059" w:type="dxa"/>
+            <w:tcBorders>
+              <w:top w:val="single" w:sz="4" w:space="0" w:color="000000"/>
+              <w:left w:val="single" w:sz="4" w:space="0" w:color="000000"/>
+              <w:bottom w:val="single" w:sz="4" w:space="0" w:color="000000"/>
+              <w:right w:val="single" w:sz="4" w:space="0" w:color="000000"/>
+            </w:tcBorders>
+            <w:tcMar>
+              <w:top w:w="0" w:type="dxa"/>
+              <w:left w:w="108" w:type="dxa"/>
+              <w:bottom w:w="0" w:type="dxa"/>
+              <w:right w:w="108" w:type="dxa"/>
+            </w:tcMar>
+            <w:hideMark/>
+          </w:tcPr>
+          <w:p>
+            <w:pPr>
+              <w:spacing w:before="240" w:after="240"/>
+              <w:ind w:left="2160" w:hanging="2160"/>
+              <w:rPr>
+                <w:rFonts w:ascii="Times New Roman" w:eastAsia="Times New Roman" w:hAnsi="Times New Roman" w:cs="Times New Roman"/>
+                <w:lang w:val="es-PE"/>
+              </w:rPr>
+            </w:pPr>
+            <w:r>
+              <w:rPr>
+                <w:rFonts w:ascii="Times New Roman" w:eastAsia="Times New Roman" w:hAnsi="Times New Roman" w:cs="Times New Roman"/>
+                <w:lang w:val="es-PE"/>
+              </w:rPr>
+              <w:t>28/09/2024</w:t>
+            </w:r>
+          </w:p>
+        </w:tc>
+        <w:tc>
+          <w:tcPr>
+            <w:tcW w:w="1227" w:type="dxa"/>
+            <w:tcBorders>
+              <w:top w:val="single" w:sz="4" w:space="0" w:color="000000"/>
+              <w:left w:val="single" w:sz="4" w:space="0" w:color="000000"/>
+              <w:bottom w:val="single" w:sz="4" w:space="0" w:color="000000"/>
+              <w:right w:val="single" w:sz="4" w:space="0" w:color="000000"/>
+            </w:tcBorders>
+            <w:tcMar>
+              <w:top w:w="0" w:type="dxa"/>
+              <w:left w:w="108" w:type="dxa"/>
+              <w:bottom w:w="0" w:type="dxa"/>
+              <w:right w:w="108" w:type="dxa"/>
+            </w:tcMar>
+            <w:hideMark/>
+          </w:tcPr>
+          <w:p>
+            <w:pPr>
+              <w:spacing w:before="240" w:after="240"/>
+              <w:ind w:left="2160" w:hanging="2160"/>
+              <w:rPr>
+                <w:rFonts w:ascii="Times New Roman" w:eastAsia="Times New Roman" w:hAnsi="Times New Roman" w:cs="Times New Roman"/>
+                <w:lang w:val="es-PE"/>
+              </w:rPr>
+            </w:pPr>
+            <w:r>
+              <w:rPr>
+                <w:rFonts w:ascii="Times New Roman" w:eastAsia="Times New Roman" w:hAnsi="Times New Roman" w:cs="Times New Roman"/>
+                <w:lang w:val="es-PE"/>
+              </w:rPr>
+              <w:t>Aceptado</w:t>
+            </w:r>
+          </w:p>
+        </w:tc>
+      </w:tr>
+      <w:tr>
+        <w:tc>
+          <w:tcPr>
+            <w:tcW w:w="0" w:type="auto"/>
+            <w:tcBorders>
+              <w:top w:val="single" w:sz="4" w:space="0" w:color="000000"/>
+              <w:left w:val="single" w:sz="4" w:space="0" w:color="000000"/>
+              <w:bottom w:val="single" w:sz="4" w:space="0" w:color="000000"/>
+              <w:right w:val="single" w:sz="4" w:space="0" w:color="000000"/>
+            </w:tcBorders>
+            <w:tcMar>
+              <w:top w:w="0" w:type="dxa"/>
+              <w:left w:w="108" w:type="dxa"/>
+              <w:bottom w:w="0" w:type="dxa"/>
+              <w:right w:w="108" w:type="dxa"/>
+            </w:tcMar>
+            <w:hideMark/>
+          </w:tcPr>
+          <w:p>
+            <w:pPr>
+              <w:spacing w:before="240" w:after="240" w:line="240" w:lineRule="auto"/>
+              <w:ind w:right="-7"/>
+              <w:rPr>
+                <w:rFonts w:ascii="Times New Roman" w:eastAsia="Times New Roman" w:hAnsi="Times New Roman" w:cs="Times New Roman"/>
+                <w:lang w:val="es-PE"/>
+              </w:rPr>
+            </w:pPr>
+            <w:r>
+              <w:rPr>
+                <w:rFonts w:ascii="Times New Roman" w:eastAsia="Times New Roman" w:hAnsi="Times New Roman" w:cs="Times New Roman"/>
+                <w:b/>
+                <w:bCs/>
+                <w:lang w:val="es-PE"/>
+              </w:rPr>
+              <w:t>Documento del Modelado de Base de Datos</w:t>
+            </w:r>
+          </w:p>
+        </w:tc>
+        <w:tc>
+          <w:tcPr>
+            <w:tcW w:w="0" w:type="auto"/>
+            <w:tcBorders>
+              <w:top w:val="single" w:sz="4" w:space="0" w:color="000000"/>
+              <w:left w:val="single" w:sz="4" w:space="0" w:color="000000"/>
+              <w:bottom w:val="single" w:sz="4" w:space="0" w:color="000000"/>
+              <w:right w:val="single" w:sz="4" w:space="0" w:color="000000"/>
+            </w:tcBorders>
+            <w:tcMar>
+              <w:top w:w="0" w:type="dxa"/>
+              <w:left w:w="108" w:type="dxa"/>
+              <w:bottom w:w="0" w:type="dxa"/>
+              <w:right w:w="108" w:type="dxa"/>
+            </w:tcMar>
+            <w:hideMark/>
+          </w:tcPr>
+          <w:p>
+            <w:pPr>
+              <w:spacing w:before="240" w:after="240"/>
+              <w:ind w:left="2160" w:hanging="2160"/>
+              <w:rPr>
+                <w:rFonts w:ascii="Times New Roman" w:eastAsia="Times New Roman" w:hAnsi="Times New Roman" w:cs="Times New Roman"/>
+                <w:lang w:val="es-PE"/>
+              </w:rPr>
+            </w:pPr>
+            <w:r>
+              <w:rPr>
+                <w:rFonts w:ascii="Times New Roman" w:eastAsia="Times New Roman" w:hAnsi="Times New Roman" w:cs="Times New Roman"/>
+                <w:lang w:val="es-PE"/>
+              </w:rPr>
+              <w:t>14/09/2024</w:t>
+            </w:r>
+          </w:p>
+        </w:tc>
+        <w:tc>
+          <w:tcPr>
+            <w:tcW w:w="2059" w:type="dxa"/>
+            <w:tcBorders>
+              <w:top w:val="single" w:sz="4" w:space="0" w:color="000000"/>
+              <w:left w:val="single" w:sz="4" w:space="0" w:color="000000"/>
+              <w:bottom w:val="single" w:sz="4" w:space="0" w:color="000000"/>
+              <w:right w:val="single" w:sz="4" w:space="0" w:color="000000"/>
+            </w:tcBorders>
+            <w:tcMar>
+              <w:top w:w="0" w:type="dxa"/>
+              <w:left w:w="108" w:type="dxa"/>
+              <w:bottom w:w="0" w:type="dxa"/>
+              <w:right w:w="108" w:type="dxa"/>
+            </w:tcMar>
+            <w:hideMark/>
+          </w:tcPr>
+          <w:p>
+            <w:pPr>
+              <w:spacing w:before="240" w:after="240"/>
+              <w:ind w:left="2160" w:hanging="2160"/>
+              <w:rPr>
+                <w:rFonts w:ascii="Times New Roman" w:eastAsia="Times New Roman" w:hAnsi="Times New Roman" w:cs="Times New Roman"/>
+                <w:lang w:val="es-PE"/>
+              </w:rPr>
+            </w:pPr>
+            <w:r>
+              <w:rPr>
+                <w:rFonts w:ascii="Times New Roman" w:eastAsia="Times New Roman" w:hAnsi="Times New Roman" w:cs="Times New Roman"/>
+                <w:lang w:val="es-PE"/>
+              </w:rPr>
+              <w:t>05/10/2024</w:t>
+            </w:r>
+          </w:p>
+        </w:tc>
+        <w:tc>
+          <w:tcPr>
+            <w:tcW w:w="1227" w:type="dxa"/>
+            <w:tcBorders>
+              <w:top w:val="single" w:sz="4" w:space="0" w:color="000000"/>
+              <w:left w:val="single" w:sz="4" w:space="0" w:color="000000"/>
+              <w:bottom w:val="single" w:sz="4" w:space="0" w:color="000000"/>
+              <w:right w:val="single" w:sz="4" w:space="0" w:color="000000"/>
+            </w:tcBorders>
+            <w:tcMar>
+              <w:top w:w="0" w:type="dxa"/>
+              <w:left w:w="108" w:type="dxa"/>
+              <w:bottom w:w="0" w:type="dxa"/>
+              <w:right w:w="108" w:type="dxa"/>
+            </w:tcMar>
+            <w:hideMark/>
+          </w:tcPr>
+          <w:p>
+            <w:pPr>
+              <w:spacing w:before="240" w:after="240"/>
+              <w:ind w:left="2160" w:hanging="2160"/>
+              <w:rPr>
+                <w:rFonts w:ascii="Times New Roman" w:eastAsia="Times New Roman" w:hAnsi="Times New Roman" w:cs="Times New Roman"/>
+                <w:lang w:val="es-PE"/>
+              </w:rPr>
+            </w:pPr>
+            <w:r>
+              <w:rPr>
+                <w:rFonts w:ascii="Times New Roman" w:eastAsia="Times New Roman" w:hAnsi="Times New Roman" w:cs="Times New Roman"/>
+                <w:lang w:val="es-PE"/>
+              </w:rPr>
+              <w:t>Borrador</w:t>
+            </w:r>
+          </w:p>
+        </w:tc>
+      </w:tr>
+      <w:tr>
+        <w:tc>
+          <w:tcPr>
+            <w:tcW w:w="0" w:type="auto"/>
+            <w:tcBorders>
+              <w:top w:val="single" w:sz="4" w:space="0" w:color="000000"/>
+              <w:left w:val="single" w:sz="4" w:space="0" w:color="000000"/>
+              <w:bottom w:val="single" w:sz="4" w:space="0" w:color="000000"/>
+              <w:right w:val="single" w:sz="4" w:space="0" w:color="000000"/>
+            </w:tcBorders>
+            <w:tcMar>
+              <w:top w:w="0" w:type="dxa"/>
+              <w:left w:w="108" w:type="dxa"/>
+              <w:bottom w:w="0" w:type="dxa"/>
+              <w:right w:w="108" w:type="dxa"/>
+            </w:tcMar>
+            <w:hideMark/>
+          </w:tcPr>
+          <w:p>
+            <w:pPr>
+              <w:spacing w:before="240" w:after="240" w:line="240" w:lineRule="auto"/>
+              <w:ind w:right="-7"/>
+              <w:rPr>
+                <w:rFonts w:ascii="Times New Roman" w:eastAsia="Times New Roman" w:hAnsi="Times New Roman" w:cs="Times New Roman"/>
+                <w:lang w:val="es-PE"/>
+              </w:rPr>
+            </w:pPr>
+            <w:r>
+              <w:rPr>
+                <w:rFonts w:ascii="Times New Roman" w:eastAsia="Times New Roman" w:hAnsi="Times New Roman" w:cs="Times New Roman"/>
+                <w:b/>
+                <w:bCs/>
+                <w:lang w:val="es-PE"/>
+              </w:rPr>
+              <w:t>Guía de Estilos</w:t>
+            </w:r>
+          </w:p>
+        </w:tc>
+        <w:tc>
+          <w:tcPr>
+            <w:tcW w:w="0" w:type="auto"/>
+            <w:tcBorders>
+              <w:top w:val="single" w:sz="4" w:space="0" w:color="000000"/>
+              <w:left w:val="single" w:sz="4" w:space="0" w:color="000000"/>
+              <w:bottom w:val="single" w:sz="4" w:space="0" w:color="000000"/>
+              <w:right w:val="single" w:sz="4" w:space="0" w:color="000000"/>
+            </w:tcBorders>
+            <w:tcMar>
+              <w:top w:w="0" w:type="dxa"/>
+              <w:left w:w="108" w:type="dxa"/>
+              <w:bottom w:w="0" w:type="dxa"/>
+              <w:right w:w="108" w:type="dxa"/>
+            </w:tcMar>
+            <w:hideMark/>
+          </w:tcPr>
+          <w:p>
+            <w:pPr>
+              <w:spacing w:before="240" w:after="240"/>
+              <w:ind w:left="2160" w:hanging="2160"/>
+              <w:rPr>
+                <w:rFonts w:ascii="Times New Roman" w:eastAsia="Times New Roman" w:hAnsi="Times New Roman" w:cs="Times New Roman"/>
+                <w:lang w:val="es-PE"/>
+              </w:rPr>
+            </w:pPr>
+            <w:r>
+              <w:rPr>
+                <w:rFonts w:ascii="Times New Roman" w:eastAsia="Times New Roman" w:hAnsi="Times New Roman" w:cs="Times New Roman"/>
+                <w:lang w:val="es-PE"/>
+              </w:rPr>
+              <w:t>28/09/2024</w:t>
+            </w:r>
+          </w:p>
+        </w:tc>
+        <w:tc>
+          <w:tcPr>
+            <w:tcW w:w="2059" w:type="dxa"/>
+            <w:tcBorders>
+              <w:top w:val="single" w:sz="4" w:space="0" w:color="000000"/>
+              <w:left w:val="single" w:sz="4" w:space="0" w:color="000000"/>
+              <w:bottom w:val="single" w:sz="4" w:space="0" w:color="000000"/>
+              <w:right w:val="single" w:sz="4" w:space="0" w:color="000000"/>
+            </w:tcBorders>
+            <w:tcMar>
+              <w:top w:w="0" w:type="dxa"/>
+              <w:left w:w="108" w:type="dxa"/>
+              <w:bottom w:w="0" w:type="dxa"/>
+              <w:right w:w="108" w:type="dxa"/>
+            </w:tcMar>
+            <w:hideMark/>
+          </w:tcPr>
+          <w:p>
+            <w:pPr>
+              <w:spacing w:before="240" w:after="240"/>
+              <w:ind w:left="2160" w:hanging="2160"/>
+              <w:rPr>
+                <w:rFonts w:ascii="Times New Roman" w:eastAsia="Times New Roman" w:hAnsi="Times New Roman" w:cs="Times New Roman"/>
+                <w:lang w:val="es-PE"/>
+              </w:rPr>
+            </w:pPr>
+            <w:r>
+              <w:rPr>
+                <w:rFonts w:ascii="Times New Roman" w:eastAsia="Times New Roman" w:hAnsi="Times New Roman" w:cs="Times New Roman"/>
+                <w:lang w:val="es-PE"/>
+              </w:rPr>
+              <w:t>05/10/2024</w:t>
+            </w:r>
+          </w:p>
+        </w:tc>
+        <w:tc>
+          <w:tcPr>
+            <w:tcW w:w="1227" w:type="dxa"/>
+            <w:tcBorders>
+              <w:top w:val="single" w:sz="4" w:space="0" w:color="000000"/>
+              <w:left w:val="single" w:sz="4" w:space="0" w:color="000000"/>
+              <w:bottom w:val="single" w:sz="4" w:space="0" w:color="000000"/>
+              <w:right w:val="single" w:sz="4" w:space="0" w:color="000000"/>
+            </w:tcBorders>
+            <w:tcMar>
+              <w:top w:w="0" w:type="dxa"/>
+              <w:left w:w="108" w:type="dxa"/>
+              <w:bottom w:w="0" w:type="dxa"/>
+              <w:right w:w="108" w:type="dxa"/>
+            </w:tcMar>
+            <w:hideMark/>
+          </w:tcPr>
+          <w:p>
+            <w:pPr>
+              <w:spacing w:before="240" w:after="240"/>
+              <w:ind w:left="2160" w:hanging="2160"/>
+              <w:rPr>
+                <w:rFonts w:ascii="Times New Roman" w:eastAsia="Times New Roman" w:hAnsi="Times New Roman" w:cs="Times New Roman"/>
+                <w:lang w:val="es-PE"/>
+              </w:rPr>
+            </w:pPr>
+            <w:r>
+              <w:rPr>
+                <w:rFonts w:ascii="Times New Roman" w:eastAsia="Times New Roman" w:hAnsi="Times New Roman" w:cs="Times New Roman"/>
+                <w:lang w:val="es-PE"/>
+              </w:rPr>
+              <w:t>Borrador</w:t>
+            </w:r>
+          </w:p>
+        </w:tc>
+      </w:tr>
+      <w:tr>
+        <w:tc>
+          <w:tcPr>
+            <w:tcW w:w="0" w:type="auto"/>
+            <w:tcBorders>
+              <w:top w:val="single" w:sz="4" w:space="0" w:color="000000"/>
+              <w:left w:val="single" w:sz="4" w:space="0" w:color="000000"/>
+              <w:bottom w:val="single" w:sz="4" w:space="0" w:color="000000"/>
+              <w:right w:val="single" w:sz="4" w:space="0" w:color="000000"/>
+            </w:tcBorders>
+            <w:tcMar>
+              <w:top w:w="0" w:type="dxa"/>
+              <w:left w:w="108" w:type="dxa"/>
+              <w:bottom w:w="0" w:type="dxa"/>
+              <w:right w:w="108" w:type="dxa"/>
+            </w:tcMar>
+            <w:hideMark/>
+          </w:tcPr>
+          <w:p>
+            <w:pPr>
+              <w:spacing w:before="240" w:after="240" w:line="240" w:lineRule="auto"/>
+              <w:ind w:right="-7"/>
+              <w:rPr>
+                <w:rFonts w:ascii="Times New Roman" w:eastAsia="Times New Roman" w:hAnsi="Times New Roman" w:cs="Times New Roman"/>
+                <w:lang w:val="es-PE"/>
+              </w:rPr>
+            </w:pPr>
+            <w:r>
+              <w:rPr>
+                <w:rFonts w:ascii="Times New Roman" w:eastAsia="Times New Roman" w:hAnsi="Times New Roman" w:cs="Times New Roman"/>
+                <w:b/>
+                <w:bCs/>
+                <w:lang w:val="es-PE"/>
+              </w:rPr>
+              <w:t>Reporte de QA 2</w:t>
+            </w:r>
+          </w:p>
+        </w:tc>
+        <w:tc>
+          <w:tcPr>
+            <w:tcW w:w="0" w:type="auto"/>
+            <w:tcBorders>
+              <w:top w:val="single" w:sz="4" w:space="0" w:color="000000"/>
+              <w:left w:val="single" w:sz="4" w:space="0" w:color="000000"/>
+              <w:bottom w:val="single" w:sz="4" w:space="0" w:color="000000"/>
+              <w:right w:val="single" w:sz="4" w:space="0" w:color="000000"/>
+            </w:tcBorders>
+            <w:tcMar>
+              <w:top w:w="0" w:type="dxa"/>
+              <w:left w:w="108" w:type="dxa"/>
+              <w:bottom w:w="0" w:type="dxa"/>
+              <w:right w:w="108" w:type="dxa"/>
+            </w:tcMar>
+            <w:hideMark/>
+          </w:tcPr>
+          <w:p>
+            <w:pPr>
+              <w:spacing w:before="240" w:after="240"/>
+              <w:ind w:left="2160" w:hanging="2160"/>
+              <w:rPr>
+                <w:rFonts w:ascii="Times New Roman" w:eastAsia="Times New Roman" w:hAnsi="Times New Roman" w:cs="Times New Roman"/>
+                <w:lang w:val="es-PE"/>
+              </w:rPr>
+            </w:pPr>
+            <w:r>
+              <w:rPr>
+                <w:rFonts w:ascii="Times New Roman" w:eastAsia="Times New Roman" w:hAnsi="Times New Roman" w:cs="Times New Roman"/>
+                <w:lang w:val="es-PE"/>
+              </w:rPr>
+              <w:t>05/10/2024</w:t>
+            </w:r>
+          </w:p>
+        </w:tc>
+        <w:tc>
+          <w:tcPr>
+            <w:tcW w:w="2059" w:type="dxa"/>
+            <w:tcBorders>
+              <w:top w:val="single" w:sz="4" w:space="0" w:color="000000"/>
+              <w:left w:val="single" w:sz="4" w:space="0" w:color="000000"/>
+              <w:bottom w:val="single" w:sz="4" w:space="0" w:color="000000"/>
+              <w:right w:val="single" w:sz="4" w:space="0" w:color="000000"/>
+            </w:tcBorders>
+            <w:tcMar>
+              <w:top w:w="0" w:type="dxa"/>
+              <w:left w:w="108" w:type="dxa"/>
+              <w:bottom w:w="0" w:type="dxa"/>
+              <w:right w:w="108" w:type="dxa"/>
+            </w:tcMar>
+            <w:hideMark/>
+          </w:tcPr>
+          <w:p>
+            <w:pPr>
+              <w:spacing w:before="240" w:after="240"/>
+              <w:ind w:left="2160" w:hanging="2160"/>
+              <w:rPr>
+                <w:rFonts w:ascii="Times New Roman" w:eastAsia="Times New Roman" w:hAnsi="Times New Roman" w:cs="Times New Roman"/>
+                <w:lang w:val="es-PE"/>
+              </w:rPr>
+            </w:pPr>
+            <w:r>
+              <w:rPr>
+                <w:rFonts w:ascii="Times New Roman" w:eastAsia="Times New Roman" w:hAnsi="Times New Roman" w:cs="Times New Roman"/>
+                <w:lang w:val="es-PE"/>
+              </w:rPr>
+              <w:t>12/10/2024</w:t>
+            </w:r>
+          </w:p>
+        </w:tc>
+        <w:tc>
+          <w:tcPr>
+            <w:tcW w:w="1227" w:type="dxa"/>
+            <w:tcBorders>
+              <w:top w:val="single" w:sz="4" w:space="0" w:color="000000"/>
+              <w:left w:val="single" w:sz="4" w:space="0" w:color="000000"/>
+              <w:bottom w:val="single" w:sz="4" w:space="0" w:color="000000"/>
+              <w:right w:val="single" w:sz="4" w:space="0" w:color="000000"/>
+            </w:tcBorders>
+            <w:tcMar>
+              <w:top w:w="0" w:type="dxa"/>
+              <w:left w:w="108" w:type="dxa"/>
+              <w:bottom w:w="0" w:type="dxa"/>
+              <w:right w:w="108" w:type="dxa"/>
+            </w:tcMar>
+            <w:hideMark/>
+          </w:tcPr>
+          <w:p>
+            <w:pPr>
+              <w:spacing w:before="240" w:after="240"/>
+              <w:ind w:left="2160" w:hanging="2160"/>
+              <w:rPr>
+                <w:rFonts w:ascii="Times New Roman" w:eastAsia="Times New Roman" w:hAnsi="Times New Roman" w:cs="Times New Roman"/>
+                <w:lang w:val="es-PE"/>
+              </w:rPr>
+            </w:pPr>
+            <w:r>
+              <w:rPr>
+                <w:rFonts w:ascii="Times New Roman" w:eastAsia="Times New Roman" w:hAnsi="Times New Roman" w:cs="Times New Roman"/>
+                <w:lang w:val="es-PE"/>
+              </w:rPr>
+              <w:t>Borrador</w:t>
+            </w:r>
+          </w:p>
+        </w:tc>
+      </w:tr>
+      <w:tr>
+        <w:tc>
+          <w:tcPr>
+            <w:tcW w:w="0" w:type="auto"/>
+            <w:tcBorders>
+              <w:top w:val="single" w:sz="4" w:space="0" w:color="000000"/>
+              <w:left w:val="single" w:sz="4" w:space="0" w:color="000000"/>
+              <w:bottom w:val="single" w:sz="4" w:space="0" w:color="000000"/>
+              <w:right w:val="single" w:sz="4" w:space="0" w:color="000000"/>
+            </w:tcBorders>
+            <w:tcMar>
+              <w:top w:w="0" w:type="dxa"/>
+              <w:left w:w="108" w:type="dxa"/>
+              <w:bottom w:w="0" w:type="dxa"/>
+              <w:right w:w="108" w:type="dxa"/>
+            </w:tcMar>
+            <w:hideMark/>
+          </w:tcPr>
+          <w:p>
+            <w:pPr>
+              <w:spacing w:before="240" w:after="240" w:line="240" w:lineRule="auto"/>
+              <w:ind w:right="-7"/>
+              <w:rPr>
+                <w:rFonts w:ascii="Times New Roman" w:eastAsia="Times New Roman" w:hAnsi="Times New Roman" w:cs="Times New Roman"/>
+                <w:lang w:val="es-PE"/>
+              </w:rPr>
+            </w:pPr>
+            <w:r>
+              <w:rPr>
+                <w:rFonts w:ascii="Times New Roman" w:eastAsia="Times New Roman" w:hAnsi="Times New Roman" w:cs="Times New Roman"/>
+                <w:b/>
+                <w:bCs/>
+                <w:lang w:val="es-PE"/>
+              </w:rPr>
+              <w:t>Reporte del Segundo Sprint</w:t>
+            </w:r>
+          </w:p>
+        </w:tc>
+        <w:tc>
+          <w:tcPr>
+            <w:tcW w:w="0" w:type="auto"/>
+            <w:tcBorders>
+              <w:top w:val="single" w:sz="4" w:space="0" w:color="000000"/>
+              <w:left w:val="single" w:sz="4" w:space="0" w:color="000000"/>
+              <w:bottom w:val="single" w:sz="4" w:space="0" w:color="000000"/>
+              <w:right w:val="single" w:sz="4" w:space="0" w:color="000000"/>
+            </w:tcBorders>
+            <w:tcMar>
+              <w:top w:w="0" w:type="dxa"/>
+              <w:left w:w="108" w:type="dxa"/>
+              <w:bottom w:w="0" w:type="dxa"/>
+              <w:right w:w="108" w:type="dxa"/>
+            </w:tcMar>
+            <w:hideMark/>
+          </w:tcPr>
+          <w:p>
+            <w:pPr>
+              <w:spacing w:before="240" w:after="240"/>
+              <w:ind w:left="2160" w:hanging="2160"/>
+              <w:rPr>
+                <w:rFonts w:ascii="Times New Roman" w:eastAsia="Times New Roman" w:hAnsi="Times New Roman" w:cs="Times New Roman"/>
+                <w:lang w:val="es-PE"/>
+              </w:rPr>
+            </w:pPr>
+            <w:r>
+              <w:rPr>
+                <w:rFonts w:ascii="Times New Roman" w:eastAsia="Times New Roman" w:hAnsi="Times New Roman" w:cs="Times New Roman"/>
+                <w:lang w:val="es-PE"/>
+              </w:rPr>
+              <w:t>05/10/2024</w:t>
+            </w:r>
+          </w:p>
+        </w:tc>
+        <w:tc>
+          <w:tcPr>
+            <w:tcW w:w="2059" w:type="dxa"/>
+            <w:tcBorders>
+              <w:top w:val="single" w:sz="4" w:space="0" w:color="000000"/>
+              <w:left w:val="single" w:sz="4" w:space="0" w:color="000000"/>
+              <w:bottom w:val="single" w:sz="4" w:space="0" w:color="000000"/>
+              <w:right w:val="single" w:sz="4" w:space="0" w:color="000000"/>
+            </w:tcBorders>
+            <w:tcMar>
+              <w:top w:w="0" w:type="dxa"/>
+              <w:left w:w="108" w:type="dxa"/>
+              <w:bottom w:w="0" w:type="dxa"/>
+              <w:right w:w="108" w:type="dxa"/>
+            </w:tcMar>
+            <w:hideMark/>
+          </w:tcPr>
+          <w:p>
+            <w:pPr>
+              <w:spacing w:before="240" w:after="240"/>
+              <w:ind w:left="2160" w:hanging="2160"/>
+              <w:rPr>
+                <w:rFonts w:ascii="Times New Roman" w:eastAsia="Times New Roman" w:hAnsi="Times New Roman" w:cs="Times New Roman"/>
+                <w:lang w:val="es-PE"/>
+              </w:rPr>
+            </w:pPr>
+            <w:r>
+              <w:rPr>
+                <w:rFonts w:ascii="Times New Roman" w:eastAsia="Times New Roman" w:hAnsi="Times New Roman" w:cs="Times New Roman"/>
+                <w:lang w:val="es-PE"/>
+              </w:rPr>
+              <w:t>12/10/2024</w:t>
+            </w:r>
+          </w:p>
+        </w:tc>
+        <w:tc>
+          <w:tcPr>
+            <w:tcW w:w="1227" w:type="dxa"/>
+            <w:tcBorders>
+              <w:top w:val="single" w:sz="4" w:space="0" w:color="000000"/>
+              <w:left w:val="single" w:sz="4" w:space="0" w:color="000000"/>
+              <w:bottom w:val="single" w:sz="4" w:space="0" w:color="000000"/>
+              <w:right w:val="single" w:sz="4" w:space="0" w:color="000000"/>
+            </w:tcBorders>
+            <w:tcMar>
+              <w:top w:w="0" w:type="dxa"/>
+              <w:left w:w="108" w:type="dxa"/>
+              <w:bottom w:w="0" w:type="dxa"/>
+              <w:right w:w="108" w:type="dxa"/>
+            </w:tcMar>
+            <w:hideMark/>
+          </w:tcPr>
+          <w:p>
+            <w:pPr>
+              <w:spacing w:before="240" w:after="240"/>
+              <w:ind w:left="2160" w:hanging="2160"/>
+              <w:rPr>
+                <w:rFonts w:ascii="Times New Roman" w:eastAsia="Times New Roman" w:hAnsi="Times New Roman" w:cs="Times New Roman"/>
+                <w:lang w:val="es-PE"/>
+              </w:rPr>
+            </w:pPr>
+          </w:p>
+        </w:tc>
+      </w:tr>
+      <w:tr>
+        <w:tc>
+          <w:tcPr>
+            <w:tcW w:w="0" w:type="auto"/>
+            <w:tcBorders>
+              <w:top w:val="single" w:sz="4" w:space="0" w:color="000000"/>
+              <w:left w:val="single" w:sz="4" w:space="0" w:color="000000"/>
+              <w:bottom w:val="single" w:sz="4" w:space="0" w:color="000000"/>
+              <w:right w:val="single" w:sz="4" w:space="0" w:color="000000"/>
+            </w:tcBorders>
+            <w:tcMar>
+              <w:top w:w="0" w:type="dxa"/>
+              <w:left w:w="108" w:type="dxa"/>
+              <w:bottom w:w="0" w:type="dxa"/>
+              <w:right w:w="108" w:type="dxa"/>
+            </w:tcMar>
+            <w:hideMark/>
+          </w:tcPr>
+          <w:p>
+            <w:pPr>
+              <w:spacing w:before="240" w:after="240" w:line="240" w:lineRule="auto"/>
+              <w:ind w:right="-7"/>
+              <w:rPr>
+                <w:rFonts w:ascii="Times New Roman" w:eastAsia="Times New Roman" w:hAnsi="Times New Roman" w:cs="Times New Roman"/>
+                <w:lang w:val="es-PE"/>
+              </w:rPr>
+            </w:pPr>
+            <w:r>
+              <w:rPr>
+                <w:rFonts w:ascii="Times New Roman" w:eastAsia="Times New Roman" w:hAnsi="Times New Roman" w:cs="Times New Roman"/>
+                <w:b/>
+                <w:bCs/>
+                <w:lang w:val="es-PE"/>
+              </w:rPr>
+              <w:t>Desarrollo de Épica 1</w:t>
+            </w:r>
+          </w:p>
+        </w:tc>
+        <w:tc>
+          <w:tcPr>
+            <w:tcW w:w="0" w:type="auto"/>
+            <w:tcBorders>
+              <w:top w:val="single" w:sz="4" w:space="0" w:color="000000"/>
+              <w:left w:val="single" w:sz="4" w:space="0" w:color="000000"/>
+              <w:bottom w:val="single" w:sz="4" w:space="0" w:color="000000"/>
+              <w:right w:val="single" w:sz="4" w:space="0" w:color="000000"/>
+            </w:tcBorders>
+            <w:tcMar>
+              <w:top w:w="0" w:type="dxa"/>
+              <w:left w:w="108" w:type="dxa"/>
+              <w:bottom w:w="0" w:type="dxa"/>
+              <w:right w:w="108" w:type="dxa"/>
+            </w:tcMar>
+            <w:hideMark/>
+          </w:tcPr>
+          <w:p>
+            <w:pPr>
+              <w:spacing w:before="240" w:after="240"/>
+              <w:ind w:left="2160" w:hanging="2160"/>
+              <w:rPr>
+                <w:rFonts w:ascii="Times New Roman" w:eastAsia="Times New Roman" w:hAnsi="Times New Roman" w:cs="Times New Roman"/>
+                <w:lang w:val="es-PE"/>
+              </w:rPr>
+            </w:pPr>
+            <w:r>
+              <w:rPr>
+                <w:rFonts w:ascii="Times New Roman" w:eastAsia="Times New Roman" w:hAnsi="Times New Roman" w:cs="Times New Roman"/>
+                <w:lang w:val="es-PE"/>
+              </w:rPr>
+              <w:t>5/10/2024</w:t>
+            </w:r>
+          </w:p>
+        </w:tc>
+        <w:tc>
+          <w:tcPr>
+            <w:tcW w:w="2059" w:type="dxa"/>
+            <w:tcBorders>
+              <w:top w:val="single" w:sz="4" w:space="0" w:color="000000"/>
+              <w:left w:val="single" w:sz="4" w:space="0" w:color="000000"/>
+              <w:bottom w:val="single" w:sz="4" w:space="0" w:color="000000"/>
+              <w:right w:val="single" w:sz="4" w:space="0" w:color="000000"/>
+            </w:tcBorders>
+            <w:tcMar>
+              <w:top w:w="0" w:type="dxa"/>
+              <w:left w:w="108" w:type="dxa"/>
+              <w:bottom w:w="0" w:type="dxa"/>
+              <w:right w:w="108" w:type="dxa"/>
+            </w:tcMar>
+            <w:hideMark/>
+          </w:tcPr>
+          <w:p>
+            <w:pPr>
+              <w:spacing w:before="240" w:after="240"/>
+              <w:ind w:left="2160" w:hanging="2160"/>
+              <w:rPr>
+                <w:rFonts w:ascii="Times New Roman" w:eastAsia="Times New Roman" w:hAnsi="Times New Roman" w:cs="Times New Roman"/>
+                <w:lang w:val="es-PE"/>
+              </w:rPr>
+            </w:pPr>
+            <w:r>
+              <w:rPr>
+                <w:rFonts w:ascii="Times New Roman" w:eastAsia="Times New Roman" w:hAnsi="Times New Roman" w:cs="Times New Roman"/>
+                <w:lang w:val="es-PE"/>
+              </w:rPr>
+              <w:t>25/10/2024</w:t>
+            </w:r>
+          </w:p>
+        </w:tc>
+        <w:tc>
+          <w:tcPr>
+            <w:tcW w:w="1227" w:type="dxa"/>
+            <w:tcBorders>
+              <w:top w:val="single" w:sz="4" w:space="0" w:color="000000"/>
+              <w:left w:val="single" w:sz="4" w:space="0" w:color="000000"/>
+              <w:bottom w:val="single" w:sz="4" w:space="0" w:color="000000"/>
+              <w:right w:val="single" w:sz="4" w:space="0" w:color="000000"/>
+            </w:tcBorders>
+            <w:tcMar>
+              <w:top w:w="0" w:type="dxa"/>
+              <w:left w:w="108" w:type="dxa"/>
+              <w:bottom w:w="0" w:type="dxa"/>
+              <w:right w:w="108" w:type="dxa"/>
+            </w:tcMar>
+            <w:hideMark/>
+          </w:tcPr>
+          <w:p>
+            <w:pPr>
+              <w:spacing w:before="240" w:after="240"/>
+              <w:ind w:left="2160" w:hanging="2160"/>
+              <w:rPr>
+                <w:rFonts w:ascii="Times New Roman" w:eastAsia="Times New Roman" w:hAnsi="Times New Roman" w:cs="Times New Roman"/>
+                <w:lang w:val="es-PE"/>
+              </w:rPr>
+            </w:pPr>
+          </w:p>
+        </w:tc>
+      </w:tr>
+      <w:tr>
+        <w:tc>
+          <w:tcPr>
+            <w:tcW w:w="0" w:type="auto"/>
+            <w:tcBorders>
+              <w:top w:val="single" w:sz="4" w:space="0" w:color="000000"/>
+              <w:left w:val="single" w:sz="4" w:space="0" w:color="000000"/>
+              <w:bottom w:val="single" w:sz="4" w:space="0" w:color="000000"/>
+              <w:right w:val="single" w:sz="4" w:space="0" w:color="000000"/>
+            </w:tcBorders>
+            <w:tcMar>
+              <w:top w:w="0" w:type="dxa"/>
+              <w:left w:w="108" w:type="dxa"/>
+              <w:bottom w:w="0" w:type="dxa"/>
+              <w:right w:w="108" w:type="dxa"/>
+            </w:tcMar>
+            <w:hideMark/>
+          </w:tcPr>
+          <w:p>
+            <w:pPr>
+              <w:spacing w:before="240" w:after="240" w:line="240" w:lineRule="auto"/>
+              <w:ind w:right="-7"/>
+              <w:rPr>
+                <w:rFonts w:ascii="Times New Roman" w:eastAsia="Times New Roman" w:hAnsi="Times New Roman" w:cs="Times New Roman"/>
+                <w:lang w:val="es-PE"/>
+              </w:rPr>
+            </w:pPr>
+            <w:r>
+              <w:rPr>
+                <w:rFonts w:ascii="Times New Roman" w:eastAsia="Times New Roman" w:hAnsi="Times New Roman" w:cs="Times New Roman"/>
+                <w:b/>
+                <w:bCs/>
+                <w:lang w:val="es-PE"/>
+              </w:rPr>
+              <w:t>Desarrollo de Épica 2</w:t>
+            </w:r>
+          </w:p>
+        </w:tc>
+        <w:tc>
+          <w:tcPr>
+            <w:tcW w:w="0" w:type="auto"/>
+            <w:tcBorders>
+              <w:top w:val="single" w:sz="4" w:space="0" w:color="000000"/>
+              <w:left w:val="single" w:sz="4" w:space="0" w:color="000000"/>
+              <w:bottom w:val="single" w:sz="4" w:space="0" w:color="000000"/>
+              <w:right w:val="single" w:sz="4" w:space="0" w:color="000000"/>
+            </w:tcBorders>
+            <w:tcMar>
+              <w:top w:w="0" w:type="dxa"/>
+              <w:left w:w="108" w:type="dxa"/>
+              <w:bottom w:w="0" w:type="dxa"/>
+              <w:right w:w="108" w:type="dxa"/>
+            </w:tcMar>
+            <w:hideMark/>
+          </w:tcPr>
+          <w:p>
+            <w:pPr>
+              <w:spacing w:before="240" w:after="240"/>
+              <w:ind w:left="2160" w:hanging="2160"/>
+              <w:rPr>
+                <w:rFonts w:ascii="Times New Roman" w:eastAsia="Times New Roman" w:hAnsi="Times New Roman" w:cs="Times New Roman"/>
+                <w:lang w:val="es-PE"/>
+              </w:rPr>
+            </w:pPr>
+            <w:r>
+              <w:rPr>
+                <w:rFonts w:ascii="Times New Roman" w:eastAsia="Times New Roman" w:hAnsi="Times New Roman" w:cs="Times New Roman"/>
+                <w:lang w:val="es-PE"/>
+              </w:rPr>
+              <w:t>5/10/2024</w:t>
+            </w:r>
+          </w:p>
+        </w:tc>
+        <w:tc>
+          <w:tcPr>
+            <w:tcW w:w="2059" w:type="dxa"/>
+            <w:tcBorders>
+              <w:top w:val="single" w:sz="4" w:space="0" w:color="000000"/>
+              <w:left w:val="single" w:sz="4" w:space="0" w:color="000000"/>
+              <w:bottom w:val="single" w:sz="4" w:space="0" w:color="000000"/>
+              <w:right w:val="single" w:sz="4" w:space="0" w:color="000000"/>
+            </w:tcBorders>
+            <w:tcMar>
+              <w:top w:w="0" w:type="dxa"/>
+              <w:left w:w="108" w:type="dxa"/>
+              <w:bottom w:w="0" w:type="dxa"/>
+              <w:right w:w="108" w:type="dxa"/>
+            </w:tcMar>
+            <w:hideMark/>
+          </w:tcPr>
+          <w:p>
+            <w:pPr>
+              <w:spacing w:before="240" w:after="240"/>
+              <w:ind w:left="2160" w:hanging="2160"/>
+              <w:rPr>
+                <w:rFonts w:ascii="Times New Roman" w:eastAsia="Times New Roman" w:hAnsi="Times New Roman" w:cs="Times New Roman"/>
+                <w:lang w:val="es-PE"/>
+              </w:rPr>
+            </w:pPr>
+            <w:r>
+              <w:rPr>
+                <w:rFonts w:ascii="Times New Roman" w:eastAsia="Times New Roman" w:hAnsi="Times New Roman" w:cs="Times New Roman"/>
+                <w:lang w:val="es-PE"/>
+              </w:rPr>
+              <w:t>25/10/2024</w:t>
+            </w:r>
+          </w:p>
+        </w:tc>
+        <w:tc>
+          <w:tcPr>
+            <w:tcW w:w="1227" w:type="dxa"/>
+            <w:tcBorders>
+              <w:top w:val="single" w:sz="4" w:space="0" w:color="000000"/>
+              <w:left w:val="single" w:sz="4" w:space="0" w:color="000000"/>
+              <w:bottom w:val="single" w:sz="4" w:space="0" w:color="000000"/>
+              <w:right w:val="single" w:sz="4" w:space="0" w:color="000000"/>
+            </w:tcBorders>
+            <w:tcMar>
+              <w:top w:w="0" w:type="dxa"/>
+              <w:left w:w="108" w:type="dxa"/>
+              <w:bottom w:w="0" w:type="dxa"/>
+              <w:right w:w="108" w:type="dxa"/>
+            </w:tcMar>
+            <w:hideMark/>
+          </w:tcPr>
+          <w:p>
+            <w:pPr>
+              <w:spacing w:before="240" w:after="240"/>
+              <w:ind w:left="2160" w:hanging="2160"/>
+              <w:rPr>
+                <w:rFonts w:ascii="Times New Roman" w:eastAsia="Times New Roman" w:hAnsi="Times New Roman" w:cs="Times New Roman"/>
+                <w:lang w:val="es-PE"/>
+              </w:rPr>
+            </w:pPr>
+          </w:p>
+        </w:tc>
+      </w:tr>
+      <w:tr>
+        <w:tc>
+          <w:tcPr>
+            <w:tcW w:w="0" w:type="auto"/>
+            <w:tcBorders>
+              <w:top w:val="single" w:sz="4" w:space="0" w:color="000000"/>
+              <w:left w:val="single" w:sz="4" w:space="0" w:color="000000"/>
+              <w:bottom w:val="single" w:sz="4" w:space="0" w:color="000000"/>
+              <w:right w:val="single" w:sz="4" w:space="0" w:color="000000"/>
+            </w:tcBorders>
+            <w:tcMar>
+              <w:top w:w="0" w:type="dxa"/>
+              <w:left w:w="108" w:type="dxa"/>
+              <w:bottom w:w="0" w:type="dxa"/>
+              <w:right w:w="108" w:type="dxa"/>
+            </w:tcMar>
+            <w:hideMark/>
+          </w:tcPr>
+          <w:p>
+            <w:pPr>
+              <w:spacing w:before="240" w:after="240" w:line="240" w:lineRule="auto"/>
+              <w:ind w:right="-7"/>
+              <w:rPr>
+                <w:rFonts w:ascii="Times New Roman" w:eastAsia="Times New Roman" w:hAnsi="Times New Roman" w:cs="Times New Roman"/>
+                <w:lang w:val="es-PE"/>
+              </w:rPr>
+            </w:pPr>
+            <w:r>
+              <w:rPr>
+                <w:rFonts w:ascii="Times New Roman" w:eastAsia="Times New Roman" w:hAnsi="Times New Roman" w:cs="Times New Roman"/>
+                <w:b/>
+                <w:bCs/>
+                <w:lang w:val="es-PE"/>
+              </w:rPr>
+              <w:t>Desarrollo de Épica 3</w:t>
+            </w:r>
+          </w:p>
+        </w:tc>
+        <w:tc>
+          <w:tcPr>
+            <w:tcW w:w="0" w:type="auto"/>
+            <w:tcBorders>
+              <w:top w:val="single" w:sz="4" w:space="0" w:color="000000"/>
+              <w:left w:val="single" w:sz="4" w:space="0" w:color="000000"/>
+              <w:bottom w:val="single" w:sz="4" w:space="0" w:color="000000"/>
+              <w:right w:val="single" w:sz="4" w:space="0" w:color="000000"/>
+            </w:tcBorders>
+            <w:tcMar>
+              <w:top w:w="0" w:type="dxa"/>
+              <w:left w:w="108" w:type="dxa"/>
+              <w:bottom w:w="0" w:type="dxa"/>
+              <w:right w:w="108" w:type="dxa"/>
+            </w:tcMar>
+            <w:hideMark/>
+          </w:tcPr>
+          <w:p>
+            <w:pPr>
+              <w:spacing w:before="240" w:after="240"/>
+              <w:ind w:left="2160" w:hanging="2160"/>
+              <w:rPr>
+                <w:rFonts w:ascii="Times New Roman" w:eastAsia="Times New Roman" w:hAnsi="Times New Roman" w:cs="Times New Roman"/>
+                <w:lang w:val="es-PE"/>
+              </w:rPr>
+            </w:pPr>
+            <w:r>
+              <w:rPr>
+                <w:rFonts w:ascii="Times New Roman" w:eastAsia="Times New Roman" w:hAnsi="Times New Roman" w:cs="Times New Roman"/>
+                <w:lang w:val="es-PE"/>
+              </w:rPr>
+              <w:t>5/10/2024</w:t>
+            </w:r>
+          </w:p>
+        </w:tc>
+        <w:tc>
+          <w:tcPr>
+            <w:tcW w:w="2059" w:type="dxa"/>
+            <w:tcBorders>
+              <w:top w:val="single" w:sz="4" w:space="0" w:color="000000"/>
+              <w:left w:val="single" w:sz="4" w:space="0" w:color="000000"/>
+              <w:bottom w:val="single" w:sz="4" w:space="0" w:color="000000"/>
+              <w:right w:val="single" w:sz="4" w:space="0" w:color="000000"/>
+            </w:tcBorders>
+            <w:tcMar>
+              <w:top w:w="0" w:type="dxa"/>
+              <w:left w:w="108" w:type="dxa"/>
+              <w:bottom w:w="0" w:type="dxa"/>
+              <w:right w:w="108" w:type="dxa"/>
+            </w:tcMar>
+            <w:hideMark/>
+          </w:tcPr>
+          <w:p>
+            <w:pPr>
+              <w:spacing w:before="240" w:after="240"/>
+              <w:ind w:left="2160" w:hanging="2160"/>
+              <w:rPr>
+                <w:rFonts w:ascii="Times New Roman" w:eastAsia="Times New Roman" w:hAnsi="Times New Roman" w:cs="Times New Roman"/>
+                <w:lang w:val="es-PE"/>
+              </w:rPr>
+            </w:pPr>
+            <w:r>
+              <w:rPr>
+                <w:rFonts w:ascii="Times New Roman" w:eastAsia="Times New Roman" w:hAnsi="Times New Roman" w:cs="Times New Roman"/>
+                <w:lang w:val="es-PE"/>
+              </w:rPr>
+              <w:t>25/10/2024</w:t>
+            </w:r>
+          </w:p>
+        </w:tc>
+        <w:tc>
+          <w:tcPr>
+            <w:tcW w:w="1227" w:type="dxa"/>
+            <w:tcBorders>
+              <w:top w:val="single" w:sz="4" w:space="0" w:color="000000"/>
+              <w:left w:val="single" w:sz="4" w:space="0" w:color="000000"/>
+              <w:bottom w:val="single" w:sz="4" w:space="0" w:color="000000"/>
+              <w:right w:val="single" w:sz="4" w:space="0" w:color="000000"/>
+            </w:tcBorders>
+            <w:tcMar>
+              <w:top w:w="0" w:type="dxa"/>
+              <w:left w:w="108" w:type="dxa"/>
+              <w:bottom w:w="0" w:type="dxa"/>
+              <w:right w:w="108" w:type="dxa"/>
+            </w:tcMar>
+            <w:hideMark/>
+          </w:tcPr>
+          <w:p>
+            <w:pPr>
+              <w:spacing w:before="240" w:after="240"/>
+              <w:ind w:left="2160" w:hanging="2160"/>
+              <w:rPr>
+                <w:rFonts w:ascii="Times New Roman" w:eastAsia="Times New Roman" w:hAnsi="Times New Roman" w:cs="Times New Roman"/>
+                <w:lang w:val="es-PE"/>
+              </w:rPr>
+            </w:pPr>
+          </w:p>
+        </w:tc>
+      </w:tr>
+      <w:tr>
+        <w:tc>
+          <w:tcPr>
+            <w:tcW w:w="0" w:type="auto"/>
+            <w:tcBorders>
+              <w:top w:val="single" w:sz="4" w:space="0" w:color="000000"/>
+              <w:left w:val="single" w:sz="4" w:space="0" w:color="000000"/>
+              <w:bottom w:val="single" w:sz="4" w:space="0" w:color="000000"/>
+              <w:right w:val="single" w:sz="4" w:space="0" w:color="000000"/>
+            </w:tcBorders>
+            <w:tcMar>
+              <w:top w:w="0" w:type="dxa"/>
+              <w:left w:w="108" w:type="dxa"/>
+              <w:bottom w:w="0" w:type="dxa"/>
+              <w:right w:w="108" w:type="dxa"/>
+            </w:tcMar>
+            <w:hideMark/>
+          </w:tcPr>
+          <w:p>
+            <w:pPr>
+              <w:spacing w:before="240" w:after="240" w:line="240" w:lineRule="auto"/>
+              <w:ind w:right="-7"/>
+              <w:rPr>
+                <w:rFonts w:ascii="Times New Roman" w:eastAsia="Times New Roman" w:hAnsi="Times New Roman" w:cs="Times New Roman"/>
+                <w:lang w:val="es-PE"/>
+              </w:rPr>
+            </w:pPr>
+            <w:r>
+              <w:rPr>
+                <w:rFonts w:ascii="Times New Roman" w:eastAsia="Times New Roman" w:hAnsi="Times New Roman" w:cs="Times New Roman"/>
+                <w:b/>
+                <w:bCs/>
+                <w:lang w:val="es-PE"/>
+              </w:rPr>
+              <w:t>Desarrollo de Épica 4</w:t>
+            </w:r>
+          </w:p>
+        </w:tc>
+        <w:tc>
+          <w:tcPr>
+            <w:tcW w:w="0" w:type="auto"/>
+            <w:tcBorders>
+              <w:top w:val="single" w:sz="4" w:space="0" w:color="000000"/>
+              <w:left w:val="single" w:sz="4" w:space="0" w:color="000000"/>
+              <w:bottom w:val="single" w:sz="4" w:space="0" w:color="000000"/>
+              <w:right w:val="single" w:sz="4" w:space="0" w:color="000000"/>
+            </w:tcBorders>
+            <w:tcMar>
+              <w:top w:w="0" w:type="dxa"/>
+              <w:left w:w="108" w:type="dxa"/>
+              <w:bottom w:w="0" w:type="dxa"/>
+              <w:right w:w="108" w:type="dxa"/>
+            </w:tcMar>
+            <w:hideMark/>
+          </w:tcPr>
+          <w:p>
+            <w:pPr>
+              <w:spacing w:before="240" w:after="240"/>
+              <w:ind w:left="2160" w:hanging="2160"/>
+              <w:rPr>
+                <w:rFonts w:ascii="Times New Roman" w:eastAsia="Times New Roman" w:hAnsi="Times New Roman" w:cs="Times New Roman"/>
+                <w:lang w:val="es-PE"/>
+              </w:rPr>
+            </w:pPr>
+            <w:r>
+              <w:rPr>
+                <w:rFonts w:ascii="Times New Roman" w:eastAsia="Times New Roman" w:hAnsi="Times New Roman" w:cs="Times New Roman"/>
+                <w:lang w:val="es-PE"/>
+              </w:rPr>
+              <w:t>5/10/2024</w:t>
+            </w:r>
+          </w:p>
+        </w:tc>
+        <w:tc>
+          <w:tcPr>
+            <w:tcW w:w="2059" w:type="dxa"/>
+            <w:tcBorders>
+              <w:top w:val="single" w:sz="4" w:space="0" w:color="000000"/>
+              <w:left w:val="single" w:sz="4" w:space="0" w:color="000000"/>
+              <w:bottom w:val="single" w:sz="4" w:space="0" w:color="000000"/>
+              <w:right w:val="single" w:sz="4" w:space="0" w:color="000000"/>
+            </w:tcBorders>
+            <w:tcMar>
+              <w:top w:w="0" w:type="dxa"/>
+              <w:left w:w="108" w:type="dxa"/>
+              <w:bottom w:w="0" w:type="dxa"/>
+              <w:right w:w="108" w:type="dxa"/>
+            </w:tcMar>
+            <w:hideMark/>
+          </w:tcPr>
+          <w:p>
+            <w:pPr>
+              <w:spacing w:before="240" w:after="240"/>
+              <w:ind w:left="2160" w:hanging="2160"/>
+              <w:rPr>
+                <w:rFonts w:ascii="Times New Roman" w:eastAsia="Times New Roman" w:hAnsi="Times New Roman" w:cs="Times New Roman"/>
+                <w:lang w:val="es-PE"/>
+              </w:rPr>
+            </w:pPr>
+            <w:r>
+              <w:rPr>
+                <w:rFonts w:ascii="Times New Roman" w:eastAsia="Times New Roman" w:hAnsi="Times New Roman" w:cs="Times New Roman"/>
+                <w:lang w:val="es-PE"/>
+              </w:rPr>
+              <w:t>25/10/2024</w:t>
+            </w:r>
+          </w:p>
+        </w:tc>
+        <w:tc>
+          <w:tcPr>
+            <w:tcW w:w="1227" w:type="dxa"/>
+            <w:tcBorders>
+              <w:top w:val="single" w:sz="4" w:space="0" w:color="000000"/>
+              <w:left w:val="single" w:sz="4" w:space="0" w:color="000000"/>
+              <w:bottom w:val="single" w:sz="4" w:space="0" w:color="000000"/>
+              <w:right w:val="single" w:sz="4" w:space="0" w:color="000000"/>
+            </w:tcBorders>
+            <w:tcMar>
+              <w:top w:w="0" w:type="dxa"/>
+              <w:left w:w="108" w:type="dxa"/>
+              <w:bottom w:w="0" w:type="dxa"/>
+              <w:right w:w="108" w:type="dxa"/>
+            </w:tcMar>
+            <w:hideMark/>
+          </w:tcPr>
+          <w:p>
+            <w:pPr>
+              <w:spacing w:before="240" w:after="240"/>
+              <w:ind w:left="2160" w:hanging="2160"/>
+              <w:rPr>
+                <w:rFonts w:ascii="Times New Roman" w:eastAsia="Times New Roman" w:hAnsi="Times New Roman" w:cs="Times New Roman"/>
+                <w:lang w:val="es-PE"/>
+              </w:rPr>
+            </w:pPr>
+          </w:p>
+        </w:tc>
+      </w:tr>
+      <w:tr>
+        <w:tc>
+          <w:tcPr>
+            <w:tcW w:w="0" w:type="auto"/>
+            <w:tcBorders>
+              <w:top w:val="single" w:sz="4" w:space="0" w:color="000000"/>
+              <w:left w:val="single" w:sz="4" w:space="0" w:color="000000"/>
+              <w:bottom w:val="single" w:sz="4" w:space="0" w:color="000000"/>
+              <w:right w:val="single" w:sz="4" w:space="0" w:color="000000"/>
+            </w:tcBorders>
+            <w:tcMar>
+              <w:top w:w="0" w:type="dxa"/>
+              <w:left w:w="108" w:type="dxa"/>
+              <w:bottom w:w="0" w:type="dxa"/>
+              <w:right w:w="108" w:type="dxa"/>
+            </w:tcMar>
+            <w:hideMark/>
+          </w:tcPr>
+          <w:p>
+            <w:pPr>
+              <w:spacing w:before="240" w:after="240" w:line="240" w:lineRule="auto"/>
+              <w:ind w:right="-7"/>
+              <w:rPr>
+                <w:rFonts w:ascii="Times New Roman" w:eastAsia="Times New Roman" w:hAnsi="Times New Roman" w:cs="Times New Roman"/>
+                <w:lang w:val="es-PE"/>
+              </w:rPr>
+            </w:pPr>
+            <w:r>
+              <w:rPr>
+                <w:rFonts w:ascii="Times New Roman" w:eastAsia="Times New Roman" w:hAnsi="Times New Roman" w:cs="Times New Roman"/>
+                <w:b/>
+                <w:bCs/>
+                <w:lang w:val="es-PE"/>
+              </w:rPr>
+              <w:lastRenderedPageBreak/>
+              <w:t>Desarrollo de Épica 5</w:t>
+            </w:r>
+          </w:p>
+        </w:tc>
+        <w:tc>
+          <w:tcPr>
+            <w:tcW w:w="0" w:type="auto"/>
+            <w:tcBorders>
+              <w:top w:val="single" w:sz="4" w:space="0" w:color="000000"/>
+              <w:left w:val="single" w:sz="4" w:space="0" w:color="000000"/>
+              <w:bottom w:val="single" w:sz="4" w:space="0" w:color="000000"/>
+              <w:right w:val="single" w:sz="4" w:space="0" w:color="000000"/>
+            </w:tcBorders>
+            <w:tcMar>
+              <w:top w:w="0" w:type="dxa"/>
+              <w:left w:w="108" w:type="dxa"/>
+              <w:bottom w:w="0" w:type="dxa"/>
+              <w:right w:w="108" w:type="dxa"/>
+            </w:tcMar>
+            <w:hideMark/>
+          </w:tcPr>
+          <w:p>
+            <w:pPr>
+              <w:spacing w:before="240" w:after="240"/>
+              <w:ind w:left="2160" w:hanging="2160"/>
+              <w:rPr>
+                <w:rFonts w:ascii="Times New Roman" w:eastAsia="Times New Roman" w:hAnsi="Times New Roman" w:cs="Times New Roman"/>
+                <w:lang w:val="es-PE"/>
+              </w:rPr>
+            </w:pPr>
+            <w:r>
+              <w:rPr>
+                <w:rFonts w:ascii="Times New Roman" w:eastAsia="Times New Roman" w:hAnsi="Times New Roman" w:cs="Times New Roman"/>
+                <w:lang w:val="es-PE"/>
+              </w:rPr>
+              <w:t>25/10/2024</w:t>
+            </w:r>
+          </w:p>
+        </w:tc>
+        <w:tc>
+          <w:tcPr>
+            <w:tcW w:w="2059" w:type="dxa"/>
+            <w:tcBorders>
+              <w:top w:val="single" w:sz="4" w:space="0" w:color="000000"/>
+              <w:left w:val="single" w:sz="4" w:space="0" w:color="000000"/>
+              <w:bottom w:val="single" w:sz="4" w:space="0" w:color="000000"/>
+              <w:right w:val="single" w:sz="4" w:space="0" w:color="000000"/>
+            </w:tcBorders>
+            <w:tcMar>
+              <w:top w:w="0" w:type="dxa"/>
+              <w:left w:w="108" w:type="dxa"/>
+              <w:bottom w:w="0" w:type="dxa"/>
+              <w:right w:w="108" w:type="dxa"/>
+            </w:tcMar>
+            <w:hideMark/>
+          </w:tcPr>
+          <w:p>
+            <w:pPr>
+              <w:spacing w:before="240" w:after="240"/>
+              <w:ind w:left="2160" w:hanging="2160"/>
+              <w:rPr>
+                <w:rFonts w:ascii="Times New Roman" w:eastAsia="Times New Roman" w:hAnsi="Times New Roman" w:cs="Times New Roman"/>
+                <w:lang w:val="es-PE"/>
+              </w:rPr>
+            </w:pPr>
+            <w:r>
+              <w:rPr>
+                <w:rFonts w:ascii="Times New Roman" w:eastAsia="Times New Roman" w:hAnsi="Times New Roman" w:cs="Times New Roman"/>
+                <w:lang w:val="es-PE"/>
+              </w:rPr>
+              <w:t>08/11/2024</w:t>
+            </w:r>
+          </w:p>
+        </w:tc>
+        <w:tc>
+          <w:tcPr>
+            <w:tcW w:w="1227" w:type="dxa"/>
+            <w:tcBorders>
+              <w:top w:val="single" w:sz="4" w:space="0" w:color="000000"/>
+              <w:left w:val="single" w:sz="4" w:space="0" w:color="000000"/>
+              <w:bottom w:val="single" w:sz="4" w:space="0" w:color="000000"/>
+              <w:right w:val="single" w:sz="4" w:space="0" w:color="000000"/>
+            </w:tcBorders>
+            <w:tcMar>
+              <w:top w:w="0" w:type="dxa"/>
+              <w:left w:w="108" w:type="dxa"/>
+              <w:bottom w:w="0" w:type="dxa"/>
+              <w:right w:w="108" w:type="dxa"/>
+            </w:tcMar>
+            <w:hideMark/>
+          </w:tcPr>
+          <w:p>
+            <w:pPr>
+              <w:spacing w:before="240" w:after="240"/>
+              <w:ind w:left="2160" w:hanging="2160"/>
+              <w:rPr>
+                <w:rFonts w:ascii="Times New Roman" w:eastAsia="Times New Roman" w:hAnsi="Times New Roman" w:cs="Times New Roman"/>
+                <w:lang w:val="es-PE"/>
+              </w:rPr>
+            </w:pPr>
+          </w:p>
+        </w:tc>
+      </w:tr>
+      <w:tr>
+        <w:tc>
+          <w:tcPr>
+            <w:tcW w:w="0" w:type="auto"/>
+            <w:tcBorders>
+              <w:top w:val="single" w:sz="4" w:space="0" w:color="000000"/>
+              <w:left w:val="single" w:sz="4" w:space="0" w:color="000000"/>
+              <w:bottom w:val="single" w:sz="4" w:space="0" w:color="000000"/>
+              <w:right w:val="single" w:sz="4" w:space="0" w:color="000000"/>
+            </w:tcBorders>
+            <w:tcMar>
+              <w:top w:w="0" w:type="dxa"/>
+              <w:left w:w="108" w:type="dxa"/>
+              <w:bottom w:w="0" w:type="dxa"/>
+              <w:right w:w="108" w:type="dxa"/>
+            </w:tcMar>
+            <w:hideMark/>
+          </w:tcPr>
+          <w:p>
+            <w:pPr>
+              <w:spacing w:before="240" w:after="240" w:line="240" w:lineRule="auto"/>
+              <w:ind w:right="-7"/>
+              <w:rPr>
+                <w:rFonts w:ascii="Times New Roman" w:eastAsia="Times New Roman" w:hAnsi="Times New Roman" w:cs="Times New Roman"/>
+                <w:lang w:val="es-PE"/>
+              </w:rPr>
+            </w:pPr>
+            <w:r>
+              <w:rPr>
+                <w:rFonts w:ascii="Times New Roman" w:eastAsia="Times New Roman" w:hAnsi="Times New Roman" w:cs="Times New Roman"/>
+                <w:b/>
+                <w:bCs/>
+                <w:lang w:val="es-PE"/>
+              </w:rPr>
+              <w:t>Desarrollo de Épica 6</w:t>
+            </w:r>
+          </w:p>
+        </w:tc>
+        <w:tc>
+          <w:tcPr>
+            <w:tcW w:w="0" w:type="auto"/>
+            <w:tcBorders>
+              <w:top w:val="single" w:sz="4" w:space="0" w:color="000000"/>
+              <w:left w:val="single" w:sz="4" w:space="0" w:color="000000"/>
+              <w:bottom w:val="single" w:sz="4" w:space="0" w:color="000000"/>
+              <w:right w:val="single" w:sz="4" w:space="0" w:color="000000"/>
+            </w:tcBorders>
+            <w:tcMar>
+              <w:top w:w="0" w:type="dxa"/>
+              <w:left w:w="108" w:type="dxa"/>
+              <w:bottom w:w="0" w:type="dxa"/>
+              <w:right w:w="108" w:type="dxa"/>
+            </w:tcMar>
+            <w:hideMark/>
+          </w:tcPr>
+          <w:p>
+            <w:pPr>
+              <w:spacing w:before="240" w:after="240"/>
+              <w:ind w:left="2160" w:hanging="2160"/>
+              <w:rPr>
+                <w:rFonts w:ascii="Times New Roman" w:eastAsia="Times New Roman" w:hAnsi="Times New Roman" w:cs="Times New Roman"/>
+                <w:lang w:val="es-PE"/>
+              </w:rPr>
+            </w:pPr>
+            <w:r>
+              <w:rPr>
+                <w:rFonts w:ascii="Times New Roman" w:eastAsia="Times New Roman" w:hAnsi="Times New Roman" w:cs="Times New Roman"/>
+                <w:lang w:val="es-PE"/>
+              </w:rPr>
+              <w:t>25/10/2024</w:t>
+            </w:r>
+          </w:p>
+        </w:tc>
+        <w:tc>
+          <w:tcPr>
+            <w:tcW w:w="2059" w:type="dxa"/>
+            <w:tcBorders>
+              <w:top w:val="single" w:sz="4" w:space="0" w:color="000000"/>
+              <w:left w:val="single" w:sz="4" w:space="0" w:color="000000"/>
+              <w:bottom w:val="single" w:sz="4" w:space="0" w:color="000000"/>
+              <w:right w:val="single" w:sz="4" w:space="0" w:color="000000"/>
+            </w:tcBorders>
+            <w:tcMar>
+              <w:top w:w="0" w:type="dxa"/>
+              <w:left w:w="108" w:type="dxa"/>
+              <w:bottom w:w="0" w:type="dxa"/>
+              <w:right w:w="108" w:type="dxa"/>
+            </w:tcMar>
+            <w:hideMark/>
+          </w:tcPr>
+          <w:p>
+            <w:pPr>
+              <w:spacing w:before="240" w:after="240"/>
+              <w:ind w:left="2160" w:hanging="2160"/>
+              <w:rPr>
+                <w:rFonts w:ascii="Times New Roman" w:eastAsia="Times New Roman" w:hAnsi="Times New Roman" w:cs="Times New Roman"/>
+                <w:lang w:val="es-PE"/>
+              </w:rPr>
+            </w:pPr>
+            <w:r>
+              <w:rPr>
+                <w:rFonts w:ascii="Times New Roman" w:eastAsia="Times New Roman" w:hAnsi="Times New Roman" w:cs="Times New Roman"/>
+                <w:lang w:val="es-PE"/>
+              </w:rPr>
+              <w:t>08/11/2024</w:t>
+            </w:r>
+          </w:p>
+        </w:tc>
+        <w:tc>
+          <w:tcPr>
+            <w:tcW w:w="1227" w:type="dxa"/>
+            <w:tcBorders>
+              <w:top w:val="single" w:sz="4" w:space="0" w:color="000000"/>
+              <w:left w:val="single" w:sz="4" w:space="0" w:color="000000"/>
+              <w:bottom w:val="single" w:sz="4" w:space="0" w:color="000000"/>
+              <w:right w:val="single" w:sz="4" w:space="0" w:color="000000"/>
+            </w:tcBorders>
+            <w:tcMar>
+              <w:top w:w="0" w:type="dxa"/>
+              <w:left w:w="108" w:type="dxa"/>
+              <w:bottom w:w="0" w:type="dxa"/>
+              <w:right w:w="108" w:type="dxa"/>
+            </w:tcMar>
+            <w:hideMark/>
+          </w:tcPr>
+          <w:p>
+            <w:pPr>
+              <w:spacing w:before="240" w:after="240"/>
+              <w:ind w:left="2160" w:hanging="2160"/>
+              <w:rPr>
+                <w:rFonts w:ascii="Times New Roman" w:eastAsia="Times New Roman" w:hAnsi="Times New Roman" w:cs="Times New Roman"/>
+                <w:lang w:val="es-PE"/>
+              </w:rPr>
+            </w:pPr>
+          </w:p>
+        </w:tc>
+      </w:tr>
+      <w:tr>
+        <w:tc>
+          <w:tcPr>
+            <w:tcW w:w="0" w:type="auto"/>
+            <w:tcBorders>
+              <w:top w:val="single" w:sz="4" w:space="0" w:color="000000"/>
+              <w:left w:val="single" w:sz="4" w:space="0" w:color="000000"/>
+              <w:bottom w:val="single" w:sz="4" w:space="0" w:color="000000"/>
+              <w:right w:val="single" w:sz="4" w:space="0" w:color="000000"/>
+            </w:tcBorders>
+            <w:tcMar>
+              <w:top w:w="0" w:type="dxa"/>
+              <w:left w:w="108" w:type="dxa"/>
+              <w:bottom w:w="0" w:type="dxa"/>
+              <w:right w:w="108" w:type="dxa"/>
+            </w:tcMar>
+            <w:hideMark/>
+          </w:tcPr>
+          <w:p>
+            <w:pPr>
+              <w:spacing w:before="240" w:after="240" w:line="240" w:lineRule="auto"/>
+              <w:ind w:right="-7"/>
+              <w:rPr>
+                <w:rFonts w:ascii="Times New Roman" w:eastAsia="Times New Roman" w:hAnsi="Times New Roman" w:cs="Times New Roman"/>
+                <w:lang w:val="es-PE"/>
+              </w:rPr>
+            </w:pPr>
+            <w:r>
+              <w:rPr>
+                <w:rFonts w:ascii="Times New Roman" w:eastAsia="Times New Roman" w:hAnsi="Times New Roman" w:cs="Times New Roman"/>
+                <w:b/>
+                <w:bCs/>
+                <w:lang w:val="es-PE"/>
+              </w:rPr>
+              <w:t>Desarrollo de Épica 7</w:t>
+            </w:r>
+          </w:p>
+        </w:tc>
+        <w:tc>
+          <w:tcPr>
+            <w:tcW w:w="0" w:type="auto"/>
+            <w:tcBorders>
+              <w:top w:val="single" w:sz="4" w:space="0" w:color="000000"/>
+              <w:left w:val="single" w:sz="4" w:space="0" w:color="000000"/>
+              <w:bottom w:val="single" w:sz="4" w:space="0" w:color="000000"/>
+              <w:right w:val="single" w:sz="4" w:space="0" w:color="000000"/>
+            </w:tcBorders>
+            <w:tcMar>
+              <w:top w:w="0" w:type="dxa"/>
+              <w:left w:w="108" w:type="dxa"/>
+              <w:bottom w:w="0" w:type="dxa"/>
+              <w:right w:w="108" w:type="dxa"/>
+            </w:tcMar>
+            <w:hideMark/>
+          </w:tcPr>
+          <w:p>
+            <w:pPr>
+              <w:spacing w:before="240" w:after="240"/>
+              <w:ind w:left="2160" w:hanging="2160"/>
+              <w:rPr>
+                <w:rFonts w:ascii="Times New Roman" w:eastAsia="Times New Roman" w:hAnsi="Times New Roman" w:cs="Times New Roman"/>
+                <w:lang w:val="es-PE"/>
+              </w:rPr>
+            </w:pPr>
+            <w:r>
+              <w:rPr>
+                <w:rFonts w:ascii="Times New Roman" w:eastAsia="Times New Roman" w:hAnsi="Times New Roman" w:cs="Times New Roman"/>
+                <w:lang w:val="es-PE"/>
+              </w:rPr>
+              <w:t>25/10/2024</w:t>
+            </w:r>
+          </w:p>
+        </w:tc>
+        <w:tc>
+          <w:tcPr>
+            <w:tcW w:w="2059" w:type="dxa"/>
+            <w:tcBorders>
+              <w:top w:val="single" w:sz="4" w:space="0" w:color="000000"/>
+              <w:left w:val="single" w:sz="4" w:space="0" w:color="000000"/>
+              <w:bottom w:val="single" w:sz="4" w:space="0" w:color="000000"/>
+              <w:right w:val="single" w:sz="4" w:space="0" w:color="000000"/>
+            </w:tcBorders>
+            <w:tcMar>
+              <w:top w:w="0" w:type="dxa"/>
+              <w:left w:w="108" w:type="dxa"/>
+              <w:bottom w:w="0" w:type="dxa"/>
+              <w:right w:w="108" w:type="dxa"/>
+            </w:tcMar>
+            <w:hideMark/>
+          </w:tcPr>
+          <w:p>
+            <w:pPr>
+              <w:spacing w:before="240" w:after="240"/>
+              <w:ind w:left="2160" w:hanging="2160"/>
+              <w:rPr>
+                <w:rFonts w:ascii="Times New Roman" w:eastAsia="Times New Roman" w:hAnsi="Times New Roman" w:cs="Times New Roman"/>
+                <w:lang w:val="es-PE"/>
+              </w:rPr>
+            </w:pPr>
+            <w:r>
+              <w:rPr>
+                <w:rFonts w:ascii="Times New Roman" w:eastAsia="Times New Roman" w:hAnsi="Times New Roman" w:cs="Times New Roman"/>
+                <w:lang w:val="es-PE"/>
+              </w:rPr>
+              <w:t>08/11/2024</w:t>
+            </w:r>
+          </w:p>
+        </w:tc>
+        <w:tc>
+          <w:tcPr>
+            <w:tcW w:w="1227" w:type="dxa"/>
+            <w:tcBorders>
+              <w:top w:val="single" w:sz="4" w:space="0" w:color="000000"/>
+              <w:left w:val="single" w:sz="4" w:space="0" w:color="000000"/>
+              <w:bottom w:val="single" w:sz="4" w:space="0" w:color="000000"/>
+              <w:right w:val="single" w:sz="4" w:space="0" w:color="000000"/>
+            </w:tcBorders>
+            <w:tcMar>
+              <w:top w:w="0" w:type="dxa"/>
+              <w:left w:w="108" w:type="dxa"/>
+              <w:bottom w:w="0" w:type="dxa"/>
+              <w:right w:w="108" w:type="dxa"/>
+            </w:tcMar>
+            <w:hideMark/>
+          </w:tcPr>
+          <w:p>
+            <w:pPr>
+              <w:spacing w:before="240" w:after="240"/>
+              <w:ind w:left="2160" w:hanging="2160"/>
+              <w:rPr>
+                <w:rFonts w:ascii="Times New Roman" w:eastAsia="Times New Roman" w:hAnsi="Times New Roman" w:cs="Times New Roman"/>
+                <w:lang w:val="es-PE"/>
+              </w:rPr>
+            </w:pPr>
+          </w:p>
+        </w:tc>
+      </w:tr>
+      <w:tr>
+        <w:tc>
+          <w:tcPr>
+            <w:tcW w:w="0" w:type="auto"/>
+            <w:tcBorders>
+              <w:top w:val="single" w:sz="4" w:space="0" w:color="000000"/>
+              <w:left w:val="single" w:sz="4" w:space="0" w:color="000000"/>
+              <w:bottom w:val="single" w:sz="4" w:space="0" w:color="000000"/>
+              <w:right w:val="single" w:sz="4" w:space="0" w:color="000000"/>
+            </w:tcBorders>
+            <w:tcMar>
+              <w:top w:w="0" w:type="dxa"/>
+              <w:left w:w="108" w:type="dxa"/>
+              <w:bottom w:w="0" w:type="dxa"/>
+              <w:right w:w="108" w:type="dxa"/>
+            </w:tcMar>
+            <w:hideMark/>
+          </w:tcPr>
+          <w:p>
+            <w:pPr>
+              <w:spacing w:before="240" w:after="240" w:line="240" w:lineRule="auto"/>
+              <w:ind w:right="-7"/>
+              <w:rPr>
+                <w:rFonts w:ascii="Times New Roman" w:eastAsia="Times New Roman" w:hAnsi="Times New Roman" w:cs="Times New Roman"/>
+                <w:lang w:val="es-PE"/>
+              </w:rPr>
+            </w:pPr>
+            <w:r>
+              <w:rPr>
+                <w:rFonts w:ascii="Times New Roman" w:eastAsia="Times New Roman" w:hAnsi="Times New Roman" w:cs="Times New Roman"/>
+                <w:b/>
+                <w:bCs/>
+                <w:lang w:val="es-PE"/>
+              </w:rPr>
+              <w:t>Desarrollo de Épica 8</w:t>
+            </w:r>
+          </w:p>
+        </w:tc>
+        <w:tc>
+          <w:tcPr>
+            <w:tcW w:w="0" w:type="auto"/>
+            <w:tcBorders>
+              <w:top w:val="single" w:sz="4" w:space="0" w:color="000000"/>
+              <w:left w:val="single" w:sz="4" w:space="0" w:color="000000"/>
+              <w:bottom w:val="single" w:sz="4" w:space="0" w:color="000000"/>
+              <w:right w:val="single" w:sz="4" w:space="0" w:color="000000"/>
+            </w:tcBorders>
+            <w:tcMar>
+              <w:top w:w="0" w:type="dxa"/>
+              <w:left w:w="108" w:type="dxa"/>
+              <w:bottom w:w="0" w:type="dxa"/>
+              <w:right w:w="108" w:type="dxa"/>
+            </w:tcMar>
+            <w:hideMark/>
+          </w:tcPr>
+          <w:p>
+            <w:pPr>
+              <w:spacing w:before="240" w:after="240"/>
+              <w:ind w:left="2160" w:hanging="2160"/>
+              <w:rPr>
+                <w:rFonts w:ascii="Times New Roman" w:eastAsia="Times New Roman" w:hAnsi="Times New Roman" w:cs="Times New Roman"/>
+                <w:lang w:val="es-PE"/>
+              </w:rPr>
+            </w:pPr>
+            <w:r>
+              <w:rPr>
+                <w:rFonts w:ascii="Times New Roman" w:eastAsia="Times New Roman" w:hAnsi="Times New Roman" w:cs="Times New Roman"/>
+                <w:lang w:val="es-PE"/>
+              </w:rPr>
+              <w:t>25/10/2024</w:t>
+            </w:r>
+          </w:p>
+        </w:tc>
+        <w:tc>
+          <w:tcPr>
+            <w:tcW w:w="2059" w:type="dxa"/>
+            <w:tcBorders>
+              <w:top w:val="single" w:sz="4" w:space="0" w:color="000000"/>
+              <w:left w:val="single" w:sz="4" w:space="0" w:color="000000"/>
+              <w:bottom w:val="single" w:sz="4" w:space="0" w:color="000000"/>
+              <w:right w:val="single" w:sz="4" w:space="0" w:color="000000"/>
+            </w:tcBorders>
+            <w:tcMar>
+              <w:top w:w="0" w:type="dxa"/>
+              <w:left w:w="108" w:type="dxa"/>
+              <w:bottom w:w="0" w:type="dxa"/>
+              <w:right w:w="108" w:type="dxa"/>
+            </w:tcMar>
+            <w:hideMark/>
+          </w:tcPr>
+          <w:p>
+            <w:pPr>
+              <w:spacing w:before="240" w:after="240"/>
+              <w:ind w:left="2160" w:hanging="2160"/>
+              <w:rPr>
+                <w:rFonts w:ascii="Times New Roman" w:eastAsia="Times New Roman" w:hAnsi="Times New Roman" w:cs="Times New Roman"/>
+                <w:lang w:val="es-PE"/>
+              </w:rPr>
+            </w:pPr>
+            <w:r>
+              <w:rPr>
+                <w:rFonts w:ascii="Times New Roman" w:eastAsia="Times New Roman" w:hAnsi="Times New Roman" w:cs="Times New Roman"/>
+                <w:lang w:val="es-PE"/>
+              </w:rPr>
+              <w:t>08/11/2024</w:t>
+            </w:r>
+          </w:p>
+        </w:tc>
+        <w:tc>
+          <w:tcPr>
+            <w:tcW w:w="1227" w:type="dxa"/>
+            <w:tcBorders>
+              <w:top w:val="single" w:sz="4" w:space="0" w:color="000000"/>
+              <w:left w:val="single" w:sz="4" w:space="0" w:color="000000"/>
+              <w:bottom w:val="single" w:sz="4" w:space="0" w:color="000000"/>
+              <w:right w:val="single" w:sz="4" w:space="0" w:color="000000"/>
+            </w:tcBorders>
+            <w:tcMar>
+              <w:top w:w="0" w:type="dxa"/>
+              <w:left w:w="108" w:type="dxa"/>
+              <w:bottom w:w="0" w:type="dxa"/>
+              <w:right w:w="108" w:type="dxa"/>
+            </w:tcMar>
+            <w:hideMark/>
+          </w:tcPr>
+          <w:p>
+            <w:pPr>
+              <w:spacing w:before="240" w:after="240"/>
+              <w:ind w:left="2160" w:hanging="2160"/>
+              <w:rPr>
+                <w:rFonts w:ascii="Times New Roman" w:eastAsia="Times New Roman" w:hAnsi="Times New Roman" w:cs="Times New Roman"/>
+                <w:lang w:val="es-PE"/>
+              </w:rPr>
+            </w:pPr>
+          </w:p>
+        </w:tc>
+      </w:tr>
+      <w:tr>
+        <w:tc>
+          <w:tcPr>
+            <w:tcW w:w="0" w:type="auto"/>
+            <w:tcBorders>
+              <w:top w:val="single" w:sz="4" w:space="0" w:color="000000"/>
+              <w:left w:val="single" w:sz="4" w:space="0" w:color="000000"/>
+              <w:bottom w:val="single" w:sz="4" w:space="0" w:color="000000"/>
+              <w:right w:val="single" w:sz="4" w:space="0" w:color="000000"/>
+            </w:tcBorders>
+            <w:tcMar>
+              <w:top w:w="0" w:type="dxa"/>
+              <w:left w:w="108" w:type="dxa"/>
+              <w:bottom w:w="0" w:type="dxa"/>
+              <w:right w:w="108" w:type="dxa"/>
+            </w:tcMar>
+            <w:hideMark/>
+          </w:tcPr>
+          <w:p>
+            <w:pPr>
+              <w:spacing w:before="240" w:after="240" w:line="240" w:lineRule="auto"/>
+              <w:ind w:right="-7"/>
+              <w:rPr>
+                <w:rFonts w:ascii="Times New Roman" w:eastAsia="Times New Roman" w:hAnsi="Times New Roman" w:cs="Times New Roman"/>
+                <w:lang w:val="es-PE"/>
+              </w:rPr>
+            </w:pPr>
+            <w:r>
+              <w:rPr>
+                <w:rFonts w:ascii="Times New Roman" w:eastAsia="Times New Roman" w:hAnsi="Times New Roman" w:cs="Times New Roman"/>
+                <w:b/>
+                <w:bCs/>
+                <w:lang w:val="es-PE"/>
+              </w:rPr>
+              <w:t>Documentos de Prueba</w:t>
+            </w:r>
+            <w:r>
+              <w:rPr>
+                <w:rFonts w:ascii="Times New Roman" w:eastAsia="Times New Roman" w:hAnsi="Times New Roman" w:cs="Times New Roman"/>
+                <w:b/>
+                <w:bCs/>
+                <w:lang w:val="es-PE"/>
+              </w:rPr>
+              <w:t xml:space="preserve"> </w:t>
+            </w:r>
+            <w:r>
+              <w:rPr>
+                <w:rFonts w:ascii="Times New Roman" w:eastAsia="Times New Roman" w:hAnsi="Times New Roman" w:cs="Times New Roman"/>
+                <w:b/>
+                <w:bCs/>
+                <w:lang w:val="es-PE"/>
+              </w:rPr>
+              <w:t>de</w:t>
+            </w:r>
+            <w:r>
+              <w:rPr>
+                <w:rFonts w:ascii="Times New Roman" w:eastAsia="Times New Roman" w:hAnsi="Times New Roman" w:cs="Times New Roman"/>
+                <w:b/>
+                <w:bCs/>
+                <w:lang w:val="es-PE"/>
+              </w:rPr>
+              <w:t xml:space="preserve"> </w:t>
+            </w:r>
+            <w:r>
+              <w:rPr>
+                <w:rFonts w:ascii="Times New Roman" w:eastAsia="Times New Roman" w:hAnsi="Times New Roman" w:cs="Times New Roman"/>
+                <w:b/>
+                <w:bCs/>
+                <w:lang w:val="es-PE"/>
+              </w:rPr>
+              <w:t>Software</w:t>
+            </w:r>
+          </w:p>
+        </w:tc>
+        <w:tc>
+          <w:tcPr>
+            <w:tcW w:w="0" w:type="auto"/>
+            <w:tcBorders>
+              <w:top w:val="single" w:sz="4" w:space="0" w:color="000000"/>
+              <w:left w:val="single" w:sz="4" w:space="0" w:color="000000"/>
+              <w:bottom w:val="single" w:sz="4" w:space="0" w:color="000000"/>
+              <w:right w:val="single" w:sz="4" w:space="0" w:color="000000"/>
+            </w:tcBorders>
+            <w:tcMar>
+              <w:top w:w="0" w:type="dxa"/>
+              <w:left w:w="108" w:type="dxa"/>
+              <w:bottom w:w="0" w:type="dxa"/>
+              <w:right w:w="108" w:type="dxa"/>
+            </w:tcMar>
+            <w:hideMark/>
+          </w:tcPr>
+          <w:p>
+            <w:pPr>
+              <w:spacing w:before="240" w:after="240"/>
+              <w:ind w:left="2160" w:hanging="2160"/>
+              <w:rPr>
+                <w:rFonts w:ascii="Times New Roman" w:eastAsia="Times New Roman" w:hAnsi="Times New Roman" w:cs="Times New Roman"/>
+                <w:lang w:val="es-PE"/>
+              </w:rPr>
+            </w:pPr>
+            <w:r>
+              <w:rPr>
+                <w:rFonts w:ascii="Times New Roman" w:eastAsia="Times New Roman" w:hAnsi="Times New Roman" w:cs="Times New Roman"/>
+                <w:lang w:val="es-PE"/>
+              </w:rPr>
+              <w:t>01/11/2024</w:t>
+            </w:r>
+          </w:p>
+        </w:tc>
+        <w:tc>
+          <w:tcPr>
+            <w:tcW w:w="2059" w:type="dxa"/>
+            <w:tcBorders>
+              <w:top w:val="single" w:sz="4" w:space="0" w:color="000000"/>
+              <w:left w:val="single" w:sz="4" w:space="0" w:color="000000"/>
+              <w:bottom w:val="single" w:sz="4" w:space="0" w:color="000000"/>
+              <w:right w:val="single" w:sz="4" w:space="0" w:color="000000"/>
+            </w:tcBorders>
+            <w:tcMar>
+              <w:top w:w="0" w:type="dxa"/>
+              <w:left w:w="108" w:type="dxa"/>
+              <w:bottom w:w="0" w:type="dxa"/>
+              <w:right w:w="108" w:type="dxa"/>
+            </w:tcMar>
+            <w:hideMark/>
+          </w:tcPr>
+          <w:p>
+            <w:pPr>
+              <w:spacing w:before="240" w:after="240"/>
+              <w:ind w:left="2160" w:hanging="2160"/>
+              <w:rPr>
+                <w:rFonts w:ascii="Times New Roman" w:eastAsia="Times New Roman" w:hAnsi="Times New Roman" w:cs="Times New Roman"/>
+                <w:lang w:val="es-PE"/>
+              </w:rPr>
+            </w:pPr>
+            <w:r>
+              <w:rPr>
+                <w:rFonts w:ascii="Times New Roman" w:eastAsia="Times New Roman" w:hAnsi="Times New Roman" w:cs="Times New Roman"/>
+                <w:lang w:val="es-PE"/>
+              </w:rPr>
+              <w:t>08/11/2024</w:t>
+            </w:r>
+          </w:p>
+        </w:tc>
+        <w:tc>
+          <w:tcPr>
+            <w:tcW w:w="1227" w:type="dxa"/>
+            <w:tcBorders>
+              <w:top w:val="single" w:sz="4" w:space="0" w:color="000000"/>
+              <w:left w:val="single" w:sz="4" w:space="0" w:color="000000"/>
+              <w:bottom w:val="single" w:sz="4" w:space="0" w:color="000000"/>
+              <w:right w:val="single" w:sz="4" w:space="0" w:color="000000"/>
+            </w:tcBorders>
+            <w:tcMar>
+              <w:top w:w="0" w:type="dxa"/>
+              <w:left w:w="108" w:type="dxa"/>
+              <w:bottom w:w="0" w:type="dxa"/>
+              <w:right w:w="108" w:type="dxa"/>
+            </w:tcMar>
+            <w:hideMark/>
+          </w:tcPr>
+          <w:p>
+            <w:pPr>
+              <w:spacing w:before="240" w:after="240"/>
+              <w:ind w:left="2160" w:hanging="2160"/>
+              <w:rPr>
+                <w:rFonts w:ascii="Times New Roman" w:eastAsia="Times New Roman" w:hAnsi="Times New Roman" w:cs="Times New Roman"/>
+                <w:lang w:val="es-PE"/>
+              </w:rPr>
+            </w:pPr>
+          </w:p>
+        </w:tc>
+      </w:tr>
+      <w:tr>
+        <w:tc>
+          <w:tcPr>
+            <w:tcW w:w="0" w:type="auto"/>
+            <w:tcBorders>
+              <w:top w:val="single" w:sz="4" w:space="0" w:color="000000"/>
+              <w:left w:val="single" w:sz="4" w:space="0" w:color="000000"/>
+              <w:bottom w:val="single" w:sz="4" w:space="0" w:color="000000"/>
+              <w:right w:val="single" w:sz="4" w:space="0" w:color="000000"/>
+            </w:tcBorders>
+            <w:tcMar>
+              <w:top w:w="0" w:type="dxa"/>
+              <w:left w:w="108" w:type="dxa"/>
+              <w:bottom w:w="0" w:type="dxa"/>
+              <w:right w:w="108" w:type="dxa"/>
+            </w:tcMar>
+            <w:hideMark/>
+          </w:tcPr>
+          <w:p>
+            <w:pPr>
+              <w:spacing w:before="240" w:after="240" w:line="240" w:lineRule="auto"/>
+              <w:ind w:right="-7"/>
+              <w:rPr>
+                <w:rFonts w:ascii="Times New Roman" w:eastAsia="Times New Roman" w:hAnsi="Times New Roman" w:cs="Times New Roman"/>
+                <w:lang w:val="es-PE"/>
+              </w:rPr>
+            </w:pPr>
+            <w:r>
+              <w:rPr>
+                <w:rFonts w:ascii="Times New Roman" w:eastAsia="Times New Roman" w:hAnsi="Times New Roman" w:cs="Times New Roman"/>
+                <w:b/>
+                <w:bCs/>
+                <w:lang w:val="es-PE"/>
+              </w:rPr>
+              <w:t>Manual de Usuario</w:t>
+            </w:r>
+          </w:p>
+        </w:tc>
+        <w:tc>
+          <w:tcPr>
+            <w:tcW w:w="0" w:type="auto"/>
+            <w:tcBorders>
+              <w:top w:val="single" w:sz="4" w:space="0" w:color="000000"/>
+              <w:left w:val="single" w:sz="4" w:space="0" w:color="000000"/>
+              <w:bottom w:val="single" w:sz="4" w:space="0" w:color="000000"/>
+              <w:right w:val="single" w:sz="4" w:space="0" w:color="000000"/>
+            </w:tcBorders>
+            <w:tcMar>
+              <w:top w:w="0" w:type="dxa"/>
+              <w:left w:w="108" w:type="dxa"/>
+              <w:bottom w:w="0" w:type="dxa"/>
+              <w:right w:w="108" w:type="dxa"/>
+            </w:tcMar>
+            <w:hideMark/>
+          </w:tcPr>
+          <w:p>
+            <w:pPr>
+              <w:spacing w:before="240" w:after="240"/>
+              <w:ind w:left="2160" w:hanging="2160"/>
+              <w:rPr>
+                <w:rFonts w:ascii="Times New Roman" w:eastAsia="Times New Roman" w:hAnsi="Times New Roman" w:cs="Times New Roman"/>
+                <w:lang w:val="es-PE"/>
+              </w:rPr>
+            </w:pPr>
+            <w:r>
+              <w:rPr>
+                <w:rFonts w:ascii="Times New Roman" w:eastAsia="Times New Roman" w:hAnsi="Times New Roman" w:cs="Times New Roman"/>
+                <w:lang w:val="es-PE"/>
+              </w:rPr>
+              <w:t>01/11/2024</w:t>
+            </w:r>
+          </w:p>
+        </w:tc>
+        <w:tc>
+          <w:tcPr>
+            <w:tcW w:w="2059" w:type="dxa"/>
+            <w:tcBorders>
+              <w:top w:val="single" w:sz="4" w:space="0" w:color="000000"/>
+              <w:left w:val="single" w:sz="4" w:space="0" w:color="000000"/>
+              <w:bottom w:val="single" w:sz="4" w:space="0" w:color="000000"/>
+              <w:right w:val="single" w:sz="4" w:space="0" w:color="000000"/>
+            </w:tcBorders>
+            <w:tcMar>
+              <w:top w:w="0" w:type="dxa"/>
+              <w:left w:w="108" w:type="dxa"/>
+              <w:bottom w:w="0" w:type="dxa"/>
+              <w:right w:w="108" w:type="dxa"/>
+            </w:tcMar>
+            <w:hideMark/>
+          </w:tcPr>
+          <w:p>
+            <w:pPr>
+              <w:spacing w:before="240" w:after="240"/>
+              <w:ind w:left="2160" w:hanging="2160"/>
+              <w:rPr>
+                <w:rFonts w:ascii="Times New Roman" w:eastAsia="Times New Roman" w:hAnsi="Times New Roman" w:cs="Times New Roman"/>
+                <w:lang w:val="es-PE"/>
+              </w:rPr>
+            </w:pPr>
+            <w:r>
+              <w:rPr>
+                <w:rFonts w:ascii="Times New Roman" w:eastAsia="Times New Roman" w:hAnsi="Times New Roman" w:cs="Times New Roman"/>
+                <w:lang w:val="es-PE"/>
+              </w:rPr>
+              <w:t>08/11/2024</w:t>
+            </w:r>
+          </w:p>
+        </w:tc>
+        <w:tc>
+          <w:tcPr>
+            <w:tcW w:w="1227" w:type="dxa"/>
+            <w:tcBorders>
+              <w:top w:val="single" w:sz="4" w:space="0" w:color="000000"/>
+              <w:left w:val="single" w:sz="4" w:space="0" w:color="000000"/>
+              <w:bottom w:val="single" w:sz="4" w:space="0" w:color="000000"/>
+              <w:right w:val="single" w:sz="4" w:space="0" w:color="000000"/>
+            </w:tcBorders>
+            <w:tcMar>
+              <w:top w:w="0" w:type="dxa"/>
+              <w:left w:w="108" w:type="dxa"/>
+              <w:bottom w:w="0" w:type="dxa"/>
+              <w:right w:w="108" w:type="dxa"/>
+            </w:tcMar>
+            <w:hideMark/>
+          </w:tcPr>
+          <w:p>
+            <w:pPr>
+              <w:spacing w:before="240" w:after="240"/>
+              <w:ind w:left="2160" w:hanging="2160"/>
+              <w:rPr>
+                <w:rFonts w:ascii="Times New Roman" w:eastAsia="Times New Roman" w:hAnsi="Times New Roman" w:cs="Times New Roman"/>
+                <w:lang w:val="es-PE"/>
+              </w:rPr>
+            </w:pPr>
+          </w:p>
+        </w:tc>
+      </w:tr>
+      <w:tr>
+        <w:tc>
+          <w:tcPr>
+            <w:tcW w:w="0" w:type="auto"/>
+            <w:tcBorders>
+              <w:top w:val="single" w:sz="4" w:space="0" w:color="000000"/>
+              <w:left w:val="single" w:sz="4" w:space="0" w:color="000000"/>
+              <w:bottom w:val="single" w:sz="4" w:space="0" w:color="000000"/>
+              <w:right w:val="single" w:sz="4" w:space="0" w:color="000000"/>
+            </w:tcBorders>
+            <w:tcMar>
+              <w:top w:w="0" w:type="dxa"/>
+              <w:left w:w="108" w:type="dxa"/>
+              <w:bottom w:w="0" w:type="dxa"/>
+              <w:right w:w="108" w:type="dxa"/>
+            </w:tcMar>
+            <w:hideMark/>
+          </w:tcPr>
+          <w:p>
+            <w:pPr>
+              <w:spacing w:before="240" w:after="240" w:line="240" w:lineRule="auto"/>
+              <w:ind w:right="-7"/>
+              <w:rPr>
+                <w:rFonts w:ascii="Times New Roman" w:eastAsia="Times New Roman" w:hAnsi="Times New Roman" w:cs="Times New Roman"/>
+                <w:lang w:val="es-PE"/>
+              </w:rPr>
+            </w:pPr>
+            <w:r>
+              <w:rPr>
+                <w:rFonts w:ascii="Times New Roman" w:eastAsia="Times New Roman" w:hAnsi="Times New Roman" w:cs="Times New Roman"/>
+                <w:b/>
+                <w:bCs/>
+                <w:lang w:val="es-PE"/>
+              </w:rPr>
+              <w:t>Reporte del Tercer Sprint</w:t>
+            </w:r>
+          </w:p>
+        </w:tc>
+        <w:tc>
+          <w:tcPr>
+            <w:tcW w:w="0" w:type="auto"/>
+            <w:tcBorders>
+              <w:top w:val="single" w:sz="4" w:space="0" w:color="000000"/>
+              <w:left w:val="single" w:sz="4" w:space="0" w:color="000000"/>
+              <w:bottom w:val="single" w:sz="4" w:space="0" w:color="000000"/>
+              <w:right w:val="single" w:sz="4" w:space="0" w:color="000000"/>
+            </w:tcBorders>
+            <w:tcMar>
+              <w:top w:w="0" w:type="dxa"/>
+              <w:left w:w="108" w:type="dxa"/>
+              <w:bottom w:w="0" w:type="dxa"/>
+              <w:right w:w="108" w:type="dxa"/>
+            </w:tcMar>
+            <w:hideMark/>
+          </w:tcPr>
+          <w:p>
+            <w:pPr>
+              <w:spacing w:before="240" w:after="240"/>
+              <w:ind w:left="2160" w:hanging="2160"/>
+              <w:rPr>
+                <w:rFonts w:ascii="Times New Roman" w:eastAsia="Times New Roman" w:hAnsi="Times New Roman" w:cs="Times New Roman"/>
+                <w:lang w:val="es-PE"/>
+              </w:rPr>
+            </w:pPr>
+            <w:r>
+              <w:rPr>
+                <w:rFonts w:ascii="Times New Roman" w:eastAsia="Times New Roman" w:hAnsi="Times New Roman" w:cs="Times New Roman"/>
+                <w:lang w:val="es-PE"/>
+              </w:rPr>
+              <w:t>08/11/2024</w:t>
+            </w:r>
+          </w:p>
+        </w:tc>
+        <w:tc>
+          <w:tcPr>
+            <w:tcW w:w="2059" w:type="dxa"/>
+            <w:tcBorders>
+              <w:top w:val="single" w:sz="4" w:space="0" w:color="000000"/>
+              <w:left w:val="single" w:sz="4" w:space="0" w:color="000000"/>
+              <w:bottom w:val="single" w:sz="4" w:space="0" w:color="000000"/>
+              <w:right w:val="single" w:sz="4" w:space="0" w:color="000000"/>
+            </w:tcBorders>
+            <w:tcMar>
+              <w:top w:w="0" w:type="dxa"/>
+              <w:left w:w="108" w:type="dxa"/>
+              <w:bottom w:w="0" w:type="dxa"/>
+              <w:right w:w="108" w:type="dxa"/>
+            </w:tcMar>
+            <w:hideMark/>
+          </w:tcPr>
+          <w:p>
+            <w:pPr>
+              <w:spacing w:before="240" w:after="240"/>
+              <w:ind w:left="2160" w:hanging="2160"/>
+              <w:rPr>
+                <w:rFonts w:ascii="Times New Roman" w:eastAsia="Times New Roman" w:hAnsi="Times New Roman" w:cs="Times New Roman"/>
+                <w:lang w:val="es-PE"/>
+              </w:rPr>
+            </w:pPr>
+            <w:r>
+              <w:rPr>
+                <w:rFonts w:ascii="Times New Roman" w:eastAsia="Times New Roman" w:hAnsi="Times New Roman" w:cs="Times New Roman"/>
+                <w:lang w:val="es-PE"/>
+              </w:rPr>
+              <w:t>11/11/2024</w:t>
+            </w:r>
+          </w:p>
+        </w:tc>
+        <w:tc>
+          <w:tcPr>
+            <w:tcW w:w="1227" w:type="dxa"/>
+            <w:tcBorders>
+              <w:top w:val="single" w:sz="4" w:space="0" w:color="000000"/>
+              <w:left w:val="single" w:sz="4" w:space="0" w:color="000000"/>
+              <w:bottom w:val="single" w:sz="4" w:space="0" w:color="000000"/>
+              <w:right w:val="single" w:sz="4" w:space="0" w:color="000000"/>
+            </w:tcBorders>
+            <w:tcMar>
+              <w:top w:w="0" w:type="dxa"/>
+              <w:left w:w="108" w:type="dxa"/>
+              <w:bottom w:w="0" w:type="dxa"/>
+              <w:right w:w="108" w:type="dxa"/>
+            </w:tcMar>
+            <w:hideMark/>
+          </w:tcPr>
+          <w:p>
+            <w:pPr>
+              <w:spacing w:before="240" w:after="240"/>
+              <w:ind w:left="2160" w:hanging="2160"/>
+              <w:rPr>
+                <w:rFonts w:ascii="Times New Roman" w:eastAsia="Times New Roman" w:hAnsi="Times New Roman" w:cs="Times New Roman"/>
+                <w:lang w:val="es-PE"/>
+              </w:rPr>
+            </w:pPr>
+          </w:p>
+        </w:tc>
+      </w:tr>
+      <w:tr>
+        <w:tc>
+          <w:tcPr>
+            <w:tcW w:w="0" w:type="auto"/>
+            <w:tcBorders>
+              <w:top w:val="single" w:sz="4" w:space="0" w:color="000000"/>
+              <w:left w:val="single" w:sz="4" w:space="0" w:color="000000"/>
+              <w:bottom w:val="single" w:sz="4" w:space="0" w:color="000000"/>
+              <w:right w:val="single" w:sz="4" w:space="0" w:color="000000"/>
+            </w:tcBorders>
+            <w:tcMar>
+              <w:top w:w="0" w:type="dxa"/>
+              <w:left w:w="108" w:type="dxa"/>
+              <w:bottom w:w="0" w:type="dxa"/>
+              <w:right w:w="108" w:type="dxa"/>
+            </w:tcMar>
+            <w:hideMark/>
+          </w:tcPr>
+          <w:p>
+            <w:pPr>
+              <w:spacing w:before="240" w:after="240" w:line="240" w:lineRule="auto"/>
+              <w:ind w:right="-7"/>
+              <w:rPr>
+                <w:rFonts w:ascii="Times New Roman" w:eastAsia="Times New Roman" w:hAnsi="Times New Roman" w:cs="Times New Roman"/>
+                <w:lang w:val="es-PE"/>
+              </w:rPr>
+            </w:pPr>
+            <w:r>
+              <w:rPr>
+                <w:rFonts w:ascii="Times New Roman" w:eastAsia="Times New Roman" w:hAnsi="Times New Roman" w:cs="Times New Roman"/>
+                <w:b/>
+                <w:bCs/>
+                <w:lang w:val="es-PE"/>
+              </w:rPr>
+              <w:t>Acta de Cierre del Proyecto</w:t>
+            </w:r>
+          </w:p>
+        </w:tc>
+        <w:tc>
+          <w:tcPr>
+            <w:tcW w:w="0" w:type="auto"/>
+            <w:tcBorders>
+              <w:top w:val="single" w:sz="4" w:space="0" w:color="000000"/>
+              <w:left w:val="single" w:sz="4" w:space="0" w:color="000000"/>
+              <w:bottom w:val="single" w:sz="4" w:space="0" w:color="000000"/>
+              <w:right w:val="single" w:sz="4" w:space="0" w:color="000000"/>
+            </w:tcBorders>
+            <w:tcMar>
+              <w:top w:w="0" w:type="dxa"/>
+              <w:left w:w="108" w:type="dxa"/>
+              <w:bottom w:w="0" w:type="dxa"/>
+              <w:right w:w="108" w:type="dxa"/>
+            </w:tcMar>
+            <w:hideMark/>
+          </w:tcPr>
+          <w:p>
+            <w:pPr>
+              <w:spacing w:before="240" w:after="240"/>
+              <w:ind w:left="2160" w:hanging="2160"/>
+              <w:rPr>
+                <w:rFonts w:ascii="Times New Roman" w:eastAsia="Times New Roman" w:hAnsi="Times New Roman" w:cs="Times New Roman"/>
+                <w:lang w:val="es-PE"/>
+              </w:rPr>
+            </w:pPr>
+            <w:r>
+              <w:rPr>
+                <w:rFonts w:ascii="Times New Roman" w:eastAsia="Times New Roman" w:hAnsi="Times New Roman" w:cs="Times New Roman"/>
+                <w:lang w:val="es-PE"/>
+              </w:rPr>
+              <w:t>11/11/2024</w:t>
+            </w:r>
+          </w:p>
+        </w:tc>
+        <w:tc>
+          <w:tcPr>
+            <w:tcW w:w="2059" w:type="dxa"/>
+            <w:tcBorders>
+              <w:top w:val="single" w:sz="4" w:space="0" w:color="000000"/>
+              <w:left w:val="single" w:sz="4" w:space="0" w:color="000000"/>
+              <w:bottom w:val="single" w:sz="4" w:space="0" w:color="000000"/>
+              <w:right w:val="single" w:sz="4" w:space="0" w:color="000000"/>
+            </w:tcBorders>
+            <w:tcMar>
+              <w:top w:w="0" w:type="dxa"/>
+              <w:left w:w="108" w:type="dxa"/>
+              <w:bottom w:w="0" w:type="dxa"/>
+              <w:right w:w="108" w:type="dxa"/>
+            </w:tcMar>
+            <w:hideMark/>
+          </w:tcPr>
+          <w:p>
+            <w:pPr>
+              <w:spacing w:before="240" w:after="240"/>
+              <w:ind w:left="2160" w:hanging="2160"/>
+              <w:rPr>
+                <w:rFonts w:ascii="Times New Roman" w:eastAsia="Times New Roman" w:hAnsi="Times New Roman" w:cs="Times New Roman"/>
+                <w:lang w:val="es-PE"/>
+              </w:rPr>
+            </w:pPr>
+            <w:r>
+              <w:rPr>
+                <w:rFonts w:ascii="Times New Roman" w:eastAsia="Times New Roman" w:hAnsi="Times New Roman" w:cs="Times New Roman"/>
+                <w:lang w:val="es-PE"/>
+              </w:rPr>
+              <w:t>14/11/2024</w:t>
+            </w:r>
+          </w:p>
+        </w:tc>
+        <w:tc>
+          <w:tcPr>
+            <w:tcW w:w="1227" w:type="dxa"/>
+            <w:tcBorders>
+              <w:top w:val="single" w:sz="4" w:space="0" w:color="000000"/>
+              <w:left w:val="single" w:sz="4" w:space="0" w:color="000000"/>
+              <w:bottom w:val="single" w:sz="4" w:space="0" w:color="000000"/>
+              <w:right w:val="single" w:sz="4" w:space="0" w:color="000000"/>
+            </w:tcBorders>
+            <w:tcMar>
+              <w:top w:w="0" w:type="dxa"/>
+              <w:left w:w="108" w:type="dxa"/>
+              <w:bottom w:w="0" w:type="dxa"/>
+              <w:right w:w="108" w:type="dxa"/>
+            </w:tcMar>
+            <w:hideMark/>
+          </w:tcPr>
+          <w:p>
+            <w:pPr>
+              <w:spacing w:before="240" w:after="240"/>
+              <w:ind w:left="2160" w:hanging="2160"/>
+              <w:rPr>
+                <w:rFonts w:ascii="Times New Roman" w:eastAsia="Times New Roman" w:hAnsi="Times New Roman" w:cs="Times New Roman"/>
+                <w:lang w:val="es-PE"/>
+              </w:rPr>
+            </w:pPr>
+          </w:p>
+        </w:tc>
+      </w:tr>
+    </w:tbl>
+    <w:p>
+      <w:pPr>
+        <w:spacing w:before="240" w:after="240"/>
+        <w:ind w:left="2160" w:hanging="2160"/>
+        <w:rPr>
+          <w:rFonts w:ascii="Times New Roman" w:eastAsia="Times New Roman" w:hAnsi="Times New Roman" w:cs="Times New Roman"/>
+        </w:rPr>
+      </w:pPr>
     </w:p>
     <w:p>
       <w:pPr>
@@ -10369,7 +15917,6 @@
           <w:color w:val="000000"/>
           <w:highlight w:val="yellow"/>
         </w:rPr>
-        <w:lastRenderedPageBreak/>
         <w:t>Estado</w:t>
       </w:r>
     </w:p>
@@ -10570,18 +16117,8 @@
           <w:color w:val="000000"/>
           <w:highlight w:val="yellow"/>
         </w:rPr>
-        <w:t xml:space="preserve"> y Gestión de </w:t>
+        <w:t xml:space="preserve"> y Gestión de Release</w:t>
       </w:r>
-      <w:proofErr w:type="spellStart"/>
-      <w:r>
-        <w:rPr>
-          <w:rFonts w:ascii="Times New Roman" w:eastAsia="Times New Roman" w:hAnsi="Times New Roman" w:cs="Times New Roman"/>
-          <w:color w:val="000000"/>
-          <w:highlight w:val="yellow"/>
-        </w:rPr>
-        <w:t>Release</w:t>
-      </w:r>
-      <w:proofErr w:type="spellEnd"/>
     </w:p>
     <w:p>
       <w:pPr>
@@ -10619,19 +16156,11 @@
           <w:rFonts w:ascii="Times New Roman" w:eastAsia="Times New Roman" w:hAnsi="Times New Roman" w:cs="Times New Roman"/>
         </w:rPr>
       </w:pPr>
-      <w:proofErr w:type="gramStart"/>
       <w:r>
         <w:rPr>
           <w:rFonts w:ascii="Times New Roman" w:eastAsia="Times New Roman" w:hAnsi="Times New Roman" w:cs="Times New Roman"/>
         </w:rPr>
-        <w:t>3.5.2  Gestión</w:t>
-      </w:r>
-      <w:proofErr w:type="gramEnd"/>
-      <w:r>
-        <w:rPr>
-          <w:rFonts w:ascii="Times New Roman" w:eastAsia="Times New Roman" w:hAnsi="Times New Roman" w:cs="Times New Roman"/>
-        </w:rPr>
-        <w:t xml:space="preserve"> de reléase </w:t>
+        <w:t xml:space="preserve">3.5.2  Gestión de reléase </w:t>
       </w:r>
     </w:p>
     <w:p>
@@ -10652,6 +16181,7 @@
           <w:rFonts w:ascii="Times New Roman" w:eastAsia="Times New Roman" w:hAnsi="Times New Roman" w:cs="Times New Roman"/>
           <w:noProof/>
         </w:rPr>
+        <w:lastRenderedPageBreak/>
         <w:drawing>
           <wp:inline distT="0" distB="0" distL="0" distR="0" wp14:anchorId="2D253AE0" wp14:editId="2D253AE1">
             <wp:extent cx="5733415" cy="3380105"/>
@@ -10666,7 +16196,7 @@
                     <pic:cNvPicPr preferRelativeResize="0"/>
                   </pic:nvPicPr>
                   <pic:blipFill>
-                    <a:blip r:embed="rId8"/>
+                    <a:blip r:embed="rId9"/>
                     <a:srcRect/>
                     <a:stretch>
                       <a:fillRect/>
@@ -11965,7 +17495,6 @@
   <w:style w:type="character" w:default="1" w:styleId="Fuentedeprrafopredeter">
     <w:name w:val="Default Paragraph Font"/>
     <w:uiPriority w:val="1"/>
-    <w:semiHidden/>
     <w:unhideWhenUsed/>
   </w:style>
   <w:style w:type="table" w:default="1" w:styleId="Tablanormal">
@@ -12156,6 +17685,23 @@
         <w:right w:w="108" w:type="dxa"/>
       </w:tblCellMar>
     </w:tblPr>
+  </w:style>
+  <w:style w:type="paragraph" w:styleId="NormalWeb">
+    <w:name w:val="Normal (Web)"/>
+    <w:basedOn w:val="Normal"/>
+    <w:uiPriority w:val="99"/>
+    <w:semiHidden/>
+    <w:unhideWhenUsed/>
+    <w:rsid w:val="0061293A"/>
+    <w:pPr>
+      <w:spacing w:before="100" w:beforeAutospacing="1" w:after="100" w:afterAutospacing="1" w:line="240" w:lineRule="auto"/>
+    </w:pPr>
+    <w:rPr>
+      <w:rFonts w:ascii="Times New Roman" w:eastAsia="Times New Roman" w:hAnsi="Times New Roman" w:cs="Times New Roman"/>
+      <w:sz w:val="24"/>
+      <w:szCs w:val="24"/>
+      <w:lang w:val="es-PE"/>
+    </w:rPr>
   </w:style>
 </w:styles>
 </file>
@@ -12486,6 +18032,10 @@
 </go:gDocsCustomXmlDataStorage>
 </file>
 
+<file path=customXml/item2.xml><?xml version="1.0" encoding="utf-8"?>
+<b:Sources xmlns:b="http://schemas.openxmlformats.org/officeDocument/2006/bibliography" xmlns="http://schemas.openxmlformats.org/officeDocument/2006/bibliography" SelectedStyle="\APASixthEditionOfficeOnline.xsl" StyleName="APA" Version="6"/>
+</file>
+
 <file path=customXml/itemProps1.xml><?xml version="1.0" encoding="utf-8"?>
 <ds:datastoreItem xmlns:ds="http://schemas.openxmlformats.org/officeDocument/2006/customXml" ds:itemID="{11111111-1234-1234-1234-123412341234}">
   <ds:schemaRefs>
@@ -12493,4 +18043,12 @@
     <ds:schemaRef ds:uri="http://schemas.openxmlformats.org/officeDocument/2006/relationships"/>
   </ds:schemaRefs>
 </ds:datastoreItem>
+</file>
+
+<file path=customXml/itemProps2.xml><?xml version="1.0" encoding="utf-8"?>
+<ds:datastoreItem xmlns:ds="http://schemas.openxmlformats.org/officeDocument/2006/customXml" ds:itemID="{38B50876-D027-4A92-9287-FBB617164B4D}">
+  <ds:schemaRefs>
+    <ds:schemaRef ds:uri="http://schemas.openxmlformats.org/officeDocument/2006/bibliography"/>
+  </ds:schemaRefs>
+</ds:datastoreItem>
 </file>
--- a/Documentos/Planes/PGCS.docx
+++ b/Documentos/Planes/PGCS.docx
@@ -149,7 +149,25 @@
           <w:sz w:val="26"/>
           <w:szCs w:val="26"/>
         </w:rPr>
-        <w:t>Dávila Raffo, Alwin Edu</w:t>
+        <w:t xml:space="preserve">Dávila Raffo, </w:t>
+      </w:r>
+      <w:proofErr w:type="spellStart"/>
+      <w:r>
+        <w:rPr>
+          <w:rFonts w:ascii="Times New Roman" w:eastAsia="Times New Roman" w:hAnsi="Times New Roman" w:cs="Times New Roman"/>
+          <w:sz w:val="26"/>
+          <w:szCs w:val="26"/>
+        </w:rPr>
+        <w:t>Alwin</w:t>
+      </w:r>
+      <w:proofErr w:type="spellEnd"/>
+      <w:r>
+        <w:rPr>
+          <w:rFonts w:ascii="Times New Roman" w:eastAsia="Times New Roman" w:hAnsi="Times New Roman" w:cs="Times New Roman"/>
+          <w:sz w:val="26"/>
+          <w:szCs w:val="26"/>
+        </w:rPr>
+        <w:t xml:space="preserve"> Edu</w:t>
       </w:r>
     </w:p>
     <w:p>
@@ -254,7 +272,25 @@
           <w:sz w:val="26"/>
           <w:szCs w:val="26"/>
         </w:rPr>
-        <w:t>Patricio Julca, Vilberto Alberto</w:t>
+        <w:t xml:space="preserve">Patricio Julca, </w:t>
+      </w:r>
+      <w:proofErr w:type="spellStart"/>
+      <w:r>
+        <w:rPr>
+          <w:rFonts w:ascii="Times New Roman" w:eastAsia="Times New Roman" w:hAnsi="Times New Roman" w:cs="Times New Roman"/>
+          <w:sz w:val="26"/>
+          <w:szCs w:val="26"/>
+        </w:rPr>
+        <w:t>Vilberto</w:t>
+      </w:r>
+      <w:proofErr w:type="spellEnd"/>
+      <w:r>
+        <w:rPr>
+          <w:rFonts w:ascii="Times New Roman" w:eastAsia="Times New Roman" w:hAnsi="Times New Roman" w:cs="Times New Roman"/>
+          <w:sz w:val="26"/>
+          <w:szCs w:val="26"/>
+        </w:rPr>
+        <w:t xml:space="preserve"> Alberto</w:t>
       </w:r>
     </w:p>
     <w:p>
@@ -1079,17 +1115,19 @@
           <w:rFonts w:ascii="Times New Roman" w:eastAsia="Times New Roman" w:hAnsi="Times New Roman" w:cs="Times New Roman"/>
         </w:rPr>
       </w:pPr>
+      <w:proofErr w:type="spellStart"/>
       <w:r>
         <w:rPr>
           <w:rFonts w:ascii="Times New Roman" w:eastAsia="Times New Roman" w:hAnsi="Times New Roman" w:cs="Times New Roman"/>
         </w:rPr>
-        <w:t xml:space="preserve">Devsla, fundada en 2023 en Lima, </w:t>
+        <w:t>Devsla</w:t>
       </w:r>
+      <w:proofErr w:type="spellEnd"/>
       <w:r>
         <w:rPr>
           <w:rFonts w:ascii="Times New Roman" w:eastAsia="Times New Roman" w:hAnsi="Times New Roman" w:cs="Times New Roman"/>
         </w:rPr>
-        <w:t>Perú, es una pequeña empresa emergente enfocada en el desarrollo de software. Desde su creación, ha enfrentado el desafío de construir una base sólida tanto a nivel de estructura interna como en su presencia en el mercado. A pesar de ser nueva en la industria tecnológica, presenta tres proyectos en su repertorio.</w:t>
+        <w:t>, fundada en 2023 en Lima, Perú, es una pequeña empresa emergente enfocada en el desarrollo de software. Desde su creación, ha enfrentado el desafío de construir una base sólida tanto a nivel de estructura interna como en su presencia en el mercado. A pesar de ser nueva en la industria tecnológica, presenta tres proyectos en su repertorio.</w:t>
       </w:r>
     </w:p>
     <w:p>
@@ -1103,11 +1141,19 @@
           <w:rFonts w:ascii="Times New Roman" w:eastAsia="Times New Roman" w:hAnsi="Times New Roman" w:cs="Times New Roman"/>
         </w:rPr>
       </w:pPr>
+      <w:proofErr w:type="spellStart"/>
       <w:r>
         <w:rPr>
           <w:rFonts w:ascii="Times New Roman" w:eastAsia="Times New Roman" w:hAnsi="Times New Roman" w:cs="Times New Roman"/>
         </w:rPr>
-        <w:t>TaskMaster: Herramienta de gestión de tareas diseñada para equipos pequeños destinada a Digital 212, que permite crear, asignar y priorizar tareas de manera sencilla, facilitando la colaboración y la transparencia en el trabajo.</w:t>
+        <w:t>TaskMaster</w:t>
+      </w:r>
+      <w:proofErr w:type="spellEnd"/>
+      <w:r>
+        <w:rPr>
+          <w:rFonts w:ascii="Times New Roman" w:eastAsia="Times New Roman" w:hAnsi="Times New Roman" w:cs="Times New Roman"/>
+        </w:rPr>
+        <w:t>: Herramienta de gestión de tareas diseñada para equipos pequeños destinada a Digital 212, que permite crear, asignar y priorizar tareas de manera sencilla, facilitando la colaboración y la transparencia en el trabajo.</w:t>
       </w:r>
     </w:p>
     <w:p>
@@ -1120,11 +1166,19 @@
           <w:rFonts w:ascii="Times New Roman" w:eastAsia="Times New Roman" w:hAnsi="Times New Roman" w:cs="Times New Roman"/>
         </w:rPr>
       </w:pPr>
+      <w:proofErr w:type="spellStart"/>
       <w:r>
         <w:rPr>
           <w:rFonts w:ascii="Times New Roman" w:eastAsia="Times New Roman" w:hAnsi="Times New Roman" w:cs="Times New Roman"/>
         </w:rPr>
-        <w:t>HealthTrack: Aplicación para el seguimiento de hábitos de salud y bienestar destinada a la Clínica Ricardo Palma, que ayuda a los usuarios a establecer y monitorear objetivos relacionados con la actividad física, la nutrición y el bienestar mental.</w:t>
+        <w:t>HealthTrack</w:t>
+      </w:r>
+      <w:proofErr w:type="spellEnd"/>
+      <w:r>
+        <w:rPr>
+          <w:rFonts w:ascii="Times New Roman" w:eastAsia="Times New Roman" w:hAnsi="Times New Roman" w:cs="Times New Roman"/>
+        </w:rPr>
+        <w:t>: Aplicación para el seguimiento de hábitos de salud y bienestar destinada a la Clínica Ricardo Palma, que ayuda a los usuarios a establecer y monitorear objetivos relacionados con la actividad física, la nutrición y el bienestar mental.</w:t>
       </w:r>
     </w:p>
     <w:p>
@@ -1138,11 +1192,19 @@
           <w:rFonts w:ascii="Times New Roman" w:eastAsia="Times New Roman" w:hAnsi="Times New Roman" w:cs="Times New Roman"/>
         </w:rPr>
       </w:pPr>
+      <w:proofErr w:type="spellStart"/>
       <w:r>
         <w:rPr>
           <w:rFonts w:ascii="Times New Roman" w:eastAsia="Times New Roman" w:hAnsi="Times New Roman" w:cs="Times New Roman"/>
         </w:rPr>
-        <w:t>EZCommerce (en desarrollo): Plataforma virtual de comercio destinada a la UNMSM, que permitirá a estudiantes vender productos y servicios de forma segura y ágil, adaptándose a las necesidades específicas del entorno académico.</w:t>
+        <w:t>EZCommerce</w:t>
+      </w:r>
+      <w:proofErr w:type="spellEnd"/>
+      <w:r>
+        <w:rPr>
+          <w:rFonts w:ascii="Times New Roman" w:eastAsia="Times New Roman" w:hAnsi="Times New Roman" w:cs="Times New Roman"/>
+        </w:rPr>
+        <w:t xml:space="preserve"> (en desarrollo): Plataforma virtual de comercio destinada a la UNMSM, que permitirá a estudiantes vender productos y servicios de forma segura y ágil, adaptándose a las necesidades específicas del entorno académico.</w:t>
       </w:r>
     </w:p>
     <w:p>
@@ -1157,13 +1219,35 @@
         <w:rPr>
           <w:rFonts w:ascii="Times New Roman" w:eastAsia="Times New Roman" w:hAnsi="Times New Roman" w:cs="Times New Roman"/>
         </w:rPr>
-        <w:t>En el desarrollo de EZCommerce, Devsla enfrentó una problemática crítica que impactó directamente su flujo de trabajo: la ausencia de un sistema de control de versiones adecuado. Al iniciar las primeras actividades del proyecto, el equipo se dio cuenta de que, a medida que varios miembros trabajaban en distintos aspectos simultáneamente, surgieron inconsistencias debido a la falta de un repositorio centralizado. Esto generó confusiones sobre las versiones actuales y resultó en múltiples archivos con cambios</w:t>
+        <w:t xml:space="preserve">En el desarrollo de </w:t>
       </w:r>
+      <w:proofErr w:type="spellStart"/>
       <w:r>
         <w:rPr>
           <w:rFonts w:ascii="Times New Roman" w:eastAsia="Times New Roman" w:hAnsi="Times New Roman" w:cs="Times New Roman"/>
         </w:rPr>
-        <w:t xml:space="preserve"> no documentados. Como consecuencia, el equipo experimentó un aumento significativo en los errores y retrabajos, lo que no solo retrasó el cronograma del proyecto, sino que también creó frustración entre los integrantes. Esta situación puso de manifiesto la necesidad urgente de establecer un control de versiones eficaz, con el objetivo de recomponer el flujo de trabajo y facilitar una gestión más ordenada y colaborativa del código en el futuro.</w:t>
+        <w:t>EZCommerce</w:t>
+      </w:r>
+      <w:proofErr w:type="spellEnd"/>
+      <w:r>
+        <w:rPr>
+          <w:rFonts w:ascii="Times New Roman" w:eastAsia="Times New Roman" w:hAnsi="Times New Roman" w:cs="Times New Roman"/>
+        </w:rPr>
+        <w:t xml:space="preserve">, </w:t>
+      </w:r>
+      <w:proofErr w:type="spellStart"/>
+      <w:r>
+        <w:rPr>
+          <w:rFonts w:ascii="Times New Roman" w:eastAsia="Times New Roman" w:hAnsi="Times New Roman" w:cs="Times New Roman"/>
+        </w:rPr>
+        <w:t>Devsla</w:t>
+      </w:r>
+      <w:proofErr w:type="spellEnd"/>
+      <w:r>
+        <w:rPr>
+          <w:rFonts w:ascii="Times New Roman" w:eastAsia="Times New Roman" w:hAnsi="Times New Roman" w:cs="Times New Roman"/>
+        </w:rPr>
+        <w:t xml:space="preserve"> enfrentó una problemática crítica que impactó directamente su flujo de trabajo: la ausencia de un sistema de control de versiones adecuado. Al iniciar las primeras actividades del proyecto, el equipo se dio cuenta de que, a medida que varios miembros trabajaban en distintos aspectos simultáneamente, surgieron inconsistencias debido a la falta de un repositorio centralizado. Esto generó confusiones sobre las versiones actuales y resultó en múltiples archivos con cambios no documentados. Como consecuencia, el equipo experimentó un aumento significativo en los errores y retrabajos, lo que no solo retrasó el cronograma del proyecto, sino que también creó frustración entre los integrantes. Esta situación puso de manifiesto la necesidad urgente de establecer un control de versiones eficaz, con el objetivo de recomponer el flujo de trabajo y facilitar una gestión más ordenada y colaborativa del código en el futuro.</w:t>
       </w:r>
     </w:p>
     <w:p>
@@ -1226,13 +1310,35 @@
         <w:rPr>
           <w:rFonts w:ascii="Times New Roman" w:eastAsia="Times New Roman" w:hAnsi="Times New Roman" w:cs="Times New Roman"/>
         </w:rPr>
-        <w:t>El objetivo del presente plan de gestión de la configuración de software es implementar un sistema de control de versiones distribuido que permita gestionar de manera eficiente el código fuente y la documentación de los proyectos de Devsla. Esto permitirá a la empresa mejorar la colaboración entre los desarrolladores, evitando la sobrescritura de código y los errores comunes derivados de la falta de un sistema centralizado. A través de la adopción de un repositorio central y un flujo de trabajo basado en ra</w:t>
+        <w:t xml:space="preserve">El objetivo del presente plan de gestión de la configuración de software es implementar un sistema de control de versiones distribuido que permita gestionar de manera eficiente el código fuente y la documentación de los proyectos de </w:t>
       </w:r>
+      <w:proofErr w:type="spellStart"/>
       <w:r>
         <w:rPr>
           <w:rFonts w:ascii="Times New Roman" w:eastAsia="Times New Roman" w:hAnsi="Times New Roman" w:cs="Times New Roman"/>
         </w:rPr>
-        <w:t>mas, se podrá asegurar un desarrollo ágil, organizado y con trazabilidad completa de cada cambio realizado. Además, la capacidad de revertir modificaciones erróneas o integrar mejoras de manera controlada proporcionará mayor flexibilidad y seguridad en la gestión del código.</w:t>
+        <w:t>Devsla</w:t>
+      </w:r>
+      <w:proofErr w:type="spellEnd"/>
+      <w:r>
+        <w:rPr>
+          <w:rFonts w:ascii="Times New Roman" w:eastAsia="Times New Roman" w:hAnsi="Times New Roman" w:cs="Times New Roman"/>
+        </w:rPr>
+        <w:t xml:space="preserve">. Esto permitirá a la empresa mejorar la colaboración entre los desarrolladores, evitando la </w:t>
+      </w:r>
+      <w:proofErr w:type="spellStart"/>
+      <w:r>
+        <w:rPr>
+          <w:rFonts w:ascii="Times New Roman" w:eastAsia="Times New Roman" w:hAnsi="Times New Roman" w:cs="Times New Roman"/>
+        </w:rPr>
+        <w:t>sobrescritura</w:t>
+      </w:r>
+      <w:proofErr w:type="spellEnd"/>
+      <w:r>
+        <w:rPr>
+          <w:rFonts w:ascii="Times New Roman" w:eastAsia="Times New Roman" w:hAnsi="Times New Roman" w:cs="Times New Roman"/>
+        </w:rPr>
+        <w:t xml:space="preserve"> de código y los errores comunes derivados de la falta de un sistema centralizado. A través de la adopción de un repositorio central y un flujo de trabajo basado en ramas, se podrá asegurar un desarrollo ágil, organizado y con trazabilidad completa de cada cambio realizado. Además, la capacidad de revertir modificaciones erróneas o integrar mejoras de manera controlada proporcionará mayor flexibilidad y seguridad en la gestión del código.</w:t>
       </w:r>
     </w:p>
     <w:p>
@@ -1293,15 +1399,7 @@
           <w:b/>
           <w:color w:val="000000"/>
         </w:rPr>
-        <w:t xml:space="preserve">Gestión de </w:t>
-      </w:r>
-      <w:r>
-        <w:rPr>
-          <w:rFonts w:ascii="Times New Roman" w:eastAsia="Times New Roman" w:hAnsi="Times New Roman" w:cs="Times New Roman"/>
-          <w:b/>
-          <w:color w:val="000000"/>
-        </w:rPr>
-        <w:t>Configuración de Software</w:t>
+        <w:t>Gestión de Configuración de Software</w:t>
       </w:r>
     </w:p>
     <w:p>
@@ -1368,7 +1466,6 @@
         <w:id w:val="-1223667486"/>
         <w:lock w:val="contentLocked"/>
       </w:sdtPr>
-      <w:sdtEndPr/>
       <w:sdtContent>
         <w:tbl>
           <w:tblPr>
@@ -1595,13 +1692,7 @@
                   <w:rPr>
                     <w:rFonts w:ascii="Times New Roman" w:eastAsia="Times New Roman" w:hAnsi="Times New Roman" w:cs="Times New Roman"/>
                   </w:rPr>
-                  <w:t xml:space="preserve">Administra y asegura el </w:t>
-                </w:r>
-                <w:r>
-                  <w:rPr>
-                    <w:rFonts w:ascii="Times New Roman" w:eastAsia="Times New Roman" w:hAnsi="Times New Roman" w:cs="Times New Roman"/>
-                  </w:rPr>
-                  <w:t>almacenamiento, etiquetado y acceso adecuado a las versiones del software y documentación.</w:t>
+                  <w:t>Administra y asegura el almacenamiento, etiquetado y acceso adecuado a las versiones del software y documentación.</w:t>
                 </w:r>
               </w:p>
             </w:tc>
@@ -1846,6 +1937,7 @@
         </w:rPr>
         <w:t>[</w:t>
       </w:r>
+      <w:proofErr w:type="spellStart"/>
       <w:r>
         <w:rPr>
           <w:rFonts w:ascii="Times New Roman" w:eastAsia="Times New Roman" w:hAnsi="Times New Roman" w:cs="Times New Roman"/>
@@ -1854,13 +1946,23 @@
         </w:rPr>
         <w:t>Bemchmarking</w:t>
       </w:r>
+      <w:proofErr w:type="spellEnd"/>
       <w:r>
         <w:rPr>
           <w:rFonts w:ascii="Times New Roman" w:eastAsia="Times New Roman" w:hAnsi="Times New Roman" w:cs="Times New Roman"/>
           <w:color w:val="000000"/>
         </w:rPr>
-        <w:t xml:space="preserve"> (Min 3 herramientas), Ponderar y selección ]</w:t>
+        <w:t xml:space="preserve"> (Min 3 herramientas), Ponderar y </w:t>
       </w:r>
+      <w:proofErr w:type="gramStart"/>
+      <w:r>
+        <w:rPr>
+          <w:rFonts w:ascii="Times New Roman" w:eastAsia="Times New Roman" w:hAnsi="Times New Roman" w:cs="Times New Roman"/>
+          <w:color w:val="000000"/>
+        </w:rPr>
+        <w:t>selección ]</w:t>
+      </w:r>
+      <w:proofErr w:type="gramEnd"/>
     </w:p>
     <w:p>
       <w:pPr>
@@ -2026,6 +2128,7 @@
                 <w:color w:val="000000"/>
               </w:rPr>
             </w:pPr>
+            <w:proofErr w:type="spellStart"/>
             <w:r>
               <w:rPr>
                 <w:rFonts w:ascii="Times New Roman" w:eastAsia="Times New Roman" w:hAnsi="Times New Roman" w:cs="Times New Roman"/>
@@ -2033,6 +2136,7 @@
               </w:rPr>
               <w:t>Subversion</w:t>
             </w:r>
+            <w:proofErr w:type="spellEnd"/>
           </w:p>
         </w:tc>
       </w:tr>
@@ -2504,8 +2608,16 @@
               <w:rPr>
                 <w:rFonts w:ascii="Times New Roman" w:eastAsia="Times New Roman" w:hAnsi="Times New Roman" w:cs="Times New Roman"/>
               </w:rPr>
-              <w:t>Enfocado a instantaneas</w:t>
-            </w:r>
+              <w:t xml:space="preserve">Enfocado a </w:t>
+            </w:r>
+            <w:proofErr w:type="spellStart"/>
+            <w:r>
+              <w:rPr>
+                <w:rFonts w:ascii="Times New Roman" w:eastAsia="Times New Roman" w:hAnsi="Times New Roman" w:cs="Times New Roman"/>
+              </w:rPr>
+              <w:t>instantaneas</w:t>
+            </w:r>
+            <w:proofErr w:type="spellEnd"/>
           </w:p>
         </w:tc>
         <w:tc>
@@ -2733,7 +2845,29 @@
               <w:rPr>
                 <w:rFonts w:ascii="Times New Roman" w:eastAsia="Times New Roman" w:hAnsi="Times New Roman" w:cs="Times New Roman"/>
               </w:rPr>
-              <w:t>GitHub, GilLab,...(+20)</w:t>
+              <w:t xml:space="preserve">GitHub, </w:t>
+            </w:r>
+            <w:proofErr w:type="spellStart"/>
+            <w:proofErr w:type="gramStart"/>
+            <w:r>
+              <w:rPr>
+                <w:rFonts w:ascii="Times New Roman" w:eastAsia="Times New Roman" w:hAnsi="Times New Roman" w:cs="Times New Roman"/>
+              </w:rPr>
+              <w:t>GilLab</w:t>
+            </w:r>
+            <w:proofErr w:type="spellEnd"/>
+            <w:r>
+              <w:rPr>
+                <w:rFonts w:ascii="Times New Roman" w:eastAsia="Times New Roman" w:hAnsi="Times New Roman" w:cs="Times New Roman"/>
+              </w:rPr>
+              <w:t>,...</w:t>
+            </w:r>
+            <w:proofErr w:type="gramEnd"/>
+            <w:r>
+              <w:rPr>
+                <w:rFonts w:ascii="Times New Roman" w:eastAsia="Times New Roman" w:hAnsi="Times New Roman" w:cs="Times New Roman"/>
+              </w:rPr>
+              <w:t>(+20)</w:t>
             </w:r>
           </w:p>
         </w:tc>
@@ -2756,11 +2890,47 @@
                 <w:color w:val="000000"/>
               </w:rPr>
             </w:pPr>
-            <w:r>
-              <w:rPr>
-                <w:rFonts w:ascii="Times New Roman" w:eastAsia="Times New Roman" w:hAnsi="Times New Roman" w:cs="Times New Roman"/>
-              </w:rPr>
-              <w:t>Bitbucket, Heptapod, …(+10)</w:t>
+            <w:proofErr w:type="spellStart"/>
+            <w:r>
+              <w:rPr>
+                <w:rFonts w:ascii="Times New Roman" w:eastAsia="Times New Roman" w:hAnsi="Times New Roman" w:cs="Times New Roman"/>
+              </w:rPr>
+              <w:t>Bitbucket</w:t>
+            </w:r>
+            <w:proofErr w:type="spellEnd"/>
+            <w:r>
+              <w:rPr>
+                <w:rFonts w:ascii="Times New Roman" w:eastAsia="Times New Roman" w:hAnsi="Times New Roman" w:cs="Times New Roman"/>
+              </w:rPr>
+              <w:t xml:space="preserve">, </w:t>
+            </w:r>
+            <w:proofErr w:type="spellStart"/>
+            <w:r>
+              <w:rPr>
+                <w:rFonts w:ascii="Times New Roman" w:eastAsia="Times New Roman" w:hAnsi="Times New Roman" w:cs="Times New Roman"/>
+              </w:rPr>
+              <w:t>Heptapod</w:t>
+            </w:r>
+            <w:proofErr w:type="spellEnd"/>
+            <w:r>
+              <w:rPr>
+                <w:rFonts w:ascii="Times New Roman" w:eastAsia="Times New Roman" w:hAnsi="Times New Roman" w:cs="Times New Roman"/>
+              </w:rPr>
+              <w:t xml:space="preserve">, </w:t>
+            </w:r>
+            <w:proofErr w:type="gramStart"/>
+            <w:r>
+              <w:rPr>
+                <w:rFonts w:ascii="Times New Roman" w:eastAsia="Times New Roman" w:hAnsi="Times New Roman" w:cs="Times New Roman"/>
+              </w:rPr>
+              <w:t>…(</w:t>
+            </w:r>
+            <w:proofErr w:type="gramEnd"/>
+            <w:r>
+              <w:rPr>
+                <w:rFonts w:ascii="Times New Roman" w:eastAsia="Times New Roman" w:hAnsi="Times New Roman" w:cs="Times New Roman"/>
+              </w:rPr>
+              <w:t>+10)</w:t>
             </w:r>
           </w:p>
         </w:tc>
@@ -2787,8 +2957,44 @@
               <w:rPr>
                 <w:rFonts w:ascii="Times New Roman" w:eastAsia="Times New Roman" w:hAnsi="Times New Roman" w:cs="Times New Roman"/>
               </w:rPr>
-              <w:t>Apache Subversion, VisualSVN Server ,..</w:t>
-            </w:r>
+              <w:t xml:space="preserve">Apache </w:t>
+            </w:r>
+            <w:proofErr w:type="spellStart"/>
+            <w:r>
+              <w:rPr>
+                <w:rFonts w:ascii="Times New Roman" w:eastAsia="Times New Roman" w:hAnsi="Times New Roman" w:cs="Times New Roman"/>
+              </w:rPr>
+              <w:t>Subversion</w:t>
+            </w:r>
+            <w:proofErr w:type="spellEnd"/>
+            <w:r>
+              <w:rPr>
+                <w:rFonts w:ascii="Times New Roman" w:eastAsia="Times New Roman" w:hAnsi="Times New Roman" w:cs="Times New Roman"/>
+              </w:rPr>
+              <w:t xml:space="preserve">, </w:t>
+            </w:r>
+            <w:proofErr w:type="spellStart"/>
+            <w:r>
+              <w:rPr>
+                <w:rFonts w:ascii="Times New Roman" w:eastAsia="Times New Roman" w:hAnsi="Times New Roman" w:cs="Times New Roman"/>
+              </w:rPr>
+              <w:t>VisualSVN</w:t>
+            </w:r>
+            <w:proofErr w:type="spellEnd"/>
+            <w:r>
+              <w:rPr>
+                <w:rFonts w:ascii="Times New Roman" w:eastAsia="Times New Roman" w:hAnsi="Times New Roman" w:cs="Times New Roman"/>
+              </w:rPr>
+              <w:t xml:space="preserve"> Server</w:t>
+            </w:r>
+            <w:proofErr w:type="gramStart"/>
+            <w:r>
+              <w:rPr>
+                <w:rFonts w:ascii="Times New Roman" w:eastAsia="Times New Roman" w:hAnsi="Times New Roman" w:cs="Times New Roman"/>
+              </w:rPr>
+              <w:t xml:space="preserve"> ,..</w:t>
+            </w:r>
+            <w:proofErr w:type="gramEnd"/>
             <w:r>
               <w:rPr>
                 <w:rFonts w:ascii="Times New Roman" w:eastAsia="Times New Roman" w:hAnsi="Times New Roman" w:cs="Times New Roman"/>
@@ -2834,7 +3040,21 @@
         <w:rPr>
           <w:rFonts w:ascii="Times New Roman" w:eastAsia="Times New Roman" w:hAnsi="Times New Roman" w:cs="Times New Roman"/>
         </w:rPr>
-        <w:t>En base a la disponibilidad y las capacidades que se requieren para este proyecto se ha decidido optar por GIT puesto que nos permite trabajar bajo un enfoque distribuido de manera que se tenga mayor seguimiento del versionamiento.</w:t>
+        <w:t xml:space="preserve">En base a la disponibilidad y las capacidades que se requieren para este proyecto se ha decidido optar por GIT puesto que nos permite trabajar bajo un enfoque distribuido de manera que se tenga mayor seguimiento del </w:t>
+      </w:r>
+      <w:proofErr w:type="spellStart"/>
+      <w:r>
+        <w:rPr>
+          <w:rFonts w:ascii="Times New Roman" w:eastAsia="Times New Roman" w:hAnsi="Times New Roman" w:cs="Times New Roman"/>
+        </w:rPr>
+        <w:t>versionamiento</w:t>
+      </w:r>
+      <w:proofErr w:type="spellEnd"/>
+      <w:r>
+        <w:rPr>
+          <w:rFonts w:ascii="Times New Roman" w:eastAsia="Times New Roman" w:hAnsi="Times New Roman" w:cs="Times New Roman"/>
+        </w:rPr>
+        <w:t>.</w:t>
       </w:r>
     </w:p>
     <w:p>
@@ -3605,7 +3825,25 @@
           <w:color w:val="000000"/>
           <w:lang w:val="es-PE"/>
         </w:rPr>
-        <w:t>Gestión: Archivos relacionados con la gestión, la planificación y seguimiento del proyecto, como el cronograma del proyecto y el Project Charter.</w:t>
+        <w:t xml:space="preserve">Gestión: Archivos relacionados con la gestión, la planificación y seguimiento del proyecto, como el cronograma del proyecto y el Project </w:t>
+      </w:r>
+      <w:proofErr w:type="spellStart"/>
+      <w:r>
+        <w:rPr>
+          <w:rFonts w:ascii="Times New Roman" w:eastAsia="Times New Roman" w:hAnsi="Times New Roman" w:cs="Times New Roman"/>
+          <w:color w:val="000000"/>
+          <w:lang w:val="es-PE"/>
+        </w:rPr>
+        <w:t>Charter</w:t>
+      </w:r>
+      <w:proofErr w:type="spellEnd"/>
+      <w:r>
+        <w:rPr>
+          <w:rFonts w:ascii="Times New Roman" w:eastAsia="Times New Roman" w:hAnsi="Times New Roman" w:cs="Times New Roman"/>
+          <w:color w:val="000000"/>
+          <w:lang w:val="es-PE"/>
+        </w:rPr>
+        <w:t>.</w:t>
       </w:r>
     </w:p>
     <w:p>
@@ -4072,13 +4310,23 @@
                 <w:lang w:val="es-PE"/>
               </w:rPr>
             </w:pPr>
+            <w:proofErr w:type="spellStart"/>
             <w:r>
               <w:rPr>
                 <w:b/>
                 <w:bCs/>
                 <w:lang w:val="es-PE"/>
               </w:rPr>
-              <w:t>Items (nomenclatura)</w:t>
+              <w:t>Items</w:t>
+            </w:r>
+            <w:proofErr w:type="spellEnd"/>
+            <w:r>
+              <w:rPr>
+                <w:b/>
+                <w:bCs/>
+                <w:lang w:val="es-PE"/>
+              </w:rPr>
+              <w:t xml:space="preserve"> (nomenclatura)</w:t>
             </w:r>
           </w:p>
         </w:tc>
@@ -4316,19 +4564,6 @@
               <w:rPr>
                 <w:lang w:val="es-PE"/>
               </w:rPr>
-              <w:t>Historia de Usuario 4 de la Épica 3 (PVCU-HU3.4.docx)</w:t>
-            </w:r>
-          </w:p>
-          <w:p>
-            <w:pPr>
-              <w:rPr>
-                <w:lang w:val="es-PE"/>
-              </w:rPr>
-            </w:pPr>
-            <w:r>
-              <w:rPr>
-                <w:lang w:val="es-PE"/>
-              </w:rPr>
               <w:t>Historia de Usuario 1 de la Épica 4 (PVCU-HU4.1.docx)</w:t>
             </w:r>
           </w:p>
@@ -4368,6 +4603,80 @@
               <w:rPr>
                 <w:lang w:val="es-PE"/>
               </w:rPr>
+              <w:t xml:space="preserve">Historia de Usuario </w:t>
+            </w:r>
+            <w:r>
+              <w:rPr>
+                <w:lang w:val="es-PE"/>
+              </w:rPr>
+              <w:t>4</w:t>
+            </w:r>
+            <w:r>
+              <w:rPr>
+                <w:lang w:val="es-PE"/>
+              </w:rPr>
+              <w:t xml:space="preserve"> de la Épica 4 (PVCU-HU4.</w:t>
+            </w:r>
+            <w:r>
+              <w:rPr>
+                <w:lang w:val="es-PE"/>
+              </w:rPr>
+              <w:t>4</w:t>
+            </w:r>
+            <w:r>
+              <w:rPr>
+                <w:lang w:val="es-PE"/>
+              </w:rPr>
+              <w:t>.docx)</w:t>
+            </w:r>
+          </w:p>
+          <w:p>
+            <w:pPr>
+              <w:rPr>
+                <w:lang w:val="es-PE"/>
+              </w:rPr>
+            </w:pPr>
+            <w:r>
+              <w:rPr>
+                <w:lang w:val="es-PE"/>
+              </w:rPr>
+              <w:t xml:space="preserve">Historia de Usuario </w:t>
+            </w:r>
+            <w:r>
+              <w:rPr>
+                <w:lang w:val="es-PE"/>
+              </w:rPr>
+              <w:t>5</w:t>
+            </w:r>
+            <w:r>
+              <w:rPr>
+                <w:lang w:val="es-PE"/>
+              </w:rPr>
+              <w:t xml:space="preserve"> de la Épica 4 (PVCU-HU4.</w:t>
+            </w:r>
+            <w:r>
+              <w:rPr>
+                <w:lang w:val="es-PE"/>
+              </w:rPr>
+              <w:t>5</w:t>
+            </w:r>
+            <w:r>
+              <w:rPr>
+                <w:lang w:val="es-PE"/>
+              </w:rPr>
+              <w:t>.docx)</w:t>
+            </w:r>
+          </w:p>
+          <w:p>
+            <w:pPr>
+              <w:rPr>
+                <w:lang w:val="es-PE"/>
+              </w:rPr>
+            </w:pPr>
+            <w:r>
+              <w:rPr>
+                <w:lang w:val="es-PE"/>
+              </w:rPr>
               <w:t>Historia de Usuario 1 de la Épica 5 (PVCU-HU5.1.docx)</w:t>
             </w:r>
           </w:p>
@@ -4433,7 +4742,31 @@
               <w:rPr>
                 <w:lang w:val="es-PE"/>
               </w:rPr>
-              <w:t>Historia de Usuario 3 de la Épica 6 (PVCU-HU6.3.docx)</w:t>
+              <w:t xml:space="preserve">Historia de Usuario </w:t>
+            </w:r>
+            <w:r>
+              <w:rPr>
+                <w:lang w:val="es-PE"/>
+              </w:rPr>
+              <w:t>3</w:t>
+            </w:r>
+            <w:r>
+              <w:rPr>
+                <w:lang w:val="es-PE"/>
+              </w:rPr>
+              <w:t xml:space="preserve"> de la Épica 6 (PVCU-HU6.</w:t>
+            </w:r>
+            <w:r>
+              <w:rPr>
+                <w:lang w:val="es-PE"/>
+              </w:rPr>
+              <w:t>3</w:t>
+            </w:r>
+            <w:r>
+              <w:rPr>
+                <w:lang w:val="es-PE"/>
+              </w:rPr>
+              <w:t>.docx)</w:t>
             </w:r>
           </w:p>
           <w:p>
@@ -4472,20 +4805,31 @@
               <w:rPr>
                 <w:lang w:val="es-PE"/>
               </w:rPr>
-              <w:t>Historia de Usuario 1 de la Épica 8 (PVCU-HU8.1.docx)</w:t>
-            </w:r>
-          </w:p>
-          <w:p>
-            <w:pPr>
-              <w:rPr>
-                <w:lang w:val="es-PE"/>
-              </w:rPr>
-            </w:pPr>
-            <w:r>
-              <w:rPr>
-                <w:lang w:val="es-PE"/>
-              </w:rPr>
-              <w:t>Historia de Usuario 2 de la Épica 8 (PVCU-HU8.2.docx)</w:t>
+              <w:t xml:space="preserve">Historia de Usuario 1 de la Épica </w:t>
+            </w:r>
+            <w:r>
+              <w:rPr>
+                <w:lang w:val="es-PE"/>
+              </w:rPr>
+              <w:t>8</w:t>
+            </w:r>
+            <w:r>
+              <w:rPr>
+                <w:lang w:val="es-PE"/>
+              </w:rPr>
+              <w:t xml:space="preserve"> (PVCU-HU</w:t>
+            </w:r>
+            <w:r>
+              <w:rPr>
+                <w:lang w:val="es-PE"/>
+              </w:rPr>
+              <w:t>8</w:t>
+            </w:r>
+            <w:r>
+              <w:rPr>
+                <w:lang w:val="es-PE"/>
+              </w:rPr>
+              <w:t>.1.docx)</w:t>
             </w:r>
           </w:p>
           <w:p>
@@ -4499,8 +4843,100 @@
                 <w:lang w:val="es-PE"/>
               </w:rPr>
               <w:lastRenderedPageBreak/>
-              <w:t>Historia de Usuario 3 de la Épica 8 (PVCU-HU8.3.docx)</w:t>
-            </w:r>
+              <w:t xml:space="preserve">Historia de Usuario 2 de la Épica </w:t>
+            </w:r>
+            <w:r>
+              <w:rPr>
+                <w:lang w:val="es-PE"/>
+              </w:rPr>
+              <w:t>8</w:t>
+            </w:r>
+            <w:r>
+              <w:rPr>
+                <w:lang w:val="es-PE"/>
+              </w:rPr>
+              <w:t xml:space="preserve"> (PVCU-HU</w:t>
+            </w:r>
+            <w:r>
+              <w:rPr>
+                <w:lang w:val="es-PE"/>
+              </w:rPr>
+              <w:t>8</w:t>
+            </w:r>
+            <w:r>
+              <w:rPr>
+                <w:lang w:val="es-PE"/>
+              </w:rPr>
+              <w:t>.2.docx)</w:t>
+            </w:r>
+          </w:p>
+          <w:p>
+            <w:pPr>
+              <w:rPr>
+                <w:lang w:val="es-PE"/>
+              </w:rPr>
+            </w:pPr>
+            <w:r>
+              <w:rPr>
+                <w:lang w:val="es-PE"/>
+              </w:rPr>
+              <w:t xml:space="preserve">Historia de Usuario </w:t>
+            </w:r>
+            <w:r>
+              <w:rPr>
+                <w:lang w:val="es-PE"/>
+              </w:rPr>
+              <w:t>3</w:t>
+            </w:r>
+            <w:r>
+              <w:rPr>
+                <w:lang w:val="es-PE"/>
+              </w:rPr>
+              <w:t xml:space="preserve"> de la Épica </w:t>
+            </w:r>
+            <w:r>
+              <w:rPr>
+                <w:lang w:val="es-PE"/>
+              </w:rPr>
+              <w:t>8</w:t>
+            </w:r>
+            <w:r>
+              <w:rPr>
+                <w:lang w:val="es-PE"/>
+              </w:rPr>
+              <w:t xml:space="preserve"> (PVCU-HU</w:t>
+            </w:r>
+            <w:r>
+              <w:rPr>
+                <w:lang w:val="es-PE"/>
+              </w:rPr>
+              <w:t>8</w:t>
+            </w:r>
+            <w:r>
+              <w:rPr>
+                <w:lang w:val="es-PE"/>
+              </w:rPr>
+              <w:t>.</w:t>
+            </w:r>
+            <w:r>
+              <w:rPr>
+                <w:lang w:val="es-PE"/>
+              </w:rPr>
+              <w:t>3</w:t>
+            </w:r>
+            <w:r>
+              <w:rPr>
+                <w:lang w:val="es-PE"/>
+              </w:rPr>
+              <w:t>.docx)</w:t>
+            </w:r>
+          </w:p>
+          <w:p>
+            <w:pPr>
+              <w:rPr>
+                <w:lang w:val="es-PE"/>
+              </w:rPr>
+            </w:pPr>
           </w:p>
           <w:p>
             <w:pPr>
@@ -4621,72 +5057,170 @@
               <w:rPr>
                 <w:lang w:val="es-PE"/>
               </w:rPr>
-              <w:t>Documento de Lógica de Negocio(PVCU-DLN.docx)</w:t>
-            </w:r>
-          </w:p>
-          <w:p>
-            <w:pPr>
-              <w:rPr>
-                <w:lang w:val="es-PE"/>
-              </w:rPr>
-            </w:pPr>
-            <w:r>
-              <w:rPr>
-                <w:lang w:val="es-PE"/>
-              </w:rPr>
-              <w:t>Documento de la Arquitectura de Software(PVCU-DAS.docx)</w:t>
-            </w:r>
-          </w:p>
-          <w:p>
-            <w:pPr>
-              <w:rPr>
-                <w:lang w:val="es-PE"/>
-              </w:rPr>
-            </w:pPr>
-            <w:r>
-              <w:rPr>
-                <w:lang w:val="es-PE"/>
-              </w:rPr>
-              <w:t>Documento del Modelado de Clases(PVCU-DMC.docx)</w:t>
-            </w:r>
-          </w:p>
-          <w:p>
-            <w:pPr>
-              <w:rPr>
-                <w:lang w:val="es-PE"/>
-              </w:rPr>
-            </w:pPr>
-            <w:r>
-              <w:rPr>
-                <w:lang w:val="es-PE"/>
-              </w:rPr>
-              <w:t>Documento del Modelado de Base de Datos(PVCU-DMBD.docx)</w:t>
-            </w:r>
-          </w:p>
-          <w:p>
-            <w:pPr>
-              <w:rPr>
-                <w:lang w:val="es-PE"/>
-              </w:rPr>
-            </w:pPr>
-            <w:r>
-              <w:rPr>
-                <w:lang w:val="es-PE"/>
-              </w:rPr>
-              <w:t>Documento de la User Interface(PVCU-DUI.docx)</w:t>
-            </w:r>
-          </w:p>
-          <w:p>
-            <w:pPr>
-              <w:rPr>
-                <w:lang w:val="es-PE"/>
-              </w:rPr>
-            </w:pPr>
-            <w:r>
-              <w:rPr>
-                <w:lang w:val="es-PE"/>
-              </w:rPr>
-              <w:t>Guía de Estilos(PVCU-GE.docx)</w:t>
+              <w:t xml:space="preserve">Documento de Lógica de </w:t>
+            </w:r>
+            <w:proofErr w:type="gramStart"/>
+            <w:r>
+              <w:rPr>
+                <w:lang w:val="es-PE"/>
+              </w:rPr>
+              <w:t>Negocio(</w:t>
+            </w:r>
+            <w:proofErr w:type="gramEnd"/>
+            <w:r>
+              <w:rPr>
+                <w:lang w:val="es-PE"/>
+              </w:rPr>
+              <w:t>PVCU-DLN.docx)</w:t>
+            </w:r>
+          </w:p>
+          <w:p>
+            <w:pPr>
+              <w:rPr>
+                <w:lang w:val="es-PE"/>
+              </w:rPr>
+            </w:pPr>
+            <w:r>
+              <w:rPr>
+                <w:lang w:val="es-PE"/>
+              </w:rPr>
+              <w:t xml:space="preserve">Documento de la Arquitectura de </w:t>
+            </w:r>
+            <w:proofErr w:type="gramStart"/>
+            <w:r>
+              <w:rPr>
+                <w:lang w:val="es-PE"/>
+              </w:rPr>
+              <w:t>Software(</w:t>
+            </w:r>
+            <w:proofErr w:type="gramEnd"/>
+            <w:r>
+              <w:rPr>
+                <w:lang w:val="es-PE"/>
+              </w:rPr>
+              <w:t>PVCU-DAS.docx)</w:t>
+            </w:r>
+          </w:p>
+          <w:p>
+            <w:pPr>
+              <w:rPr>
+                <w:lang w:val="es-PE"/>
+              </w:rPr>
+            </w:pPr>
+            <w:r>
+              <w:rPr>
+                <w:lang w:val="es-PE"/>
+              </w:rPr>
+              <w:t xml:space="preserve">Documento del Modelado de </w:t>
+            </w:r>
+            <w:proofErr w:type="gramStart"/>
+            <w:r>
+              <w:rPr>
+                <w:lang w:val="es-PE"/>
+              </w:rPr>
+              <w:t>Clases(</w:t>
+            </w:r>
+            <w:proofErr w:type="gramEnd"/>
+            <w:r>
+              <w:rPr>
+                <w:lang w:val="es-PE"/>
+              </w:rPr>
+              <w:t>PVCU-DMC.docx)</w:t>
+            </w:r>
+          </w:p>
+          <w:p>
+            <w:pPr>
+              <w:rPr>
+                <w:lang w:val="es-PE"/>
+              </w:rPr>
+            </w:pPr>
+            <w:r>
+              <w:rPr>
+                <w:lang w:val="es-PE"/>
+              </w:rPr>
+              <w:t xml:space="preserve">Documento del Modelado de Base de </w:t>
+            </w:r>
+            <w:proofErr w:type="gramStart"/>
+            <w:r>
+              <w:rPr>
+                <w:lang w:val="es-PE"/>
+              </w:rPr>
+              <w:t>Datos(</w:t>
+            </w:r>
+            <w:proofErr w:type="gramEnd"/>
+            <w:r>
+              <w:rPr>
+                <w:lang w:val="es-PE"/>
+              </w:rPr>
+              <w:t>PVCU-DMBD.docx)</w:t>
+            </w:r>
+          </w:p>
+          <w:p>
+            <w:pPr>
+              <w:rPr>
+                <w:lang w:val="es-PE"/>
+              </w:rPr>
+            </w:pPr>
+            <w:r>
+              <w:rPr>
+                <w:lang w:val="es-PE"/>
+              </w:rPr>
+              <w:t xml:space="preserve">Documento de la </w:t>
+            </w:r>
+            <w:proofErr w:type="spellStart"/>
+            <w:r>
+              <w:rPr>
+                <w:lang w:val="es-PE"/>
+              </w:rPr>
+              <w:t>User</w:t>
+            </w:r>
+            <w:proofErr w:type="spellEnd"/>
+            <w:r>
+              <w:rPr>
+                <w:lang w:val="es-PE"/>
+              </w:rPr>
+              <w:t xml:space="preserve"> </w:t>
+            </w:r>
+            <w:proofErr w:type="gramStart"/>
+            <w:r>
+              <w:rPr>
+                <w:lang w:val="es-PE"/>
+              </w:rPr>
+              <w:t>Interface(</w:t>
+            </w:r>
+            <w:proofErr w:type="gramEnd"/>
+            <w:r>
+              <w:rPr>
+                <w:lang w:val="es-PE"/>
+              </w:rPr>
+              <w:t>PVCU-DUI.docx)</w:t>
+            </w:r>
+          </w:p>
+          <w:p>
+            <w:pPr>
+              <w:rPr>
+                <w:lang w:val="es-PE"/>
+              </w:rPr>
+            </w:pPr>
+            <w:r>
+              <w:rPr>
+                <w:lang w:val="es-PE"/>
+              </w:rPr>
+              <w:t xml:space="preserve">Guía de </w:t>
+            </w:r>
+            <w:proofErr w:type="gramStart"/>
+            <w:r>
+              <w:rPr>
+                <w:lang w:val="es-PE"/>
+              </w:rPr>
+              <w:t>Estilos(</w:t>
+            </w:r>
+            <w:proofErr w:type="gramEnd"/>
+            <w:r>
+              <w:rPr>
+                <w:lang w:val="es-PE"/>
+              </w:rPr>
+              <w:t>PVCU-GE.docx)</w:t>
             </w:r>
           </w:p>
           <w:p>
@@ -4712,7 +5246,21 @@
               <w:rPr>
                 <w:lang w:val="es-PE"/>
               </w:rPr>
-              <w:t>Reporte del Segundo Sprint(PVCU-RSS.docx)</w:t>
+              <w:t xml:space="preserve">Reporte del Segundo </w:t>
+            </w:r>
+            <w:proofErr w:type="gramStart"/>
+            <w:r>
+              <w:rPr>
+                <w:lang w:val="es-PE"/>
+              </w:rPr>
+              <w:t>Sprint(</w:t>
+            </w:r>
+            <w:proofErr w:type="gramEnd"/>
+            <w:r>
+              <w:rPr>
+                <w:lang w:val="es-PE"/>
+              </w:rPr>
+              <w:t>PVCU-RSS.docx)</w:t>
             </w:r>
           </w:p>
         </w:tc>
@@ -4800,157 +5348,337 @@
           <w:p>
             <w:pPr>
               <w:rPr>
-                <w:lang w:val="es-PE"/>
-              </w:rPr>
-            </w:pPr>
-            <w:r>
-              <w:rPr>
-                <w:lang w:val="es-PE"/>
-              </w:rPr>
-              <w:t>Épica 1(//E1)</w:t>
-            </w:r>
-          </w:p>
-          <w:p>
-            <w:pPr>
-              <w:rPr>
-                <w:lang w:val="es-PE"/>
-              </w:rPr>
-            </w:pPr>
-            <w:r>
-              <w:rPr>
-                <w:lang w:val="es-PE"/>
-              </w:rPr>
-              <w:t>Épica 2(//E2)</w:t>
-            </w:r>
-          </w:p>
-          <w:p>
-            <w:pPr>
-              <w:rPr>
-                <w:lang w:val="es-PE"/>
-              </w:rPr>
-            </w:pPr>
-            <w:r>
-              <w:rPr>
-                <w:lang w:val="es-PE"/>
-              </w:rPr>
-              <w:t>Épica 3(//E3)</w:t>
-            </w:r>
-          </w:p>
-          <w:p>
-            <w:pPr>
-              <w:rPr>
-                <w:lang w:val="es-PE"/>
-              </w:rPr>
-            </w:pPr>
-            <w:r>
-              <w:rPr>
-                <w:lang w:val="es-PE"/>
-              </w:rPr>
-              <w:t>Épica 4(//E4)</w:t>
-            </w:r>
-          </w:p>
-          <w:p>
-            <w:pPr>
-              <w:rPr>
-                <w:lang w:val="es-PE"/>
-              </w:rPr>
-            </w:pPr>
-            <w:r>
-              <w:rPr>
-                <w:lang w:val="es-PE"/>
-              </w:rPr>
-              <w:t>Épica 5(//E5)</w:t>
-            </w:r>
-          </w:p>
-          <w:p>
-            <w:pPr>
-              <w:rPr>
-                <w:lang w:val="es-PE"/>
-              </w:rPr>
-            </w:pPr>
-            <w:r>
-              <w:rPr>
-                <w:lang w:val="es-PE"/>
-              </w:rPr>
-              <w:t>Épica 6(//E6)</w:t>
-            </w:r>
-          </w:p>
-          <w:p>
-            <w:pPr>
-              <w:rPr>
-                <w:lang w:val="es-PE"/>
-              </w:rPr>
-            </w:pPr>
-            <w:r>
-              <w:rPr>
-                <w:lang w:val="es-PE"/>
-              </w:rPr>
-              <w:t>Épica 7(//E7)</w:t>
-            </w:r>
-          </w:p>
-          <w:p>
-            <w:pPr>
-              <w:rPr>
-                <w:lang w:val="es-PE"/>
-              </w:rPr>
-            </w:pPr>
-            <w:r>
-              <w:rPr>
-                <w:lang w:val="es-PE"/>
-              </w:rPr>
-              <w:t>Épica 8(//E8)</w:t>
-            </w:r>
-          </w:p>
-          <w:p>
-            <w:pPr>
-              <w:rPr>
-                <w:lang w:val="es-PE"/>
-              </w:rPr>
-            </w:pPr>
-            <w:r>
-              <w:rPr>
-                <w:lang w:val="es-PE"/>
-              </w:rPr>
-              <w:t>Documento de Pruebas de Software(PVCU-DPS.docx)</w:t>
-            </w:r>
-          </w:p>
-          <w:p>
-            <w:pPr>
-              <w:rPr>
-                <w:lang w:val="es-PE"/>
-              </w:rPr>
-            </w:pPr>
-            <w:r>
-              <w:rPr>
-                <w:lang w:val="es-PE"/>
-              </w:rPr>
-              <w:t>Manual de Usuario(PVCU-MU.docx)</w:t>
-            </w:r>
-          </w:p>
-          <w:p>
-            <w:pPr>
-              <w:rPr>
-                <w:lang w:val="es-PE"/>
-              </w:rPr>
-            </w:pPr>
-            <w:r>
-              <w:rPr>
-                <w:lang w:val="es-PE"/>
-              </w:rPr>
-              <w:t>Reporte del Tercer Sprint(PVCU-RTS.docx)</w:t>
-            </w:r>
-          </w:p>
-          <w:p>
-            <w:pPr>
-              <w:rPr>
-                <w:lang w:val="es-PE"/>
-              </w:rPr>
-            </w:pPr>
-            <w:r>
-              <w:rPr>
-                <w:lang w:val="es-PE"/>
-              </w:rPr>
-              <w:t>Acta de Cierre del Proyecto(PVCU-ACP.docx)</w:t>
+                <w:lang w:val="en-GB"/>
+              </w:rPr>
+            </w:pPr>
+            <w:proofErr w:type="spellStart"/>
+            <w:r>
+              <w:rPr>
+                <w:lang w:val="en-GB"/>
+              </w:rPr>
+              <w:t>Épica</w:t>
+            </w:r>
+            <w:proofErr w:type="spellEnd"/>
+            <w:r>
+              <w:rPr>
+                <w:lang w:val="en-GB"/>
+              </w:rPr>
+              <w:t xml:space="preserve"> 1</w:t>
+            </w:r>
+            <w:r>
+              <w:rPr>
+                <w:lang w:val="en-GB"/>
+              </w:rPr>
+              <w:t>(//Frontend, //Backend</w:t>
+            </w:r>
+            <w:r>
+              <w:rPr>
+                <w:lang w:val="en-GB"/>
+              </w:rPr>
+              <w:t>)</w:t>
+            </w:r>
+          </w:p>
+          <w:p>
+            <w:pPr>
+              <w:rPr>
+                <w:lang w:val="en-GB"/>
+              </w:rPr>
+            </w:pPr>
+            <w:proofErr w:type="spellStart"/>
+            <w:r>
+              <w:rPr>
+                <w:lang w:val="en-GB"/>
+              </w:rPr>
+              <w:t>Épica</w:t>
+            </w:r>
+            <w:proofErr w:type="spellEnd"/>
+            <w:r>
+              <w:rPr>
+                <w:lang w:val="en-GB"/>
+              </w:rPr>
+              <w:t xml:space="preserve"> 2</w:t>
+            </w:r>
+            <w:r>
+              <w:rPr>
+                <w:lang w:val="en-GB"/>
+              </w:rPr>
+              <w:t>(//Frontend, //Backend)</w:t>
+            </w:r>
+          </w:p>
+          <w:p>
+            <w:pPr>
+              <w:rPr>
+                <w:lang w:val="en-GB"/>
+              </w:rPr>
+            </w:pPr>
+            <w:proofErr w:type="spellStart"/>
+            <w:r>
+              <w:rPr>
+                <w:lang w:val="en-GB"/>
+              </w:rPr>
+              <w:t>Épica</w:t>
+            </w:r>
+            <w:proofErr w:type="spellEnd"/>
+            <w:r>
+              <w:rPr>
+                <w:lang w:val="en-GB"/>
+              </w:rPr>
+              <w:t xml:space="preserve"> 3</w:t>
+            </w:r>
+            <w:r>
+              <w:rPr>
+                <w:lang w:val="en-GB"/>
+              </w:rPr>
+              <w:t>(//Frontend, //Backend)</w:t>
+            </w:r>
+          </w:p>
+          <w:p>
+            <w:pPr>
+              <w:rPr>
+                <w:lang w:val="en-GB"/>
+              </w:rPr>
+            </w:pPr>
+            <w:proofErr w:type="spellStart"/>
+            <w:r>
+              <w:rPr>
+                <w:lang w:val="en-GB"/>
+              </w:rPr>
+              <w:t>Épica</w:t>
+            </w:r>
+            <w:proofErr w:type="spellEnd"/>
+            <w:r>
+              <w:rPr>
+                <w:lang w:val="en-GB"/>
+              </w:rPr>
+              <w:t xml:space="preserve"> 4</w:t>
+            </w:r>
+            <w:r>
+              <w:rPr>
+                <w:lang w:val="en-GB"/>
+              </w:rPr>
+              <w:t>(//Frontend, //Backend)</w:t>
+            </w:r>
+          </w:p>
+          <w:p>
+            <w:pPr>
+              <w:rPr>
+                <w:lang w:val="en-GB"/>
+              </w:rPr>
+            </w:pPr>
+            <w:proofErr w:type="spellStart"/>
+            <w:r>
+              <w:rPr>
+                <w:lang w:val="en-GB"/>
+              </w:rPr>
+              <w:t>Épica</w:t>
+            </w:r>
+            <w:proofErr w:type="spellEnd"/>
+            <w:r>
+              <w:rPr>
+                <w:lang w:val="en-GB"/>
+              </w:rPr>
+              <w:t xml:space="preserve"> 5</w:t>
+            </w:r>
+            <w:r>
+              <w:rPr>
+                <w:lang w:val="en-GB"/>
+              </w:rPr>
+              <w:t>(//Frontend, //Backend)</w:t>
+            </w:r>
+          </w:p>
+          <w:p>
+            <w:pPr>
+              <w:rPr>
+                <w:lang w:val="en-GB"/>
+              </w:rPr>
+            </w:pPr>
+            <w:proofErr w:type="spellStart"/>
+            <w:r>
+              <w:rPr>
+                <w:lang w:val="en-GB"/>
+              </w:rPr>
+              <w:t>Épica</w:t>
+            </w:r>
+            <w:proofErr w:type="spellEnd"/>
+            <w:r>
+              <w:rPr>
+                <w:lang w:val="en-GB"/>
+              </w:rPr>
+              <w:t xml:space="preserve"> 6</w:t>
+            </w:r>
+            <w:r>
+              <w:rPr>
+                <w:lang w:val="en-GB"/>
+              </w:rPr>
+              <w:t>(//Frontend, //Backend)</w:t>
+            </w:r>
+          </w:p>
+          <w:p>
+            <w:pPr>
+              <w:rPr>
+                <w:lang w:val="en-GB"/>
+              </w:rPr>
+            </w:pPr>
+            <w:proofErr w:type="spellStart"/>
+            <w:r>
+              <w:rPr>
+                <w:lang w:val="en-GB"/>
+              </w:rPr>
+              <w:t>Épica</w:t>
+            </w:r>
+            <w:proofErr w:type="spellEnd"/>
+            <w:r>
+              <w:rPr>
+                <w:lang w:val="en-GB"/>
+              </w:rPr>
+              <w:t xml:space="preserve"> 7</w:t>
+            </w:r>
+            <w:r>
+              <w:rPr>
+                <w:lang w:val="en-GB"/>
+              </w:rPr>
+              <w:t>(//Frontend, //Backend)</w:t>
+            </w:r>
+          </w:p>
+          <w:p>
+            <w:pPr>
+              <w:rPr>
+                <w:lang w:val="en-GB"/>
+              </w:rPr>
+            </w:pPr>
+            <w:proofErr w:type="spellStart"/>
+            <w:r>
+              <w:rPr>
+                <w:lang w:val="en-GB"/>
+              </w:rPr>
+              <w:t>Épica</w:t>
+            </w:r>
+            <w:proofErr w:type="spellEnd"/>
+            <w:r>
+              <w:rPr>
+                <w:lang w:val="en-GB"/>
+              </w:rPr>
+              <w:t xml:space="preserve"> </w:t>
+            </w:r>
+            <w:r>
+              <w:rPr>
+                <w:lang w:val="en-GB"/>
+              </w:rPr>
+              <w:t>8</w:t>
+            </w:r>
+            <w:r>
+              <w:rPr>
+                <w:lang w:val="en-GB"/>
+              </w:rPr>
+              <w:t>(//Frontend, //Backend)</w:t>
+            </w:r>
+          </w:p>
+          <w:p>
+            <w:pPr>
+              <w:rPr>
+                <w:lang w:val="es-PE"/>
+              </w:rPr>
+            </w:pPr>
+            <w:r>
+              <w:rPr>
+                <w:lang w:val="es-PE"/>
+              </w:rPr>
+              <w:t xml:space="preserve">Documento de Pruebas de </w:t>
+            </w:r>
+            <w:proofErr w:type="gramStart"/>
+            <w:r>
+              <w:rPr>
+                <w:lang w:val="es-PE"/>
+              </w:rPr>
+              <w:t>Software(</w:t>
+            </w:r>
+            <w:proofErr w:type="gramEnd"/>
+            <w:r>
+              <w:rPr>
+                <w:lang w:val="es-PE"/>
+              </w:rPr>
+              <w:t>PVCU-DPS.docx)</w:t>
+            </w:r>
+          </w:p>
+          <w:p>
+            <w:pPr>
+              <w:rPr>
+                <w:lang w:val="es-PE"/>
+              </w:rPr>
+            </w:pPr>
+            <w:r>
+              <w:rPr>
+                <w:lang w:val="es-PE"/>
+              </w:rPr>
+              <w:t xml:space="preserve">Manual de </w:t>
+            </w:r>
+            <w:proofErr w:type="gramStart"/>
+            <w:r>
+              <w:rPr>
+                <w:lang w:val="es-PE"/>
+              </w:rPr>
+              <w:t>Usuario(</w:t>
+            </w:r>
+            <w:proofErr w:type="gramEnd"/>
+            <w:r>
+              <w:rPr>
+                <w:lang w:val="es-PE"/>
+              </w:rPr>
+              <w:t>PVCU-MU.docx)</w:t>
+            </w:r>
+          </w:p>
+          <w:p>
+            <w:pPr>
+              <w:rPr>
+                <w:lang w:val="es-PE"/>
+              </w:rPr>
+            </w:pPr>
+            <w:r>
+              <w:rPr>
+                <w:lang w:val="es-PE"/>
+              </w:rPr>
+              <w:t xml:space="preserve">Reporte del Tercer </w:t>
+            </w:r>
+            <w:proofErr w:type="gramStart"/>
+            <w:r>
+              <w:rPr>
+                <w:lang w:val="es-PE"/>
+              </w:rPr>
+              <w:t>Sprint(</w:t>
+            </w:r>
+            <w:proofErr w:type="gramEnd"/>
+            <w:r>
+              <w:rPr>
+                <w:lang w:val="es-PE"/>
+              </w:rPr>
+              <w:t>PVCU-RTS.docx)</w:t>
+            </w:r>
+          </w:p>
+          <w:p>
+            <w:pPr>
+              <w:rPr>
+                <w:lang w:val="es-PE"/>
+              </w:rPr>
+            </w:pPr>
+            <w:r>
+              <w:rPr>
+                <w:lang w:val="es-PE"/>
+              </w:rPr>
+              <w:t xml:space="preserve">Acta de Cierre del </w:t>
+            </w:r>
+            <w:proofErr w:type="gramStart"/>
+            <w:r>
+              <w:rPr>
+                <w:lang w:val="es-PE"/>
+              </w:rPr>
+              <w:t>Proyecto(</w:t>
+            </w:r>
+            <w:proofErr w:type="gramEnd"/>
+            <w:r>
+              <w:rPr>
+                <w:lang w:val="es-PE"/>
+              </w:rPr>
+              <w:t>PVCU-ACP.docx)</w:t>
             </w:r>
           </w:p>
         </w:tc>
@@ -5002,8 +5730,17 @@
           <w:rFonts w:ascii="Times New Roman" w:eastAsia="Times New Roman" w:hAnsi="Times New Roman" w:cs="Times New Roman"/>
           <w:color w:val="000000"/>
         </w:rPr>
-        <w:t>Lista de clasificación de Items</w:t>
+        <w:t xml:space="preserve">Lista de clasificación de </w:t>
       </w:r>
+      <w:proofErr w:type="spellStart"/>
+      <w:r>
+        <w:rPr>
+          <w:rFonts w:ascii="Times New Roman" w:eastAsia="Times New Roman" w:hAnsi="Times New Roman" w:cs="Times New Roman"/>
+          <w:color w:val="000000"/>
+        </w:rPr>
+        <w:t>Items</w:t>
+      </w:r>
+      <w:proofErr w:type="spellEnd"/>
     </w:p>
     <w:p>
       <w:pPr>
@@ -5201,8 +5938,20 @@
                 <w:color w:val="000000"/>
                 <w:lang w:val="es-PE"/>
               </w:rPr>
-              <w:t>Nombre del Item</w:t>
-            </w:r>
+              <w:t xml:space="preserve">Nombre del </w:t>
+            </w:r>
+            <w:proofErr w:type="spellStart"/>
+            <w:r>
+              <w:rPr>
+                <w:rFonts w:ascii="Times New Roman" w:eastAsia="Times New Roman" w:hAnsi="Times New Roman" w:cs="Times New Roman"/>
+                <w:b/>
+                <w:bCs/>
+                <w:color w:val="000000"/>
+                <w:lang w:val="es-PE"/>
+              </w:rPr>
+              <w:t>Item</w:t>
+            </w:r>
+            <w:proofErr w:type="spellEnd"/>
           </w:p>
         </w:tc>
         <w:tc>
@@ -6671,6 +7420,7 @@
                 <w:color w:val="000000"/>
                 <w:lang w:val="es-PE"/>
               </w:rPr>
+              <w:lastRenderedPageBreak/>
               <w:t>E</w:t>
             </w:r>
           </w:p>
@@ -6887,7 +7637,6 @@
                 <w:color w:val="000000"/>
                 <w:lang w:val="es-PE"/>
               </w:rPr>
-              <w:lastRenderedPageBreak/>
               <w:t>E</w:t>
             </w:r>
           </w:p>
@@ -7833,8 +8582,18 @@
                 <w:color w:val="000000"/>
                 <w:lang w:val="es-PE"/>
               </w:rPr>
-              <w:t>PVCU-PIL.tar.xz</w:t>
-            </w:r>
+              <w:t>PVCU-</w:t>
+            </w:r>
+            <w:proofErr w:type="spellStart"/>
+            <w:r>
+              <w:rPr>
+                <w:rFonts w:ascii="Times New Roman" w:eastAsia="Times New Roman" w:hAnsi="Times New Roman" w:cs="Times New Roman"/>
+                <w:color w:val="000000"/>
+                <w:lang w:val="es-PE"/>
+              </w:rPr>
+              <w:t>PIL.tar.xz</w:t>
+            </w:r>
+            <w:proofErr w:type="spellEnd"/>
           </w:p>
         </w:tc>
         <w:tc>
@@ -7869,6 +8628,8 @@
                 <w:lang w:val="es-PE"/>
               </w:rPr>
             </w:pPr>
+            <w:proofErr w:type="spellStart"/>
+            <w:proofErr w:type="gramStart"/>
             <w:r>
               <w:rPr>
                 <w:rFonts w:ascii="Times New Roman" w:eastAsia="Times New Roman" w:hAnsi="Times New Roman" w:cs="Times New Roman"/>
@@ -7877,6 +8638,8 @@
               </w:rPr>
               <w:t>tar.xz</w:t>
             </w:r>
+            <w:proofErr w:type="spellEnd"/>
+            <w:proofErr w:type="gramEnd"/>
           </w:p>
         </w:tc>
         <w:tc>
@@ -8222,8 +8985,36 @@
                 <w:color w:val="000000"/>
                 <w:lang w:val="es-PE"/>
               </w:rPr>
-              <w:t>Documento de la User Interface</w:t>
-            </w:r>
+              <w:t xml:space="preserve">Documento de la </w:t>
+            </w:r>
+            <w:proofErr w:type="spellStart"/>
+            <w:r>
+              <w:rPr>
+                <w:rFonts w:ascii="Times New Roman" w:eastAsia="Times New Roman" w:hAnsi="Times New Roman" w:cs="Times New Roman"/>
+                <w:color w:val="000000"/>
+                <w:lang w:val="es-PE"/>
+              </w:rPr>
+              <w:t>User</w:t>
+            </w:r>
+            <w:proofErr w:type="spellEnd"/>
+            <w:r>
+              <w:rPr>
+                <w:rFonts w:ascii="Times New Roman" w:eastAsia="Times New Roman" w:hAnsi="Times New Roman" w:cs="Times New Roman"/>
+                <w:color w:val="000000"/>
+                <w:lang w:val="es-PE"/>
+              </w:rPr>
+              <w:t xml:space="preserve"> </w:t>
+            </w:r>
+            <w:proofErr w:type="gramStart"/>
+            <w:r>
+              <w:rPr>
+                <w:rFonts w:ascii="Times New Roman" w:eastAsia="Times New Roman" w:hAnsi="Times New Roman" w:cs="Times New Roman"/>
+                <w:color w:val="000000"/>
+                <w:lang w:val="es-PE"/>
+              </w:rPr>
+              <w:t>Interface</w:t>
+            </w:r>
+            <w:proofErr w:type="gramEnd"/>
           </w:p>
         </w:tc>
         <w:tc>
@@ -8947,14 +9738,34 @@
                 <w:lang w:val="es-PE"/>
               </w:rPr>
             </w:pPr>
-            <w:r>
-              <w:rPr>
-                <w:rFonts w:ascii="Times New Roman" w:eastAsia="Times New Roman" w:hAnsi="Times New Roman" w:cs="Times New Roman"/>
-                <w:color w:val="000000"/>
-                <w:lang w:val="es-PE"/>
-              </w:rPr>
-              <w:t>js/py</w:t>
-            </w:r>
+            <w:proofErr w:type="spellStart"/>
+            <w:r>
+              <w:rPr>
+                <w:rFonts w:ascii="Times New Roman" w:eastAsia="Times New Roman" w:hAnsi="Times New Roman" w:cs="Times New Roman"/>
+                <w:color w:val="000000"/>
+                <w:lang w:val="es-PE"/>
+              </w:rPr>
+              <w:t>js</w:t>
+            </w:r>
+            <w:proofErr w:type="spellEnd"/>
+            <w:r>
+              <w:rPr>
+                <w:rFonts w:ascii="Times New Roman" w:eastAsia="Times New Roman" w:hAnsi="Times New Roman" w:cs="Times New Roman"/>
+                <w:color w:val="000000"/>
+                <w:lang w:val="es-PE"/>
+              </w:rPr>
+              <w:t>/</w:t>
+            </w:r>
+            <w:proofErr w:type="spellStart"/>
+            <w:r>
+              <w:rPr>
+                <w:rFonts w:ascii="Times New Roman" w:eastAsia="Times New Roman" w:hAnsi="Times New Roman" w:cs="Times New Roman"/>
+                <w:color w:val="000000"/>
+                <w:lang w:val="es-PE"/>
+              </w:rPr>
+              <w:t>py</w:t>
+            </w:r>
+            <w:proofErr w:type="spellEnd"/>
           </w:p>
         </w:tc>
         <w:tc>
@@ -9205,7 +10016,25 @@
                 <w:color w:val="000000"/>
                 <w:lang w:val="es-PE"/>
               </w:rPr>
-              <w:t>Acrónimo del proyecto + “-”+Acrónimo del ítem +”.”+ extensión</w:t>
+              <w:t>Acrónimo del proyecto + “</w:t>
+            </w:r>
+            <w:proofErr w:type="gramStart"/>
+            <w:r>
+              <w:rPr>
+                <w:rFonts w:ascii="Times New Roman" w:eastAsia="Times New Roman" w:hAnsi="Times New Roman" w:cs="Times New Roman"/>
+                <w:color w:val="000000"/>
+                <w:lang w:val="es-PE"/>
+              </w:rPr>
+              <w:t>-”+</w:t>
+            </w:r>
+            <w:proofErr w:type="gramEnd"/>
+            <w:r>
+              <w:rPr>
+                <w:rFonts w:ascii="Times New Roman" w:eastAsia="Times New Roman" w:hAnsi="Times New Roman" w:cs="Times New Roman"/>
+                <w:color w:val="000000"/>
+                <w:lang w:val="es-PE"/>
+              </w:rPr>
+              <w:t>Acrónimo del ítem +”.”+ extensión</w:t>
             </w:r>
           </w:p>
         </w:tc>
@@ -9309,7 +10138,25 @@
                 <w:color w:val="000000"/>
                 <w:lang w:val="es-PE"/>
               </w:rPr>
-              <w:t>Acrónimo del proyecto + “-”+Acrónimo de historia de usuario + Número de Épica + “.”+Número de historia de usuario +”.”+ extensión</w:t>
+              <w:t>Acrónimo del proyecto + “</w:t>
+            </w:r>
+            <w:proofErr w:type="gramStart"/>
+            <w:r>
+              <w:rPr>
+                <w:rFonts w:ascii="Times New Roman" w:eastAsia="Times New Roman" w:hAnsi="Times New Roman" w:cs="Times New Roman"/>
+                <w:color w:val="000000"/>
+                <w:lang w:val="es-PE"/>
+              </w:rPr>
+              <w:t>-”+</w:t>
+            </w:r>
+            <w:proofErr w:type="gramEnd"/>
+            <w:r>
+              <w:rPr>
+                <w:rFonts w:ascii="Times New Roman" w:eastAsia="Times New Roman" w:hAnsi="Times New Roman" w:cs="Times New Roman"/>
+                <w:color w:val="000000"/>
+                <w:lang w:val="es-PE"/>
+              </w:rPr>
+              <w:t>Acrónimo de historia de usuario + Número de Épica + “.”+Número de historia de usuario +”.”+ extensión</w:t>
             </w:r>
           </w:p>
         </w:tc>
@@ -9413,7 +10260,61 @@
                 <w:color w:val="000000"/>
                 <w:lang w:val="es-PE"/>
               </w:rPr>
-              <w:t>Acrónimo del proyecto + “-”+Acrónimo del ítem + Acrónimo de Quality Assurance+Número de reporte+”.”+ extensión</w:t>
+              <w:t>Acrónimo del proyecto + “</w:t>
+            </w:r>
+            <w:proofErr w:type="gramStart"/>
+            <w:r>
+              <w:rPr>
+                <w:rFonts w:ascii="Times New Roman" w:eastAsia="Times New Roman" w:hAnsi="Times New Roman" w:cs="Times New Roman"/>
+                <w:color w:val="000000"/>
+                <w:lang w:val="es-PE"/>
+              </w:rPr>
+              <w:t>-”+</w:t>
+            </w:r>
+            <w:proofErr w:type="gramEnd"/>
+            <w:r>
+              <w:rPr>
+                <w:rFonts w:ascii="Times New Roman" w:eastAsia="Times New Roman" w:hAnsi="Times New Roman" w:cs="Times New Roman"/>
+                <w:color w:val="000000"/>
+                <w:lang w:val="es-PE"/>
+              </w:rPr>
+              <w:t xml:space="preserve">Acrónimo del ítem + Acrónimo de </w:t>
+            </w:r>
+            <w:proofErr w:type="spellStart"/>
+            <w:r>
+              <w:rPr>
+                <w:rFonts w:ascii="Times New Roman" w:eastAsia="Times New Roman" w:hAnsi="Times New Roman" w:cs="Times New Roman"/>
+                <w:color w:val="000000"/>
+                <w:lang w:val="es-PE"/>
+              </w:rPr>
+              <w:t>Quality</w:t>
+            </w:r>
+            <w:proofErr w:type="spellEnd"/>
+            <w:r>
+              <w:rPr>
+                <w:rFonts w:ascii="Times New Roman" w:eastAsia="Times New Roman" w:hAnsi="Times New Roman" w:cs="Times New Roman"/>
+                <w:color w:val="000000"/>
+                <w:lang w:val="es-PE"/>
+              </w:rPr>
+              <w:t xml:space="preserve"> </w:t>
+            </w:r>
+            <w:proofErr w:type="spellStart"/>
+            <w:r>
+              <w:rPr>
+                <w:rFonts w:ascii="Times New Roman" w:eastAsia="Times New Roman" w:hAnsi="Times New Roman" w:cs="Times New Roman"/>
+                <w:color w:val="000000"/>
+                <w:lang w:val="es-PE"/>
+              </w:rPr>
+              <w:t>Assurance+Número</w:t>
+            </w:r>
+            <w:proofErr w:type="spellEnd"/>
+            <w:r>
+              <w:rPr>
+                <w:rFonts w:ascii="Times New Roman" w:eastAsia="Times New Roman" w:hAnsi="Times New Roman" w:cs="Times New Roman"/>
+                <w:color w:val="000000"/>
+                <w:lang w:val="es-PE"/>
+              </w:rPr>
+              <w:t xml:space="preserve"> de reporte+”.”+ extensión</w:t>
             </w:r>
           </w:p>
         </w:tc>
@@ -9517,7 +10418,25 @@
                 <w:color w:val="000000"/>
                 <w:lang w:val="es-PE"/>
               </w:rPr>
-              <w:t>Acrónimo del proyecto + “-”+Acrónimo del ítem + dos siguientes letras de la última palabra del ítem+”.”+ extensión</w:t>
+              <w:t>Acrónimo del proyecto + “</w:t>
+            </w:r>
+            <w:proofErr w:type="gramStart"/>
+            <w:r>
+              <w:rPr>
+                <w:rFonts w:ascii="Times New Roman" w:eastAsia="Times New Roman" w:hAnsi="Times New Roman" w:cs="Times New Roman"/>
+                <w:color w:val="000000"/>
+                <w:lang w:val="es-PE"/>
+              </w:rPr>
+              <w:t>-”+</w:t>
+            </w:r>
+            <w:proofErr w:type="gramEnd"/>
+            <w:r>
+              <w:rPr>
+                <w:rFonts w:ascii="Times New Roman" w:eastAsia="Times New Roman" w:hAnsi="Times New Roman" w:cs="Times New Roman"/>
+                <w:color w:val="000000"/>
+                <w:lang w:val="es-PE"/>
+              </w:rPr>
+              <w:t>Acrónimo del ítem + dos siguientes letras de la última palabra del ítem+”.”+ extensión</w:t>
             </w:r>
           </w:p>
         </w:tc>
@@ -9621,7 +10540,25 @@
                 <w:color w:val="000000"/>
                 <w:lang w:val="es-PE"/>
               </w:rPr>
-              <w:t>“//”+Acrónimo del ítem</w:t>
+              <w:t>“/</w:t>
+            </w:r>
+            <w:proofErr w:type="gramStart"/>
+            <w:r>
+              <w:rPr>
+                <w:rFonts w:ascii="Times New Roman" w:eastAsia="Times New Roman" w:hAnsi="Times New Roman" w:cs="Times New Roman"/>
+                <w:color w:val="000000"/>
+                <w:lang w:val="es-PE"/>
+              </w:rPr>
+              <w:t>/”+</w:t>
+            </w:r>
+            <w:proofErr w:type="gramEnd"/>
+            <w:r>
+              <w:rPr>
+                <w:rFonts w:ascii="Times New Roman" w:eastAsia="Times New Roman" w:hAnsi="Times New Roman" w:cs="Times New Roman"/>
+                <w:color w:val="000000"/>
+                <w:lang w:val="es-PE"/>
+              </w:rPr>
+              <w:t>Acrónimo del ítem</w:t>
             </w:r>
           </w:p>
         </w:tc>
@@ -9721,6 +10658,7 @@
           <w:color w:val="000000"/>
           <w:lang w:val="es-PE"/>
         </w:rPr>
+        <w:lastRenderedPageBreak/>
         <w:t>Ejemplo 1</w:t>
       </w:r>
     </w:p>
@@ -9779,7 +10717,6 @@
                 <w:color w:val="000000"/>
                 <w:lang w:val="es-PE"/>
               </w:rPr>
-              <w:lastRenderedPageBreak/>
               <w:t>Campo </w:t>
             </w:r>
           </w:p>
@@ -10034,7 +10971,29 @@
                 <w:color w:val="000000"/>
                 <w:lang w:val="es-PE"/>
               </w:rPr>
-              <w:t>Fuente (Persona que ha identificado la necesidad del cambio-Stakeholder)</w:t>
+              <w:t>Fuente (Persona que ha identificado la necesidad del cambio-</w:t>
+            </w:r>
+            <w:proofErr w:type="spellStart"/>
+            <w:r>
+              <w:rPr>
+                <w:rFonts w:ascii="Calibri" w:eastAsia="Times New Roman" w:hAnsi="Calibri" w:cs="Calibri"/>
+                <w:b/>
+                <w:bCs/>
+                <w:color w:val="000000"/>
+                <w:lang w:val="es-PE"/>
+              </w:rPr>
+              <w:t>Stakeholder</w:t>
+            </w:r>
+            <w:proofErr w:type="spellEnd"/>
+            <w:r>
+              <w:rPr>
+                <w:rFonts w:ascii="Calibri" w:eastAsia="Times New Roman" w:hAnsi="Calibri" w:cs="Calibri"/>
+                <w:b/>
+                <w:bCs/>
+                <w:color w:val="000000"/>
+                <w:lang w:val="es-PE"/>
+              </w:rPr>
+              <w:t>)</w:t>
             </w:r>
           </w:p>
         </w:tc>
@@ -10148,6 +11107,7 @@
                 <w:lang w:val="es-PE"/>
               </w:rPr>
             </w:pPr>
+            <w:proofErr w:type="spellStart"/>
             <w:r>
               <w:rPr>
                 <w:rFonts w:ascii="Times New Roman" w:eastAsia="Times New Roman" w:hAnsi="Times New Roman" w:cs="Times New Roman"/>
@@ -10156,7 +11116,40 @@
                 <w:szCs w:val="24"/>
                 <w:lang w:val="es-PE"/>
               </w:rPr>
-              <w:t>Jeri Gloria Ramón Ruffner de Vega</w:t>
+              <w:t>Jeri</w:t>
+            </w:r>
+            <w:proofErr w:type="spellEnd"/>
+            <w:r>
+              <w:rPr>
+                <w:rFonts w:ascii="Times New Roman" w:eastAsia="Times New Roman" w:hAnsi="Times New Roman" w:cs="Times New Roman"/>
+                <w:color w:val="000000"/>
+                <w:sz w:val="24"/>
+                <w:szCs w:val="24"/>
+                <w:lang w:val="es-PE"/>
+              </w:rPr>
+              <w:t xml:space="preserve"> Gloria Ramón </w:t>
+            </w:r>
+            <w:proofErr w:type="spellStart"/>
+            <w:r>
+              <w:rPr>
+                <w:rFonts w:ascii="Times New Roman" w:eastAsia="Times New Roman" w:hAnsi="Times New Roman" w:cs="Times New Roman"/>
+                <w:color w:val="000000"/>
+                <w:sz w:val="24"/>
+                <w:szCs w:val="24"/>
+                <w:lang w:val="es-PE"/>
+              </w:rPr>
+              <w:t>Ruffner</w:t>
+            </w:r>
+            <w:proofErr w:type="spellEnd"/>
+            <w:r>
+              <w:rPr>
+                <w:rFonts w:ascii="Times New Roman" w:eastAsia="Times New Roman" w:hAnsi="Times New Roman" w:cs="Times New Roman"/>
+                <w:color w:val="000000"/>
+                <w:sz w:val="24"/>
+                <w:szCs w:val="24"/>
+                <w:lang w:val="es-PE"/>
+              </w:rPr>
+              <w:t xml:space="preserve"> de Vega</w:t>
             </w:r>
             <w:r>
               <w:rPr>
@@ -10690,7 +11683,29 @@
                 <w:color w:val="000000"/>
                 <w:lang w:val="es-PE"/>
               </w:rPr>
-              <w:t>Fuente (Persona que ha identificado la necesidad del cambio-Stakeholder)</w:t>
+              <w:t>Fuente (Persona que ha identificado la necesidad del cambio-</w:t>
+            </w:r>
+            <w:proofErr w:type="spellStart"/>
+            <w:r>
+              <w:rPr>
+                <w:rFonts w:ascii="Calibri" w:eastAsia="Times New Roman" w:hAnsi="Calibri" w:cs="Calibri"/>
+                <w:b/>
+                <w:bCs/>
+                <w:color w:val="000000"/>
+                <w:lang w:val="es-PE"/>
+              </w:rPr>
+              <w:t>Stakeholder</w:t>
+            </w:r>
+            <w:proofErr w:type="spellEnd"/>
+            <w:r>
+              <w:rPr>
+                <w:rFonts w:ascii="Calibri" w:eastAsia="Times New Roman" w:hAnsi="Calibri" w:cs="Calibri"/>
+                <w:b/>
+                <w:bCs/>
+                <w:color w:val="000000"/>
+                <w:lang w:val="es-PE"/>
+              </w:rPr>
+              <w:t>)</w:t>
             </w:r>
           </w:p>
         </w:tc>
@@ -10721,6 +11736,7 @@
                 <w:lang w:val="es-PE"/>
               </w:rPr>
             </w:pPr>
+            <w:proofErr w:type="gramStart"/>
             <w:r>
               <w:rPr>
                 <w:rFonts w:ascii="Times New Roman" w:eastAsia="Times New Roman" w:hAnsi="Times New Roman" w:cs="Times New Roman"/>
@@ -10729,7 +11745,18 @@
                 <w:szCs w:val="24"/>
                 <w:lang w:val="es-PE"/>
               </w:rPr>
-              <w:t>Estudiante  (Vendedor)</w:t>
+              <w:t>Estudiante  (</w:t>
+            </w:r>
+            <w:proofErr w:type="gramEnd"/>
+            <w:r>
+              <w:rPr>
+                <w:rFonts w:ascii="Times New Roman" w:eastAsia="Times New Roman" w:hAnsi="Times New Roman" w:cs="Times New Roman"/>
+                <w:color w:val="000000"/>
+                <w:sz w:val="24"/>
+                <w:szCs w:val="24"/>
+                <w:lang w:val="es-PE"/>
+              </w:rPr>
+              <w:t>Vendedor)</w:t>
             </w:r>
           </w:p>
         </w:tc>
@@ -10804,6 +11831,7 @@
                 <w:lang w:val="es-PE"/>
               </w:rPr>
             </w:pPr>
+            <w:proofErr w:type="spellStart"/>
             <w:r>
               <w:rPr>
                 <w:rFonts w:ascii="Times New Roman" w:eastAsia="Times New Roman" w:hAnsi="Times New Roman" w:cs="Times New Roman"/>
@@ -10812,7 +11840,40 @@
                 <w:szCs w:val="24"/>
                 <w:lang w:val="es-PE"/>
               </w:rPr>
-              <w:t>Jeri Gloria Ramón Ruffner de Vega (Rectora)</w:t>
+              <w:t>Jeri</w:t>
+            </w:r>
+            <w:proofErr w:type="spellEnd"/>
+            <w:r>
+              <w:rPr>
+                <w:rFonts w:ascii="Times New Roman" w:eastAsia="Times New Roman" w:hAnsi="Times New Roman" w:cs="Times New Roman"/>
+                <w:color w:val="000000"/>
+                <w:sz w:val="24"/>
+                <w:szCs w:val="24"/>
+                <w:lang w:val="es-PE"/>
+              </w:rPr>
+              <w:t xml:space="preserve"> Gloria Ramón </w:t>
+            </w:r>
+            <w:proofErr w:type="spellStart"/>
+            <w:r>
+              <w:rPr>
+                <w:rFonts w:ascii="Times New Roman" w:eastAsia="Times New Roman" w:hAnsi="Times New Roman" w:cs="Times New Roman"/>
+                <w:color w:val="000000"/>
+                <w:sz w:val="24"/>
+                <w:szCs w:val="24"/>
+                <w:lang w:val="es-PE"/>
+              </w:rPr>
+              <w:t>Ruffner</w:t>
+            </w:r>
+            <w:proofErr w:type="spellEnd"/>
+            <w:r>
+              <w:rPr>
+                <w:rFonts w:ascii="Times New Roman" w:eastAsia="Times New Roman" w:hAnsi="Times New Roman" w:cs="Times New Roman"/>
+                <w:color w:val="000000"/>
+                <w:sz w:val="24"/>
+                <w:szCs w:val="24"/>
+                <w:lang w:val="es-PE"/>
+              </w:rPr>
+              <w:t xml:space="preserve"> de Vega (Rectora)</w:t>
             </w:r>
           </w:p>
         </w:tc>
@@ -11005,14 +12066,7 @@
         <w:rPr>
           <w:rFonts w:ascii="Times New Roman" w:eastAsia="Times New Roman" w:hAnsi="Times New Roman" w:cs="Times New Roman"/>
         </w:rPr>
-        <w:lastRenderedPageBreak/>
-        <w:t xml:space="preserve"> </w:t>
-      </w:r>
-      <w:r>
-        <w:rPr>
-          <w:rFonts w:ascii="Times New Roman" w:eastAsia="Times New Roman" w:hAnsi="Times New Roman" w:cs="Times New Roman"/>
-        </w:rPr>
-        <w:t xml:space="preserve">            3.2.4.  Proceso de Gestión de Cambios</w:t>
+        <w:t xml:space="preserve">             3.2.4.  Proceso de Gestión de Cambios</w:t>
       </w:r>
     </w:p>
     <w:tbl>
@@ -11059,6 +12113,7 @@
                 <w:lang w:val="es-PE"/>
               </w:rPr>
             </w:pPr>
+            <w:proofErr w:type="spellStart"/>
             <w:r>
               <w:rPr>
                 <w:rFonts w:ascii="Times New Roman" w:eastAsia="Times New Roman" w:hAnsi="Times New Roman" w:cs="Times New Roman"/>
@@ -11068,6 +12123,7 @@
               </w:rPr>
               <w:t>Item</w:t>
             </w:r>
+            <w:proofErr w:type="spellEnd"/>
           </w:p>
         </w:tc>
         <w:tc>
@@ -11109,7 +12165,7 @@
         </w:tc>
         <w:tc>
           <w:tcPr>
-            <w:tcW w:w="2059" w:type="dxa"/>
+            <w:tcW w:w="2633" w:type="dxa"/>
             <w:tcBorders>
               <w:top w:val="single" w:sz="4" w:space="0" w:color="000000"/>
               <w:left w:val="single" w:sz="4" w:space="0" w:color="000000"/>
@@ -11216,7 +12272,27 @@
                 <w:bCs/>
                 <w:lang w:val="es-PE"/>
               </w:rPr>
-              <w:t>Plan del proyecto (Project Charter)</w:t>
+              <w:t xml:space="preserve">Plan del proyecto (Project </w:t>
+            </w:r>
+            <w:proofErr w:type="spellStart"/>
+            <w:r>
+              <w:rPr>
+                <w:rFonts w:ascii="Times New Roman" w:eastAsia="Times New Roman" w:hAnsi="Times New Roman" w:cs="Times New Roman"/>
+                <w:b/>
+                <w:bCs/>
+                <w:lang w:val="es-PE"/>
+              </w:rPr>
+              <w:t>Charter</w:t>
+            </w:r>
+            <w:proofErr w:type="spellEnd"/>
+            <w:r>
+              <w:rPr>
+                <w:rFonts w:ascii="Times New Roman" w:eastAsia="Times New Roman" w:hAnsi="Times New Roman" w:cs="Times New Roman"/>
+                <w:b/>
+                <w:bCs/>
+                <w:lang w:val="es-PE"/>
+              </w:rPr>
+              <w:t>)</w:t>
             </w:r>
           </w:p>
         </w:tc>
@@ -11257,7 +12333,7 @@
         </w:tc>
         <w:tc>
           <w:tcPr>
-            <w:tcW w:w="2059" w:type="dxa"/>
+            <w:tcW w:w="2633" w:type="dxa"/>
             <w:tcBorders>
               <w:top w:val="single" w:sz="4" w:space="0" w:color="000000"/>
               <w:left w:val="single" w:sz="4" w:space="0" w:color="000000"/>
@@ -11401,7 +12477,7 @@
         </w:tc>
         <w:tc>
           <w:tcPr>
-            <w:tcW w:w="2059" w:type="dxa"/>
+            <w:tcW w:w="2633" w:type="dxa"/>
             <w:tcBorders>
               <w:top w:val="single" w:sz="4" w:space="0" w:color="000000"/>
               <w:left w:val="single" w:sz="4" w:space="0" w:color="000000"/>
@@ -11545,7 +12621,7 @@
         </w:tc>
         <w:tc>
           <w:tcPr>
-            <w:tcW w:w="2059" w:type="dxa"/>
+            <w:tcW w:w="2633" w:type="dxa"/>
             <w:tcBorders>
               <w:top w:val="single" w:sz="4" w:space="0" w:color="000000"/>
               <w:left w:val="single" w:sz="4" w:space="0" w:color="000000"/>
@@ -11689,7 +12765,7 @@
         </w:tc>
         <w:tc>
           <w:tcPr>
-            <w:tcW w:w="2059" w:type="dxa"/>
+            <w:tcW w:w="2633" w:type="dxa"/>
             <w:tcBorders>
               <w:top w:val="single" w:sz="4" w:space="0" w:color="000000"/>
               <w:left w:val="single" w:sz="4" w:space="0" w:color="000000"/>
@@ -11833,7 +12909,7 @@
         </w:tc>
         <w:tc>
           <w:tcPr>
-            <w:tcW w:w="2059" w:type="dxa"/>
+            <w:tcW w:w="2633" w:type="dxa"/>
             <w:tcBorders>
               <w:top w:val="single" w:sz="4" w:space="0" w:color="000000"/>
               <w:left w:val="single" w:sz="4" w:space="0" w:color="000000"/>
@@ -11977,7 +13053,7 @@
         </w:tc>
         <w:tc>
           <w:tcPr>
-            <w:tcW w:w="2059" w:type="dxa"/>
+            <w:tcW w:w="2633" w:type="dxa"/>
             <w:tcBorders>
               <w:top w:val="single" w:sz="4" w:space="0" w:color="000000"/>
               <w:left w:val="single" w:sz="4" w:space="0" w:color="000000"/>
@@ -12121,7 +13197,7 @@
         </w:tc>
         <w:tc>
           <w:tcPr>
-            <w:tcW w:w="2059" w:type="dxa"/>
+            <w:tcW w:w="2633" w:type="dxa"/>
             <w:tcBorders>
               <w:top w:val="single" w:sz="4" w:space="0" w:color="000000"/>
               <w:left w:val="single" w:sz="4" w:space="0" w:color="000000"/>
@@ -12265,7 +13341,7 @@
         </w:tc>
         <w:tc>
           <w:tcPr>
-            <w:tcW w:w="2059" w:type="dxa"/>
+            <w:tcW w:w="2633" w:type="dxa"/>
             <w:tcBorders>
               <w:top w:val="single" w:sz="4" w:space="0" w:color="000000"/>
               <w:left w:val="single" w:sz="4" w:space="0" w:color="000000"/>
@@ -12409,7 +13485,7 @@
         </w:tc>
         <w:tc>
           <w:tcPr>
-            <w:tcW w:w="2059" w:type="dxa"/>
+            <w:tcW w:w="2633" w:type="dxa"/>
             <w:tcBorders>
               <w:top w:val="single" w:sz="4" w:space="0" w:color="000000"/>
               <w:left w:val="single" w:sz="4" w:space="0" w:color="000000"/>
@@ -12553,7 +13629,7 @@
         </w:tc>
         <w:tc>
           <w:tcPr>
-            <w:tcW w:w="2059" w:type="dxa"/>
+            <w:tcW w:w="2633" w:type="dxa"/>
             <w:tcBorders>
               <w:top w:val="single" w:sz="4" w:space="0" w:color="000000"/>
               <w:left w:val="single" w:sz="4" w:space="0" w:color="000000"/>
@@ -12656,6 +13732,7 @@
                 <w:bCs/>
                 <w:lang w:val="es-PE"/>
               </w:rPr>
+              <w:lastRenderedPageBreak/>
               <w:t>Elaboración de Historias de Usuario de Épica 7</w:t>
             </w:r>
           </w:p>
@@ -12697,7 +13774,7 @@
         </w:tc>
         <w:tc>
           <w:tcPr>
-            <w:tcW w:w="2059" w:type="dxa"/>
+            <w:tcW w:w="2633" w:type="dxa"/>
             <w:tcBorders>
               <w:top w:val="single" w:sz="4" w:space="0" w:color="000000"/>
               <w:left w:val="single" w:sz="4" w:space="0" w:color="000000"/>
@@ -12800,8 +13877,7 @@
                 <w:bCs/>
                 <w:lang w:val="es-PE"/>
               </w:rPr>
-              <w:lastRenderedPageBreak/>
-              <w:t>Elaboración de Historias de Usuario de Épica 8</w:t>
+              <w:t>Reporte de QA 1</w:t>
             </w:r>
           </w:p>
         </w:tc>
@@ -12836,13 +13912,13 @@
                 <w:rFonts w:ascii="Times New Roman" w:eastAsia="Times New Roman" w:hAnsi="Times New Roman" w:cs="Times New Roman"/>
                 <w:lang w:val="es-PE"/>
               </w:rPr>
-              <w:t>01/09/2024</w:t>
-            </w:r>
-          </w:p>
-        </w:tc>
-        <w:tc>
-          <w:tcPr>
-            <w:tcW w:w="2059" w:type="dxa"/>
+              <w:t>07/09/2024</w:t>
+            </w:r>
+          </w:p>
+        </w:tc>
+        <w:tc>
+          <w:tcPr>
+            <w:tcW w:w="2633" w:type="dxa"/>
             <w:tcBorders>
               <w:top w:val="single" w:sz="4" w:space="0" w:color="000000"/>
               <w:left w:val="single" w:sz="4" w:space="0" w:color="000000"/>
@@ -12871,7 +13947,7 @@
                 <w:rFonts w:ascii="Times New Roman" w:eastAsia="Times New Roman" w:hAnsi="Times New Roman" w:cs="Times New Roman"/>
                 <w:lang w:val="es-PE"/>
               </w:rPr>
-              <w:t>07/09/2024</w:t>
+              <w:t>14/09/2024</w:t>
             </w:r>
           </w:p>
         </w:tc>
@@ -12945,7 +14021,7 @@
                 <w:bCs/>
                 <w:lang w:val="es-PE"/>
               </w:rPr>
-              <w:t>Reporte de QA 1</w:t>
+              <w:t>Reporte del Primer Sprint</w:t>
             </w:r>
           </w:p>
         </w:tc>
@@ -12980,13 +14056,13 @@
                 <w:rFonts w:ascii="Times New Roman" w:eastAsia="Times New Roman" w:hAnsi="Times New Roman" w:cs="Times New Roman"/>
                 <w:lang w:val="es-PE"/>
               </w:rPr>
-              <w:t>07/09/2024</w:t>
-            </w:r>
-          </w:p>
-        </w:tc>
-        <w:tc>
-          <w:tcPr>
-            <w:tcW w:w="2059" w:type="dxa"/>
+              <w:t>14/09/2024</w:t>
+            </w:r>
+          </w:p>
+        </w:tc>
+        <w:tc>
+          <w:tcPr>
+            <w:tcW w:w="2633" w:type="dxa"/>
             <w:tcBorders>
               <w:top w:val="single" w:sz="4" w:space="0" w:color="000000"/>
               <w:left w:val="single" w:sz="4" w:space="0" w:color="000000"/>
@@ -13015,7 +14091,7 @@
                 <w:rFonts w:ascii="Times New Roman" w:eastAsia="Times New Roman" w:hAnsi="Times New Roman" w:cs="Times New Roman"/>
                 <w:lang w:val="es-PE"/>
               </w:rPr>
-              <w:t>14/09/2024</w:t>
+              <w:t>20/09/2024</w:t>
             </w:r>
           </w:p>
         </w:tc>
@@ -13089,7 +14165,7 @@
                 <w:bCs/>
                 <w:lang w:val="es-PE"/>
               </w:rPr>
-              <w:t>Reporte del Primer Sprint</w:t>
+              <w:t>Documento de Lógica de Negocio</w:t>
             </w:r>
           </w:p>
         </w:tc>
@@ -13130,7 +14206,7 @@
         </w:tc>
         <w:tc>
           <w:tcPr>
-            <w:tcW w:w="2059" w:type="dxa"/>
+            <w:tcW w:w="2633" w:type="dxa"/>
             <w:tcBorders>
               <w:top w:val="single" w:sz="4" w:space="0" w:color="000000"/>
               <w:left w:val="single" w:sz="4" w:space="0" w:color="000000"/>
@@ -13159,7 +14235,7 @@
                 <w:rFonts w:ascii="Times New Roman" w:eastAsia="Times New Roman" w:hAnsi="Times New Roman" w:cs="Times New Roman"/>
                 <w:lang w:val="es-PE"/>
               </w:rPr>
-              <w:t>20/09/2024</w:t>
+              <w:t>21/09/2024</w:t>
             </w:r>
           </w:p>
         </w:tc>
@@ -13233,7 +14309,7 @@
                 <w:bCs/>
                 <w:lang w:val="es-PE"/>
               </w:rPr>
-              <w:t>Documento de Lógica de Negocio</w:t>
+              <w:t>Documento de la Arquitectura de Software</w:t>
             </w:r>
           </w:p>
         </w:tc>
@@ -13274,7 +14350,7 @@
         </w:tc>
         <w:tc>
           <w:tcPr>
-            <w:tcW w:w="2059" w:type="dxa"/>
+            <w:tcW w:w="2633" w:type="dxa"/>
             <w:tcBorders>
               <w:top w:val="single" w:sz="4" w:space="0" w:color="000000"/>
               <w:left w:val="single" w:sz="4" w:space="0" w:color="000000"/>
@@ -13377,8 +14453,39 @@
                 <w:bCs/>
                 <w:lang w:val="es-PE"/>
               </w:rPr>
-              <w:t>Documento de la Arquitectura de Software</w:t>
-            </w:r>
+              <w:t xml:space="preserve">Documento de la </w:t>
+            </w:r>
+            <w:proofErr w:type="spellStart"/>
+            <w:r>
+              <w:rPr>
+                <w:rFonts w:ascii="Times New Roman" w:eastAsia="Times New Roman" w:hAnsi="Times New Roman" w:cs="Times New Roman"/>
+                <w:b/>
+                <w:bCs/>
+                <w:lang w:val="es-PE"/>
+              </w:rPr>
+              <w:t>User</w:t>
+            </w:r>
+            <w:proofErr w:type="spellEnd"/>
+            <w:r>
+              <w:rPr>
+                <w:rFonts w:ascii="Times New Roman" w:eastAsia="Times New Roman" w:hAnsi="Times New Roman" w:cs="Times New Roman"/>
+                <w:b/>
+                <w:bCs/>
+                <w:lang w:val="es-PE"/>
+              </w:rPr>
+              <w:t xml:space="preserve"> </w:t>
+            </w:r>
+            <w:proofErr w:type="gramStart"/>
+            <w:r>
+              <w:rPr>
+                <w:rFonts w:ascii="Times New Roman" w:eastAsia="Times New Roman" w:hAnsi="Times New Roman" w:cs="Times New Roman"/>
+                <w:b/>
+                <w:bCs/>
+                <w:lang w:val="es-PE"/>
+              </w:rPr>
+              <w:t>Interface</w:t>
+            </w:r>
+            <w:proofErr w:type="gramEnd"/>
           </w:p>
         </w:tc>
         <w:tc>
@@ -13412,13 +14519,13 @@
                 <w:rFonts w:ascii="Times New Roman" w:eastAsia="Times New Roman" w:hAnsi="Times New Roman" w:cs="Times New Roman"/>
                 <w:lang w:val="es-PE"/>
               </w:rPr>
-              <w:t>14/09/2024</w:t>
-            </w:r>
-          </w:p>
-        </w:tc>
-        <w:tc>
-          <w:tcPr>
-            <w:tcW w:w="2059" w:type="dxa"/>
+              <w:t>21/09/2024</w:t>
+            </w:r>
+          </w:p>
+        </w:tc>
+        <w:tc>
+          <w:tcPr>
+            <w:tcW w:w="2633" w:type="dxa"/>
             <w:tcBorders>
               <w:top w:val="single" w:sz="4" w:space="0" w:color="000000"/>
               <w:left w:val="single" w:sz="4" w:space="0" w:color="000000"/>
@@ -13447,7 +14554,7 @@
                 <w:rFonts w:ascii="Times New Roman" w:eastAsia="Times New Roman" w:hAnsi="Times New Roman" w:cs="Times New Roman"/>
                 <w:lang w:val="es-PE"/>
               </w:rPr>
-              <w:t>21/09/2024</w:t>
+              <w:t>28/09/2024</w:t>
             </w:r>
           </w:p>
         </w:tc>
@@ -13521,7 +14628,7 @@
                 <w:bCs/>
                 <w:lang w:val="es-PE"/>
               </w:rPr>
-              <w:t>Documento de la User Interface</w:t>
+              <w:t>Documento del Modelado de Base de Datos</w:t>
             </w:r>
           </w:p>
         </w:tc>
@@ -13556,13 +14663,13 @@
                 <w:rFonts w:ascii="Times New Roman" w:eastAsia="Times New Roman" w:hAnsi="Times New Roman" w:cs="Times New Roman"/>
                 <w:lang w:val="es-PE"/>
               </w:rPr>
-              <w:t>21/09/2024</w:t>
-            </w:r>
-          </w:p>
-        </w:tc>
-        <w:tc>
-          <w:tcPr>
-            <w:tcW w:w="2059" w:type="dxa"/>
+              <w:t>14/09/2024</w:t>
+            </w:r>
+          </w:p>
+        </w:tc>
+        <w:tc>
+          <w:tcPr>
+            <w:tcW w:w="2633" w:type="dxa"/>
             <w:tcBorders>
               <w:top w:val="single" w:sz="4" w:space="0" w:color="000000"/>
               <w:left w:val="single" w:sz="4" w:space="0" w:color="000000"/>
@@ -13591,7 +14698,7 @@
                 <w:rFonts w:ascii="Times New Roman" w:eastAsia="Times New Roman" w:hAnsi="Times New Roman" w:cs="Times New Roman"/>
                 <w:lang w:val="es-PE"/>
               </w:rPr>
-              <w:t>28/09/2024</w:t>
+              <w:t>05/10/2024</w:t>
             </w:r>
           </w:p>
         </w:tc>
@@ -13626,7 +14733,7 @@
                 <w:rFonts w:ascii="Times New Roman" w:eastAsia="Times New Roman" w:hAnsi="Times New Roman" w:cs="Times New Roman"/>
                 <w:lang w:val="es-PE"/>
               </w:rPr>
-              <w:t>Aceptado</w:t>
+              <w:t>Borrador</w:t>
             </w:r>
           </w:p>
         </w:tc>
@@ -13665,7 +14772,7 @@
                 <w:bCs/>
                 <w:lang w:val="es-PE"/>
               </w:rPr>
-              <w:t>Documento del Modelado de Base de Datos</w:t>
+              <w:t>Guía de Estilos</w:t>
             </w:r>
           </w:p>
         </w:tc>
@@ -13700,13 +14807,13 @@
                 <w:rFonts w:ascii="Times New Roman" w:eastAsia="Times New Roman" w:hAnsi="Times New Roman" w:cs="Times New Roman"/>
                 <w:lang w:val="es-PE"/>
               </w:rPr>
-              <w:t>14/09/2024</w:t>
-            </w:r>
-          </w:p>
-        </w:tc>
-        <w:tc>
-          <w:tcPr>
-            <w:tcW w:w="2059" w:type="dxa"/>
+              <w:t>28/09/2024</w:t>
+            </w:r>
+          </w:p>
+        </w:tc>
+        <w:tc>
+          <w:tcPr>
+            <w:tcW w:w="2633" w:type="dxa"/>
             <w:tcBorders>
               <w:top w:val="single" w:sz="4" w:space="0" w:color="000000"/>
               <w:left w:val="single" w:sz="4" w:space="0" w:color="000000"/>
@@ -13809,7 +14916,7 @@
                 <w:bCs/>
                 <w:lang w:val="es-PE"/>
               </w:rPr>
-              <w:t>Guía de Estilos</w:t>
+              <w:t>Reporte de QA 2</w:t>
             </w:r>
           </w:p>
         </w:tc>
@@ -13844,13 +14951,13 @@
                 <w:rFonts w:ascii="Times New Roman" w:eastAsia="Times New Roman" w:hAnsi="Times New Roman" w:cs="Times New Roman"/>
                 <w:lang w:val="es-PE"/>
               </w:rPr>
-              <w:t>28/09/2024</w:t>
-            </w:r>
-          </w:p>
-        </w:tc>
-        <w:tc>
-          <w:tcPr>
-            <w:tcW w:w="2059" w:type="dxa"/>
+              <w:t>05/10/2024</w:t>
+            </w:r>
+          </w:p>
+        </w:tc>
+        <w:tc>
+          <w:tcPr>
+            <w:tcW w:w="2633" w:type="dxa"/>
             <w:tcBorders>
               <w:top w:val="single" w:sz="4" w:space="0" w:color="000000"/>
               <w:left w:val="single" w:sz="4" w:space="0" w:color="000000"/>
@@ -13879,7 +14986,7 @@
                 <w:rFonts w:ascii="Times New Roman" w:eastAsia="Times New Roman" w:hAnsi="Times New Roman" w:cs="Times New Roman"/>
                 <w:lang w:val="es-PE"/>
               </w:rPr>
-              <w:t>05/10/2024</w:t>
+              <w:t>12/10/2024</w:t>
             </w:r>
           </w:p>
         </w:tc>
@@ -13953,7 +15060,7 @@
                 <w:bCs/>
                 <w:lang w:val="es-PE"/>
               </w:rPr>
-              <w:t>Reporte de QA 2</w:t>
+              <w:t>Reporte del Segundo Sprint</w:t>
             </w:r>
           </w:p>
         </w:tc>
@@ -13994,7 +15101,7 @@
         </w:tc>
         <w:tc>
           <w:tcPr>
-            <w:tcW w:w="2059" w:type="dxa"/>
+            <w:tcW w:w="2633" w:type="dxa"/>
             <w:tcBorders>
               <w:top w:val="single" w:sz="4" w:space="0" w:color="000000"/>
               <w:left w:val="single" w:sz="4" w:space="0" w:color="000000"/>
@@ -14053,13 +15160,6 @@
                 <w:lang w:val="es-PE"/>
               </w:rPr>
             </w:pPr>
-            <w:r>
-              <w:rPr>
-                <w:rFonts w:ascii="Times New Roman" w:eastAsia="Times New Roman" w:hAnsi="Times New Roman" w:cs="Times New Roman"/>
-                <w:lang w:val="es-PE"/>
-              </w:rPr>
-              <w:t>Borrador</w:t>
-            </w:r>
           </w:p>
         </w:tc>
       </w:tr>
@@ -14097,7 +15197,7 @@
                 <w:bCs/>
                 <w:lang w:val="es-PE"/>
               </w:rPr>
-              <w:t>Reporte del Segundo Sprint</w:t>
+              <w:t>Desarrollo de Épica 1</w:t>
             </w:r>
           </w:p>
         </w:tc>
@@ -14132,13 +15232,13 @@
                 <w:rFonts w:ascii="Times New Roman" w:eastAsia="Times New Roman" w:hAnsi="Times New Roman" w:cs="Times New Roman"/>
                 <w:lang w:val="es-PE"/>
               </w:rPr>
-              <w:t>05/10/2024</w:t>
-            </w:r>
-          </w:p>
-        </w:tc>
-        <w:tc>
-          <w:tcPr>
-            <w:tcW w:w="2059" w:type="dxa"/>
+              <w:t>5/10/2024</w:t>
+            </w:r>
+          </w:p>
+        </w:tc>
+        <w:tc>
+          <w:tcPr>
+            <w:tcW w:w="2633" w:type="dxa"/>
             <w:tcBorders>
               <w:top w:val="single" w:sz="4" w:space="0" w:color="000000"/>
               <w:left w:val="single" w:sz="4" w:space="0" w:color="000000"/>
@@ -14167,7 +15267,7 @@
                 <w:rFonts w:ascii="Times New Roman" w:eastAsia="Times New Roman" w:hAnsi="Times New Roman" w:cs="Times New Roman"/>
                 <w:lang w:val="es-PE"/>
               </w:rPr>
-              <w:t>12/10/2024</w:t>
+              <w:t>25/10/2024</w:t>
             </w:r>
           </w:p>
         </w:tc>
@@ -14234,7 +15334,7 @@
                 <w:bCs/>
                 <w:lang w:val="es-PE"/>
               </w:rPr>
-              <w:t>Desarrollo de Épica 1</w:t>
+              <w:t>Desarrollo de Épica 2</w:t>
             </w:r>
           </w:p>
         </w:tc>
@@ -14275,7 +15375,7 @@
         </w:tc>
         <w:tc>
           <w:tcPr>
-            <w:tcW w:w="2059" w:type="dxa"/>
+            <w:tcW w:w="2633" w:type="dxa"/>
             <w:tcBorders>
               <w:top w:val="single" w:sz="4" w:space="0" w:color="000000"/>
               <w:left w:val="single" w:sz="4" w:space="0" w:color="000000"/>
@@ -14371,7 +15471,7 @@
                 <w:bCs/>
                 <w:lang w:val="es-PE"/>
               </w:rPr>
-              <w:t>Desarrollo de Épica 2</w:t>
+              <w:t>Desarrollo de Épica 3</w:t>
             </w:r>
           </w:p>
         </w:tc>
@@ -14412,7 +15512,7 @@
         </w:tc>
         <w:tc>
           <w:tcPr>
-            <w:tcW w:w="2059" w:type="dxa"/>
+            <w:tcW w:w="2633" w:type="dxa"/>
             <w:tcBorders>
               <w:top w:val="single" w:sz="4" w:space="0" w:color="000000"/>
               <w:left w:val="single" w:sz="4" w:space="0" w:color="000000"/>
@@ -14508,7 +15608,7 @@
                 <w:bCs/>
                 <w:lang w:val="es-PE"/>
               </w:rPr>
-              <w:t>Desarrollo de Épica 3</w:t>
+              <w:t>Desarrollo de Épica 4</w:t>
             </w:r>
           </w:p>
         </w:tc>
@@ -14549,7 +15649,7 @@
         </w:tc>
         <w:tc>
           <w:tcPr>
-            <w:tcW w:w="2059" w:type="dxa"/>
+            <w:tcW w:w="2633" w:type="dxa"/>
             <w:tcBorders>
               <w:top w:val="single" w:sz="4" w:space="0" w:color="000000"/>
               <w:left w:val="single" w:sz="4" w:space="0" w:color="000000"/>
@@ -14645,7 +15745,8 @@
                 <w:bCs/>
                 <w:lang w:val="es-PE"/>
               </w:rPr>
-              <w:t>Desarrollo de Épica 4</w:t>
+              <w:lastRenderedPageBreak/>
+              <w:t>Desarrollo de Épica 5</w:t>
             </w:r>
           </w:p>
         </w:tc>
@@ -14680,13 +15781,13 @@
                 <w:rFonts w:ascii="Times New Roman" w:eastAsia="Times New Roman" w:hAnsi="Times New Roman" w:cs="Times New Roman"/>
                 <w:lang w:val="es-PE"/>
               </w:rPr>
-              <w:t>5/10/2024</w:t>
-            </w:r>
-          </w:p>
-        </w:tc>
-        <w:tc>
-          <w:tcPr>
-            <w:tcW w:w="2059" w:type="dxa"/>
+              <w:t>25/10/2024</w:t>
+            </w:r>
+          </w:p>
+        </w:tc>
+        <w:tc>
+          <w:tcPr>
+            <w:tcW w:w="2633" w:type="dxa"/>
             <w:tcBorders>
               <w:top w:val="single" w:sz="4" w:space="0" w:color="000000"/>
               <w:left w:val="single" w:sz="4" w:space="0" w:color="000000"/>
@@ -14715,7 +15816,7 @@
                 <w:rFonts w:ascii="Times New Roman" w:eastAsia="Times New Roman" w:hAnsi="Times New Roman" w:cs="Times New Roman"/>
                 <w:lang w:val="es-PE"/>
               </w:rPr>
-              <w:t>25/10/2024</w:t>
+              <w:t>08/11/2024</w:t>
             </w:r>
           </w:p>
         </w:tc>
@@ -14782,8 +15883,7 @@
                 <w:bCs/>
                 <w:lang w:val="es-PE"/>
               </w:rPr>
-              <w:lastRenderedPageBreak/>
-              <w:t>Desarrollo de Épica 5</w:t>
+              <w:t>Desarrollo de Épica 6</w:t>
             </w:r>
           </w:p>
         </w:tc>
@@ -14824,7 +15924,7 @@
         </w:tc>
         <w:tc>
           <w:tcPr>
-            <w:tcW w:w="2059" w:type="dxa"/>
+            <w:tcW w:w="2633" w:type="dxa"/>
             <w:tcBorders>
               <w:top w:val="single" w:sz="4" w:space="0" w:color="000000"/>
               <w:left w:val="single" w:sz="4" w:space="0" w:color="000000"/>
@@ -14920,7 +16020,7 @@
                 <w:bCs/>
                 <w:lang w:val="es-PE"/>
               </w:rPr>
-              <w:t>Desarrollo de Épica 6</w:t>
+              <w:t>Desarrollo de Épica 7</w:t>
             </w:r>
           </w:p>
         </w:tc>
@@ -14961,7 +16061,7 @@
         </w:tc>
         <w:tc>
           <w:tcPr>
-            <w:tcW w:w="2059" w:type="dxa"/>
+            <w:tcW w:w="2633" w:type="dxa"/>
             <w:tcBorders>
               <w:top w:val="single" w:sz="4" w:space="0" w:color="000000"/>
               <w:left w:val="single" w:sz="4" w:space="0" w:color="000000"/>
@@ -15057,7 +16157,43 @@
                 <w:bCs/>
                 <w:lang w:val="es-PE"/>
               </w:rPr>
-              <w:t>Desarrollo de Épica 7</w:t>
+              <w:t>Documentos de Prueba</w:t>
+            </w:r>
+            <w:r>
+              <w:rPr>
+                <w:rFonts w:ascii="Times New Roman" w:eastAsia="Times New Roman" w:hAnsi="Times New Roman" w:cs="Times New Roman"/>
+                <w:b/>
+                <w:bCs/>
+                <w:lang w:val="es-PE"/>
+              </w:rPr>
+              <w:t xml:space="preserve"> </w:t>
+            </w:r>
+            <w:r>
+              <w:rPr>
+                <w:rFonts w:ascii="Times New Roman" w:eastAsia="Times New Roman" w:hAnsi="Times New Roman" w:cs="Times New Roman"/>
+                <w:b/>
+                <w:bCs/>
+                <w:lang w:val="es-PE"/>
+              </w:rPr>
+              <w:t>de</w:t>
+            </w:r>
+            <w:r>
+              <w:rPr>
+                <w:rFonts w:ascii="Times New Roman" w:eastAsia="Times New Roman" w:hAnsi="Times New Roman" w:cs="Times New Roman"/>
+                <w:b/>
+                <w:bCs/>
+                <w:lang w:val="es-PE"/>
+              </w:rPr>
+              <w:t xml:space="preserve"> </w:t>
+            </w:r>
+            <w:r>
+              <w:rPr>
+                <w:rFonts w:ascii="Times New Roman" w:eastAsia="Times New Roman" w:hAnsi="Times New Roman" w:cs="Times New Roman"/>
+                <w:b/>
+                <w:bCs/>
+                <w:lang w:val="es-PE"/>
+              </w:rPr>
+              <w:t>Software</w:t>
             </w:r>
           </w:p>
         </w:tc>
@@ -15092,13 +16228,13 @@
                 <w:rFonts w:ascii="Times New Roman" w:eastAsia="Times New Roman" w:hAnsi="Times New Roman" w:cs="Times New Roman"/>
                 <w:lang w:val="es-PE"/>
               </w:rPr>
-              <w:t>25/10/2024</w:t>
-            </w:r>
-          </w:p>
-        </w:tc>
-        <w:tc>
-          <w:tcPr>
-            <w:tcW w:w="2059" w:type="dxa"/>
+              <w:t>01/11/2024</w:t>
+            </w:r>
+          </w:p>
+        </w:tc>
+        <w:tc>
+          <w:tcPr>
+            <w:tcW w:w="2633" w:type="dxa"/>
             <w:tcBorders>
               <w:top w:val="single" w:sz="4" w:space="0" w:color="000000"/>
               <w:left w:val="single" w:sz="4" w:space="0" w:color="000000"/>
@@ -15194,7 +16330,7 @@
                 <w:bCs/>
                 <w:lang w:val="es-PE"/>
               </w:rPr>
-              <w:t>Desarrollo de Épica 8</w:t>
+              <w:t>Manual de Usuario</w:t>
             </w:r>
           </w:p>
         </w:tc>
@@ -15229,13 +16365,13 @@
                 <w:rFonts w:ascii="Times New Roman" w:eastAsia="Times New Roman" w:hAnsi="Times New Roman" w:cs="Times New Roman"/>
                 <w:lang w:val="es-PE"/>
               </w:rPr>
-              <w:t>25/10/2024</w:t>
-            </w:r>
-          </w:p>
-        </w:tc>
-        <w:tc>
-          <w:tcPr>
-            <w:tcW w:w="2059" w:type="dxa"/>
+              <w:t>01/11/2024</w:t>
+            </w:r>
+          </w:p>
+        </w:tc>
+        <w:tc>
+          <w:tcPr>
+            <w:tcW w:w="2633" w:type="dxa"/>
             <w:tcBorders>
               <w:top w:val="single" w:sz="4" w:space="0" w:color="000000"/>
               <w:left w:val="single" w:sz="4" w:space="0" w:color="000000"/>
@@ -15331,8 +16467,136 @@
                 <w:bCs/>
                 <w:lang w:val="es-PE"/>
               </w:rPr>
-              <w:t>Documentos de Prueba</w:t>
-            </w:r>
+              <w:t>Reporte del Tercer Sprint</w:t>
+            </w:r>
+          </w:p>
+        </w:tc>
+        <w:tc>
+          <w:tcPr>
+            <w:tcW w:w="0" w:type="auto"/>
+            <w:tcBorders>
+              <w:top w:val="single" w:sz="4" w:space="0" w:color="000000"/>
+              <w:left w:val="single" w:sz="4" w:space="0" w:color="000000"/>
+              <w:bottom w:val="single" w:sz="4" w:space="0" w:color="000000"/>
+              <w:right w:val="single" w:sz="4" w:space="0" w:color="000000"/>
+            </w:tcBorders>
+            <w:tcMar>
+              <w:top w:w="0" w:type="dxa"/>
+              <w:left w:w="108" w:type="dxa"/>
+              <w:bottom w:w="0" w:type="dxa"/>
+              <w:right w:w="108" w:type="dxa"/>
+            </w:tcMar>
+            <w:hideMark/>
+          </w:tcPr>
+          <w:p>
+            <w:pPr>
+              <w:spacing w:before="240" w:after="240"/>
+              <w:ind w:left="2160" w:hanging="2160"/>
+              <w:rPr>
+                <w:rFonts w:ascii="Times New Roman" w:eastAsia="Times New Roman" w:hAnsi="Times New Roman" w:cs="Times New Roman"/>
+                <w:lang w:val="es-PE"/>
+              </w:rPr>
+            </w:pPr>
+            <w:r>
+              <w:rPr>
+                <w:rFonts w:ascii="Times New Roman" w:eastAsia="Times New Roman" w:hAnsi="Times New Roman" w:cs="Times New Roman"/>
+                <w:lang w:val="es-PE"/>
+              </w:rPr>
+              <w:t>08/11/2024</w:t>
+            </w:r>
+          </w:p>
+        </w:tc>
+        <w:tc>
+          <w:tcPr>
+            <w:tcW w:w="2633" w:type="dxa"/>
+            <w:tcBorders>
+              <w:top w:val="single" w:sz="4" w:space="0" w:color="000000"/>
+              <w:left w:val="single" w:sz="4" w:space="0" w:color="000000"/>
+              <w:bottom w:val="single" w:sz="4" w:space="0" w:color="000000"/>
+              <w:right w:val="single" w:sz="4" w:space="0" w:color="000000"/>
+            </w:tcBorders>
+            <w:tcMar>
+              <w:top w:w="0" w:type="dxa"/>
+              <w:left w:w="108" w:type="dxa"/>
+              <w:bottom w:w="0" w:type="dxa"/>
+              <w:right w:w="108" w:type="dxa"/>
+            </w:tcMar>
+            <w:hideMark/>
+          </w:tcPr>
+          <w:p>
+            <w:pPr>
+              <w:spacing w:before="240" w:after="240"/>
+              <w:ind w:left="2160" w:hanging="2160"/>
+              <w:rPr>
+                <w:rFonts w:ascii="Times New Roman" w:eastAsia="Times New Roman" w:hAnsi="Times New Roman" w:cs="Times New Roman"/>
+                <w:lang w:val="es-PE"/>
+              </w:rPr>
+            </w:pPr>
+            <w:r>
+              <w:rPr>
+                <w:rFonts w:ascii="Times New Roman" w:eastAsia="Times New Roman" w:hAnsi="Times New Roman" w:cs="Times New Roman"/>
+                <w:lang w:val="es-PE"/>
+              </w:rPr>
+              <w:t>11/11/2024</w:t>
+            </w:r>
+          </w:p>
+        </w:tc>
+        <w:tc>
+          <w:tcPr>
+            <w:tcW w:w="1227" w:type="dxa"/>
+            <w:tcBorders>
+              <w:top w:val="single" w:sz="4" w:space="0" w:color="000000"/>
+              <w:left w:val="single" w:sz="4" w:space="0" w:color="000000"/>
+              <w:bottom w:val="single" w:sz="4" w:space="0" w:color="000000"/>
+              <w:right w:val="single" w:sz="4" w:space="0" w:color="000000"/>
+            </w:tcBorders>
+            <w:tcMar>
+              <w:top w:w="0" w:type="dxa"/>
+              <w:left w:w="108" w:type="dxa"/>
+              <w:bottom w:w="0" w:type="dxa"/>
+              <w:right w:w="108" w:type="dxa"/>
+            </w:tcMar>
+            <w:hideMark/>
+          </w:tcPr>
+          <w:p>
+            <w:pPr>
+              <w:spacing w:before="240" w:after="240"/>
+              <w:ind w:left="2160" w:hanging="2160"/>
+              <w:rPr>
+                <w:rFonts w:ascii="Times New Roman" w:eastAsia="Times New Roman" w:hAnsi="Times New Roman" w:cs="Times New Roman"/>
+                <w:lang w:val="es-PE"/>
+              </w:rPr>
+            </w:pPr>
+          </w:p>
+        </w:tc>
+      </w:tr>
+      <w:tr>
+        <w:tc>
+          <w:tcPr>
+            <w:tcW w:w="0" w:type="auto"/>
+            <w:tcBorders>
+              <w:top w:val="single" w:sz="4" w:space="0" w:color="000000"/>
+              <w:left w:val="single" w:sz="4" w:space="0" w:color="000000"/>
+              <w:bottom w:val="single" w:sz="4" w:space="0" w:color="000000"/>
+              <w:right w:val="single" w:sz="4" w:space="0" w:color="000000"/>
+            </w:tcBorders>
+            <w:tcMar>
+              <w:top w:w="0" w:type="dxa"/>
+              <w:left w:w="108" w:type="dxa"/>
+              <w:bottom w:w="0" w:type="dxa"/>
+              <w:right w:w="108" w:type="dxa"/>
+            </w:tcMar>
+            <w:hideMark/>
+          </w:tcPr>
+          <w:p>
+            <w:pPr>
+              <w:spacing w:before="240" w:after="240" w:line="240" w:lineRule="auto"/>
+              <w:ind w:right="-7"/>
+              <w:rPr>
+                <w:rFonts w:ascii="Times New Roman" w:eastAsia="Times New Roman" w:hAnsi="Times New Roman" w:cs="Times New Roman"/>
+                <w:lang w:val="es-PE"/>
+              </w:rPr>
+            </w:pPr>
             <w:r>
               <w:rPr>
                 <w:rFonts w:ascii="Times New Roman" w:eastAsia="Times New Roman" w:hAnsi="Times New Roman" w:cs="Times New Roman"/>
@@ -15340,34 +16604,7 @@
                 <w:bCs/>
                 <w:lang w:val="es-PE"/>
               </w:rPr>
-              <w:t xml:space="preserve"> </w:t>
-            </w:r>
-            <w:r>
-              <w:rPr>
-                <w:rFonts w:ascii="Times New Roman" w:eastAsia="Times New Roman" w:hAnsi="Times New Roman" w:cs="Times New Roman"/>
-                <w:b/>
-                <w:bCs/>
-                <w:lang w:val="es-PE"/>
-              </w:rPr>
-              <w:t>de</w:t>
-            </w:r>
-            <w:r>
-              <w:rPr>
-                <w:rFonts w:ascii="Times New Roman" w:eastAsia="Times New Roman" w:hAnsi="Times New Roman" w:cs="Times New Roman"/>
-                <w:b/>
-                <w:bCs/>
-                <w:lang w:val="es-PE"/>
-              </w:rPr>
-              <w:t xml:space="preserve"> </w:t>
-            </w:r>
-            <w:r>
-              <w:rPr>
-                <w:rFonts w:ascii="Times New Roman" w:eastAsia="Times New Roman" w:hAnsi="Times New Roman" w:cs="Times New Roman"/>
-                <w:b/>
-                <w:bCs/>
-                <w:lang w:val="es-PE"/>
-              </w:rPr>
-              <w:t>Software</w:t>
+              <w:t>Acta de Cierre del Proyecto</w:t>
             </w:r>
           </w:p>
         </w:tc>
@@ -15402,424 +16639,13 @@
                 <w:rFonts w:ascii="Times New Roman" w:eastAsia="Times New Roman" w:hAnsi="Times New Roman" w:cs="Times New Roman"/>
                 <w:lang w:val="es-PE"/>
               </w:rPr>
-              <w:t>01/11/2024</w:t>
-            </w:r>
-          </w:p>
-        </w:tc>
-        <w:tc>
-          <w:tcPr>
-            <w:tcW w:w="2059" w:type="dxa"/>
-            <w:tcBorders>
-              <w:top w:val="single" w:sz="4" w:space="0" w:color="000000"/>
-              <w:left w:val="single" w:sz="4" w:space="0" w:color="000000"/>
-              <w:bottom w:val="single" w:sz="4" w:space="0" w:color="000000"/>
-              <w:right w:val="single" w:sz="4" w:space="0" w:color="000000"/>
-            </w:tcBorders>
-            <w:tcMar>
-              <w:top w:w="0" w:type="dxa"/>
-              <w:left w:w="108" w:type="dxa"/>
-              <w:bottom w:w="0" w:type="dxa"/>
-              <w:right w:w="108" w:type="dxa"/>
-            </w:tcMar>
-            <w:hideMark/>
-          </w:tcPr>
-          <w:p>
-            <w:pPr>
-              <w:spacing w:before="240" w:after="240"/>
-              <w:ind w:left="2160" w:hanging="2160"/>
-              <w:rPr>
-                <w:rFonts w:ascii="Times New Roman" w:eastAsia="Times New Roman" w:hAnsi="Times New Roman" w:cs="Times New Roman"/>
-                <w:lang w:val="es-PE"/>
-              </w:rPr>
-            </w:pPr>
-            <w:r>
-              <w:rPr>
-                <w:rFonts w:ascii="Times New Roman" w:eastAsia="Times New Roman" w:hAnsi="Times New Roman" w:cs="Times New Roman"/>
-                <w:lang w:val="es-PE"/>
-              </w:rPr>
-              <w:t>08/11/2024</w:t>
-            </w:r>
-          </w:p>
-        </w:tc>
-        <w:tc>
-          <w:tcPr>
-            <w:tcW w:w="1227" w:type="dxa"/>
-            <w:tcBorders>
-              <w:top w:val="single" w:sz="4" w:space="0" w:color="000000"/>
-              <w:left w:val="single" w:sz="4" w:space="0" w:color="000000"/>
-              <w:bottom w:val="single" w:sz="4" w:space="0" w:color="000000"/>
-              <w:right w:val="single" w:sz="4" w:space="0" w:color="000000"/>
-            </w:tcBorders>
-            <w:tcMar>
-              <w:top w:w="0" w:type="dxa"/>
-              <w:left w:w="108" w:type="dxa"/>
-              <w:bottom w:w="0" w:type="dxa"/>
-              <w:right w:w="108" w:type="dxa"/>
-            </w:tcMar>
-            <w:hideMark/>
-          </w:tcPr>
-          <w:p>
-            <w:pPr>
-              <w:spacing w:before="240" w:after="240"/>
-              <w:ind w:left="2160" w:hanging="2160"/>
-              <w:rPr>
-                <w:rFonts w:ascii="Times New Roman" w:eastAsia="Times New Roman" w:hAnsi="Times New Roman" w:cs="Times New Roman"/>
-                <w:lang w:val="es-PE"/>
-              </w:rPr>
-            </w:pPr>
-          </w:p>
-        </w:tc>
-      </w:tr>
-      <w:tr>
-        <w:tc>
-          <w:tcPr>
-            <w:tcW w:w="0" w:type="auto"/>
-            <w:tcBorders>
-              <w:top w:val="single" w:sz="4" w:space="0" w:color="000000"/>
-              <w:left w:val="single" w:sz="4" w:space="0" w:color="000000"/>
-              <w:bottom w:val="single" w:sz="4" w:space="0" w:color="000000"/>
-              <w:right w:val="single" w:sz="4" w:space="0" w:color="000000"/>
-            </w:tcBorders>
-            <w:tcMar>
-              <w:top w:w="0" w:type="dxa"/>
-              <w:left w:w="108" w:type="dxa"/>
-              <w:bottom w:w="0" w:type="dxa"/>
-              <w:right w:w="108" w:type="dxa"/>
-            </w:tcMar>
-            <w:hideMark/>
-          </w:tcPr>
-          <w:p>
-            <w:pPr>
-              <w:spacing w:before="240" w:after="240" w:line="240" w:lineRule="auto"/>
-              <w:ind w:right="-7"/>
-              <w:rPr>
-                <w:rFonts w:ascii="Times New Roman" w:eastAsia="Times New Roman" w:hAnsi="Times New Roman" w:cs="Times New Roman"/>
-                <w:lang w:val="es-PE"/>
-              </w:rPr>
-            </w:pPr>
-            <w:r>
-              <w:rPr>
-                <w:rFonts w:ascii="Times New Roman" w:eastAsia="Times New Roman" w:hAnsi="Times New Roman" w:cs="Times New Roman"/>
-                <w:b/>
-                <w:bCs/>
-                <w:lang w:val="es-PE"/>
-              </w:rPr>
-              <w:t>Manual de Usuario</w:t>
-            </w:r>
-          </w:p>
-        </w:tc>
-        <w:tc>
-          <w:tcPr>
-            <w:tcW w:w="0" w:type="auto"/>
-            <w:tcBorders>
-              <w:top w:val="single" w:sz="4" w:space="0" w:color="000000"/>
-              <w:left w:val="single" w:sz="4" w:space="0" w:color="000000"/>
-              <w:bottom w:val="single" w:sz="4" w:space="0" w:color="000000"/>
-              <w:right w:val="single" w:sz="4" w:space="0" w:color="000000"/>
-            </w:tcBorders>
-            <w:tcMar>
-              <w:top w:w="0" w:type="dxa"/>
-              <w:left w:w="108" w:type="dxa"/>
-              <w:bottom w:w="0" w:type="dxa"/>
-              <w:right w:w="108" w:type="dxa"/>
-            </w:tcMar>
-            <w:hideMark/>
-          </w:tcPr>
-          <w:p>
-            <w:pPr>
-              <w:spacing w:before="240" w:after="240"/>
-              <w:ind w:left="2160" w:hanging="2160"/>
-              <w:rPr>
-                <w:rFonts w:ascii="Times New Roman" w:eastAsia="Times New Roman" w:hAnsi="Times New Roman" w:cs="Times New Roman"/>
-                <w:lang w:val="es-PE"/>
-              </w:rPr>
-            </w:pPr>
-            <w:r>
-              <w:rPr>
-                <w:rFonts w:ascii="Times New Roman" w:eastAsia="Times New Roman" w:hAnsi="Times New Roman" w:cs="Times New Roman"/>
-                <w:lang w:val="es-PE"/>
-              </w:rPr>
-              <w:t>01/11/2024</w:t>
-            </w:r>
-          </w:p>
-        </w:tc>
-        <w:tc>
-          <w:tcPr>
-            <w:tcW w:w="2059" w:type="dxa"/>
-            <w:tcBorders>
-              <w:top w:val="single" w:sz="4" w:space="0" w:color="000000"/>
-              <w:left w:val="single" w:sz="4" w:space="0" w:color="000000"/>
-              <w:bottom w:val="single" w:sz="4" w:space="0" w:color="000000"/>
-              <w:right w:val="single" w:sz="4" w:space="0" w:color="000000"/>
-            </w:tcBorders>
-            <w:tcMar>
-              <w:top w:w="0" w:type="dxa"/>
-              <w:left w:w="108" w:type="dxa"/>
-              <w:bottom w:w="0" w:type="dxa"/>
-              <w:right w:w="108" w:type="dxa"/>
-            </w:tcMar>
-            <w:hideMark/>
-          </w:tcPr>
-          <w:p>
-            <w:pPr>
-              <w:spacing w:before="240" w:after="240"/>
-              <w:ind w:left="2160" w:hanging="2160"/>
-              <w:rPr>
-                <w:rFonts w:ascii="Times New Roman" w:eastAsia="Times New Roman" w:hAnsi="Times New Roman" w:cs="Times New Roman"/>
-                <w:lang w:val="es-PE"/>
-              </w:rPr>
-            </w:pPr>
-            <w:r>
-              <w:rPr>
-                <w:rFonts w:ascii="Times New Roman" w:eastAsia="Times New Roman" w:hAnsi="Times New Roman" w:cs="Times New Roman"/>
-                <w:lang w:val="es-PE"/>
-              </w:rPr>
-              <w:t>08/11/2024</w:t>
-            </w:r>
-          </w:p>
-        </w:tc>
-        <w:tc>
-          <w:tcPr>
-            <w:tcW w:w="1227" w:type="dxa"/>
-            <w:tcBorders>
-              <w:top w:val="single" w:sz="4" w:space="0" w:color="000000"/>
-              <w:left w:val="single" w:sz="4" w:space="0" w:color="000000"/>
-              <w:bottom w:val="single" w:sz="4" w:space="0" w:color="000000"/>
-              <w:right w:val="single" w:sz="4" w:space="0" w:color="000000"/>
-            </w:tcBorders>
-            <w:tcMar>
-              <w:top w:w="0" w:type="dxa"/>
-              <w:left w:w="108" w:type="dxa"/>
-              <w:bottom w:w="0" w:type="dxa"/>
-              <w:right w:w="108" w:type="dxa"/>
-            </w:tcMar>
-            <w:hideMark/>
-          </w:tcPr>
-          <w:p>
-            <w:pPr>
-              <w:spacing w:before="240" w:after="240"/>
-              <w:ind w:left="2160" w:hanging="2160"/>
-              <w:rPr>
-                <w:rFonts w:ascii="Times New Roman" w:eastAsia="Times New Roman" w:hAnsi="Times New Roman" w:cs="Times New Roman"/>
-                <w:lang w:val="es-PE"/>
-              </w:rPr>
-            </w:pPr>
-          </w:p>
-        </w:tc>
-      </w:tr>
-      <w:tr>
-        <w:tc>
-          <w:tcPr>
-            <w:tcW w:w="0" w:type="auto"/>
-            <w:tcBorders>
-              <w:top w:val="single" w:sz="4" w:space="0" w:color="000000"/>
-              <w:left w:val="single" w:sz="4" w:space="0" w:color="000000"/>
-              <w:bottom w:val="single" w:sz="4" w:space="0" w:color="000000"/>
-              <w:right w:val="single" w:sz="4" w:space="0" w:color="000000"/>
-            </w:tcBorders>
-            <w:tcMar>
-              <w:top w:w="0" w:type="dxa"/>
-              <w:left w:w="108" w:type="dxa"/>
-              <w:bottom w:w="0" w:type="dxa"/>
-              <w:right w:w="108" w:type="dxa"/>
-            </w:tcMar>
-            <w:hideMark/>
-          </w:tcPr>
-          <w:p>
-            <w:pPr>
-              <w:spacing w:before="240" w:after="240" w:line="240" w:lineRule="auto"/>
-              <w:ind w:right="-7"/>
-              <w:rPr>
-                <w:rFonts w:ascii="Times New Roman" w:eastAsia="Times New Roman" w:hAnsi="Times New Roman" w:cs="Times New Roman"/>
-                <w:lang w:val="es-PE"/>
-              </w:rPr>
-            </w:pPr>
-            <w:r>
-              <w:rPr>
-                <w:rFonts w:ascii="Times New Roman" w:eastAsia="Times New Roman" w:hAnsi="Times New Roman" w:cs="Times New Roman"/>
-                <w:b/>
-                <w:bCs/>
-                <w:lang w:val="es-PE"/>
-              </w:rPr>
-              <w:t>Reporte del Tercer Sprint</w:t>
-            </w:r>
-          </w:p>
-        </w:tc>
-        <w:tc>
-          <w:tcPr>
-            <w:tcW w:w="0" w:type="auto"/>
-            <w:tcBorders>
-              <w:top w:val="single" w:sz="4" w:space="0" w:color="000000"/>
-              <w:left w:val="single" w:sz="4" w:space="0" w:color="000000"/>
-              <w:bottom w:val="single" w:sz="4" w:space="0" w:color="000000"/>
-              <w:right w:val="single" w:sz="4" w:space="0" w:color="000000"/>
-            </w:tcBorders>
-            <w:tcMar>
-              <w:top w:w="0" w:type="dxa"/>
-              <w:left w:w="108" w:type="dxa"/>
-              <w:bottom w:w="0" w:type="dxa"/>
-              <w:right w:w="108" w:type="dxa"/>
-            </w:tcMar>
-            <w:hideMark/>
-          </w:tcPr>
-          <w:p>
-            <w:pPr>
-              <w:spacing w:before="240" w:after="240"/>
-              <w:ind w:left="2160" w:hanging="2160"/>
-              <w:rPr>
-                <w:rFonts w:ascii="Times New Roman" w:eastAsia="Times New Roman" w:hAnsi="Times New Roman" w:cs="Times New Roman"/>
-                <w:lang w:val="es-PE"/>
-              </w:rPr>
-            </w:pPr>
-            <w:r>
-              <w:rPr>
-                <w:rFonts w:ascii="Times New Roman" w:eastAsia="Times New Roman" w:hAnsi="Times New Roman" w:cs="Times New Roman"/>
-                <w:lang w:val="es-PE"/>
-              </w:rPr>
-              <w:t>08/11/2024</w:t>
-            </w:r>
-          </w:p>
-        </w:tc>
-        <w:tc>
-          <w:tcPr>
-            <w:tcW w:w="2059" w:type="dxa"/>
-            <w:tcBorders>
-              <w:top w:val="single" w:sz="4" w:space="0" w:color="000000"/>
-              <w:left w:val="single" w:sz="4" w:space="0" w:color="000000"/>
-              <w:bottom w:val="single" w:sz="4" w:space="0" w:color="000000"/>
-              <w:right w:val="single" w:sz="4" w:space="0" w:color="000000"/>
-            </w:tcBorders>
-            <w:tcMar>
-              <w:top w:w="0" w:type="dxa"/>
-              <w:left w:w="108" w:type="dxa"/>
-              <w:bottom w:w="0" w:type="dxa"/>
-              <w:right w:w="108" w:type="dxa"/>
-            </w:tcMar>
-            <w:hideMark/>
-          </w:tcPr>
-          <w:p>
-            <w:pPr>
-              <w:spacing w:before="240" w:after="240"/>
-              <w:ind w:left="2160" w:hanging="2160"/>
-              <w:rPr>
-                <w:rFonts w:ascii="Times New Roman" w:eastAsia="Times New Roman" w:hAnsi="Times New Roman" w:cs="Times New Roman"/>
-                <w:lang w:val="es-PE"/>
-              </w:rPr>
-            </w:pPr>
-            <w:r>
-              <w:rPr>
-                <w:rFonts w:ascii="Times New Roman" w:eastAsia="Times New Roman" w:hAnsi="Times New Roman" w:cs="Times New Roman"/>
-                <w:lang w:val="es-PE"/>
-              </w:rPr>
               <w:t>11/11/2024</w:t>
             </w:r>
           </w:p>
         </w:tc>
         <w:tc>
           <w:tcPr>
-            <w:tcW w:w="1227" w:type="dxa"/>
-            <w:tcBorders>
-              <w:top w:val="single" w:sz="4" w:space="0" w:color="000000"/>
-              <w:left w:val="single" w:sz="4" w:space="0" w:color="000000"/>
-              <w:bottom w:val="single" w:sz="4" w:space="0" w:color="000000"/>
-              <w:right w:val="single" w:sz="4" w:space="0" w:color="000000"/>
-            </w:tcBorders>
-            <w:tcMar>
-              <w:top w:w="0" w:type="dxa"/>
-              <w:left w:w="108" w:type="dxa"/>
-              <w:bottom w:w="0" w:type="dxa"/>
-              <w:right w:w="108" w:type="dxa"/>
-            </w:tcMar>
-            <w:hideMark/>
-          </w:tcPr>
-          <w:p>
-            <w:pPr>
-              <w:spacing w:before="240" w:after="240"/>
-              <w:ind w:left="2160" w:hanging="2160"/>
-              <w:rPr>
-                <w:rFonts w:ascii="Times New Roman" w:eastAsia="Times New Roman" w:hAnsi="Times New Roman" w:cs="Times New Roman"/>
-                <w:lang w:val="es-PE"/>
-              </w:rPr>
-            </w:pPr>
-          </w:p>
-        </w:tc>
-      </w:tr>
-      <w:tr>
-        <w:tc>
-          <w:tcPr>
-            <w:tcW w:w="0" w:type="auto"/>
-            <w:tcBorders>
-              <w:top w:val="single" w:sz="4" w:space="0" w:color="000000"/>
-              <w:left w:val="single" w:sz="4" w:space="0" w:color="000000"/>
-              <w:bottom w:val="single" w:sz="4" w:space="0" w:color="000000"/>
-              <w:right w:val="single" w:sz="4" w:space="0" w:color="000000"/>
-            </w:tcBorders>
-            <w:tcMar>
-              <w:top w:w="0" w:type="dxa"/>
-              <w:left w:w="108" w:type="dxa"/>
-              <w:bottom w:w="0" w:type="dxa"/>
-              <w:right w:w="108" w:type="dxa"/>
-            </w:tcMar>
-            <w:hideMark/>
-          </w:tcPr>
-          <w:p>
-            <w:pPr>
-              <w:spacing w:before="240" w:after="240" w:line="240" w:lineRule="auto"/>
-              <w:ind w:right="-7"/>
-              <w:rPr>
-                <w:rFonts w:ascii="Times New Roman" w:eastAsia="Times New Roman" w:hAnsi="Times New Roman" w:cs="Times New Roman"/>
-                <w:lang w:val="es-PE"/>
-              </w:rPr>
-            </w:pPr>
-            <w:r>
-              <w:rPr>
-                <w:rFonts w:ascii="Times New Roman" w:eastAsia="Times New Roman" w:hAnsi="Times New Roman" w:cs="Times New Roman"/>
-                <w:b/>
-                <w:bCs/>
-                <w:lang w:val="es-PE"/>
-              </w:rPr>
-              <w:t>Acta de Cierre del Proyecto</w:t>
-            </w:r>
-          </w:p>
-        </w:tc>
-        <w:tc>
-          <w:tcPr>
-            <w:tcW w:w="0" w:type="auto"/>
-            <w:tcBorders>
-              <w:top w:val="single" w:sz="4" w:space="0" w:color="000000"/>
-              <w:left w:val="single" w:sz="4" w:space="0" w:color="000000"/>
-              <w:bottom w:val="single" w:sz="4" w:space="0" w:color="000000"/>
-              <w:right w:val="single" w:sz="4" w:space="0" w:color="000000"/>
-            </w:tcBorders>
-            <w:tcMar>
-              <w:top w:w="0" w:type="dxa"/>
-              <w:left w:w="108" w:type="dxa"/>
-              <w:bottom w:w="0" w:type="dxa"/>
-              <w:right w:w="108" w:type="dxa"/>
-            </w:tcMar>
-            <w:hideMark/>
-          </w:tcPr>
-          <w:p>
-            <w:pPr>
-              <w:spacing w:before="240" w:after="240"/>
-              <w:ind w:left="2160" w:hanging="2160"/>
-              <w:rPr>
-                <w:rFonts w:ascii="Times New Roman" w:eastAsia="Times New Roman" w:hAnsi="Times New Roman" w:cs="Times New Roman"/>
-                <w:lang w:val="es-PE"/>
-              </w:rPr>
-            </w:pPr>
-            <w:r>
-              <w:rPr>
-                <w:rFonts w:ascii="Times New Roman" w:eastAsia="Times New Roman" w:hAnsi="Times New Roman" w:cs="Times New Roman"/>
-                <w:lang w:val="es-PE"/>
-              </w:rPr>
-              <w:t>11/11/2024</w:t>
-            </w:r>
-          </w:p>
-        </w:tc>
-        <w:tc>
-          <w:tcPr>
-            <w:tcW w:w="2059" w:type="dxa"/>
+            <w:tcW w:w="2633" w:type="dxa"/>
             <w:tcBorders>
               <w:top w:val="single" w:sz="4" w:space="0" w:color="000000"/>
               <w:left w:val="single" w:sz="4" w:space="0" w:color="000000"/>
@@ -16117,8 +16943,18 @@
           <w:color w:val="000000"/>
           <w:highlight w:val="yellow"/>
         </w:rPr>
-        <w:t xml:space="preserve"> y Gestión de Release</w:t>
+        <w:t xml:space="preserve"> y Gestión de </w:t>
       </w:r>
+      <w:proofErr w:type="spellStart"/>
+      <w:r>
+        <w:rPr>
+          <w:rFonts w:ascii="Times New Roman" w:eastAsia="Times New Roman" w:hAnsi="Times New Roman" w:cs="Times New Roman"/>
+          <w:color w:val="000000"/>
+          <w:highlight w:val="yellow"/>
+        </w:rPr>
+        <w:t>Release</w:t>
+      </w:r>
+      <w:proofErr w:type="spellEnd"/>
     </w:p>
     <w:p>
       <w:pPr>
@@ -16156,11 +16992,19 @@
           <w:rFonts w:ascii="Times New Roman" w:eastAsia="Times New Roman" w:hAnsi="Times New Roman" w:cs="Times New Roman"/>
         </w:rPr>
       </w:pPr>
+      <w:proofErr w:type="gramStart"/>
       <w:r>
         <w:rPr>
           <w:rFonts w:ascii="Times New Roman" w:eastAsia="Times New Roman" w:hAnsi="Times New Roman" w:cs="Times New Roman"/>
         </w:rPr>
-        <w:t xml:space="preserve">3.5.2  Gestión de reléase </w:t>
+        <w:t>3.5.2  Gestión</w:t>
+      </w:r>
+      <w:proofErr w:type="gramEnd"/>
+      <w:r>
+        <w:rPr>
+          <w:rFonts w:ascii="Times New Roman" w:eastAsia="Times New Roman" w:hAnsi="Times New Roman" w:cs="Times New Roman"/>
+        </w:rPr>
+        <w:t xml:space="preserve"> de reléase </w:t>
       </w:r>
     </w:p>
     <w:p>
@@ -17495,6 +18339,7 @@
   <w:style w:type="character" w:default="1" w:styleId="Fuentedeprrafopredeter">
     <w:name w:val="Default Paragraph Font"/>
     <w:uiPriority w:val="1"/>
+    <w:semiHidden/>
     <w:unhideWhenUsed/>
   </w:style>
   <w:style w:type="table" w:default="1" w:styleId="Tablanormal">

--- a/Documentos/Planes/PGCS.docx
+++ b/Documentos/Planes/PGCS.docx
@@ -1466,6 +1466,7 @@
         <w:id w:val="-1223667486"/>
         <w:lock w:val="contentLocked"/>
       </w:sdtPr>
+      <w:sdtEndPr/>
       <w:sdtContent>
         <w:tbl>
           <w:tblPr>
@@ -16734,89 +16735,21 @@
         <w:rPr>
           <w:rFonts w:ascii="Times New Roman" w:eastAsia="Times New Roman" w:hAnsi="Times New Roman" w:cs="Times New Roman"/>
           <w:color w:val="000000"/>
-          <w:highlight w:val="yellow"/>
         </w:rPr>
       </w:pPr>
       <w:r>
         <w:rPr>
           <w:rFonts w:ascii="Times New Roman" w:eastAsia="Times New Roman" w:hAnsi="Times New Roman" w:cs="Times New Roman"/>
           <w:color w:val="000000"/>
-          <w:highlight w:val="yellow"/>
         </w:rPr>
         <w:t>Estado</w:t>
       </w:r>
-    </w:p>
-    <w:p>
-      <w:pPr>
-        <w:spacing w:before="240" w:after="240"/>
-        <w:ind w:left="2520" w:hanging="2160"/>
-        <w:rPr>
-          <w:rFonts w:ascii="Times New Roman" w:eastAsia="Times New Roman" w:hAnsi="Times New Roman" w:cs="Times New Roman"/>
-        </w:rPr>
-      </w:pPr>
       <w:r>
         <w:rPr>
           <w:rFonts w:ascii="Times New Roman" w:eastAsia="Times New Roman" w:hAnsi="Times New Roman" w:cs="Times New Roman"/>
         </w:rPr>
-        <w:t xml:space="preserve">         3.3.1 Colocar ejemplo de Reportes para el Estado de la GCS</w:t>
+        <w:t xml:space="preserve"> de la GCS</w:t>
       </w:r>
-    </w:p>
-    <w:p>
-      <w:pPr>
-        <w:numPr>
-          <w:ilvl w:val="1"/>
-          <w:numId w:val="3"/>
-        </w:numPr>
-        <w:pBdr>
-          <w:top w:val="nil"/>
-          <w:left w:val="nil"/>
-          <w:bottom w:val="nil"/>
-          <w:right w:val="nil"/>
-          <w:between w:val="nil"/>
-        </w:pBdr>
-        <w:rPr>
-          <w:rFonts w:ascii="Times New Roman" w:eastAsia="Times New Roman" w:hAnsi="Times New Roman" w:cs="Times New Roman"/>
-          <w:color w:val="000000"/>
-        </w:rPr>
-      </w:pPr>
-      <w:r>
-        <w:rPr>
-          <w:rFonts w:ascii="Times New Roman" w:eastAsia="Times New Roman" w:hAnsi="Times New Roman" w:cs="Times New Roman"/>
-          <w:color w:val="000000"/>
-        </w:rPr>
-        <w:t xml:space="preserve">  </w:t>
-      </w:r>
-      <w:r>
-        <w:rPr>
-          <w:rFonts w:ascii="Times New Roman" w:eastAsia="Times New Roman" w:hAnsi="Times New Roman" w:cs="Times New Roman"/>
-          <w:color w:val="000000"/>
-          <w:highlight w:val="yellow"/>
-        </w:rPr>
-        <w:t>Auditoria</w:t>
-      </w:r>
-      <w:r>
-        <w:rPr>
-          <w:rFonts w:ascii="Times New Roman" w:eastAsia="Times New Roman" w:hAnsi="Times New Roman" w:cs="Times New Roman"/>
-          <w:color w:val="000000"/>
-        </w:rPr>
-        <w:t xml:space="preserve"> </w:t>
-      </w:r>
-    </w:p>
-    <w:p>
-      <w:pPr>
-        <w:pBdr>
-          <w:top w:val="nil"/>
-          <w:left w:val="nil"/>
-          <w:bottom w:val="nil"/>
-          <w:right w:val="nil"/>
-          <w:between w:val="nil"/>
-        </w:pBdr>
-        <w:ind w:left="720"/>
-        <w:rPr>
-          <w:rFonts w:ascii="Times New Roman" w:eastAsia="Times New Roman" w:hAnsi="Times New Roman" w:cs="Times New Roman"/>
-          <w:color w:val="000000"/>
-        </w:rPr>
-      </w:pPr>
     </w:p>
     <w:p>
       <w:pPr>
@@ -16831,6 +16764,7 @@
           <w:right w:val="nil"/>
           <w:between w:val="nil"/>
         </w:pBdr>
+        <w:spacing w:after="240"/>
         <w:rPr>
           <w:rFonts w:ascii="Times New Roman" w:eastAsia="Times New Roman" w:hAnsi="Times New Roman" w:cs="Times New Roman"/>
           <w:color w:val="000000"/>
@@ -16839,204 +16773,30 @@
       <w:r>
         <w:rPr>
           <w:rFonts w:ascii="Times New Roman" w:eastAsia="Times New Roman" w:hAnsi="Times New Roman" w:cs="Times New Roman"/>
-          <w:color w:val="000000"/>
-        </w:rPr>
-        <w:t>Colocar ejemplos de Reportes de Auditorias</w:t>
+        </w:rPr>
+        <w:t>Contribuciones</w:t>
       </w:r>
     </w:p>
     <w:p>
       <w:pPr>
-        <w:pBdr>
-          <w:top w:val="nil"/>
-          <w:left w:val="nil"/>
-          <w:bottom w:val="nil"/>
-          <w:right w:val="nil"/>
-          <w:between w:val="nil"/>
-        </w:pBdr>
+        <w:pStyle w:val="Prrafodelista"/>
         <w:ind w:left="360"/>
-        <w:rPr>
-          <w:rFonts w:ascii="Times New Roman" w:eastAsia="Times New Roman" w:hAnsi="Times New Roman" w:cs="Times New Roman"/>
-          <w:color w:val="000000"/>
-        </w:rPr>
-      </w:pPr>
-    </w:p>
-    <w:p>
-      <w:pPr>
-        <w:pBdr>
-          <w:top w:val="nil"/>
-          <w:left w:val="nil"/>
-          <w:bottom w:val="nil"/>
-          <w:right w:val="nil"/>
-          <w:between w:val="nil"/>
-        </w:pBdr>
-        <w:ind w:left="360"/>
-        <w:rPr>
-          <w:rFonts w:ascii="Times New Roman" w:eastAsia="Times New Roman" w:hAnsi="Times New Roman" w:cs="Times New Roman"/>
-          <w:color w:val="000000"/>
-        </w:rPr>
-      </w:pPr>
-    </w:p>
-    <w:p>
-      <w:pPr>
-        <w:pBdr>
-          <w:top w:val="nil"/>
-          <w:left w:val="nil"/>
-          <w:bottom w:val="nil"/>
-          <w:right w:val="nil"/>
-          <w:between w:val="nil"/>
-        </w:pBdr>
-        <w:ind w:left="360"/>
-        <w:rPr>
-          <w:rFonts w:ascii="Times New Roman" w:eastAsia="Times New Roman" w:hAnsi="Times New Roman" w:cs="Times New Roman"/>
-          <w:color w:val="000000"/>
-        </w:rPr>
-      </w:pPr>
-    </w:p>
-    <w:p>
-      <w:pPr>
-        <w:pBdr>
-          <w:top w:val="nil"/>
-          <w:left w:val="nil"/>
-          <w:bottom w:val="nil"/>
-          <w:right w:val="nil"/>
-          <w:between w:val="nil"/>
-        </w:pBdr>
-        <w:ind w:left="1440"/>
-        <w:rPr>
-          <w:rFonts w:ascii="Times New Roman" w:eastAsia="Times New Roman" w:hAnsi="Times New Roman" w:cs="Times New Roman"/>
-          <w:color w:val="000000"/>
-        </w:rPr>
-      </w:pPr>
-    </w:p>
-    <w:p>
-      <w:pPr>
-        <w:numPr>
-          <w:ilvl w:val="1"/>
-          <w:numId w:val="3"/>
-        </w:numPr>
-        <w:pBdr>
-          <w:top w:val="nil"/>
-          <w:left w:val="nil"/>
-          <w:bottom w:val="nil"/>
-          <w:right w:val="nil"/>
-          <w:between w:val="nil"/>
-        </w:pBdr>
-        <w:spacing w:after="240"/>
-        <w:rPr>
-          <w:rFonts w:ascii="Times New Roman" w:eastAsia="Times New Roman" w:hAnsi="Times New Roman" w:cs="Times New Roman"/>
-          <w:color w:val="000000"/>
-          <w:highlight w:val="yellow"/>
-        </w:rPr>
       </w:pPr>
       <w:r>
         <w:rPr>
-          <w:rFonts w:ascii="Times New Roman" w:eastAsia="Times New Roman" w:hAnsi="Times New Roman" w:cs="Times New Roman"/>
-          <w:b/>
-          <w:color w:val="000000"/>
-          <w:highlight w:val="yellow"/>
-        </w:rPr>
-        <w:t>Entrega del software</w:t>
-      </w:r>
-      <w:r>
-        <w:rPr>
-          <w:rFonts w:ascii="Times New Roman" w:eastAsia="Times New Roman" w:hAnsi="Times New Roman" w:cs="Times New Roman"/>
-          <w:color w:val="000000"/>
-          <w:highlight w:val="yellow"/>
-        </w:rPr>
-        <w:t xml:space="preserve"> y Gestión de </w:t>
-      </w:r>
-      <w:proofErr w:type="spellStart"/>
-      <w:r>
-        <w:rPr>
-          <w:rFonts w:ascii="Times New Roman" w:eastAsia="Times New Roman" w:hAnsi="Times New Roman" w:cs="Times New Roman"/>
-          <w:color w:val="000000"/>
-          <w:highlight w:val="yellow"/>
-        </w:rPr>
-        <w:t>Release</w:t>
-      </w:r>
-      <w:proofErr w:type="spellEnd"/>
-    </w:p>
-    <w:p>
-      <w:pPr>
-        <w:spacing w:before="240" w:after="240"/>
-        <w:ind w:left="2880" w:hanging="2160"/>
-        <w:rPr>
-          <w:rFonts w:ascii="Times New Roman" w:eastAsia="Times New Roman" w:hAnsi="Times New Roman" w:cs="Times New Roman"/>
-        </w:rPr>
-      </w:pPr>
-      <w:r>
-        <w:rPr>
-          <w:rFonts w:ascii="Times New Roman" w:eastAsia="Times New Roman" w:hAnsi="Times New Roman" w:cs="Times New Roman"/>
-        </w:rPr>
-        <w:t>3.5.1</w:t>
-      </w:r>
-      <w:r>
-        <w:rPr>
-          <w:rFonts w:ascii="Times New Roman" w:eastAsia="Times New Roman" w:hAnsi="Times New Roman" w:cs="Times New Roman"/>
-          <w:b/>
-        </w:rPr>
-        <w:t>. Proponer un Proceso de pase a producción</w:t>
-      </w:r>
-      <w:r>
-        <w:rPr>
-          <w:rFonts w:ascii="Times New Roman" w:eastAsia="Times New Roman" w:hAnsi="Times New Roman" w:cs="Times New Roman"/>
-        </w:rPr>
-        <w:t xml:space="preserve"> (Pasos a seguir)</w:t>
-      </w:r>
-    </w:p>
-    <w:p>
-      <w:pPr>
-        <w:spacing w:before="240" w:after="240"/>
-        <w:ind w:left="2880" w:hanging="2160"/>
-        <w:rPr>
-          <w:rFonts w:ascii="Times New Roman" w:eastAsia="Times New Roman" w:hAnsi="Times New Roman" w:cs="Times New Roman"/>
-        </w:rPr>
-      </w:pPr>
-      <w:proofErr w:type="gramStart"/>
-      <w:r>
-        <w:rPr>
-          <w:rFonts w:ascii="Times New Roman" w:eastAsia="Times New Roman" w:hAnsi="Times New Roman" w:cs="Times New Roman"/>
-        </w:rPr>
-        <w:t>3.5.2  Gestión</w:t>
-      </w:r>
-      <w:proofErr w:type="gramEnd"/>
-      <w:r>
-        <w:rPr>
-          <w:rFonts w:ascii="Times New Roman" w:eastAsia="Times New Roman" w:hAnsi="Times New Roman" w:cs="Times New Roman"/>
-        </w:rPr>
-        <w:t xml:space="preserve"> de reléase </w:t>
-      </w:r>
-    </w:p>
-    <w:p>
-      <w:pPr>
-        <w:rPr>
-          <w:rFonts w:ascii="Times New Roman" w:eastAsia="Times New Roman" w:hAnsi="Times New Roman" w:cs="Times New Roman"/>
-        </w:rPr>
-      </w:pPr>
-    </w:p>
-    <w:p>
-      <w:pPr>
-        <w:rPr>
-          <w:rFonts w:ascii="Times New Roman" w:eastAsia="Times New Roman" w:hAnsi="Times New Roman" w:cs="Times New Roman"/>
-        </w:rPr>
-      </w:pPr>
-      <w:r>
-        <w:rPr>
-          <w:rFonts w:ascii="Times New Roman" w:eastAsia="Times New Roman" w:hAnsi="Times New Roman" w:cs="Times New Roman"/>
           <w:noProof/>
         </w:rPr>
-        <w:lastRenderedPageBreak/>
         <w:drawing>
-          <wp:inline distT="0" distB="0" distL="0" distR="0" wp14:anchorId="2D253AE0" wp14:editId="2D253AE1">
-            <wp:extent cx="5733415" cy="3380105"/>
+          <wp:inline distT="114300" distB="114300" distL="114300" distR="114300" wp14:anchorId="3312C078" wp14:editId="1E12F9FF">
+            <wp:extent cx="5731200" cy="2133600"/>
             <wp:effectExtent l="0" t="0" r="0" b="0"/>
-            <wp:docPr id="5" name="image3.png" descr="Diagrama&#10;&#10;Descripción generada automáticamente"/>
+            <wp:docPr id="3" name="image2.png" descr="Gráfico&#10;&#10;Descripción generada automáticamente"/>
             <wp:cNvGraphicFramePr/>
             <a:graphic xmlns:a="http://schemas.openxmlformats.org/drawingml/2006/main">
               <a:graphicData uri="http://schemas.openxmlformats.org/drawingml/2006/picture">
                 <pic:pic xmlns:pic="http://schemas.openxmlformats.org/drawingml/2006/picture">
                   <pic:nvPicPr>
-                    <pic:cNvPr id="0" name="image3.png" descr="Diagrama&#10;&#10;Descripción generada automáticamente"/>
+                    <pic:cNvPr id="3" name="image2.png" descr="Gráfico&#10;&#10;Descripción generada automáticamente"/>
                     <pic:cNvPicPr preferRelativeResize="0"/>
                   </pic:nvPicPr>
                   <pic:blipFill>
@@ -17049,7 +16809,7 @@
                   <pic:spPr>
                     <a:xfrm>
                       <a:off x="0" y="0"/>
-                      <a:ext cx="5733415" cy="3380105"/>
+                      <a:ext cx="5731200" cy="2133600"/>
                     </a:xfrm>
                     <a:prstGeom prst="rect">
                       <a:avLst/>
@@ -17065,6 +16825,481 @@
     </w:p>
     <w:p>
       <w:pPr>
+        <w:pStyle w:val="Prrafodelista"/>
+        <w:ind w:left="360"/>
+        <w:rPr>
+          <w:i/>
+          <w:sz w:val="20"/>
+          <w:szCs w:val="20"/>
+        </w:rPr>
+      </w:pPr>
+      <w:r>
+        <w:rPr>
+          <w:i/>
+          <w:sz w:val="20"/>
+          <w:szCs w:val="20"/>
+        </w:rPr>
+        <w:t xml:space="preserve">Figura: Gráfico de contribución general de </w:t>
+      </w:r>
+      <w:proofErr w:type="spellStart"/>
+      <w:r>
+        <w:rPr>
+          <w:i/>
+          <w:sz w:val="20"/>
+          <w:szCs w:val="20"/>
+        </w:rPr>
+        <w:t>commits</w:t>
+      </w:r>
+      <w:proofErr w:type="spellEnd"/>
+      <w:r>
+        <w:rPr>
+          <w:i/>
+          <w:sz w:val="20"/>
+          <w:szCs w:val="20"/>
+        </w:rPr>
+        <w:t xml:space="preserve"> del repositorio</w:t>
+      </w:r>
+    </w:p>
+    <w:p>
+      <w:pPr>
+        <w:pStyle w:val="Prrafodelista"/>
+        <w:ind w:left="360"/>
+      </w:pPr>
+    </w:p>
+    <w:p>
+      <w:pPr>
+        <w:pStyle w:val="Prrafodelista"/>
+        <w:ind w:left="360"/>
+      </w:pPr>
+    </w:p>
+    <w:p>
+      <w:r>
+        <w:rPr>
+          <w:noProof/>
+        </w:rPr>
+        <w:lastRenderedPageBreak/>
+        <w:drawing>
+          <wp:inline distT="114300" distB="114300" distL="114300" distR="114300" wp14:anchorId="36BB9F49" wp14:editId="590D5EE3">
+            <wp:extent cx="5731200" cy="4457700"/>
+            <wp:effectExtent l="0" t="0" r="0" b="0"/>
+            <wp:docPr id="2" name="image3.png" descr="Interfaz de usuario gráfica, Aplicación&#10;&#10;Descripción generada automáticamente"/>
+            <wp:cNvGraphicFramePr/>
+            <a:graphic xmlns:a="http://schemas.openxmlformats.org/drawingml/2006/main">
+              <a:graphicData uri="http://schemas.openxmlformats.org/drawingml/2006/picture">
+                <pic:pic xmlns:pic="http://schemas.openxmlformats.org/drawingml/2006/picture">
+                  <pic:nvPicPr>
+                    <pic:cNvPr id="2" name="image3.png" descr="Interfaz de usuario gráfica, Aplicación&#10;&#10;Descripción generada automáticamente"/>
+                    <pic:cNvPicPr preferRelativeResize="0"/>
+                  </pic:nvPicPr>
+                  <pic:blipFill>
+                    <a:blip r:embed="rId10"/>
+                    <a:srcRect/>
+                    <a:stretch>
+                      <a:fillRect/>
+                    </a:stretch>
+                  </pic:blipFill>
+                  <pic:spPr>
+                    <a:xfrm>
+                      <a:off x="0" y="0"/>
+                      <a:ext cx="5731200" cy="4457700"/>
+                    </a:xfrm>
+                    <a:prstGeom prst="rect">
+                      <a:avLst/>
+                    </a:prstGeom>
+                    <a:ln/>
+                  </pic:spPr>
+                </pic:pic>
+              </a:graphicData>
+            </a:graphic>
+          </wp:inline>
+        </w:drawing>
+      </w:r>
+    </w:p>
+    <w:p>
+      <w:pPr>
+        <w:pStyle w:val="Prrafodelista"/>
+        <w:ind w:left="360"/>
+        <w:rPr>
+          <w:i/>
+          <w:sz w:val="20"/>
+          <w:szCs w:val="20"/>
+        </w:rPr>
+      </w:pPr>
+      <w:r>
+        <w:rPr>
+          <w:i/>
+          <w:sz w:val="20"/>
+          <w:szCs w:val="20"/>
+        </w:rPr>
+        <w:t xml:space="preserve">Figura: Gráficos de contribución por integrante de </w:t>
+      </w:r>
+      <w:proofErr w:type="spellStart"/>
+      <w:r>
+        <w:rPr>
+          <w:i/>
+          <w:sz w:val="20"/>
+          <w:szCs w:val="20"/>
+        </w:rPr>
+        <w:t>commits</w:t>
+      </w:r>
+      <w:proofErr w:type="spellEnd"/>
+      <w:r>
+        <w:rPr>
+          <w:i/>
+          <w:sz w:val="20"/>
+          <w:szCs w:val="20"/>
+        </w:rPr>
+        <w:t xml:space="preserve"> del repositorio</w:t>
+      </w:r>
+    </w:p>
+    <w:p>
+      <w:pPr>
+        <w:pBdr>
+          <w:top w:val="nil"/>
+          <w:left w:val="nil"/>
+          <w:bottom w:val="nil"/>
+          <w:right w:val="nil"/>
+          <w:between w:val="nil"/>
+        </w:pBdr>
+        <w:spacing w:after="240"/>
+        <w:rPr>
+          <w:rFonts w:ascii="Times New Roman" w:eastAsia="Times New Roman" w:hAnsi="Times New Roman" w:cs="Times New Roman"/>
+          <w:color w:val="000000"/>
+        </w:rPr>
+      </w:pPr>
+    </w:p>
+    <w:p>
+      <w:pPr>
+        <w:pBdr>
+          <w:top w:val="nil"/>
+          <w:left w:val="nil"/>
+          <w:bottom w:val="nil"/>
+          <w:right w:val="nil"/>
+          <w:between w:val="nil"/>
+        </w:pBdr>
+        <w:spacing w:after="240"/>
+        <w:rPr>
+          <w:rFonts w:ascii="Times New Roman" w:eastAsia="Times New Roman" w:hAnsi="Times New Roman" w:cs="Times New Roman"/>
+          <w:color w:val="000000"/>
+        </w:rPr>
+      </w:pPr>
+    </w:p>
+    <w:p>
+      <w:pPr>
+        <w:pStyle w:val="Prrafodelista"/>
+        <w:rPr>
+          <w:rFonts w:ascii="Times New Roman" w:eastAsia="Times New Roman" w:hAnsi="Times New Roman" w:cs="Times New Roman"/>
+        </w:rPr>
+      </w:pPr>
+    </w:p>
+    <w:p>
+      <w:pPr>
+        <w:numPr>
+          <w:ilvl w:val="2"/>
+          <w:numId w:val="3"/>
+        </w:numPr>
+        <w:pBdr>
+          <w:top w:val="nil"/>
+          <w:left w:val="nil"/>
+          <w:bottom w:val="nil"/>
+          <w:right w:val="nil"/>
+          <w:between w:val="nil"/>
+        </w:pBdr>
+        <w:spacing w:after="240"/>
+        <w:rPr>
+          <w:rFonts w:ascii="Times New Roman" w:eastAsia="Times New Roman" w:hAnsi="Times New Roman" w:cs="Times New Roman"/>
+          <w:color w:val="000000"/>
+        </w:rPr>
+      </w:pPr>
+      <w:r>
+        <w:rPr>
+          <w:rFonts w:ascii="Times New Roman" w:eastAsia="Times New Roman" w:hAnsi="Times New Roman" w:cs="Times New Roman"/>
+        </w:rPr>
+        <w:t>Network</w:t>
+      </w:r>
+    </w:p>
+    <w:p>
+      <w:pPr>
+        <w:pBdr>
+          <w:top w:val="nil"/>
+          <w:left w:val="nil"/>
+          <w:bottom w:val="nil"/>
+          <w:right w:val="nil"/>
+          <w:between w:val="nil"/>
+        </w:pBdr>
+        <w:spacing w:after="240"/>
+        <w:ind w:left="720"/>
+        <w:rPr>
+          <w:rFonts w:ascii="Times New Roman" w:eastAsia="Times New Roman" w:hAnsi="Times New Roman" w:cs="Times New Roman"/>
+          <w:color w:val="000000"/>
+        </w:rPr>
+      </w:pPr>
+      <w:r>
+        <w:rPr>
+          <w:rFonts w:ascii="Times New Roman" w:eastAsia="Times New Roman" w:hAnsi="Times New Roman" w:cs="Times New Roman"/>
+          <w:color w:val="000000"/>
+        </w:rPr>
+        <w:drawing>
+          <wp:anchor distT="0" distB="0" distL="114300" distR="114300" simplePos="0" relativeHeight="251663360" behindDoc="0" locked="0" layoutInCell="1" allowOverlap="1" wp14:anchorId="0FC015B7" wp14:editId="457C8B01">
+            <wp:simplePos x="0" y="0"/>
+            <wp:positionH relativeFrom="column">
+              <wp:posOffset>0</wp:posOffset>
+            </wp:positionH>
+            <wp:positionV relativeFrom="paragraph">
+              <wp:posOffset>334645</wp:posOffset>
+            </wp:positionV>
+            <wp:extent cx="5733415" cy="1713230"/>
+            <wp:effectExtent l="0" t="0" r="635" b="1270"/>
+            <wp:wrapTopAndBottom/>
+            <wp:docPr id="1226920054" name="Imagen 1" descr="Imagen que contiene Diagrama&#10;&#10;Descripción generada automáticamente"/>
+            <wp:cNvGraphicFramePr>
+              <a:graphicFrameLocks xmlns:a="http://schemas.openxmlformats.org/drawingml/2006/main" noChangeAspect="1"/>
+            </wp:cNvGraphicFramePr>
+            <a:graphic xmlns:a="http://schemas.openxmlformats.org/drawingml/2006/main">
+              <a:graphicData uri="http://schemas.openxmlformats.org/drawingml/2006/picture">
+                <pic:pic xmlns:pic="http://schemas.openxmlformats.org/drawingml/2006/picture">
+                  <pic:nvPicPr>
+                    <pic:cNvPr id="1226920054" name="Imagen 1" descr="Imagen que contiene Diagrama&#10;&#10;Descripción generada automáticamente"/>
+                    <pic:cNvPicPr/>
+                  </pic:nvPicPr>
+                  <pic:blipFill>
+                    <a:blip r:embed="rId11"/>
+                    <a:stretch>
+                      <a:fillRect/>
+                    </a:stretch>
+                  </pic:blipFill>
+                  <pic:spPr>
+                    <a:xfrm>
+                      <a:off x="0" y="0"/>
+                      <a:ext cx="5733415" cy="1713230"/>
+                    </a:xfrm>
+                    <a:prstGeom prst="rect">
+                      <a:avLst/>
+                    </a:prstGeom>
+                  </pic:spPr>
+                </pic:pic>
+              </a:graphicData>
+            </a:graphic>
+          </wp:anchor>
+        </w:drawing>
+      </w:r>
+    </w:p>
+    <w:p>
+      <w:pPr>
+        <w:pStyle w:val="Prrafodelista"/>
+        <w:ind w:left="360"/>
+        <w:rPr>
+          <w:i/>
+          <w:sz w:val="20"/>
+          <w:szCs w:val="20"/>
+        </w:rPr>
+      </w:pPr>
+      <w:proofErr w:type="gramStart"/>
+      <w:r>
+        <w:rPr>
+          <w:i/>
+          <w:sz w:val="20"/>
+          <w:szCs w:val="20"/>
+        </w:rPr>
+        <w:t>Figura :</w:t>
+      </w:r>
+      <w:proofErr w:type="gramEnd"/>
+      <w:r>
+        <w:rPr>
+          <w:i/>
+          <w:sz w:val="20"/>
+          <w:szCs w:val="20"/>
+        </w:rPr>
+        <w:t xml:space="preserve"> Gráfico</w:t>
+      </w:r>
+      <w:r>
+        <w:rPr>
+          <w:i/>
+          <w:sz w:val="20"/>
+          <w:szCs w:val="20"/>
+        </w:rPr>
+        <w:t xml:space="preserve"> de flujo de ramas en el repositorio</w:t>
+      </w:r>
+    </w:p>
+    <w:p>
+      <w:pPr>
+        <w:pBdr>
+          <w:top w:val="nil"/>
+          <w:left w:val="nil"/>
+          <w:bottom w:val="nil"/>
+          <w:right w:val="nil"/>
+          <w:between w:val="nil"/>
+        </w:pBdr>
+        <w:rPr>
+          <w:rFonts w:ascii="Times New Roman" w:eastAsia="Times New Roman" w:hAnsi="Times New Roman" w:cs="Times New Roman"/>
+          <w:color w:val="000000"/>
+        </w:rPr>
+      </w:pPr>
+    </w:p>
+    <w:p>
+      <w:pPr>
+        <w:pBdr>
+          <w:top w:val="nil"/>
+          <w:left w:val="nil"/>
+          <w:bottom w:val="nil"/>
+          <w:right w:val="nil"/>
+          <w:between w:val="nil"/>
+        </w:pBdr>
+        <w:ind w:left="360"/>
+        <w:rPr>
+          <w:rFonts w:ascii="Times New Roman" w:eastAsia="Times New Roman" w:hAnsi="Times New Roman" w:cs="Times New Roman"/>
+          <w:color w:val="000000"/>
+        </w:rPr>
+      </w:pPr>
+    </w:p>
+    <w:p>
+      <w:pPr>
+        <w:pBdr>
+          <w:top w:val="nil"/>
+          <w:left w:val="nil"/>
+          <w:bottom w:val="nil"/>
+          <w:right w:val="nil"/>
+          <w:between w:val="nil"/>
+        </w:pBdr>
+        <w:ind w:left="1440"/>
+        <w:rPr>
+          <w:rFonts w:ascii="Times New Roman" w:eastAsia="Times New Roman" w:hAnsi="Times New Roman" w:cs="Times New Roman"/>
+          <w:color w:val="000000"/>
+        </w:rPr>
+      </w:pPr>
+    </w:p>
+    <w:p>
+      <w:pPr>
+        <w:pBdr>
+          <w:top w:val="nil"/>
+          <w:left w:val="nil"/>
+          <w:bottom w:val="nil"/>
+          <w:right w:val="nil"/>
+          <w:between w:val="nil"/>
+        </w:pBdr>
+        <w:ind w:left="1440"/>
+        <w:rPr>
+          <w:rFonts w:ascii="Times New Roman" w:eastAsia="Times New Roman" w:hAnsi="Times New Roman" w:cs="Times New Roman"/>
+          <w:color w:val="000000"/>
+        </w:rPr>
+      </w:pPr>
+    </w:p>
+    <w:p>
+      <w:pPr>
+        <w:numPr>
+          <w:ilvl w:val="1"/>
+          <w:numId w:val="3"/>
+        </w:numPr>
+        <w:pBdr>
+          <w:top w:val="nil"/>
+          <w:left w:val="nil"/>
+          <w:bottom w:val="nil"/>
+          <w:right w:val="nil"/>
+          <w:between w:val="nil"/>
+        </w:pBdr>
+        <w:spacing w:after="240"/>
+        <w:rPr>
+          <w:rFonts w:ascii="Times New Roman" w:eastAsia="Times New Roman" w:hAnsi="Times New Roman" w:cs="Times New Roman"/>
+          <w:color w:val="000000"/>
+          <w:highlight w:val="yellow"/>
+        </w:rPr>
+      </w:pPr>
+      <w:r>
+        <w:rPr>
+          <w:rFonts w:ascii="Times New Roman" w:eastAsia="Times New Roman" w:hAnsi="Times New Roman" w:cs="Times New Roman"/>
+          <w:b/>
+          <w:color w:val="000000"/>
+          <w:highlight w:val="yellow"/>
+        </w:rPr>
+        <w:lastRenderedPageBreak/>
+        <w:t>Entrega del software</w:t>
+      </w:r>
+      <w:r>
+        <w:rPr>
+          <w:rFonts w:ascii="Times New Roman" w:eastAsia="Times New Roman" w:hAnsi="Times New Roman" w:cs="Times New Roman"/>
+          <w:color w:val="000000"/>
+          <w:highlight w:val="yellow"/>
+        </w:rPr>
+        <w:t xml:space="preserve"> y Gestión de </w:t>
+      </w:r>
+      <w:proofErr w:type="spellStart"/>
+      <w:r>
+        <w:rPr>
+          <w:rFonts w:ascii="Times New Roman" w:eastAsia="Times New Roman" w:hAnsi="Times New Roman" w:cs="Times New Roman"/>
+          <w:color w:val="000000"/>
+          <w:highlight w:val="yellow"/>
+        </w:rPr>
+        <w:t>Release</w:t>
+      </w:r>
+      <w:proofErr w:type="spellEnd"/>
+    </w:p>
+    <w:p>
+      <w:pPr>
+        <w:spacing w:before="240" w:after="240"/>
+        <w:ind w:left="2880" w:hanging="2160"/>
+        <w:rPr>
+          <w:rFonts w:ascii="Times New Roman" w:eastAsia="Times New Roman" w:hAnsi="Times New Roman" w:cs="Times New Roman"/>
+        </w:rPr>
+      </w:pPr>
+      <w:r>
+        <w:rPr>
+          <w:rFonts w:ascii="Times New Roman" w:eastAsia="Times New Roman" w:hAnsi="Times New Roman" w:cs="Times New Roman"/>
+        </w:rPr>
+        <w:t>3.5.1</w:t>
+      </w:r>
+      <w:r>
+        <w:rPr>
+          <w:rFonts w:ascii="Times New Roman" w:eastAsia="Times New Roman" w:hAnsi="Times New Roman" w:cs="Times New Roman"/>
+          <w:b/>
+        </w:rPr>
+        <w:t>. Proponer un Proceso de pase a producción</w:t>
+      </w:r>
+      <w:r>
+        <w:rPr>
+          <w:rFonts w:ascii="Times New Roman" w:eastAsia="Times New Roman" w:hAnsi="Times New Roman" w:cs="Times New Roman"/>
+        </w:rPr>
+        <w:t xml:space="preserve"> (Pasos a seguir)</w:t>
+      </w:r>
+    </w:p>
+    <w:p>
+      <w:pPr>
+        <w:spacing w:before="240" w:after="240"/>
+        <w:ind w:left="2880" w:hanging="2160"/>
+        <w:rPr>
+          <w:rFonts w:ascii="Times New Roman" w:eastAsia="Times New Roman" w:hAnsi="Times New Roman" w:cs="Times New Roman"/>
+        </w:rPr>
+      </w:pPr>
+      <w:proofErr w:type="gramStart"/>
+      <w:r>
+        <w:rPr>
+          <w:rFonts w:ascii="Times New Roman" w:eastAsia="Times New Roman" w:hAnsi="Times New Roman" w:cs="Times New Roman"/>
+        </w:rPr>
+        <w:t>3.5.2  Gestión</w:t>
+      </w:r>
+      <w:proofErr w:type="gramEnd"/>
+      <w:r>
+        <w:rPr>
+          <w:rFonts w:ascii="Times New Roman" w:eastAsia="Times New Roman" w:hAnsi="Times New Roman" w:cs="Times New Roman"/>
+        </w:rPr>
+        <w:t xml:space="preserve"> de reléase </w:t>
+      </w:r>
+    </w:p>
+    <w:p>
+      <w:pPr>
+        <w:rPr>
+          <w:rFonts w:ascii="Times New Roman" w:eastAsia="Times New Roman" w:hAnsi="Times New Roman" w:cs="Times New Roman"/>
+        </w:rPr>
+      </w:pPr>
+    </w:p>
+    <w:p>
+      <w:pPr>
+        <w:rPr>
+          <w:rFonts w:ascii="Times New Roman" w:eastAsia="Times New Roman" w:hAnsi="Times New Roman" w:cs="Times New Roman"/>
+        </w:rPr>
+      </w:pPr>
+    </w:p>
+    <w:p>
+      <w:pPr>
         <w:rPr>
           <w:rFonts w:ascii="Times New Roman" w:eastAsia="Times New Roman" w:hAnsi="Times New Roman" w:cs="Times New Roman"/>
         </w:rPr>
@@ -17103,15 +17338,6 @@
           <w:szCs w:val="36"/>
         </w:rPr>
       </w:pPr>
-      <w:r>
-        <w:rPr>
-          <w:rFonts w:ascii="Times New Roman" w:eastAsia="Times New Roman" w:hAnsi="Times New Roman" w:cs="Times New Roman"/>
-          <w:b/>
-          <w:sz w:val="36"/>
-          <w:szCs w:val="36"/>
-        </w:rPr>
-        <w:t>Break</w:t>
-      </w:r>
     </w:p>
     <w:sectPr>
       <w:pgSz w:w="11909" w:h="16834"/>
@@ -18872,28 +19098,28 @@
 </file>
 
 <file path=customXml/item1.xml><?xml version="1.0" encoding="utf-8"?>
+<b:Sources xmlns:b="http://schemas.openxmlformats.org/officeDocument/2006/bibliography" xmlns="http://schemas.openxmlformats.org/officeDocument/2006/bibliography" SelectedStyle="\APASixthEditionOfficeOnline.xsl" StyleName="APA" Version="6"/>
+</file>
+
+<file path=customXml/item2.xml><?xml version="1.0" encoding="utf-8"?>
 <go:gDocsCustomXmlDataStorage xmlns:go="http://customooxmlschemas.google.com/" xmlns:r="http://schemas.openxmlformats.org/officeDocument/2006/relationships" uri="GoogleDocsCustomDataVersion2">
   <go:docsCustomData xmlns:go="http://customooxmlschemas.google.com/" roundtripDataSignature="AMtx7mgMI5GaM4XfwTdTZZv6lZ/CKrjEFA==">CgMxLjAaHwoBMBIaChgICVIUChJ0YWJsZS5kb2dnamZsMmx0ZDk4AHIhMTQ4S3gwS3Q1Vnp2LVpldmdjUGJKWjFBM3hhZklrQmtN</go:docsCustomData>
 </go:gDocsCustomXmlDataStorage>
 </file>
 
-<file path=customXml/item2.xml><?xml version="1.0" encoding="utf-8"?>
-<b:Sources xmlns:b="http://schemas.openxmlformats.org/officeDocument/2006/bibliography" xmlns="http://schemas.openxmlformats.org/officeDocument/2006/bibliography" SelectedStyle="\APASixthEditionOfficeOnline.xsl" StyleName="APA" Version="6"/>
+<file path=customXml/itemProps1.xml><?xml version="1.0" encoding="utf-8"?>
+<ds:datastoreItem xmlns:ds="http://schemas.openxmlformats.org/officeDocument/2006/customXml" ds:itemID="{38B50876-D027-4A92-9287-FBB617164B4D}">
+  <ds:schemaRefs>
+    <ds:schemaRef ds:uri="http://schemas.openxmlformats.org/officeDocument/2006/bibliography"/>
+  </ds:schemaRefs>
+</ds:datastoreItem>
 </file>
 
-<file path=customXml/itemProps1.xml><?xml version="1.0" encoding="utf-8"?>
+<file path=customXml/itemProps2.xml><?xml version="1.0" encoding="utf-8"?>
 <ds:datastoreItem xmlns:ds="http://schemas.openxmlformats.org/officeDocument/2006/customXml" ds:itemID="{11111111-1234-1234-1234-123412341234}">
   <ds:schemaRefs>
     <ds:schemaRef ds:uri="http://customooxmlschemas.google.com/"/>
     <ds:schemaRef ds:uri="http://schemas.openxmlformats.org/officeDocument/2006/relationships"/>
   </ds:schemaRefs>
 </ds:datastoreItem>
-</file>
-
-<file path=customXml/itemProps2.xml><?xml version="1.0" encoding="utf-8"?>
-<ds:datastoreItem xmlns:ds="http://schemas.openxmlformats.org/officeDocument/2006/customXml" ds:itemID="{38B50876-D027-4A92-9287-FBB617164B4D}">
-  <ds:schemaRefs>
-    <ds:schemaRef ds:uri="http://schemas.openxmlformats.org/officeDocument/2006/bibliography"/>
-  </ds:schemaRefs>
-</ds:datastoreItem>
 </file>
--- a/Documentos/Planes/PGCS.docx
+++ b/Documentos/Planes/PGCS.docx
@@ -3220,7 +3220,7 @@
                     <pic:cNvPicPr preferRelativeResize="0"/>
                   </pic:nvPicPr>
                   <pic:blipFill>
-                    <a:blip r:embed="rId7"/>
+                    <a:blip r:embed="rId9"/>
                     <a:srcRect/>
                     <a:stretch>
                       <a:fillRect/>
@@ -3436,7 +3436,7 @@
                     </pic:cNvPicPr>
                   </pic:nvPicPr>
                   <pic:blipFill>
-                    <a:blip r:embed="rId8" cstate="print">
+                    <a:blip r:embed="rId10" cstate="print">
                       <a:extLst>
                         <a:ext uri="{28A0092B-C50C-407E-A947-70E740481C1C}">
                           <a14:useLocalDpi xmlns:a14="http://schemas.microsoft.com/office/drawing/2010/main" val="0"/>
@@ -10645,1420 +10645,377 @@
     </w:p>
     <w:p>
       <w:pPr>
-        <w:spacing w:line="240" w:lineRule="auto"/>
-        <w:rPr>
-          <w:rFonts w:ascii="Times New Roman" w:eastAsia="Times New Roman" w:hAnsi="Times New Roman" w:cs="Times New Roman"/>
-          <w:sz w:val="24"/>
-          <w:szCs w:val="24"/>
+        <w:pStyle w:val="Prrafodelista"/>
+        <w:spacing w:before="240" w:after="240"/>
+        <w:ind w:left="1440"/>
+        <w:rPr>
+          <w:rFonts w:ascii="Times New Roman" w:eastAsia="Times New Roman" w:hAnsi="Times New Roman" w:cs="Times New Roman"/>
           <w:lang w:val="es-PE"/>
         </w:rPr>
       </w:pPr>
       <w:r>
         <w:rPr>
-          <w:rFonts w:ascii="Calibri" w:eastAsia="Times New Roman" w:hAnsi="Calibri" w:cs="Calibri"/>
-          <w:color w:val="000000"/>
+          <w:rFonts w:ascii="Times New Roman" w:eastAsia="Times New Roman" w:hAnsi="Times New Roman" w:cs="Times New Roman"/>
           <w:lang w:val="es-PE"/>
         </w:rPr>
         <w:lastRenderedPageBreak/>
-        <w:t>Ejemplo 1</w:t>
+        <w:drawing>
+          <wp:anchor distT="0" distB="0" distL="114300" distR="114300" simplePos="0" relativeHeight="251671552" behindDoc="0" locked="0" layoutInCell="1" allowOverlap="1" wp14:anchorId="5F8D5399" wp14:editId="4ADF0A95">
+            <wp:simplePos x="0" y="0"/>
+            <wp:positionH relativeFrom="column">
+              <wp:posOffset>0</wp:posOffset>
+            </wp:positionH>
+            <wp:positionV relativeFrom="paragraph">
+              <wp:posOffset>6652260</wp:posOffset>
+            </wp:positionV>
+            <wp:extent cx="4693920" cy="2018030"/>
+            <wp:effectExtent l="0" t="0" r="0" b="1270"/>
+            <wp:wrapTopAndBottom/>
+            <wp:docPr id="1696646718" name="Imagen 1" descr="Tabla&#10;&#10;Descripción generada automáticamente"/>
+            <wp:cNvGraphicFramePr>
+              <a:graphicFrameLocks xmlns:a="http://schemas.openxmlformats.org/drawingml/2006/main" noChangeAspect="1"/>
+            </wp:cNvGraphicFramePr>
+            <a:graphic xmlns:a="http://schemas.openxmlformats.org/drawingml/2006/main">
+              <a:graphicData uri="http://schemas.openxmlformats.org/drawingml/2006/picture">
+                <pic:pic xmlns:pic="http://schemas.openxmlformats.org/drawingml/2006/picture">
+                  <pic:nvPicPr>
+                    <pic:cNvPr id="1696646718" name="Imagen 1" descr="Tabla&#10;&#10;Descripción generada automáticamente"/>
+                    <pic:cNvPicPr/>
+                  </pic:nvPicPr>
+                  <pic:blipFill>
+                    <a:blip r:embed="rId11"/>
+                    <a:stretch>
+                      <a:fillRect/>
+                    </a:stretch>
+                  </pic:blipFill>
+                  <pic:spPr>
+                    <a:xfrm>
+                      <a:off x="0" y="0"/>
+                      <a:ext cx="4693920" cy="2018030"/>
+                    </a:xfrm>
+                    <a:prstGeom prst="rect">
+                      <a:avLst/>
+                    </a:prstGeom>
+                  </pic:spPr>
+                </pic:pic>
+              </a:graphicData>
+            </a:graphic>
+            <wp14:sizeRelH relativeFrom="margin">
+              <wp14:pctWidth>0</wp14:pctWidth>
+            </wp14:sizeRelH>
+            <wp14:sizeRelV relativeFrom="margin">
+              <wp14:pctHeight>0</wp14:pctHeight>
+            </wp14:sizeRelV>
+          </wp:anchor>
+        </w:drawing>
+      </w:r>
+      <w:r>
+        <w:rPr>
+          <w:lang w:val="es-PE"/>
+        </w:rPr>
+        <w:drawing>
+          <wp:anchor distT="0" distB="0" distL="114300" distR="114300" simplePos="0" relativeHeight="251669504" behindDoc="0" locked="0" layoutInCell="1" allowOverlap="1" wp14:anchorId="3FC49BA1" wp14:editId="0261CB57">
+            <wp:simplePos x="0" y="0"/>
+            <wp:positionH relativeFrom="column">
+              <wp:posOffset>0</wp:posOffset>
+            </wp:positionH>
+            <wp:positionV relativeFrom="paragraph">
+              <wp:posOffset>4594860</wp:posOffset>
+            </wp:positionV>
+            <wp:extent cx="4693920" cy="2016125"/>
+            <wp:effectExtent l="0" t="0" r="0" b="3175"/>
+            <wp:wrapTopAndBottom/>
+            <wp:docPr id="476360272" name="Imagen 1" descr="Tabla&#10;&#10;Descripción generada automáticamente"/>
+            <wp:cNvGraphicFramePr>
+              <a:graphicFrameLocks xmlns:a="http://schemas.openxmlformats.org/drawingml/2006/main" noChangeAspect="1"/>
+            </wp:cNvGraphicFramePr>
+            <a:graphic xmlns:a="http://schemas.openxmlformats.org/drawingml/2006/main">
+              <a:graphicData uri="http://schemas.openxmlformats.org/drawingml/2006/picture">
+                <pic:pic xmlns:pic="http://schemas.openxmlformats.org/drawingml/2006/picture">
+                  <pic:nvPicPr>
+                    <pic:cNvPr id="476360272" name="Imagen 1" descr="Tabla&#10;&#10;Descripción generada automáticamente"/>
+                    <pic:cNvPicPr/>
+                  </pic:nvPicPr>
+                  <pic:blipFill>
+                    <a:blip r:embed="rId12"/>
+                    <a:stretch>
+                      <a:fillRect/>
+                    </a:stretch>
+                  </pic:blipFill>
+                  <pic:spPr>
+                    <a:xfrm>
+                      <a:off x="0" y="0"/>
+                      <a:ext cx="4693920" cy="2016125"/>
+                    </a:xfrm>
+                    <a:prstGeom prst="rect">
+                      <a:avLst/>
+                    </a:prstGeom>
+                  </pic:spPr>
+                </pic:pic>
+              </a:graphicData>
+            </a:graphic>
+            <wp14:sizeRelH relativeFrom="margin">
+              <wp14:pctWidth>0</wp14:pctWidth>
+            </wp14:sizeRelH>
+            <wp14:sizeRelV relativeFrom="margin">
+              <wp14:pctHeight>0</wp14:pctHeight>
+            </wp14:sizeRelV>
+          </wp:anchor>
+        </w:drawing>
+      </w:r>
+      <w:r>
+        <w:rPr>
+          <w:lang w:val="es-PE"/>
+        </w:rPr>
+        <w:drawing>
+          <wp:anchor distT="0" distB="0" distL="114300" distR="114300" simplePos="0" relativeHeight="251667456" behindDoc="0" locked="0" layoutInCell="1" allowOverlap="1" wp14:anchorId="63B80FB7" wp14:editId="000F1864">
+            <wp:simplePos x="0" y="0"/>
+            <wp:positionH relativeFrom="column">
+              <wp:posOffset>45720</wp:posOffset>
+            </wp:positionH>
+            <wp:positionV relativeFrom="paragraph">
+              <wp:posOffset>2590800</wp:posOffset>
+            </wp:positionV>
+            <wp:extent cx="4648200" cy="2004695"/>
+            <wp:effectExtent l="0" t="0" r="0" b="0"/>
+            <wp:wrapTopAndBottom/>
+            <wp:docPr id="2054281039" name="Imagen 1" descr="Tabla&#10;&#10;Descripción generada automáticamente"/>
+            <wp:cNvGraphicFramePr>
+              <a:graphicFrameLocks xmlns:a="http://schemas.openxmlformats.org/drawingml/2006/main" noChangeAspect="1"/>
+            </wp:cNvGraphicFramePr>
+            <a:graphic xmlns:a="http://schemas.openxmlformats.org/drawingml/2006/main">
+              <a:graphicData uri="http://schemas.openxmlformats.org/drawingml/2006/picture">
+                <pic:pic xmlns:pic="http://schemas.openxmlformats.org/drawingml/2006/picture">
+                  <pic:nvPicPr>
+                    <pic:cNvPr id="2054281039" name="Imagen 1" descr="Tabla&#10;&#10;Descripción generada automáticamente"/>
+                    <pic:cNvPicPr/>
+                  </pic:nvPicPr>
+                  <pic:blipFill>
+                    <a:blip r:embed="rId13"/>
+                    <a:stretch>
+                      <a:fillRect/>
+                    </a:stretch>
+                  </pic:blipFill>
+                  <pic:spPr>
+                    <a:xfrm>
+                      <a:off x="0" y="0"/>
+                      <a:ext cx="4648200" cy="2004695"/>
+                    </a:xfrm>
+                    <a:prstGeom prst="rect">
+                      <a:avLst/>
+                    </a:prstGeom>
+                  </pic:spPr>
+                </pic:pic>
+              </a:graphicData>
+            </a:graphic>
+            <wp14:sizeRelH relativeFrom="margin">
+              <wp14:pctWidth>0</wp14:pctWidth>
+            </wp14:sizeRelH>
+            <wp14:sizeRelV relativeFrom="margin">
+              <wp14:pctHeight>0</wp14:pctHeight>
+            </wp14:sizeRelV>
+          </wp:anchor>
+        </w:drawing>
+      </w:r>
+      <w:r>
+        <w:rPr>
+          <w:lang w:val="es-PE"/>
+        </w:rPr>
+        <w:drawing>
+          <wp:anchor distT="0" distB="0" distL="114300" distR="114300" simplePos="0" relativeHeight="251665408" behindDoc="0" locked="0" layoutInCell="1" allowOverlap="1" wp14:anchorId="6E87240C" wp14:editId="36BA7039">
+            <wp:simplePos x="0" y="0"/>
+            <wp:positionH relativeFrom="column">
+              <wp:posOffset>45720</wp:posOffset>
+            </wp:positionH>
+            <wp:positionV relativeFrom="paragraph">
+              <wp:posOffset>38100</wp:posOffset>
+            </wp:positionV>
+            <wp:extent cx="4648200" cy="2485390"/>
+            <wp:effectExtent l="0" t="0" r="0" b="0"/>
+            <wp:wrapTopAndBottom/>
+            <wp:docPr id="2100372786" name="Imagen 1" descr="Texto, Correo electrónico&#10;&#10;Descripción generada automáticamente con confianza media"/>
+            <wp:cNvGraphicFramePr>
+              <a:graphicFrameLocks xmlns:a="http://schemas.openxmlformats.org/drawingml/2006/main" noChangeAspect="1"/>
+            </wp:cNvGraphicFramePr>
+            <a:graphic xmlns:a="http://schemas.openxmlformats.org/drawingml/2006/main">
+              <a:graphicData uri="http://schemas.openxmlformats.org/drawingml/2006/picture">
+                <pic:pic xmlns:pic="http://schemas.openxmlformats.org/drawingml/2006/picture">
+                  <pic:nvPicPr>
+                    <pic:cNvPr id="2100372786" name="Imagen 1" descr="Texto, Correo electrónico&#10;&#10;Descripción generada automáticamente con confianza media"/>
+                    <pic:cNvPicPr/>
+                  </pic:nvPicPr>
+                  <pic:blipFill>
+                    <a:blip r:embed="rId14"/>
+                    <a:stretch>
+                      <a:fillRect/>
+                    </a:stretch>
+                  </pic:blipFill>
+                  <pic:spPr>
+                    <a:xfrm>
+                      <a:off x="0" y="0"/>
+                      <a:ext cx="4648200" cy="2485390"/>
+                    </a:xfrm>
+                    <a:prstGeom prst="rect">
+                      <a:avLst/>
+                    </a:prstGeom>
+                  </pic:spPr>
+                </pic:pic>
+              </a:graphicData>
+            </a:graphic>
+            <wp14:sizeRelH relativeFrom="margin">
+              <wp14:pctWidth>0</wp14:pctWidth>
+            </wp14:sizeRelH>
+            <wp14:sizeRelV relativeFrom="margin">
+              <wp14:pctHeight>0</wp14:pctHeight>
+            </wp14:sizeRelV>
+          </wp:anchor>
+        </w:drawing>
+      </w:r>
+      <w:r>
+        <w:rPr>
+          <w:noProof/>
+        </w:rPr>
+        <w:t xml:space="preserve"> </w:t>
       </w:r>
     </w:p>
-    <w:tbl>
-      <w:tblPr>
-        <w:tblW w:w="0" w:type="auto"/>
-        <w:tblCellMar>
-          <w:top w:w="15" w:type="dxa"/>
-          <w:left w:w="15" w:type="dxa"/>
-          <w:bottom w:w="15" w:type="dxa"/>
-          <w:right w:w="15" w:type="dxa"/>
-        </w:tblCellMar>
-        <w:tblLook w:val="04A0" w:firstRow="1" w:lastRow="0" w:firstColumn="1" w:lastColumn="0" w:noHBand="0" w:noVBand="1"/>
-      </w:tblPr>
-      <w:tblGrid>
-        <w:gridCol w:w="2991"/>
-        <w:gridCol w:w="6018"/>
-      </w:tblGrid>
-      <w:tr>
-        <w:trPr>
-          <w:trHeight w:val="420"/>
-        </w:trPr>
-        <w:tc>
-          <w:tcPr>
-            <w:tcW w:w="0" w:type="auto"/>
-            <w:tcBorders>
-              <w:top w:val="single" w:sz="8" w:space="0" w:color="000000"/>
-              <w:left w:val="single" w:sz="8" w:space="0" w:color="000000"/>
-              <w:bottom w:val="single" w:sz="8" w:space="0" w:color="000000"/>
-              <w:right w:val="single" w:sz="8" w:space="0" w:color="000000"/>
-            </w:tcBorders>
-            <w:tcMar>
-              <w:top w:w="100" w:type="dxa"/>
-              <w:left w:w="100" w:type="dxa"/>
-              <w:bottom w:w="100" w:type="dxa"/>
-              <w:right w:w="100" w:type="dxa"/>
-            </w:tcMar>
-            <w:hideMark/>
-          </w:tcPr>
-          <w:p>
-            <w:pPr>
-              <w:spacing w:line="240" w:lineRule="auto"/>
-              <w:jc w:val="center"/>
-              <w:rPr>
-                <w:rFonts w:ascii="Times New Roman" w:eastAsia="Times New Roman" w:hAnsi="Times New Roman" w:cs="Times New Roman"/>
-                <w:sz w:val="24"/>
-                <w:szCs w:val="24"/>
-                <w:lang w:val="es-PE"/>
-              </w:rPr>
-            </w:pPr>
-            <w:r>
-              <w:rPr>
-                <w:rFonts w:ascii="Calibri" w:eastAsia="Times New Roman" w:hAnsi="Calibri" w:cs="Calibri"/>
-                <w:b/>
-                <w:bCs/>
-                <w:color w:val="000000"/>
-                <w:lang w:val="es-PE"/>
-              </w:rPr>
-              <w:t>Campo </w:t>
-            </w:r>
-          </w:p>
-        </w:tc>
-        <w:tc>
-          <w:tcPr>
-            <w:tcW w:w="0" w:type="auto"/>
-            <w:tcBorders>
-              <w:top w:val="single" w:sz="8" w:space="0" w:color="000000"/>
-              <w:left w:val="single" w:sz="8" w:space="0" w:color="000000"/>
-              <w:bottom w:val="single" w:sz="8" w:space="0" w:color="000000"/>
-              <w:right w:val="single" w:sz="8" w:space="0" w:color="000000"/>
-            </w:tcBorders>
-            <w:tcMar>
-              <w:top w:w="100" w:type="dxa"/>
-              <w:left w:w="100" w:type="dxa"/>
-              <w:bottom w:w="100" w:type="dxa"/>
-              <w:right w:w="100" w:type="dxa"/>
-            </w:tcMar>
-            <w:hideMark/>
-          </w:tcPr>
-          <w:p>
-            <w:pPr>
-              <w:spacing w:line="240" w:lineRule="auto"/>
-              <w:jc w:val="center"/>
-              <w:rPr>
-                <w:rFonts w:ascii="Times New Roman" w:eastAsia="Times New Roman" w:hAnsi="Times New Roman" w:cs="Times New Roman"/>
-                <w:sz w:val="24"/>
-                <w:szCs w:val="24"/>
-                <w:lang w:val="es-PE"/>
-              </w:rPr>
-            </w:pPr>
-            <w:r>
-              <w:rPr>
-                <w:rFonts w:ascii="Times New Roman" w:eastAsia="Times New Roman" w:hAnsi="Times New Roman" w:cs="Times New Roman"/>
-                <w:b/>
-                <w:bCs/>
-                <w:color w:val="000000"/>
-                <w:sz w:val="24"/>
-                <w:szCs w:val="24"/>
-                <w:lang w:val="es-PE"/>
-              </w:rPr>
-              <w:t>Descripción</w:t>
-            </w:r>
-          </w:p>
-        </w:tc>
-      </w:tr>
-      <w:tr>
-        <w:trPr>
-          <w:trHeight w:val="420"/>
-        </w:trPr>
-        <w:tc>
-          <w:tcPr>
-            <w:tcW w:w="0" w:type="auto"/>
-            <w:tcBorders>
-              <w:top w:val="single" w:sz="8" w:space="0" w:color="000000"/>
-              <w:left w:val="single" w:sz="8" w:space="0" w:color="000000"/>
-              <w:bottom w:val="single" w:sz="8" w:space="0" w:color="000000"/>
-              <w:right w:val="single" w:sz="8" w:space="0" w:color="000000"/>
-            </w:tcBorders>
-            <w:tcMar>
-              <w:top w:w="100" w:type="dxa"/>
-              <w:left w:w="100" w:type="dxa"/>
-              <w:bottom w:w="100" w:type="dxa"/>
-              <w:right w:w="100" w:type="dxa"/>
-            </w:tcMar>
-            <w:hideMark/>
-          </w:tcPr>
-          <w:p>
-            <w:pPr>
-              <w:spacing w:line="240" w:lineRule="auto"/>
-              <w:rPr>
-                <w:rFonts w:ascii="Times New Roman" w:eastAsia="Times New Roman" w:hAnsi="Times New Roman" w:cs="Times New Roman"/>
-                <w:sz w:val="24"/>
-                <w:szCs w:val="24"/>
-                <w:lang w:val="es-PE"/>
-              </w:rPr>
-            </w:pPr>
-            <w:r>
-              <w:rPr>
-                <w:rFonts w:ascii="Calibri" w:eastAsia="Times New Roman" w:hAnsi="Calibri" w:cs="Calibri"/>
-                <w:b/>
-                <w:bCs/>
-                <w:color w:val="000000"/>
-                <w:lang w:val="es-PE"/>
-              </w:rPr>
-              <w:t>Fecha de creación </w:t>
-            </w:r>
-          </w:p>
-        </w:tc>
-        <w:tc>
-          <w:tcPr>
-            <w:tcW w:w="0" w:type="auto"/>
-            <w:tcBorders>
-              <w:top w:val="single" w:sz="8" w:space="0" w:color="000000"/>
-              <w:left w:val="single" w:sz="8" w:space="0" w:color="000000"/>
-              <w:bottom w:val="single" w:sz="8" w:space="0" w:color="000000"/>
-              <w:right w:val="single" w:sz="8" w:space="0" w:color="000000"/>
-            </w:tcBorders>
-            <w:tcMar>
-              <w:top w:w="100" w:type="dxa"/>
-              <w:left w:w="100" w:type="dxa"/>
-              <w:bottom w:w="100" w:type="dxa"/>
-              <w:right w:w="100" w:type="dxa"/>
-            </w:tcMar>
-            <w:hideMark/>
-          </w:tcPr>
-          <w:p>
-            <w:pPr>
-              <w:spacing w:line="240" w:lineRule="auto"/>
-              <w:rPr>
-                <w:rFonts w:ascii="Times New Roman" w:eastAsia="Times New Roman" w:hAnsi="Times New Roman" w:cs="Times New Roman"/>
-                <w:sz w:val="24"/>
-                <w:szCs w:val="24"/>
-                <w:lang w:val="es-PE"/>
-              </w:rPr>
-            </w:pPr>
-            <w:r>
-              <w:rPr>
-                <w:rFonts w:ascii="Times New Roman" w:eastAsia="Times New Roman" w:hAnsi="Times New Roman" w:cs="Times New Roman"/>
-                <w:color w:val="000000"/>
-                <w:sz w:val="24"/>
-                <w:szCs w:val="24"/>
-                <w:lang w:val="es-PE"/>
-              </w:rPr>
-              <w:t>01/12/2024</w:t>
-            </w:r>
-          </w:p>
-        </w:tc>
-      </w:tr>
-      <w:tr>
-        <w:trPr>
-          <w:trHeight w:val="420"/>
-        </w:trPr>
-        <w:tc>
-          <w:tcPr>
-            <w:tcW w:w="0" w:type="auto"/>
-            <w:tcBorders>
-              <w:top w:val="single" w:sz="8" w:space="0" w:color="000000"/>
-              <w:left w:val="single" w:sz="8" w:space="0" w:color="000000"/>
-              <w:bottom w:val="single" w:sz="8" w:space="0" w:color="000000"/>
-              <w:right w:val="single" w:sz="8" w:space="0" w:color="000000"/>
-            </w:tcBorders>
-            <w:tcMar>
-              <w:top w:w="100" w:type="dxa"/>
-              <w:left w:w="100" w:type="dxa"/>
-              <w:bottom w:w="100" w:type="dxa"/>
-              <w:right w:w="100" w:type="dxa"/>
-            </w:tcMar>
-            <w:hideMark/>
-          </w:tcPr>
-          <w:p>
-            <w:pPr>
-              <w:spacing w:line="240" w:lineRule="auto"/>
-              <w:rPr>
-                <w:rFonts w:ascii="Times New Roman" w:eastAsia="Times New Roman" w:hAnsi="Times New Roman" w:cs="Times New Roman"/>
-                <w:sz w:val="24"/>
-                <w:szCs w:val="24"/>
-                <w:lang w:val="es-PE"/>
-              </w:rPr>
-            </w:pPr>
-            <w:r>
-              <w:rPr>
-                <w:rFonts w:ascii="Times New Roman" w:eastAsia="Times New Roman" w:hAnsi="Times New Roman" w:cs="Times New Roman"/>
-                <w:b/>
-                <w:bCs/>
-                <w:color w:val="000000"/>
-                <w:sz w:val="24"/>
-                <w:szCs w:val="24"/>
-                <w:lang w:val="es-PE"/>
-              </w:rPr>
-              <w:t>Sistema</w:t>
-            </w:r>
-          </w:p>
-        </w:tc>
-        <w:tc>
-          <w:tcPr>
-            <w:tcW w:w="0" w:type="auto"/>
-            <w:tcBorders>
-              <w:top w:val="single" w:sz="8" w:space="0" w:color="000000"/>
-              <w:left w:val="single" w:sz="8" w:space="0" w:color="000000"/>
-              <w:bottom w:val="single" w:sz="8" w:space="0" w:color="000000"/>
-              <w:right w:val="single" w:sz="8" w:space="0" w:color="000000"/>
-            </w:tcBorders>
-            <w:tcMar>
-              <w:top w:w="100" w:type="dxa"/>
-              <w:left w:w="100" w:type="dxa"/>
-              <w:bottom w:w="100" w:type="dxa"/>
-              <w:right w:w="100" w:type="dxa"/>
-            </w:tcMar>
-            <w:hideMark/>
-          </w:tcPr>
-          <w:p>
-            <w:pPr>
-              <w:spacing w:line="240" w:lineRule="auto"/>
-              <w:rPr>
-                <w:rFonts w:ascii="Times New Roman" w:eastAsia="Times New Roman" w:hAnsi="Times New Roman" w:cs="Times New Roman"/>
-                <w:sz w:val="24"/>
-                <w:szCs w:val="24"/>
-                <w:lang w:val="es-PE"/>
-              </w:rPr>
-            </w:pPr>
-            <w:r>
-              <w:rPr>
-                <w:rFonts w:ascii="Times New Roman" w:eastAsia="Times New Roman" w:hAnsi="Times New Roman" w:cs="Times New Roman"/>
-                <w:color w:val="000000"/>
-                <w:sz w:val="24"/>
-                <w:szCs w:val="24"/>
-                <w:lang w:val="es-PE"/>
-              </w:rPr>
-              <w:t>Plataforma Virtual de Comercio Universitario-PVCU</w:t>
-            </w:r>
-          </w:p>
-        </w:tc>
-      </w:tr>
-      <w:tr>
-        <w:trPr>
-          <w:trHeight w:val="420"/>
-        </w:trPr>
-        <w:tc>
-          <w:tcPr>
-            <w:tcW w:w="0" w:type="auto"/>
-            <w:tcBorders>
-              <w:top w:val="single" w:sz="8" w:space="0" w:color="000000"/>
-              <w:left w:val="single" w:sz="8" w:space="0" w:color="000000"/>
-              <w:bottom w:val="single" w:sz="8" w:space="0" w:color="000000"/>
-              <w:right w:val="single" w:sz="8" w:space="0" w:color="000000"/>
-            </w:tcBorders>
-            <w:tcMar>
-              <w:top w:w="100" w:type="dxa"/>
-              <w:left w:w="100" w:type="dxa"/>
-              <w:bottom w:w="100" w:type="dxa"/>
-              <w:right w:w="100" w:type="dxa"/>
-            </w:tcMar>
-            <w:hideMark/>
-          </w:tcPr>
-          <w:p>
-            <w:pPr>
-              <w:spacing w:line="240" w:lineRule="auto"/>
-              <w:rPr>
-                <w:rFonts w:ascii="Times New Roman" w:eastAsia="Times New Roman" w:hAnsi="Times New Roman" w:cs="Times New Roman"/>
-                <w:sz w:val="24"/>
-                <w:szCs w:val="24"/>
-                <w:lang w:val="es-PE"/>
-              </w:rPr>
-            </w:pPr>
-            <w:r>
-              <w:rPr>
-                <w:rFonts w:ascii="Calibri" w:eastAsia="Times New Roman" w:hAnsi="Calibri" w:cs="Calibri"/>
-                <w:b/>
-                <w:bCs/>
-                <w:color w:val="000000"/>
-                <w:lang w:val="es-PE"/>
-              </w:rPr>
-              <w:t>Fuente (Persona que ha identificado la necesidad del cambio-</w:t>
-            </w:r>
-            <w:proofErr w:type="spellStart"/>
-            <w:r>
-              <w:rPr>
-                <w:rFonts w:ascii="Calibri" w:eastAsia="Times New Roman" w:hAnsi="Calibri" w:cs="Calibri"/>
-                <w:b/>
-                <w:bCs/>
-                <w:color w:val="000000"/>
-                <w:lang w:val="es-PE"/>
-              </w:rPr>
-              <w:t>Stakeholder</w:t>
-            </w:r>
-            <w:proofErr w:type="spellEnd"/>
-            <w:r>
-              <w:rPr>
-                <w:rFonts w:ascii="Calibri" w:eastAsia="Times New Roman" w:hAnsi="Calibri" w:cs="Calibri"/>
-                <w:b/>
-                <w:bCs/>
-                <w:color w:val="000000"/>
-                <w:lang w:val="es-PE"/>
-              </w:rPr>
-              <w:t>)</w:t>
-            </w:r>
-          </w:p>
-        </w:tc>
-        <w:tc>
-          <w:tcPr>
-            <w:tcW w:w="0" w:type="auto"/>
-            <w:tcBorders>
-              <w:top w:val="single" w:sz="8" w:space="0" w:color="000000"/>
-              <w:left w:val="single" w:sz="8" w:space="0" w:color="000000"/>
-              <w:bottom w:val="single" w:sz="8" w:space="0" w:color="000000"/>
-              <w:right w:val="single" w:sz="8" w:space="0" w:color="000000"/>
-            </w:tcBorders>
-            <w:tcMar>
-              <w:top w:w="100" w:type="dxa"/>
-              <w:left w:w="100" w:type="dxa"/>
-              <w:bottom w:w="100" w:type="dxa"/>
-              <w:right w:w="100" w:type="dxa"/>
-            </w:tcMar>
-            <w:hideMark/>
-          </w:tcPr>
-          <w:p>
-            <w:pPr>
-              <w:spacing w:line="240" w:lineRule="auto"/>
-              <w:rPr>
-                <w:rFonts w:ascii="Times New Roman" w:eastAsia="Times New Roman" w:hAnsi="Times New Roman" w:cs="Times New Roman"/>
-                <w:sz w:val="24"/>
-                <w:szCs w:val="24"/>
-                <w:lang w:val="es-PE"/>
-              </w:rPr>
-            </w:pPr>
-            <w:r>
-              <w:rPr>
-                <w:rFonts w:ascii="Times New Roman" w:eastAsia="Times New Roman" w:hAnsi="Times New Roman" w:cs="Times New Roman"/>
-                <w:color w:val="000000"/>
-                <w:sz w:val="24"/>
-                <w:szCs w:val="24"/>
-                <w:lang w:val="es-PE"/>
-              </w:rPr>
-              <w:t>Estudiante (Comprador y vendedor)</w:t>
-            </w:r>
-          </w:p>
-        </w:tc>
-      </w:tr>
-      <w:tr>
-        <w:trPr>
-          <w:trHeight w:val="420"/>
-        </w:trPr>
-        <w:tc>
-          <w:tcPr>
-            <w:tcW w:w="0" w:type="auto"/>
-            <w:tcBorders>
-              <w:top w:val="single" w:sz="8" w:space="0" w:color="000000"/>
-              <w:left w:val="single" w:sz="8" w:space="0" w:color="000000"/>
-              <w:bottom w:val="single" w:sz="8" w:space="0" w:color="000000"/>
-              <w:right w:val="single" w:sz="8" w:space="0" w:color="000000"/>
-            </w:tcBorders>
-            <w:tcMar>
-              <w:top w:w="100" w:type="dxa"/>
-              <w:left w:w="100" w:type="dxa"/>
-              <w:bottom w:w="100" w:type="dxa"/>
-              <w:right w:w="100" w:type="dxa"/>
-            </w:tcMar>
-            <w:hideMark/>
-          </w:tcPr>
-          <w:p>
-            <w:pPr>
-              <w:spacing w:line="240" w:lineRule="auto"/>
-              <w:rPr>
-                <w:rFonts w:ascii="Times New Roman" w:eastAsia="Times New Roman" w:hAnsi="Times New Roman" w:cs="Times New Roman"/>
-                <w:sz w:val="24"/>
-                <w:szCs w:val="24"/>
-                <w:lang w:val="es-PE"/>
-              </w:rPr>
-            </w:pPr>
-            <w:r>
-              <w:rPr>
-                <w:rFonts w:ascii="Calibri" w:eastAsia="Times New Roman" w:hAnsi="Calibri" w:cs="Calibri"/>
-                <w:b/>
-                <w:bCs/>
-                <w:color w:val="000000"/>
-                <w:lang w:val="es-PE"/>
-              </w:rPr>
-              <w:t>Autor (Autoriza el cambio)</w:t>
-            </w:r>
-          </w:p>
-        </w:tc>
-        <w:tc>
-          <w:tcPr>
-            <w:tcW w:w="0" w:type="auto"/>
-            <w:tcBorders>
-              <w:top w:val="single" w:sz="8" w:space="0" w:color="000000"/>
-              <w:left w:val="single" w:sz="8" w:space="0" w:color="000000"/>
-              <w:bottom w:val="single" w:sz="8" w:space="0" w:color="000000"/>
-              <w:right w:val="single" w:sz="8" w:space="0" w:color="000000"/>
-            </w:tcBorders>
-            <w:tcMar>
-              <w:top w:w="100" w:type="dxa"/>
-              <w:left w:w="100" w:type="dxa"/>
-              <w:bottom w:w="100" w:type="dxa"/>
-              <w:right w:w="100" w:type="dxa"/>
-            </w:tcMar>
-            <w:hideMark/>
-          </w:tcPr>
-          <w:p>
-            <w:pPr>
-              <w:spacing w:line="240" w:lineRule="auto"/>
-              <w:rPr>
-                <w:rFonts w:ascii="Times New Roman" w:eastAsia="Times New Roman" w:hAnsi="Times New Roman" w:cs="Times New Roman"/>
-                <w:sz w:val="24"/>
-                <w:szCs w:val="24"/>
-                <w:lang w:val="es-PE"/>
-              </w:rPr>
-            </w:pPr>
-            <w:proofErr w:type="spellStart"/>
-            <w:r>
-              <w:rPr>
-                <w:rFonts w:ascii="Times New Roman" w:eastAsia="Times New Roman" w:hAnsi="Times New Roman" w:cs="Times New Roman"/>
-                <w:color w:val="000000"/>
-                <w:sz w:val="24"/>
-                <w:szCs w:val="24"/>
-                <w:lang w:val="es-PE"/>
-              </w:rPr>
-              <w:t>Jeri</w:t>
-            </w:r>
-            <w:proofErr w:type="spellEnd"/>
-            <w:r>
-              <w:rPr>
-                <w:rFonts w:ascii="Times New Roman" w:eastAsia="Times New Roman" w:hAnsi="Times New Roman" w:cs="Times New Roman"/>
-                <w:color w:val="000000"/>
-                <w:sz w:val="24"/>
-                <w:szCs w:val="24"/>
-                <w:lang w:val="es-PE"/>
-              </w:rPr>
-              <w:t xml:space="preserve"> Gloria Ramón </w:t>
-            </w:r>
-            <w:proofErr w:type="spellStart"/>
-            <w:r>
-              <w:rPr>
-                <w:rFonts w:ascii="Times New Roman" w:eastAsia="Times New Roman" w:hAnsi="Times New Roman" w:cs="Times New Roman"/>
-                <w:color w:val="000000"/>
-                <w:sz w:val="24"/>
-                <w:szCs w:val="24"/>
-                <w:lang w:val="es-PE"/>
-              </w:rPr>
-              <w:t>Ruffner</w:t>
-            </w:r>
-            <w:proofErr w:type="spellEnd"/>
-            <w:r>
-              <w:rPr>
-                <w:rFonts w:ascii="Times New Roman" w:eastAsia="Times New Roman" w:hAnsi="Times New Roman" w:cs="Times New Roman"/>
-                <w:color w:val="000000"/>
-                <w:sz w:val="24"/>
-                <w:szCs w:val="24"/>
-                <w:lang w:val="es-PE"/>
-              </w:rPr>
-              <w:t xml:space="preserve"> de Vega</w:t>
-            </w:r>
-            <w:r>
-              <w:rPr>
-                <w:rFonts w:eastAsia="Times New Roman"/>
-                <w:color w:val="4D5156"/>
-                <w:sz w:val="21"/>
-                <w:szCs w:val="21"/>
-                <w:shd w:val="clear" w:color="auto" w:fill="FFFFFF"/>
-                <w:lang w:val="es-PE"/>
-              </w:rPr>
-              <w:t xml:space="preserve"> </w:t>
-            </w:r>
-            <w:r>
-              <w:rPr>
-                <w:rFonts w:ascii="Times New Roman" w:eastAsia="Times New Roman" w:hAnsi="Times New Roman" w:cs="Times New Roman"/>
-                <w:color w:val="000000"/>
-                <w:sz w:val="24"/>
-                <w:szCs w:val="24"/>
-                <w:lang w:val="es-PE"/>
-              </w:rPr>
-              <w:t>(Rectora)</w:t>
-            </w:r>
-          </w:p>
-        </w:tc>
-      </w:tr>
-      <w:tr>
-        <w:trPr>
-          <w:trHeight w:val="420"/>
-        </w:trPr>
-        <w:tc>
-          <w:tcPr>
-            <w:tcW w:w="0" w:type="auto"/>
-            <w:tcBorders>
-              <w:top w:val="single" w:sz="8" w:space="0" w:color="000000"/>
-              <w:left w:val="single" w:sz="8" w:space="0" w:color="000000"/>
-              <w:bottom w:val="single" w:sz="8" w:space="0" w:color="000000"/>
-              <w:right w:val="single" w:sz="8" w:space="0" w:color="000000"/>
-            </w:tcBorders>
-            <w:tcMar>
-              <w:top w:w="100" w:type="dxa"/>
-              <w:left w:w="100" w:type="dxa"/>
-              <w:bottom w:w="100" w:type="dxa"/>
-              <w:right w:w="100" w:type="dxa"/>
-            </w:tcMar>
-            <w:hideMark/>
-          </w:tcPr>
-          <w:p>
-            <w:pPr>
-              <w:spacing w:line="240" w:lineRule="auto"/>
-              <w:rPr>
-                <w:rFonts w:ascii="Times New Roman" w:eastAsia="Times New Roman" w:hAnsi="Times New Roman" w:cs="Times New Roman"/>
-                <w:sz w:val="24"/>
-                <w:szCs w:val="24"/>
-                <w:lang w:val="es-PE"/>
-              </w:rPr>
-            </w:pPr>
-            <w:r>
-              <w:rPr>
-                <w:rFonts w:ascii="Calibri" w:eastAsia="Times New Roman" w:hAnsi="Calibri" w:cs="Calibri"/>
-                <w:b/>
-                <w:bCs/>
-                <w:color w:val="000000"/>
-                <w:lang w:val="es-PE"/>
-              </w:rPr>
-              <w:t>Descripción:</w:t>
-            </w:r>
-          </w:p>
-        </w:tc>
-        <w:tc>
-          <w:tcPr>
-            <w:tcW w:w="0" w:type="auto"/>
-            <w:tcBorders>
-              <w:top w:val="single" w:sz="8" w:space="0" w:color="000000"/>
-              <w:left w:val="single" w:sz="8" w:space="0" w:color="000000"/>
-              <w:bottom w:val="single" w:sz="8" w:space="0" w:color="000000"/>
-              <w:right w:val="single" w:sz="8" w:space="0" w:color="000000"/>
-            </w:tcBorders>
-            <w:tcMar>
-              <w:top w:w="100" w:type="dxa"/>
-              <w:left w:w="100" w:type="dxa"/>
-              <w:bottom w:w="100" w:type="dxa"/>
-              <w:right w:w="100" w:type="dxa"/>
-            </w:tcMar>
-            <w:hideMark/>
-          </w:tcPr>
-          <w:p>
-            <w:pPr>
-              <w:spacing w:line="240" w:lineRule="auto"/>
-              <w:rPr>
-                <w:rFonts w:ascii="Times New Roman" w:eastAsia="Times New Roman" w:hAnsi="Times New Roman" w:cs="Times New Roman"/>
-                <w:sz w:val="24"/>
-                <w:szCs w:val="24"/>
-                <w:lang w:val="es-PE"/>
-              </w:rPr>
-            </w:pPr>
-            <w:r>
-              <w:rPr>
-                <w:rFonts w:ascii="Times New Roman" w:eastAsia="Times New Roman" w:hAnsi="Times New Roman" w:cs="Times New Roman"/>
-                <w:color w:val="000000"/>
-                <w:sz w:val="24"/>
-                <w:szCs w:val="24"/>
-                <w:lang w:val="es-PE"/>
-              </w:rPr>
-              <w:t>Necesidad de un sistema de notificaciones para las operaciones que notifique cualquier novedad sobre el proceso de compra véase cancelación, actualización o sanción.</w:t>
-            </w:r>
-          </w:p>
-        </w:tc>
-      </w:tr>
-      <w:tr>
-        <w:trPr>
-          <w:trHeight w:val="420"/>
-        </w:trPr>
-        <w:tc>
-          <w:tcPr>
-            <w:tcW w:w="0" w:type="auto"/>
-            <w:tcBorders>
-              <w:top w:val="single" w:sz="8" w:space="0" w:color="000000"/>
-              <w:left w:val="single" w:sz="8" w:space="0" w:color="000000"/>
-              <w:bottom w:val="single" w:sz="8" w:space="0" w:color="000000"/>
-              <w:right w:val="single" w:sz="8" w:space="0" w:color="000000"/>
-            </w:tcBorders>
-            <w:tcMar>
-              <w:top w:w="100" w:type="dxa"/>
-              <w:left w:w="100" w:type="dxa"/>
-              <w:bottom w:w="100" w:type="dxa"/>
-              <w:right w:w="100" w:type="dxa"/>
-            </w:tcMar>
-            <w:hideMark/>
-          </w:tcPr>
-          <w:p>
-            <w:pPr>
-              <w:spacing w:line="240" w:lineRule="auto"/>
-              <w:rPr>
-                <w:rFonts w:ascii="Times New Roman" w:eastAsia="Times New Roman" w:hAnsi="Times New Roman" w:cs="Times New Roman"/>
-                <w:sz w:val="24"/>
-                <w:szCs w:val="24"/>
-                <w:lang w:val="es-PE"/>
-              </w:rPr>
-            </w:pPr>
-            <w:r>
-              <w:rPr>
-                <w:rFonts w:ascii="Calibri" w:eastAsia="Times New Roman" w:hAnsi="Calibri" w:cs="Calibri"/>
-                <w:b/>
-                <w:bCs/>
-                <w:color w:val="000000"/>
-                <w:lang w:val="es-PE"/>
-              </w:rPr>
-              <w:t>Justificación:</w:t>
-            </w:r>
-          </w:p>
-        </w:tc>
-        <w:tc>
-          <w:tcPr>
-            <w:tcW w:w="0" w:type="auto"/>
-            <w:tcBorders>
-              <w:top w:val="single" w:sz="8" w:space="0" w:color="000000"/>
-              <w:left w:val="single" w:sz="8" w:space="0" w:color="000000"/>
-              <w:bottom w:val="single" w:sz="8" w:space="0" w:color="000000"/>
-              <w:right w:val="single" w:sz="8" w:space="0" w:color="000000"/>
-            </w:tcBorders>
-            <w:tcMar>
-              <w:top w:w="100" w:type="dxa"/>
-              <w:left w:w="100" w:type="dxa"/>
-              <w:bottom w:w="100" w:type="dxa"/>
-              <w:right w:w="100" w:type="dxa"/>
-            </w:tcMar>
-            <w:hideMark/>
-          </w:tcPr>
-          <w:p>
-            <w:pPr>
-              <w:spacing w:line="240" w:lineRule="auto"/>
-              <w:rPr>
-                <w:rFonts w:ascii="Times New Roman" w:eastAsia="Times New Roman" w:hAnsi="Times New Roman" w:cs="Times New Roman"/>
-                <w:sz w:val="24"/>
-                <w:szCs w:val="24"/>
-                <w:lang w:val="es-PE"/>
-              </w:rPr>
-            </w:pPr>
-            <w:r>
-              <w:rPr>
-                <w:rFonts w:ascii="Times New Roman" w:eastAsia="Times New Roman" w:hAnsi="Times New Roman" w:cs="Times New Roman"/>
-                <w:color w:val="000000"/>
-                <w:sz w:val="24"/>
-                <w:szCs w:val="24"/>
-                <w:lang w:val="es-PE"/>
-              </w:rPr>
-              <w:t>Actualmente, los usuarios deben revisar manualmente el estado de sus productos y mensajes en la plataforma. Un sistema de notificaciones mejorará la experiencia del usuario.</w:t>
-            </w:r>
-          </w:p>
-        </w:tc>
-      </w:tr>
-    </w:tbl>
     <w:p>
       <w:pPr>
-        <w:pStyle w:val="Prrafodelista"/>
-        <w:spacing w:line="240" w:lineRule="auto"/>
-        <w:ind w:left="360"/>
-        <w:rPr>
-          <w:rFonts w:ascii="Times New Roman" w:eastAsia="Times New Roman" w:hAnsi="Times New Roman" w:cs="Times New Roman"/>
-          <w:sz w:val="24"/>
-          <w:szCs w:val="24"/>
+        <w:spacing w:before="240" w:after="240"/>
+        <w:ind w:left="2160" w:hanging="2160"/>
+        <w:rPr>
+          <w:rFonts w:ascii="Times New Roman" w:eastAsia="Times New Roman" w:hAnsi="Times New Roman" w:cs="Times New Roman"/>
+        </w:rPr>
+      </w:pPr>
+      <w:r>
+        <w:rPr>
+          <w:rFonts w:ascii="Times New Roman" w:eastAsia="Times New Roman" w:hAnsi="Times New Roman" w:cs="Times New Roman"/>
+        </w:rPr>
+        <w:lastRenderedPageBreak/>
+        <w:drawing>
+          <wp:anchor distT="0" distB="0" distL="114300" distR="114300" simplePos="0" relativeHeight="251675648" behindDoc="0" locked="0" layoutInCell="1" allowOverlap="1" wp14:anchorId="3B797098" wp14:editId="476D4BD3">
+            <wp:simplePos x="0" y="0"/>
+            <wp:positionH relativeFrom="column">
+              <wp:posOffset>0</wp:posOffset>
+            </wp:positionH>
+            <wp:positionV relativeFrom="paragraph">
+              <wp:posOffset>2194560</wp:posOffset>
+            </wp:positionV>
+            <wp:extent cx="4770120" cy="2063750"/>
+            <wp:effectExtent l="0" t="0" r="0" b="0"/>
+            <wp:wrapTopAndBottom/>
+            <wp:docPr id="100001873" name="Imagen 1" descr="Texto&#10;&#10;Descripción generada automáticamente con confianza baja"/>
+            <wp:cNvGraphicFramePr>
+              <a:graphicFrameLocks xmlns:a="http://schemas.openxmlformats.org/drawingml/2006/main" noChangeAspect="1"/>
+            </wp:cNvGraphicFramePr>
+            <a:graphic xmlns:a="http://schemas.openxmlformats.org/drawingml/2006/main">
+              <a:graphicData uri="http://schemas.openxmlformats.org/drawingml/2006/picture">
+                <pic:pic xmlns:pic="http://schemas.openxmlformats.org/drawingml/2006/picture">
+                  <pic:nvPicPr>
+                    <pic:cNvPr id="100001873" name="Imagen 1" descr="Texto&#10;&#10;Descripción generada automáticamente con confianza baja"/>
+                    <pic:cNvPicPr/>
+                  </pic:nvPicPr>
+                  <pic:blipFill>
+                    <a:blip r:embed="rId15"/>
+                    <a:stretch>
+                      <a:fillRect/>
+                    </a:stretch>
+                  </pic:blipFill>
+                  <pic:spPr>
+                    <a:xfrm>
+                      <a:off x="0" y="0"/>
+                      <a:ext cx="4770120" cy="2063750"/>
+                    </a:xfrm>
+                    <a:prstGeom prst="rect">
+                      <a:avLst/>
+                    </a:prstGeom>
+                  </pic:spPr>
+                </pic:pic>
+              </a:graphicData>
+            </a:graphic>
+            <wp14:sizeRelH relativeFrom="margin">
+              <wp14:pctWidth>0</wp14:pctWidth>
+            </wp14:sizeRelH>
+            <wp14:sizeRelV relativeFrom="margin">
+              <wp14:pctHeight>0</wp14:pctHeight>
+            </wp14:sizeRelV>
+          </wp:anchor>
+        </w:drawing>
+      </w:r>
+      <w:r>
+        <w:rPr>
+          <w:rFonts w:ascii="Times New Roman" w:eastAsia="Times New Roman" w:hAnsi="Times New Roman" w:cs="Times New Roman"/>
           <w:lang w:val="es-PE"/>
         </w:rPr>
-      </w:pPr>
+        <w:drawing>
+          <wp:anchor distT="0" distB="0" distL="114300" distR="114300" simplePos="0" relativeHeight="251673600" behindDoc="0" locked="0" layoutInCell="1" allowOverlap="1" wp14:anchorId="4170767A" wp14:editId="0204B61C">
+            <wp:simplePos x="0" y="0"/>
+            <wp:positionH relativeFrom="column">
+              <wp:posOffset>-30480</wp:posOffset>
+            </wp:positionH>
+            <wp:positionV relativeFrom="paragraph">
+              <wp:posOffset>76200</wp:posOffset>
+            </wp:positionV>
+            <wp:extent cx="4800600" cy="2064385"/>
+            <wp:effectExtent l="0" t="0" r="0" b="0"/>
+            <wp:wrapTopAndBottom/>
+            <wp:docPr id="1283361743" name="Imagen 1" descr="Imagen que contiene Texto&#10;&#10;Descripción generada automáticamente"/>
+            <wp:cNvGraphicFramePr>
+              <a:graphicFrameLocks xmlns:a="http://schemas.openxmlformats.org/drawingml/2006/main" noChangeAspect="1"/>
+            </wp:cNvGraphicFramePr>
+            <a:graphic xmlns:a="http://schemas.openxmlformats.org/drawingml/2006/main">
+              <a:graphicData uri="http://schemas.openxmlformats.org/drawingml/2006/picture">
+                <pic:pic xmlns:pic="http://schemas.openxmlformats.org/drawingml/2006/picture">
+                  <pic:nvPicPr>
+                    <pic:cNvPr id="1283361743" name="Imagen 1" descr="Imagen que contiene Texto&#10;&#10;Descripción generada automáticamente"/>
+                    <pic:cNvPicPr/>
+                  </pic:nvPicPr>
+                  <pic:blipFill>
+                    <a:blip r:embed="rId16"/>
+                    <a:stretch>
+                      <a:fillRect/>
+                    </a:stretch>
+                  </pic:blipFill>
+                  <pic:spPr>
+                    <a:xfrm>
+                      <a:off x="0" y="0"/>
+                      <a:ext cx="4800600" cy="2064385"/>
+                    </a:xfrm>
+                    <a:prstGeom prst="rect">
+                      <a:avLst/>
+                    </a:prstGeom>
+                  </pic:spPr>
+                </pic:pic>
+              </a:graphicData>
+            </a:graphic>
+            <wp14:sizeRelH relativeFrom="margin">
+              <wp14:pctWidth>0</wp14:pctWidth>
+            </wp14:sizeRelH>
+            <wp14:sizeRelV relativeFrom="margin">
+              <wp14:pctHeight>0</wp14:pctHeight>
+            </wp14:sizeRelV>
+          </wp:anchor>
+        </w:drawing>
+      </w:r>
+      <w:r>
+        <w:rPr>
+          <w:rFonts w:ascii="Times New Roman" w:eastAsia="Times New Roman" w:hAnsi="Times New Roman" w:cs="Times New Roman"/>
+        </w:rPr>
+        <w:t xml:space="preserve">             </w:t>
+      </w:r>
     </w:p>
     <w:p>
       <w:pPr>
-        <w:spacing w:line="240" w:lineRule="auto"/>
-        <w:rPr>
-          <w:rFonts w:ascii="Times New Roman" w:eastAsia="Times New Roman" w:hAnsi="Times New Roman" w:cs="Times New Roman"/>
-          <w:sz w:val="24"/>
-          <w:szCs w:val="24"/>
-          <w:lang w:val="es-PE"/>
-        </w:rPr>
-      </w:pPr>
-      <w:r>
-        <w:rPr>
-          <w:rFonts w:ascii="Calibri" w:eastAsia="Times New Roman" w:hAnsi="Calibri" w:cs="Calibri"/>
-          <w:color w:val="000000"/>
-          <w:lang w:val="es-PE"/>
-        </w:rPr>
-        <w:t>Ejemplo 2</w:t>
-      </w:r>
-    </w:p>
-    <w:tbl>
-      <w:tblPr>
-        <w:tblW w:w="0" w:type="auto"/>
-        <w:tblCellMar>
-          <w:top w:w="15" w:type="dxa"/>
-          <w:left w:w="15" w:type="dxa"/>
-          <w:bottom w:w="15" w:type="dxa"/>
-          <w:right w:w="15" w:type="dxa"/>
-        </w:tblCellMar>
-        <w:tblLook w:val="04A0" w:firstRow="1" w:lastRow="0" w:firstColumn="1" w:lastColumn="0" w:noHBand="0" w:noVBand="1"/>
-      </w:tblPr>
-      <w:tblGrid>
-        <w:gridCol w:w="2368"/>
-        <w:gridCol w:w="6641"/>
-      </w:tblGrid>
-      <w:tr>
-        <w:trPr>
-          <w:trHeight w:val="420"/>
-        </w:trPr>
-        <w:tc>
-          <w:tcPr>
-            <w:tcW w:w="0" w:type="auto"/>
-            <w:tcBorders>
-              <w:top w:val="single" w:sz="8" w:space="0" w:color="000000"/>
-              <w:left w:val="single" w:sz="8" w:space="0" w:color="000000"/>
-              <w:bottom w:val="single" w:sz="8" w:space="0" w:color="000000"/>
-              <w:right w:val="single" w:sz="8" w:space="0" w:color="000000"/>
-            </w:tcBorders>
-            <w:tcMar>
-              <w:top w:w="100" w:type="dxa"/>
-              <w:left w:w="100" w:type="dxa"/>
-              <w:bottom w:w="100" w:type="dxa"/>
-              <w:right w:w="100" w:type="dxa"/>
-            </w:tcMar>
-            <w:hideMark/>
-          </w:tcPr>
-          <w:p>
-            <w:pPr>
-              <w:spacing w:line="240" w:lineRule="auto"/>
-              <w:jc w:val="center"/>
-              <w:rPr>
-                <w:rFonts w:ascii="Times New Roman" w:eastAsia="Times New Roman" w:hAnsi="Times New Roman" w:cs="Times New Roman"/>
-                <w:sz w:val="24"/>
-                <w:szCs w:val="24"/>
-                <w:lang w:val="es-PE"/>
-              </w:rPr>
-            </w:pPr>
-            <w:r>
-              <w:rPr>
-                <w:rFonts w:ascii="Calibri" w:eastAsia="Times New Roman" w:hAnsi="Calibri" w:cs="Calibri"/>
-                <w:b/>
-                <w:bCs/>
-                <w:color w:val="000000"/>
-                <w:lang w:val="es-PE"/>
-              </w:rPr>
-              <w:t>Campo </w:t>
-            </w:r>
-          </w:p>
-        </w:tc>
-        <w:tc>
-          <w:tcPr>
-            <w:tcW w:w="0" w:type="auto"/>
-            <w:tcBorders>
-              <w:top w:val="single" w:sz="8" w:space="0" w:color="000000"/>
-              <w:left w:val="single" w:sz="8" w:space="0" w:color="000000"/>
-              <w:bottom w:val="single" w:sz="8" w:space="0" w:color="000000"/>
-              <w:right w:val="single" w:sz="8" w:space="0" w:color="000000"/>
-            </w:tcBorders>
-            <w:tcMar>
-              <w:top w:w="100" w:type="dxa"/>
-              <w:left w:w="100" w:type="dxa"/>
-              <w:bottom w:w="100" w:type="dxa"/>
-              <w:right w:w="100" w:type="dxa"/>
-            </w:tcMar>
-            <w:hideMark/>
-          </w:tcPr>
-          <w:p>
-            <w:pPr>
-              <w:spacing w:line="240" w:lineRule="auto"/>
-              <w:jc w:val="center"/>
-              <w:rPr>
-                <w:rFonts w:ascii="Times New Roman" w:eastAsia="Times New Roman" w:hAnsi="Times New Roman" w:cs="Times New Roman"/>
-                <w:sz w:val="24"/>
-                <w:szCs w:val="24"/>
-                <w:lang w:val="es-PE"/>
-              </w:rPr>
-            </w:pPr>
-            <w:r>
-              <w:rPr>
-                <w:rFonts w:ascii="Times New Roman" w:eastAsia="Times New Roman" w:hAnsi="Times New Roman" w:cs="Times New Roman"/>
-                <w:b/>
-                <w:bCs/>
-                <w:color w:val="000000"/>
-                <w:sz w:val="24"/>
-                <w:szCs w:val="24"/>
-                <w:lang w:val="es-PE"/>
-              </w:rPr>
-              <w:t>Descripción</w:t>
-            </w:r>
-          </w:p>
-        </w:tc>
-      </w:tr>
-      <w:tr>
-        <w:trPr>
-          <w:trHeight w:val="420"/>
-        </w:trPr>
-        <w:tc>
-          <w:tcPr>
-            <w:tcW w:w="0" w:type="auto"/>
-            <w:tcBorders>
-              <w:top w:val="single" w:sz="8" w:space="0" w:color="000000"/>
-              <w:left w:val="single" w:sz="8" w:space="0" w:color="000000"/>
-              <w:bottom w:val="single" w:sz="8" w:space="0" w:color="000000"/>
-              <w:right w:val="single" w:sz="8" w:space="0" w:color="000000"/>
-            </w:tcBorders>
-            <w:tcMar>
-              <w:top w:w="100" w:type="dxa"/>
-              <w:left w:w="100" w:type="dxa"/>
-              <w:bottom w:w="100" w:type="dxa"/>
-              <w:right w:w="100" w:type="dxa"/>
-            </w:tcMar>
-            <w:hideMark/>
-          </w:tcPr>
-          <w:p>
-            <w:pPr>
-              <w:spacing w:line="240" w:lineRule="auto"/>
-              <w:rPr>
-                <w:rFonts w:ascii="Times New Roman" w:eastAsia="Times New Roman" w:hAnsi="Times New Roman" w:cs="Times New Roman"/>
-                <w:sz w:val="24"/>
-                <w:szCs w:val="24"/>
-                <w:lang w:val="es-PE"/>
-              </w:rPr>
-            </w:pPr>
-            <w:r>
-              <w:rPr>
-                <w:rFonts w:ascii="Calibri" w:eastAsia="Times New Roman" w:hAnsi="Calibri" w:cs="Calibri"/>
-                <w:b/>
-                <w:bCs/>
-                <w:color w:val="000000"/>
-                <w:lang w:val="es-PE"/>
-              </w:rPr>
-              <w:t>Fecha de creación </w:t>
-            </w:r>
-          </w:p>
-        </w:tc>
-        <w:tc>
-          <w:tcPr>
-            <w:tcW w:w="0" w:type="auto"/>
-            <w:tcBorders>
-              <w:top w:val="single" w:sz="8" w:space="0" w:color="000000"/>
-              <w:left w:val="single" w:sz="8" w:space="0" w:color="000000"/>
-              <w:bottom w:val="single" w:sz="8" w:space="0" w:color="000000"/>
-              <w:right w:val="single" w:sz="8" w:space="0" w:color="000000"/>
-            </w:tcBorders>
-            <w:tcMar>
-              <w:top w:w="100" w:type="dxa"/>
-              <w:left w:w="100" w:type="dxa"/>
-              <w:bottom w:w="100" w:type="dxa"/>
-              <w:right w:w="100" w:type="dxa"/>
-            </w:tcMar>
-            <w:hideMark/>
-          </w:tcPr>
-          <w:p>
-            <w:pPr>
-              <w:spacing w:line="240" w:lineRule="auto"/>
-              <w:rPr>
-                <w:rFonts w:ascii="Times New Roman" w:eastAsia="Times New Roman" w:hAnsi="Times New Roman" w:cs="Times New Roman"/>
-                <w:sz w:val="24"/>
-                <w:szCs w:val="24"/>
-                <w:lang w:val="es-PE"/>
-              </w:rPr>
-            </w:pPr>
-            <w:r>
-              <w:rPr>
-                <w:rFonts w:ascii="Times New Roman" w:eastAsia="Times New Roman" w:hAnsi="Times New Roman" w:cs="Times New Roman"/>
-                <w:color w:val="000000"/>
-                <w:sz w:val="24"/>
-                <w:szCs w:val="24"/>
-                <w:lang w:val="es-PE"/>
-              </w:rPr>
-              <w:t>10/01/2025</w:t>
-            </w:r>
-          </w:p>
-        </w:tc>
-      </w:tr>
-      <w:tr>
-        <w:trPr>
-          <w:trHeight w:val="420"/>
-        </w:trPr>
-        <w:tc>
-          <w:tcPr>
-            <w:tcW w:w="0" w:type="auto"/>
-            <w:tcBorders>
-              <w:top w:val="single" w:sz="8" w:space="0" w:color="000000"/>
-              <w:left w:val="single" w:sz="8" w:space="0" w:color="000000"/>
-              <w:bottom w:val="single" w:sz="8" w:space="0" w:color="000000"/>
-              <w:right w:val="single" w:sz="8" w:space="0" w:color="000000"/>
-            </w:tcBorders>
-            <w:tcMar>
-              <w:top w:w="100" w:type="dxa"/>
-              <w:left w:w="100" w:type="dxa"/>
-              <w:bottom w:w="100" w:type="dxa"/>
-              <w:right w:w="100" w:type="dxa"/>
-            </w:tcMar>
-            <w:hideMark/>
-          </w:tcPr>
-          <w:p>
-            <w:pPr>
-              <w:spacing w:line="240" w:lineRule="auto"/>
-              <w:rPr>
-                <w:rFonts w:ascii="Times New Roman" w:eastAsia="Times New Roman" w:hAnsi="Times New Roman" w:cs="Times New Roman"/>
-                <w:sz w:val="24"/>
-                <w:szCs w:val="24"/>
-                <w:lang w:val="es-PE"/>
-              </w:rPr>
-            </w:pPr>
-            <w:r>
-              <w:rPr>
-                <w:rFonts w:ascii="Times New Roman" w:eastAsia="Times New Roman" w:hAnsi="Times New Roman" w:cs="Times New Roman"/>
-                <w:b/>
-                <w:bCs/>
-                <w:color w:val="000000"/>
-                <w:sz w:val="24"/>
-                <w:szCs w:val="24"/>
-                <w:lang w:val="es-PE"/>
-              </w:rPr>
-              <w:t>Sistema</w:t>
-            </w:r>
-          </w:p>
-        </w:tc>
-        <w:tc>
-          <w:tcPr>
-            <w:tcW w:w="0" w:type="auto"/>
-            <w:tcBorders>
-              <w:top w:val="single" w:sz="8" w:space="0" w:color="000000"/>
-              <w:left w:val="single" w:sz="8" w:space="0" w:color="000000"/>
-              <w:bottom w:val="single" w:sz="8" w:space="0" w:color="000000"/>
-              <w:right w:val="single" w:sz="8" w:space="0" w:color="000000"/>
-            </w:tcBorders>
-            <w:tcMar>
-              <w:top w:w="100" w:type="dxa"/>
-              <w:left w:w="100" w:type="dxa"/>
-              <w:bottom w:w="100" w:type="dxa"/>
-              <w:right w:w="100" w:type="dxa"/>
-            </w:tcMar>
-            <w:hideMark/>
-          </w:tcPr>
-          <w:p>
-            <w:pPr>
-              <w:spacing w:line="240" w:lineRule="auto"/>
-              <w:rPr>
-                <w:rFonts w:ascii="Times New Roman" w:eastAsia="Times New Roman" w:hAnsi="Times New Roman" w:cs="Times New Roman"/>
-                <w:sz w:val="24"/>
-                <w:szCs w:val="24"/>
-                <w:lang w:val="es-PE"/>
-              </w:rPr>
-            </w:pPr>
-            <w:r>
-              <w:rPr>
-                <w:rFonts w:ascii="Times New Roman" w:eastAsia="Times New Roman" w:hAnsi="Times New Roman" w:cs="Times New Roman"/>
-                <w:color w:val="000000"/>
-                <w:sz w:val="24"/>
-                <w:szCs w:val="24"/>
-                <w:lang w:val="es-PE"/>
-              </w:rPr>
-              <w:t>Plataforma Virtual de Comercio Universitario-PVCU</w:t>
-            </w:r>
-          </w:p>
-        </w:tc>
-      </w:tr>
-      <w:tr>
-        <w:trPr>
-          <w:trHeight w:val="420"/>
-        </w:trPr>
-        <w:tc>
-          <w:tcPr>
-            <w:tcW w:w="0" w:type="auto"/>
-            <w:tcBorders>
-              <w:top w:val="single" w:sz="8" w:space="0" w:color="000000"/>
-              <w:left w:val="single" w:sz="8" w:space="0" w:color="000000"/>
-              <w:bottom w:val="single" w:sz="8" w:space="0" w:color="000000"/>
-              <w:right w:val="single" w:sz="8" w:space="0" w:color="000000"/>
-            </w:tcBorders>
-            <w:tcMar>
-              <w:top w:w="100" w:type="dxa"/>
-              <w:left w:w="100" w:type="dxa"/>
-              <w:bottom w:w="100" w:type="dxa"/>
-              <w:right w:w="100" w:type="dxa"/>
-            </w:tcMar>
-            <w:hideMark/>
-          </w:tcPr>
-          <w:p>
-            <w:pPr>
-              <w:spacing w:line="240" w:lineRule="auto"/>
-              <w:rPr>
-                <w:rFonts w:ascii="Times New Roman" w:eastAsia="Times New Roman" w:hAnsi="Times New Roman" w:cs="Times New Roman"/>
-                <w:sz w:val="24"/>
-                <w:szCs w:val="24"/>
-                <w:lang w:val="es-PE"/>
-              </w:rPr>
-            </w:pPr>
-            <w:r>
-              <w:rPr>
-                <w:rFonts w:ascii="Calibri" w:eastAsia="Times New Roman" w:hAnsi="Calibri" w:cs="Calibri"/>
-                <w:b/>
-                <w:bCs/>
-                <w:color w:val="000000"/>
-                <w:lang w:val="es-PE"/>
-              </w:rPr>
-              <w:t>Fuente (Persona que ha identificado la necesidad del cambio-</w:t>
-            </w:r>
-            <w:proofErr w:type="spellStart"/>
-            <w:r>
-              <w:rPr>
-                <w:rFonts w:ascii="Calibri" w:eastAsia="Times New Roman" w:hAnsi="Calibri" w:cs="Calibri"/>
-                <w:b/>
-                <w:bCs/>
-                <w:color w:val="000000"/>
-                <w:lang w:val="es-PE"/>
-              </w:rPr>
-              <w:t>Stakeholder</w:t>
-            </w:r>
-            <w:proofErr w:type="spellEnd"/>
-            <w:r>
-              <w:rPr>
-                <w:rFonts w:ascii="Calibri" w:eastAsia="Times New Roman" w:hAnsi="Calibri" w:cs="Calibri"/>
-                <w:b/>
-                <w:bCs/>
-                <w:color w:val="000000"/>
-                <w:lang w:val="es-PE"/>
-              </w:rPr>
-              <w:t>)</w:t>
-            </w:r>
-          </w:p>
-        </w:tc>
-        <w:tc>
-          <w:tcPr>
-            <w:tcW w:w="0" w:type="auto"/>
-            <w:tcBorders>
-              <w:top w:val="single" w:sz="8" w:space="0" w:color="000000"/>
-              <w:left w:val="single" w:sz="8" w:space="0" w:color="000000"/>
-              <w:bottom w:val="single" w:sz="8" w:space="0" w:color="000000"/>
-              <w:right w:val="single" w:sz="8" w:space="0" w:color="000000"/>
-            </w:tcBorders>
-            <w:tcMar>
-              <w:top w:w="100" w:type="dxa"/>
-              <w:left w:w="100" w:type="dxa"/>
-              <w:bottom w:w="100" w:type="dxa"/>
-              <w:right w:w="100" w:type="dxa"/>
-            </w:tcMar>
-            <w:hideMark/>
-          </w:tcPr>
-          <w:p>
-            <w:pPr>
-              <w:spacing w:line="240" w:lineRule="auto"/>
-              <w:rPr>
-                <w:rFonts w:ascii="Times New Roman" w:eastAsia="Times New Roman" w:hAnsi="Times New Roman" w:cs="Times New Roman"/>
-                <w:sz w:val="24"/>
-                <w:szCs w:val="24"/>
-                <w:lang w:val="es-PE"/>
-              </w:rPr>
-            </w:pPr>
-            <w:proofErr w:type="gramStart"/>
-            <w:r>
-              <w:rPr>
-                <w:rFonts w:ascii="Times New Roman" w:eastAsia="Times New Roman" w:hAnsi="Times New Roman" w:cs="Times New Roman"/>
-                <w:color w:val="000000"/>
-                <w:sz w:val="24"/>
-                <w:szCs w:val="24"/>
-                <w:lang w:val="es-PE"/>
-              </w:rPr>
-              <w:t>Estudiante  (</w:t>
-            </w:r>
-            <w:proofErr w:type="gramEnd"/>
-            <w:r>
-              <w:rPr>
-                <w:rFonts w:ascii="Times New Roman" w:eastAsia="Times New Roman" w:hAnsi="Times New Roman" w:cs="Times New Roman"/>
-                <w:color w:val="000000"/>
-                <w:sz w:val="24"/>
-                <w:szCs w:val="24"/>
-                <w:lang w:val="es-PE"/>
-              </w:rPr>
-              <w:t>Vendedor)</w:t>
-            </w:r>
-          </w:p>
-        </w:tc>
-      </w:tr>
-      <w:tr>
-        <w:trPr>
-          <w:trHeight w:val="420"/>
-        </w:trPr>
-        <w:tc>
-          <w:tcPr>
-            <w:tcW w:w="0" w:type="auto"/>
-            <w:tcBorders>
-              <w:top w:val="single" w:sz="8" w:space="0" w:color="000000"/>
-              <w:left w:val="single" w:sz="8" w:space="0" w:color="000000"/>
-              <w:bottom w:val="single" w:sz="8" w:space="0" w:color="000000"/>
-              <w:right w:val="single" w:sz="8" w:space="0" w:color="000000"/>
-            </w:tcBorders>
-            <w:tcMar>
-              <w:top w:w="100" w:type="dxa"/>
-              <w:left w:w="100" w:type="dxa"/>
-              <w:bottom w:w="100" w:type="dxa"/>
-              <w:right w:w="100" w:type="dxa"/>
-            </w:tcMar>
-            <w:hideMark/>
-          </w:tcPr>
-          <w:p>
-            <w:pPr>
-              <w:spacing w:line="240" w:lineRule="auto"/>
-              <w:rPr>
-                <w:rFonts w:ascii="Times New Roman" w:eastAsia="Times New Roman" w:hAnsi="Times New Roman" w:cs="Times New Roman"/>
-                <w:sz w:val="24"/>
-                <w:szCs w:val="24"/>
-                <w:lang w:val="es-PE"/>
-              </w:rPr>
-            </w:pPr>
-            <w:r>
-              <w:rPr>
-                <w:rFonts w:ascii="Calibri" w:eastAsia="Times New Roman" w:hAnsi="Calibri" w:cs="Calibri"/>
-                <w:b/>
-                <w:bCs/>
-                <w:color w:val="000000"/>
-                <w:lang w:val="es-PE"/>
-              </w:rPr>
-              <w:t>Autor (Autoriza el cambio)</w:t>
-            </w:r>
-          </w:p>
-        </w:tc>
-        <w:tc>
-          <w:tcPr>
-            <w:tcW w:w="0" w:type="auto"/>
-            <w:tcBorders>
-              <w:top w:val="single" w:sz="8" w:space="0" w:color="000000"/>
-              <w:left w:val="single" w:sz="8" w:space="0" w:color="000000"/>
-              <w:bottom w:val="single" w:sz="8" w:space="0" w:color="000000"/>
-              <w:right w:val="single" w:sz="8" w:space="0" w:color="000000"/>
-            </w:tcBorders>
-            <w:tcMar>
-              <w:top w:w="100" w:type="dxa"/>
-              <w:left w:w="100" w:type="dxa"/>
-              <w:bottom w:w="100" w:type="dxa"/>
-              <w:right w:w="100" w:type="dxa"/>
-            </w:tcMar>
-            <w:hideMark/>
-          </w:tcPr>
-          <w:p>
-            <w:pPr>
-              <w:spacing w:line="240" w:lineRule="auto"/>
-              <w:rPr>
-                <w:rFonts w:ascii="Times New Roman" w:eastAsia="Times New Roman" w:hAnsi="Times New Roman" w:cs="Times New Roman"/>
-                <w:sz w:val="24"/>
-                <w:szCs w:val="24"/>
-                <w:lang w:val="es-PE"/>
-              </w:rPr>
-            </w:pPr>
-            <w:proofErr w:type="spellStart"/>
-            <w:r>
-              <w:rPr>
-                <w:rFonts w:ascii="Times New Roman" w:eastAsia="Times New Roman" w:hAnsi="Times New Roman" w:cs="Times New Roman"/>
-                <w:color w:val="000000"/>
-                <w:sz w:val="24"/>
-                <w:szCs w:val="24"/>
-                <w:lang w:val="es-PE"/>
-              </w:rPr>
-              <w:t>Jeri</w:t>
-            </w:r>
-            <w:proofErr w:type="spellEnd"/>
-            <w:r>
-              <w:rPr>
-                <w:rFonts w:ascii="Times New Roman" w:eastAsia="Times New Roman" w:hAnsi="Times New Roman" w:cs="Times New Roman"/>
-                <w:color w:val="000000"/>
-                <w:sz w:val="24"/>
-                <w:szCs w:val="24"/>
-                <w:lang w:val="es-PE"/>
-              </w:rPr>
-              <w:t xml:space="preserve"> Gloria Ramón </w:t>
-            </w:r>
-            <w:proofErr w:type="spellStart"/>
-            <w:r>
-              <w:rPr>
-                <w:rFonts w:ascii="Times New Roman" w:eastAsia="Times New Roman" w:hAnsi="Times New Roman" w:cs="Times New Roman"/>
-                <w:color w:val="000000"/>
-                <w:sz w:val="24"/>
-                <w:szCs w:val="24"/>
-                <w:lang w:val="es-PE"/>
-              </w:rPr>
-              <w:t>Ruffner</w:t>
-            </w:r>
-            <w:proofErr w:type="spellEnd"/>
-            <w:r>
-              <w:rPr>
-                <w:rFonts w:ascii="Times New Roman" w:eastAsia="Times New Roman" w:hAnsi="Times New Roman" w:cs="Times New Roman"/>
-                <w:color w:val="000000"/>
-                <w:sz w:val="24"/>
-                <w:szCs w:val="24"/>
-                <w:lang w:val="es-PE"/>
-              </w:rPr>
-              <w:t xml:space="preserve"> de Vega (Rectora)</w:t>
-            </w:r>
-          </w:p>
-        </w:tc>
-      </w:tr>
-      <w:tr>
-        <w:trPr>
-          <w:trHeight w:val="420"/>
-        </w:trPr>
-        <w:tc>
-          <w:tcPr>
-            <w:tcW w:w="0" w:type="auto"/>
-            <w:tcBorders>
-              <w:top w:val="single" w:sz="8" w:space="0" w:color="000000"/>
-              <w:left w:val="single" w:sz="8" w:space="0" w:color="000000"/>
-              <w:bottom w:val="single" w:sz="8" w:space="0" w:color="000000"/>
-              <w:right w:val="single" w:sz="8" w:space="0" w:color="000000"/>
-            </w:tcBorders>
-            <w:tcMar>
-              <w:top w:w="100" w:type="dxa"/>
-              <w:left w:w="100" w:type="dxa"/>
-              <w:bottom w:w="100" w:type="dxa"/>
-              <w:right w:w="100" w:type="dxa"/>
-            </w:tcMar>
-            <w:hideMark/>
-          </w:tcPr>
-          <w:p>
-            <w:pPr>
-              <w:spacing w:line="240" w:lineRule="auto"/>
-              <w:rPr>
-                <w:rFonts w:ascii="Times New Roman" w:eastAsia="Times New Roman" w:hAnsi="Times New Roman" w:cs="Times New Roman"/>
-                <w:sz w:val="24"/>
-                <w:szCs w:val="24"/>
-                <w:lang w:val="es-PE"/>
-              </w:rPr>
-            </w:pPr>
-            <w:r>
-              <w:rPr>
-                <w:rFonts w:ascii="Calibri" w:eastAsia="Times New Roman" w:hAnsi="Calibri" w:cs="Calibri"/>
-                <w:b/>
-                <w:bCs/>
-                <w:color w:val="000000"/>
-                <w:lang w:val="es-PE"/>
-              </w:rPr>
-              <w:t>Descripción:</w:t>
-            </w:r>
-          </w:p>
-        </w:tc>
-        <w:tc>
-          <w:tcPr>
-            <w:tcW w:w="0" w:type="auto"/>
-            <w:tcBorders>
-              <w:top w:val="single" w:sz="8" w:space="0" w:color="000000"/>
-              <w:left w:val="single" w:sz="8" w:space="0" w:color="000000"/>
-              <w:bottom w:val="single" w:sz="8" w:space="0" w:color="000000"/>
-              <w:right w:val="single" w:sz="8" w:space="0" w:color="000000"/>
-            </w:tcBorders>
-            <w:tcMar>
-              <w:top w:w="100" w:type="dxa"/>
-              <w:left w:w="100" w:type="dxa"/>
-              <w:bottom w:w="100" w:type="dxa"/>
-              <w:right w:w="100" w:type="dxa"/>
-            </w:tcMar>
-            <w:hideMark/>
-          </w:tcPr>
-          <w:p>
-            <w:pPr>
-              <w:spacing w:line="240" w:lineRule="auto"/>
-              <w:rPr>
-                <w:rFonts w:ascii="Times New Roman" w:eastAsia="Times New Roman" w:hAnsi="Times New Roman" w:cs="Times New Roman"/>
-                <w:sz w:val="24"/>
-                <w:szCs w:val="24"/>
-                <w:lang w:val="es-PE"/>
-              </w:rPr>
-            </w:pPr>
-            <w:r>
-              <w:rPr>
-                <w:rFonts w:ascii="Times New Roman" w:eastAsia="Times New Roman" w:hAnsi="Times New Roman" w:cs="Times New Roman"/>
-                <w:color w:val="000000"/>
-                <w:sz w:val="24"/>
-                <w:szCs w:val="24"/>
-                <w:lang w:val="es-PE"/>
-              </w:rPr>
-              <w:t>Necesidad de un sistema de descuentos que permita a los vendedores generar promociones de sus productos por un periodo determinado de tiempo.</w:t>
-            </w:r>
-          </w:p>
-        </w:tc>
-      </w:tr>
-      <w:tr>
-        <w:trPr>
-          <w:trHeight w:val="420"/>
-        </w:trPr>
-        <w:tc>
-          <w:tcPr>
-            <w:tcW w:w="0" w:type="auto"/>
-            <w:tcBorders>
-              <w:top w:val="single" w:sz="8" w:space="0" w:color="000000"/>
-              <w:left w:val="single" w:sz="8" w:space="0" w:color="000000"/>
-              <w:bottom w:val="single" w:sz="8" w:space="0" w:color="000000"/>
-              <w:right w:val="single" w:sz="8" w:space="0" w:color="000000"/>
-            </w:tcBorders>
-            <w:tcMar>
-              <w:top w:w="100" w:type="dxa"/>
-              <w:left w:w="100" w:type="dxa"/>
-              <w:bottom w:w="100" w:type="dxa"/>
-              <w:right w:w="100" w:type="dxa"/>
-            </w:tcMar>
-            <w:hideMark/>
-          </w:tcPr>
-          <w:p>
-            <w:pPr>
-              <w:spacing w:line="240" w:lineRule="auto"/>
-              <w:rPr>
-                <w:rFonts w:ascii="Times New Roman" w:eastAsia="Times New Roman" w:hAnsi="Times New Roman" w:cs="Times New Roman"/>
-                <w:sz w:val="24"/>
-                <w:szCs w:val="24"/>
-                <w:lang w:val="es-PE"/>
-              </w:rPr>
-            </w:pPr>
-            <w:r>
-              <w:rPr>
-                <w:rFonts w:ascii="Calibri" w:eastAsia="Times New Roman" w:hAnsi="Calibri" w:cs="Calibri"/>
-                <w:b/>
-                <w:bCs/>
-                <w:color w:val="000000"/>
-                <w:lang w:val="es-PE"/>
-              </w:rPr>
-              <w:t>Justificación:</w:t>
-            </w:r>
-          </w:p>
-        </w:tc>
-        <w:tc>
-          <w:tcPr>
-            <w:tcW w:w="0" w:type="auto"/>
-            <w:tcBorders>
-              <w:top w:val="single" w:sz="8" w:space="0" w:color="000000"/>
-              <w:left w:val="single" w:sz="8" w:space="0" w:color="000000"/>
-              <w:bottom w:val="single" w:sz="8" w:space="0" w:color="000000"/>
-              <w:right w:val="single" w:sz="8" w:space="0" w:color="000000"/>
-            </w:tcBorders>
-            <w:tcMar>
-              <w:top w:w="100" w:type="dxa"/>
-              <w:left w:w="100" w:type="dxa"/>
-              <w:bottom w:w="100" w:type="dxa"/>
-              <w:right w:w="100" w:type="dxa"/>
-            </w:tcMar>
-            <w:hideMark/>
-          </w:tcPr>
-          <w:p>
-            <w:pPr>
-              <w:spacing w:line="240" w:lineRule="auto"/>
-              <w:rPr>
-                <w:rFonts w:ascii="Times New Roman" w:eastAsia="Times New Roman" w:hAnsi="Times New Roman" w:cs="Times New Roman"/>
-                <w:sz w:val="24"/>
-                <w:szCs w:val="24"/>
-                <w:lang w:val="es-PE"/>
-              </w:rPr>
-            </w:pPr>
-            <w:r>
-              <w:rPr>
-                <w:rFonts w:ascii="Times New Roman" w:eastAsia="Times New Roman" w:hAnsi="Times New Roman" w:cs="Times New Roman"/>
-                <w:color w:val="000000"/>
-                <w:sz w:val="24"/>
-                <w:szCs w:val="24"/>
-                <w:lang w:val="es-PE"/>
-              </w:rPr>
-              <w:t>Muchos vendedores han expresado la necesidad de destacar sus productos a través de promociones. Esto aumentará las ventas en periodos clave y fomentará la competitividad dentro del mercado universitario, beneficiando tanto a los vendedores como a los compradores.</w:t>
-            </w:r>
-          </w:p>
-        </w:tc>
-      </w:tr>
-    </w:tbl>
-    <w:p>
-      <w:pPr>
         <w:spacing w:before="240" w:after="240"/>
-        <w:rPr>
-          <w:rFonts w:ascii="Times New Roman" w:eastAsia="Times New Roman" w:hAnsi="Times New Roman" w:cs="Times New Roman"/>
-          <w:lang w:val="es-PE"/>
+        <w:ind w:left="2160" w:hanging="1440"/>
+        <w:rPr>
+          <w:rFonts w:ascii="Times New Roman" w:eastAsia="Times New Roman" w:hAnsi="Times New Roman" w:cs="Times New Roman"/>
         </w:rPr>
       </w:pPr>
     </w:p>
     <w:p>
       <w:pPr>
         <w:spacing w:before="240" w:after="240"/>
-        <w:ind w:left="2160" w:hanging="2160"/>
+        <w:ind w:left="2160" w:hanging="1440"/>
         <w:rPr>
           <w:rFonts w:ascii="Times New Roman" w:eastAsia="Times New Roman" w:hAnsi="Times New Roman" w:cs="Times New Roman"/>
         </w:rPr>
@@ -12067,7 +11024,19 @@
         <w:rPr>
           <w:rFonts w:ascii="Times New Roman" w:eastAsia="Times New Roman" w:hAnsi="Times New Roman" w:cs="Times New Roman"/>
         </w:rPr>
-        <w:t xml:space="preserve">             3.2.4.  Proceso de Gestión de Cambios</w:t>
+        <w:t>3.2.</w:t>
+      </w:r>
+      <w:r>
+        <w:rPr>
+          <w:rFonts w:ascii="Times New Roman" w:eastAsia="Times New Roman" w:hAnsi="Times New Roman" w:cs="Times New Roman"/>
+        </w:rPr>
+        <w:t>2</w:t>
+      </w:r>
+      <w:r>
+        <w:rPr>
+          <w:rFonts w:ascii="Times New Roman" w:eastAsia="Times New Roman" w:hAnsi="Times New Roman" w:cs="Times New Roman"/>
+        </w:rPr>
+        <w:t>.  Proceso de Gestión de Cambios</w:t>
       </w:r>
     </w:p>
     <w:tbl>
@@ -12869,6 +11838,7 @@
                 <w:bCs/>
                 <w:lang w:val="es-PE"/>
               </w:rPr>
+              <w:lastRenderedPageBreak/>
               <w:t>Elaboración de Historias de Usuario de Épica 1</w:t>
             </w:r>
           </w:p>
@@ -13733,7 +12703,6 @@
                 <w:bCs/>
                 <w:lang w:val="es-PE"/>
               </w:rPr>
-              <w:lastRenderedPageBreak/>
               <w:t>Elaboración de Historias de Usuario de Épica 7</w:t>
             </w:r>
           </w:p>
@@ -14629,6 +13598,7 @@
                 <w:bCs/>
                 <w:lang w:val="es-PE"/>
               </w:rPr>
+              <w:lastRenderedPageBreak/>
               <w:t>Documento del Modelado de Base de Datos</w:t>
             </w:r>
           </w:p>
@@ -15746,7 +14716,6 @@
                 <w:bCs/>
                 <w:lang w:val="es-PE"/>
               </w:rPr>
-              <w:lastRenderedPageBreak/>
               <w:t>Desarrollo de Épica 5</w:t>
             </w:r>
           </w:p>
@@ -16715,8 +15684,50 @@
         <w:ind w:left="2160" w:hanging="2160"/>
         <w:rPr>
           <w:rFonts w:ascii="Times New Roman" w:eastAsia="Times New Roman" w:hAnsi="Times New Roman" w:cs="Times New Roman"/>
-        </w:rPr>
-      </w:pPr>
+          <w:highlight w:val="yellow"/>
+        </w:rPr>
+      </w:pPr>
+      <w:r>
+        <w:rPr>
+          <w:rFonts w:ascii="Times New Roman" w:eastAsia="Times New Roman" w:hAnsi="Times New Roman" w:cs="Times New Roman"/>
+          <w:highlight w:val="yellow"/>
+        </w:rPr>
+        <w:t>Grafica del proceso</w:t>
+      </w:r>
+    </w:p>
+    <w:p>
+      <w:pPr>
+        <w:spacing w:before="240" w:after="240"/>
+        <w:ind w:left="2160" w:hanging="2160"/>
+        <w:rPr>
+          <w:rFonts w:ascii="Times New Roman" w:eastAsia="Times New Roman" w:hAnsi="Times New Roman" w:cs="Times New Roman"/>
+          <w:highlight w:val="yellow"/>
+        </w:rPr>
+      </w:pPr>
+      <w:r>
+        <w:rPr>
+          <w:rFonts w:ascii="Times New Roman" w:eastAsia="Times New Roman" w:hAnsi="Times New Roman" w:cs="Times New Roman"/>
+          <w:highlight w:val="yellow"/>
+        </w:rPr>
+        <w:lastRenderedPageBreak/>
+        <w:t>Tipos de estado</w:t>
+      </w:r>
+    </w:p>
+    <w:p>
+      <w:pPr>
+        <w:spacing w:before="240" w:after="240"/>
+        <w:ind w:left="2160" w:hanging="2160"/>
+        <w:rPr>
+          <w:rFonts w:ascii="Times New Roman" w:eastAsia="Times New Roman" w:hAnsi="Times New Roman" w:cs="Times New Roman"/>
+        </w:rPr>
+      </w:pPr>
+      <w:r>
+        <w:rPr>
+          <w:rFonts w:ascii="Times New Roman" w:eastAsia="Times New Roman" w:hAnsi="Times New Roman" w:cs="Times New Roman"/>
+          <w:highlight w:val="yellow"/>
+        </w:rPr>
+        <w:t>Reportes (3)</w:t>
+      </w:r>
     </w:p>
     <w:p>
       <w:pPr>
@@ -16800,7 +15811,7 @@
                     <pic:cNvPicPr preferRelativeResize="0"/>
                   </pic:nvPicPr>
                   <pic:blipFill>
-                    <a:blip r:embed="rId9"/>
+                    <a:blip r:embed="rId17"/>
                     <a:srcRect/>
                     <a:stretch>
                       <a:fillRect/>
@@ -16877,7 +15888,6 @@
         <w:rPr>
           <w:noProof/>
         </w:rPr>
-        <w:lastRenderedPageBreak/>
         <w:drawing>
           <wp:inline distT="114300" distB="114300" distL="114300" distR="114300" wp14:anchorId="36BB9F49" wp14:editId="590D5EE3">
             <wp:extent cx="5731200" cy="4457700"/>
@@ -16892,7 +15902,7 @@
                     <pic:cNvPicPr preferRelativeResize="0"/>
                   </pic:nvPicPr>
                   <pic:blipFill>
-                    <a:blip r:embed="rId10"/>
+                    <a:blip r:embed="rId18"/>
                     <a:srcRect/>
                     <a:stretch>
                       <a:fillRect/>
@@ -17037,6 +16047,7 @@
       <w:r>
         <w:rPr>
           <w:rFonts w:ascii="Times New Roman" w:eastAsia="Times New Roman" w:hAnsi="Times New Roman" w:cs="Times New Roman"/>
+          <w:noProof/>
           <w:color w:val="000000"/>
         </w:rPr>
         <w:drawing>
@@ -17063,7 +16074,7 @@
                     <pic:cNvPicPr/>
                   </pic:nvPicPr>
                   <pic:blipFill>
-                    <a:blip r:embed="rId11"/>
+                    <a:blip r:embed="rId19"/>
                     <a:stretch>
                       <a:fillRect/>
                     </a:stretch>
@@ -17207,11 +16218,415 @@
       <w:r>
         <w:rPr>
           <w:rFonts w:ascii="Times New Roman" w:eastAsia="Times New Roman" w:hAnsi="Times New Roman" w:cs="Times New Roman"/>
+          <w:color w:val="000000"/>
+          <w:highlight w:val="yellow"/>
+        </w:rPr>
+        <w:t>Auditoria</w:t>
+      </w:r>
+      <w:r>
+        <w:rPr>
+          <w:rFonts w:ascii="Times New Roman" w:eastAsia="Times New Roman" w:hAnsi="Times New Roman" w:cs="Times New Roman"/>
+          <w:highlight w:val="yellow"/>
+        </w:rPr>
+        <w:t xml:space="preserve"> de la GCS</w:t>
+      </w:r>
+    </w:p>
+    <w:p>
+      <w:pPr>
+        <w:numPr>
+          <w:ilvl w:val="2"/>
+          <w:numId w:val="3"/>
+        </w:numPr>
+        <w:pBdr>
+          <w:top w:val="nil"/>
+          <w:left w:val="nil"/>
+          <w:bottom w:val="nil"/>
+          <w:right w:val="nil"/>
+          <w:between w:val="nil"/>
+        </w:pBdr>
+        <w:spacing w:after="240"/>
+        <w:rPr>
+          <w:rFonts w:ascii="Times New Roman" w:eastAsia="Times New Roman" w:hAnsi="Times New Roman" w:cs="Times New Roman"/>
+          <w:color w:val="000000"/>
+          <w:highlight w:val="yellow"/>
+        </w:rPr>
+      </w:pPr>
+      <w:r>
+        <w:rPr>
+          <w:rFonts w:ascii="Times New Roman" w:eastAsia="Times New Roman" w:hAnsi="Times New Roman" w:cs="Times New Roman"/>
+          <w:highlight w:val="yellow"/>
+        </w:rPr>
+        <w:t>Auditoria Física</w:t>
+      </w:r>
+    </w:p>
+    <w:p>
+      <w:pPr>
+        <w:pBdr>
+          <w:top w:val="nil"/>
+          <w:left w:val="nil"/>
+          <w:bottom w:val="nil"/>
+          <w:right w:val="nil"/>
+          <w:between w:val="nil"/>
+        </w:pBdr>
+        <w:spacing w:after="240"/>
+        <w:ind w:left="1440"/>
+        <w:rPr>
+          <w:rFonts w:ascii="Times New Roman" w:eastAsia="Times New Roman" w:hAnsi="Times New Roman" w:cs="Times New Roman"/>
+          <w:color w:val="000000"/>
+        </w:rPr>
+      </w:pPr>
+      <w:r>
+        <w:rPr>
+          <w:rFonts w:ascii="Times New Roman" w:eastAsia="Times New Roman" w:hAnsi="Times New Roman" w:cs="Times New Roman"/>
+        </w:rPr>
+        <w:t xml:space="preserve">Explicar </w:t>
+      </w:r>
+      <w:r>
+        <w:rPr>
+          <w:rFonts w:ascii="Times New Roman" w:eastAsia="Times New Roman" w:hAnsi="Times New Roman" w:cs="Times New Roman"/>
+        </w:rPr>
+        <w:t>Lista de ítems que se encuentran en línea base 3</w:t>
+      </w:r>
+    </w:p>
+    <w:p>
+      <w:pPr>
+        <w:numPr>
+          <w:ilvl w:val="2"/>
+          <w:numId w:val="3"/>
+        </w:numPr>
+        <w:pBdr>
+          <w:top w:val="nil"/>
+          <w:left w:val="nil"/>
+          <w:bottom w:val="nil"/>
+          <w:right w:val="nil"/>
+          <w:between w:val="nil"/>
+        </w:pBdr>
+        <w:spacing w:after="240"/>
+        <w:rPr>
+          <w:rFonts w:ascii="Times New Roman" w:eastAsia="Times New Roman" w:hAnsi="Times New Roman" w:cs="Times New Roman"/>
+          <w:color w:val="000000"/>
+          <w:highlight w:val="yellow"/>
+        </w:rPr>
+      </w:pPr>
+      <w:r>
+        <w:rPr>
+          <w:rFonts w:ascii="Times New Roman" w:eastAsia="Times New Roman" w:hAnsi="Times New Roman" w:cs="Times New Roman"/>
+          <w:highlight w:val="yellow"/>
+        </w:rPr>
+        <w:t>Auditoria Funcional</w:t>
+      </w:r>
+    </w:p>
+    <w:tbl>
+      <w:tblPr>
+        <w:tblStyle w:val="Tablaconcuadrcula"/>
+        <w:tblW w:w="0" w:type="auto"/>
+        <w:tblInd w:w="1440" w:type="dxa"/>
+        <w:tblLook w:val="04A0" w:firstRow="1" w:lastRow="0" w:firstColumn="1" w:lastColumn="0" w:noHBand="0" w:noVBand="1"/>
+      </w:tblPr>
+      <w:tblGrid>
+        <w:gridCol w:w="1897"/>
+        <w:gridCol w:w="1919"/>
+        <w:gridCol w:w="1893"/>
+        <w:gridCol w:w="1870"/>
+      </w:tblGrid>
+      <w:tr>
+        <w:tc>
+          <w:tcPr>
+            <w:tcW w:w="2254" w:type="dxa"/>
+          </w:tcPr>
+          <w:p>
+            <w:pPr>
+              <w:spacing w:after="240"/>
+              <w:rPr>
+                <w:rFonts w:ascii="Times New Roman" w:eastAsia="Times New Roman" w:hAnsi="Times New Roman" w:cs="Times New Roman"/>
+                <w:color w:val="000000"/>
+              </w:rPr>
+            </w:pPr>
+            <w:r>
+              <w:rPr>
+                <w:rFonts w:ascii="Times New Roman" w:eastAsia="Times New Roman" w:hAnsi="Times New Roman" w:cs="Times New Roman"/>
+                <w:color w:val="000000"/>
+              </w:rPr>
+              <w:t>Historia de Usuario</w:t>
+            </w:r>
+          </w:p>
+        </w:tc>
+        <w:tc>
+          <w:tcPr>
+            <w:tcW w:w="2255" w:type="dxa"/>
+          </w:tcPr>
+          <w:p>
+            <w:pPr>
+              <w:spacing w:after="240"/>
+              <w:rPr>
+                <w:rFonts w:ascii="Times New Roman" w:eastAsia="Times New Roman" w:hAnsi="Times New Roman" w:cs="Times New Roman"/>
+                <w:color w:val="000000"/>
+              </w:rPr>
+            </w:pPr>
+            <w:r>
+              <w:rPr>
+                <w:rFonts w:ascii="Times New Roman" w:eastAsia="Times New Roman" w:hAnsi="Times New Roman" w:cs="Times New Roman"/>
+                <w:color w:val="000000"/>
+              </w:rPr>
+              <w:t>Fecha de auditoría</w:t>
+            </w:r>
+          </w:p>
+        </w:tc>
+        <w:tc>
+          <w:tcPr>
+            <w:tcW w:w="2255" w:type="dxa"/>
+          </w:tcPr>
+          <w:p>
+            <w:pPr>
+              <w:spacing w:after="240"/>
+              <w:rPr>
+                <w:rFonts w:ascii="Times New Roman" w:eastAsia="Times New Roman" w:hAnsi="Times New Roman" w:cs="Times New Roman"/>
+                <w:color w:val="000000"/>
+              </w:rPr>
+            </w:pPr>
+            <w:r>
+              <w:rPr>
+                <w:rFonts w:ascii="Times New Roman" w:eastAsia="Times New Roman" w:hAnsi="Times New Roman" w:cs="Times New Roman"/>
+                <w:color w:val="000000"/>
+              </w:rPr>
+              <w:t>Auditor</w:t>
+            </w:r>
+          </w:p>
+        </w:tc>
+        <w:tc>
+          <w:tcPr>
+            <w:tcW w:w="2255" w:type="dxa"/>
+          </w:tcPr>
+          <w:p>
+            <w:pPr>
+              <w:spacing w:after="240"/>
+              <w:rPr>
+                <w:rFonts w:ascii="Times New Roman" w:eastAsia="Times New Roman" w:hAnsi="Times New Roman" w:cs="Times New Roman"/>
+                <w:color w:val="000000"/>
+              </w:rPr>
+            </w:pPr>
+            <w:r>
+              <w:rPr>
+                <w:rFonts w:ascii="Times New Roman" w:eastAsia="Times New Roman" w:hAnsi="Times New Roman" w:cs="Times New Roman"/>
+                <w:color w:val="000000"/>
+              </w:rPr>
+              <w:t>Estado</w:t>
+            </w:r>
+          </w:p>
+        </w:tc>
+      </w:tr>
+      <w:tr>
+        <w:tc>
+          <w:tcPr>
+            <w:tcW w:w="2254" w:type="dxa"/>
+          </w:tcPr>
+          <w:p>
+            <w:pPr>
+              <w:spacing w:after="240"/>
+              <w:rPr>
+                <w:rFonts w:ascii="Times New Roman" w:eastAsia="Times New Roman" w:hAnsi="Times New Roman" w:cs="Times New Roman"/>
+                <w:color w:val="000000"/>
+                <w:highlight w:val="yellow"/>
+              </w:rPr>
+            </w:pPr>
+          </w:p>
+        </w:tc>
+        <w:tc>
+          <w:tcPr>
+            <w:tcW w:w="2255" w:type="dxa"/>
+          </w:tcPr>
+          <w:p>
+            <w:pPr>
+              <w:spacing w:after="240"/>
+              <w:rPr>
+                <w:rFonts w:ascii="Times New Roman" w:eastAsia="Times New Roman" w:hAnsi="Times New Roman" w:cs="Times New Roman"/>
+                <w:color w:val="000000"/>
+                <w:highlight w:val="yellow"/>
+              </w:rPr>
+            </w:pPr>
+          </w:p>
+        </w:tc>
+        <w:tc>
+          <w:tcPr>
+            <w:tcW w:w="2255" w:type="dxa"/>
+          </w:tcPr>
+          <w:p>
+            <w:pPr>
+              <w:spacing w:after="240"/>
+              <w:rPr>
+                <w:rFonts w:ascii="Times New Roman" w:eastAsia="Times New Roman" w:hAnsi="Times New Roman" w:cs="Times New Roman"/>
+                <w:color w:val="000000"/>
+                <w:highlight w:val="yellow"/>
+              </w:rPr>
+            </w:pPr>
+          </w:p>
+        </w:tc>
+        <w:tc>
+          <w:tcPr>
+            <w:tcW w:w="2255" w:type="dxa"/>
+          </w:tcPr>
+          <w:p>
+            <w:pPr>
+              <w:spacing w:after="240"/>
+              <w:rPr>
+                <w:rFonts w:ascii="Times New Roman" w:eastAsia="Times New Roman" w:hAnsi="Times New Roman" w:cs="Times New Roman"/>
+                <w:color w:val="000000"/>
+                <w:highlight w:val="yellow"/>
+              </w:rPr>
+            </w:pPr>
+          </w:p>
+        </w:tc>
+      </w:tr>
+      <w:tr>
+        <w:tc>
+          <w:tcPr>
+            <w:tcW w:w="2254" w:type="dxa"/>
+          </w:tcPr>
+          <w:p>
+            <w:pPr>
+              <w:spacing w:after="240"/>
+              <w:rPr>
+                <w:rFonts w:ascii="Times New Roman" w:eastAsia="Times New Roman" w:hAnsi="Times New Roman" w:cs="Times New Roman"/>
+                <w:color w:val="000000"/>
+                <w:highlight w:val="yellow"/>
+              </w:rPr>
+            </w:pPr>
+          </w:p>
+        </w:tc>
+        <w:tc>
+          <w:tcPr>
+            <w:tcW w:w="2255" w:type="dxa"/>
+          </w:tcPr>
+          <w:p>
+            <w:pPr>
+              <w:spacing w:after="240"/>
+              <w:rPr>
+                <w:rFonts w:ascii="Times New Roman" w:eastAsia="Times New Roman" w:hAnsi="Times New Roman" w:cs="Times New Roman"/>
+                <w:color w:val="000000"/>
+                <w:highlight w:val="yellow"/>
+              </w:rPr>
+            </w:pPr>
+          </w:p>
+        </w:tc>
+        <w:tc>
+          <w:tcPr>
+            <w:tcW w:w="2255" w:type="dxa"/>
+          </w:tcPr>
+          <w:p>
+            <w:pPr>
+              <w:spacing w:after="240"/>
+              <w:rPr>
+                <w:rFonts w:ascii="Times New Roman" w:eastAsia="Times New Roman" w:hAnsi="Times New Roman" w:cs="Times New Roman"/>
+                <w:color w:val="000000"/>
+                <w:highlight w:val="yellow"/>
+              </w:rPr>
+            </w:pPr>
+          </w:p>
+        </w:tc>
+        <w:tc>
+          <w:tcPr>
+            <w:tcW w:w="2255" w:type="dxa"/>
+          </w:tcPr>
+          <w:p>
+            <w:pPr>
+              <w:spacing w:after="240"/>
+              <w:rPr>
+                <w:rFonts w:ascii="Times New Roman" w:eastAsia="Times New Roman" w:hAnsi="Times New Roman" w:cs="Times New Roman"/>
+                <w:color w:val="000000"/>
+                <w:highlight w:val="yellow"/>
+              </w:rPr>
+            </w:pPr>
+          </w:p>
+        </w:tc>
+      </w:tr>
+    </w:tbl>
+    <w:p>
+      <w:pPr>
+        <w:pBdr>
+          <w:top w:val="nil"/>
+          <w:left w:val="nil"/>
+          <w:bottom w:val="nil"/>
+          <w:right w:val="nil"/>
+          <w:between w:val="nil"/>
+        </w:pBdr>
+        <w:spacing w:after="240"/>
+        <w:ind w:left="1440"/>
+        <w:rPr>
+          <w:rFonts w:ascii="Times New Roman" w:eastAsia="Times New Roman" w:hAnsi="Times New Roman" w:cs="Times New Roman"/>
+          <w:color w:val="000000"/>
+          <w:highlight w:val="yellow"/>
+        </w:rPr>
+      </w:pPr>
+    </w:p>
+    <w:p>
+      <w:pPr>
+        <w:numPr>
+          <w:ilvl w:val="1"/>
+          <w:numId w:val="3"/>
+        </w:numPr>
+        <w:pBdr>
+          <w:top w:val="nil"/>
+          <w:left w:val="nil"/>
+          <w:bottom w:val="nil"/>
+          <w:right w:val="nil"/>
+          <w:between w:val="nil"/>
+        </w:pBdr>
+        <w:spacing w:after="240"/>
+        <w:rPr>
+          <w:rFonts w:ascii="Times New Roman" w:eastAsia="Times New Roman" w:hAnsi="Times New Roman" w:cs="Times New Roman"/>
+          <w:color w:val="000000"/>
+          <w:highlight w:val="yellow"/>
+        </w:rPr>
+      </w:pPr>
+      <w:r>
+        <w:rPr>
+          <w:rFonts w:ascii="Times New Roman" w:eastAsia="Times New Roman" w:hAnsi="Times New Roman" w:cs="Times New Roman"/>
+          <w:b/>
+          <w:bCs/>
+          <w:color w:val="000000"/>
+          <w:highlight w:val="yellow"/>
+        </w:rPr>
+        <w:t xml:space="preserve">Gestión de </w:t>
+      </w:r>
+      <w:proofErr w:type="spellStart"/>
+      <w:proofErr w:type="gramStart"/>
+      <w:r>
+        <w:rPr>
+          <w:rFonts w:ascii="Times New Roman" w:eastAsia="Times New Roman" w:hAnsi="Times New Roman" w:cs="Times New Roman"/>
+          <w:b/>
+          <w:bCs/>
+          <w:color w:val="000000"/>
+          <w:highlight w:val="yellow"/>
+        </w:rPr>
+        <w:t>Release</w:t>
+      </w:r>
+      <w:proofErr w:type="spellEnd"/>
+      <w:r>
+        <w:rPr>
+          <w:rFonts w:ascii="Times New Roman" w:eastAsia="Times New Roman" w:hAnsi="Times New Roman" w:cs="Times New Roman"/>
           <w:b/>
           <w:color w:val="000000"/>
           <w:highlight w:val="yellow"/>
         </w:rPr>
-        <w:lastRenderedPageBreak/>
+        <w:t xml:space="preserve">  y</w:t>
+      </w:r>
+      <w:proofErr w:type="gramEnd"/>
+      <w:r>
+        <w:rPr>
+          <w:rFonts w:ascii="Times New Roman" w:eastAsia="Times New Roman" w:hAnsi="Times New Roman" w:cs="Times New Roman"/>
+          <w:b/>
+          <w:color w:val="000000"/>
+          <w:highlight w:val="yellow"/>
+        </w:rPr>
+        <w:t xml:space="preserve"> </w:t>
+      </w:r>
+      <w:r>
+        <w:rPr>
+          <w:rFonts w:ascii="Times New Roman" w:eastAsia="Times New Roman" w:hAnsi="Times New Roman" w:cs="Times New Roman"/>
+          <w:b/>
+          <w:color w:val="000000"/>
+          <w:highlight w:val="yellow"/>
+        </w:rPr>
         <w:t>Entrega del software</w:t>
       </w:r>
       <w:r>
@@ -17220,45 +16635,7 @@
           <w:color w:val="000000"/>
           <w:highlight w:val="yellow"/>
         </w:rPr>
-        <w:t xml:space="preserve"> y Gestión de </w:t>
-      </w:r>
-      <w:proofErr w:type="spellStart"/>
-      <w:r>
-        <w:rPr>
-          <w:rFonts w:ascii="Times New Roman" w:eastAsia="Times New Roman" w:hAnsi="Times New Roman" w:cs="Times New Roman"/>
-          <w:color w:val="000000"/>
-          <w:highlight w:val="yellow"/>
-        </w:rPr>
-        <w:t>Release</w:t>
-      </w:r>
-      <w:proofErr w:type="spellEnd"/>
-    </w:p>
-    <w:p>
-      <w:pPr>
-        <w:spacing w:before="240" w:after="240"/>
-        <w:ind w:left="2880" w:hanging="2160"/>
-        <w:rPr>
-          <w:rFonts w:ascii="Times New Roman" w:eastAsia="Times New Roman" w:hAnsi="Times New Roman" w:cs="Times New Roman"/>
-        </w:rPr>
-      </w:pPr>
-      <w:r>
-        <w:rPr>
-          <w:rFonts w:ascii="Times New Roman" w:eastAsia="Times New Roman" w:hAnsi="Times New Roman" w:cs="Times New Roman"/>
-        </w:rPr>
-        <w:t>3.5.1</w:t>
-      </w:r>
-      <w:r>
-        <w:rPr>
-          <w:rFonts w:ascii="Times New Roman" w:eastAsia="Times New Roman" w:hAnsi="Times New Roman" w:cs="Times New Roman"/>
-          <w:b/>
-        </w:rPr>
-        <w:t>. Proponer un Proceso de pase a producción</w:t>
-      </w:r>
-      <w:r>
-        <w:rPr>
-          <w:rFonts w:ascii="Times New Roman" w:eastAsia="Times New Roman" w:hAnsi="Times New Roman" w:cs="Times New Roman"/>
-        </w:rPr>
-        <w:t xml:space="preserve"> (Pasos a seguir)</w:t>
+        <w:t xml:space="preserve"> </w:t>
       </w:r>
     </w:p>
     <w:p>
@@ -17267,21 +16644,139 @@
         <w:ind w:left="2880" w:hanging="2160"/>
         <w:rPr>
           <w:rFonts w:ascii="Times New Roman" w:eastAsia="Times New Roman" w:hAnsi="Times New Roman" w:cs="Times New Roman"/>
+          <w:b/>
+          <w:bCs/>
+        </w:rPr>
+      </w:pPr>
+      <w:r>
+        <w:rPr>
+          <w:rFonts w:ascii="Times New Roman" w:eastAsia="Times New Roman" w:hAnsi="Times New Roman" w:cs="Times New Roman"/>
+          <w:b/>
+          <w:bCs/>
+          <w:highlight w:val="yellow"/>
+        </w:rPr>
+        <w:t xml:space="preserve">3.5.1. </w:t>
+      </w:r>
+      <w:r>
+        <w:rPr>
+          <w:rFonts w:ascii="Times New Roman" w:eastAsia="Times New Roman" w:hAnsi="Times New Roman" w:cs="Times New Roman"/>
+          <w:b/>
+          <w:bCs/>
+          <w:highlight w:val="yellow"/>
+        </w:rPr>
+        <w:t>Gestión de reléase</w:t>
+      </w:r>
+      <w:r>
+        <w:rPr>
+          <w:rFonts w:ascii="Times New Roman" w:eastAsia="Times New Roman" w:hAnsi="Times New Roman" w:cs="Times New Roman"/>
+          <w:b/>
+          <w:bCs/>
+        </w:rPr>
+        <w:t xml:space="preserve"> </w:t>
+      </w:r>
+    </w:p>
+    <w:p>
+      <w:pPr>
+        <w:spacing w:before="240" w:after="240"/>
+        <w:ind w:left="2880" w:hanging="2160"/>
+        <w:rPr>
+          <w:rFonts w:ascii="Times New Roman" w:eastAsia="Times New Roman" w:hAnsi="Times New Roman" w:cs="Times New Roman"/>
+        </w:rPr>
+      </w:pPr>
+      <w:r>
+        <w:rPr>
+          <w:rFonts w:ascii="Times New Roman" w:eastAsia="Times New Roman" w:hAnsi="Times New Roman" w:cs="Times New Roman"/>
+        </w:rPr>
+        <w:t>(estructura carpetas</w:t>
+      </w:r>
+      <w:r>
+        <w:rPr>
+          <w:rFonts w:ascii="Times New Roman" w:eastAsia="Times New Roman" w:hAnsi="Times New Roman" w:cs="Times New Roman"/>
+        </w:rPr>
+        <w:t xml:space="preserve"> clientes, proyectos y fechas</w:t>
+      </w:r>
+      <w:r>
+        <w:rPr>
+          <w:rFonts w:ascii="Times New Roman" w:eastAsia="Times New Roman" w:hAnsi="Times New Roman" w:cs="Times New Roman"/>
+        </w:rPr>
+        <w:t>)</w:t>
+      </w:r>
+    </w:p>
+    <w:p>
+      <w:pPr>
+        <w:spacing w:before="240" w:after="240"/>
+        <w:ind w:left="2880" w:hanging="2160"/>
+        <w:rPr>
+          <w:rFonts w:ascii="Times New Roman" w:eastAsia="Times New Roman" w:hAnsi="Times New Roman" w:cs="Times New Roman"/>
         </w:rPr>
       </w:pPr>
       <w:proofErr w:type="gramStart"/>
       <w:r>
         <w:rPr>
           <w:rFonts w:ascii="Times New Roman" w:eastAsia="Times New Roman" w:hAnsi="Times New Roman" w:cs="Times New Roman"/>
-        </w:rPr>
-        <w:t>3.5.2  Gestión</w:t>
+          <w:b/>
+          <w:bCs/>
+          <w:highlight w:val="yellow"/>
+        </w:rPr>
+        <w:t xml:space="preserve">3.5.2  </w:t>
+      </w:r>
+      <w:r>
+        <w:rPr>
+          <w:rFonts w:ascii="Times New Roman" w:eastAsia="Times New Roman" w:hAnsi="Times New Roman" w:cs="Times New Roman"/>
+          <w:b/>
+          <w:bCs/>
+          <w:highlight w:val="yellow"/>
+        </w:rPr>
+        <w:t>Proponer</w:t>
       </w:r>
       <w:proofErr w:type="gramEnd"/>
       <w:r>
         <w:rPr>
           <w:rFonts w:ascii="Times New Roman" w:eastAsia="Times New Roman" w:hAnsi="Times New Roman" w:cs="Times New Roman"/>
-        </w:rPr>
-        <w:t xml:space="preserve"> de reléase </w:t>
+          <w:b/>
+          <w:bCs/>
+          <w:highlight w:val="yellow"/>
+        </w:rPr>
+        <w:t xml:space="preserve"> un Proceso de pase a producción</w:t>
+      </w:r>
+      <w:r>
+        <w:rPr>
+          <w:rFonts w:ascii="Times New Roman" w:eastAsia="Times New Roman" w:hAnsi="Times New Roman" w:cs="Times New Roman"/>
+        </w:rPr>
+        <w:t xml:space="preserve"> </w:t>
+      </w:r>
+    </w:p>
+    <w:p>
+      <w:pPr>
+        <w:spacing w:before="240" w:after="240"/>
+        <w:ind w:left="2880" w:hanging="2160"/>
+        <w:rPr>
+          <w:rFonts w:ascii="Times New Roman" w:eastAsia="Times New Roman" w:hAnsi="Times New Roman" w:cs="Times New Roman"/>
+        </w:rPr>
+      </w:pPr>
+      <w:r>
+        <w:rPr>
+          <w:rFonts w:ascii="Times New Roman" w:eastAsia="Times New Roman" w:hAnsi="Times New Roman" w:cs="Times New Roman"/>
+        </w:rPr>
+        <w:t>(Pasos a seguir</w:t>
+      </w:r>
+      <w:r>
+        <w:rPr>
+          <w:rFonts w:ascii="Times New Roman" w:eastAsia="Times New Roman" w:hAnsi="Times New Roman" w:cs="Times New Roman"/>
+        </w:rPr>
+        <w:t xml:space="preserve"> según herramientas </w:t>
+      </w:r>
+      <w:r>
+        <w:rPr>
+          <w:rFonts w:ascii="Times New Roman" w:eastAsia="Times New Roman" w:hAnsi="Times New Roman" w:cs="Times New Roman"/>
+        </w:rPr>
+        <w:t>utilizadas</w:t>
+      </w:r>
+      <w:r>
+        <w:rPr>
+          <w:rFonts w:ascii="Times New Roman" w:eastAsia="Times New Roman" w:hAnsi="Times New Roman" w:cs="Times New Roman"/>
+        </w:rPr>
+        <w:t>)</w:t>
       </w:r>
     </w:p>
     <w:p>
@@ -17347,6 +16842,56 @@
     </w:sectPr>
   </w:body>
 </w:document>
+</file>
+
+<file path=word/endnotes.xml><?xml version="1.0" encoding="utf-8"?>
+<w:endnotes xmlns:wpc="http://schemas.microsoft.com/office/word/2010/wordprocessingCanvas" xmlns:cx="http://schemas.microsoft.com/office/drawing/2014/chartex" xmlns:cx1="http://schemas.microsoft.com/office/drawing/2015/9/8/chartex" xmlns:cx2="http://schemas.microsoft.com/office/drawing/2015/10/21/chartex" xmlns:cx3="http://schemas.microsoft.com/office/drawing/2016/5/9/chartex" xmlns:cx4="http://schemas.microsoft.com/office/drawing/2016/5/10/chartex" xmlns:cx5="http://schemas.microsoft.com/office/drawing/2016/5/11/chartex" xmlns:cx6="http://schemas.microsoft.com/office/drawing/2016/5/12/chartex" xmlns:cx7="http://schemas.microsoft.com/office/drawing/2016/5/13/chartex" xmlns:cx8="http://schemas.microsoft.com/office/drawing/2016/5/14/chartex" xmlns:mc="http://schemas.openxmlformats.org/markup-compatibility/2006" xmlns:aink="http://schemas.microsoft.com/office/drawing/2016/ink" xmlns:am3d="http://schemas.microsoft.com/office/drawing/2017/model3d" xmlns:o="urn:schemas-microsoft-com:office:office" xmlns:oel="http://schemas.microsoft.com/office/2019/extlst" xmlns:r="http://schemas.openxmlformats.org/officeDocument/2006/relationships" xmlns:m="http://schemas.openxmlformats.org/officeDocument/2006/math" xmlns:v="urn:schemas-microsoft-com:vml" xmlns:wp14="http://schemas.microsoft.com/office/word/2010/wordprocessingDrawing" xmlns:wp="http://schemas.openxmlformats.org/drawingml/2006/wordprocessingDrawing" xmlns:w10="urn:schemas-microsoft-com:office:word" xmlns:w="http://schemas.openxmlformats.org/wordprocessingml/2006/main" xmlns:w14="http://schemas.microsoft.com/office/word/2010/wordml" xmlns:w15="http://schemas.microsoft.com/office/word/2012/wordml" xmlns:w16cex="http://schemas.microsoft.com/office/word/2018/wordml/cex" xmlns:w16cid="http://schemas.microsoft.com/office/word/2016/wordml/cid" xmlns:w16="http://schemas.microsoft.com/office/word/2018/wordml" xmlns:w16du="http://schemas.microsoft.com/office/word/2023/wordml/word16du" xmlns:w16sdtdh="http://schemas.microsoft.com/office/word/2020/wordml/sdtdatahash" xmlns:w16se="http://schemas.microsoft.com/office/word/2015/wordml/symex" xmlns:wpg="http://schemas.microsoft.com/office/word/2010/wordprocessingGroup" xmlns:wpi="http://schemas.microsoft.com/office/word/2010/wordprocessingInk" xmlns:wne="http://schemas.microsoft.com/office/word/2006/wordml" xmlns:wps="http://schemas.microsoft.com/office/word/2010/wordprocessingShape" mc:Ignorable="w14 w15 w16se w16cid w16 w16cex w16sdtdh w16du wp14">
+  <w:endnote w:type="separator" w:id="-1">
+    <w:p>
+      <w:pPr>
+        <w:spacing w:line="240" w:lineRule="auto"/>
+      </w:pPr>
+      <w:r>
+        <w:separator/>
+      </w:r>
+    </w:p>
+  </w:endnote>
+  <w:endnote w:type="continuationSeparator" w:id="0">
+    <w:p>
+      <w:pPr>
+        <w:spacing w:line="240" w:lineRule="auto"/>
+      </w:pPr>
+      <w:r>
+        <w:continuationSeparator/>
+      </w:r>
+    </w:p>
+  </w:endnote>
+</w:endnotes>
+</file>
+
+<file path=word/footnotes.xml><?xml version="1.0" encoding="utf-8"?>
+<w:footnotes xmlns:wpc="http://schemas.microsoft.com/office/word/2010/wordprocessingCanvas" xmlns:cx="http://schemas.microsoft.com/office/drawing/2014/chartex" xmlns:cx1="http://schemas.microsoft.com/office/drawing/2015/9/8/chartex" xmlns:cx2="http://schemas.microsoft.com/office/drawing/2015/10/21/chartex" xmlns:cx3="http://schemas.microsoft.com/office/drawing/2016/5/9/chartex" xmlns:cx4="http://schemas.microsoft.com/office/drawing/2016/5/10/chartex" xmlns:cx5="http://schemas.microsoft.com/office/drawing/2016/5/11/chartex" xmlns:cx6="http://schemas.microsoft.com/office/drawing/2016/5/12/chartex" xmlns:cx7="http://schemas.microsoft.com/office/drawing/2016/5/13/chartex" xmlns:cx8="http://schemas.microsoft.com/office/drawing/2016/5/14/chartex" xmlns:mc="http://schemas.openxmlformats.org/markup-compatibility/2006" xmlns:aink="http://schemas.microsoft.com/office/drawing/2016/ink" xmlns:am3d="http://schemas.microsoft.com/office/drawing/2017/model3d" xmlns:o="urn:schemas-microsoft-com:office:office" xmlns:oel="http://schemas.microsoft.com/office/2019/extlst" xmlns:r="http://schemas.openxmlformats.org/officeDocument/2006/relationships" xmlns:m="http://schemas.openxmlformats.org/officeDocument/2006/math" xmlns:v="urn:schemas-microsoft-com:vml" xmlns:wp14="http://schemas.microsoft.com/office/word/2010/wordprocessingDrawing" xmlns:wp="http://schemas.openxmlformats.org/drawingml/2006/wordprocessingDrawing" xmlns:w10="urn:schemas-microsoft-com:office:word" xmlns:w="http://schemas.openxmlformats.org/wordprocessingml/2006/main" xmlns:w14="http://schemas.microsoft.com/office/word/2010/wordml" xmlns:w15="http://schemas.microsoft.com/office/word/2012/wordml" xmlns:w16cex="http://schemas.microsoft.com/office/word/2018/wordml/cex" xmlns:w16cid="http://schemas.microsoft.com/office/word/2016/wordml/cid" xmlns:w16="http://schemas.microsoft.com/office/word/2018/wordml" xmlns:w16du="http://schemas.microsoft.com/office/word/2023/wordml/word16du" xmlns:w16sdtdh="http://schemas.microsoft.com/office/word/2020/wordml/sdtdatahash" xmlns:w16se="http://schemas.microsoft.com/office/word/2015/wordml/symex" xmlns:wpg="http://schemas.microsoft.com/office/word/2010/wordprocessingGroup" xmlns:wpi="http://schemas.microsoft.com/office/word/2010/wordprocessingInk" xmlns:wne="http://schemas.microsoft.com/office/word/2006/wordml" xmlns:wps="http://schemas.microsoft.com/office/word/2010/wordprocessingShape" mc:Ignorable="w14 w15 w16se w16cid w16 w16cex w16sdtdh w16du wp14">
+  <w:footnote w:type="separator" w:id="-1">
+    <w:p>
+      <w:pPr>
+        <w:spacing w:line="240" w:lineRule="auto"/>
+      </w:pPr>
+      <w:r>
+        <w:separator/>
+      </w:r>
+    </w:p>
+  </w:footnote>
+  <w:footnote w:type="continuationSeparator" w:id="0">
+    <w:p>
+      <w:pPr>
+        <w:spacing w:line="240" w:lineRule="auto"/>
+      </w:pPr>
+      <w:r>
+        <w:continuationSeparator/>
+      </w:r>
+    </w:p>
+  </w:footnote>
+</w:footnotes>
 </file>
 
 <file path=word/numbering.xml><?xml version="1.0" encoding="utf-8"?>
@@ -18448,6 +17993,7 @@
   <w:style w:type="paragraph" w:default="1" w:styleId="Normal">
     <w:name w:val="Normal"/>
     <w:qFormat/>
+    <w:rsid w:val="007308DD"/>
   </w:style>
   <w:style w:type="paragraph" w:styleId="Ttulo1">
     <w:name w:val="heading 1"/>
@@ -18774,6 +18320,50 @@
       <w:lang w:val="es-PE"/>
     </w:rPr>
   </w:style>
+  <w:style w:type="paragraph" w:styleId="Encabezado">
+    <w:name w:val="header"/>
+    <w:basedOn w:val="Normal"/>
+    <w:link w:val="EncabezadoCar"/>
+    <w:uiPriority w:val="99"/>
+    <w:unhideWhenUsed/>
+    <w:rsid w:val="00F93ECD"/>
+    <w:pPr>
+      <w:tabs>
+        <w:tab w:val="center" w:pos="4252"/>
+        <w:tab w:val="right" w:pos="8504"/>
+      </w:tabs>
+      <w:spacing w:line="240" w:lineRule="auto"/>
+    </w:pPr>
+  </w:style>
+  <w:style w:type="character" w:customStyle="1" w:styleId="EncabezadoCar">
+    <w:name w:val="Encabezado Car"/>
+    <w:basedOn w:val="Fuentedeprrafopredeter"/>
+    <w:link w:val="Encabezado"/>
+    <w:uiPriority w:val="99"/>
+    <w:rsid w:val="00F93ECD"/>
+  </w:style>
+  <w:style w:type="paragraph" w:styleId="Piedepgina">
+    <w:name w:val="footer"/>
+    <w:basedOn w:val="Normal"/>
+    <w:link w:val="PiedepginaCar"/>
+    <w:uiPriority w:val="99"/>
+    <w:unhideWhenUsed/>
+    <w:rsid w:val="00F93ECD"/>
+    <w:pPr>
+      <w:tabs>
+        <w:tab w:val="center" w:pos="4252"/>
+        <w:tab w:val="right" w:pos="8504"/>
+      </w:tabs>
+      <w:spacing w:line="240" w:lineRule="auto"/>
+    </w:pPr>
+  </w:style>
+  <w:style w:type="character" w:customStyle="1" w:styleId="PiedepginaCar">
+    <w:name w:val="Pie de página Car"/>
+    <w:basedOn w:val="Fuentedeprrafopredeter"/>
+    <w:link w:val="Piedepgina"/>
+    <w:uiPriority w:val="99"/>
+    <w:rsid w:val="00F93ECD"/>
+  </w:style>
 </w:styles>
 </file>
 
@@ -19098,28 +18688,28 @@
 </file>
 
 <file path=customXml/item1.xml><?xml version="1.0" encoding="utf-8"?>
-<b:Sources xmlns:b="http://schemas.openxmlformats.org/officeDocument/2006/bibliography" xmlns="http://schemas.openxmlformats.org/officeDocument/2006/bibliography" SelectedStyle="\APASixthEditionOfficeOnline.xsl" StyleName="APA" Version="6"/>
-</file>
-
-<file path=customXml/item2.xml><?xml version="1.0" encoding="utf-8"?>
 <go:gDocsCustomXmlDataStorage xmlns:go="http://customooxmlschemas.google.com/" xmlns:r="http://schemas.openxmlformats.org/officeDocument/2006/relationships" uri="GoogleDocsCustomDataVersion2">
   <go:docsCustomData xmlns:go="http://customooxmlschemas.google.com/" roundtripDataSignature="AMtx7mgMI5GaM4XfwTdTZZv6lZ/CKrjEFA==">CgMxLjAaHwoBMBIaChgICVIUChJ0YWJsZS5kb2dnamZsMmx0ZDk4AHIhMTQ4S3gwS3Q1Vnp2LVpldmdjUGJKWjFBM3hhZklrQmtN</go:docsCustomData>
 </go:gDocsCustomXmlDataStorage>
 </file>
 
-<file path=customXml/itemProps1.xml><?xml version="1.0" encoding="utf-8"?>
-<ds:datastoreItem xmlns:ds="http://schemas.openxmlformats.org/officeDocument/2006/customXml" ds:itemID="{38B50876-D027-4A92-9287-FBB617164B4D}">
-  <ds:schemaRefs>
-    <ds:schemaRef ds:uri="http://schemas.openxmlformats.org/officeDocument/2006/bibliography"/>
-  </ds:schemaRefs>
-</ds:datastoreItem>
+<file path=customXml/item2.xml><?xml version="1.0" encoding="utf-8"?>
+<b:Sources xmlns:b="http://schemas.openxmlformats.org/officeDocument/2006/bibliography" xmlns="http://schemas.openxmlformats.org/officeDocument/2006/bibliography" SelectedStyle="\APASixthEditionOfficeOnline.xsl" StyleName="APA" Version="6"/>
 </file>
 
-<file path=customXml/itemProps2.xml><?xml version="1.0" encoding="utf-8"?>
+<file path=customXml/itemProps1.xml><?xml version="1.0" encoding="utf-8"?>
 <ds:datastoreItem xmlns:ds="http://schemas.openxmlformats.org/officeDocument/2006/customXml" ds:itemID="{11111111-1234-1234-1234-123412341234}">
   <ds:schemaRefs>
     <ds:schemaRef ds:uri="http://customooxmlschemas.google.com/"/>
     <ds:schemaRef ds:uri="http://schemas.openxmlformats.org/officeDocument/2006/relationships"/>
   </ds:schemaRefs>
 </ds:datastoreItem>
+</file>
+
+<file path=customXml/itemProps2.xml><?xml version="1.0" encoding="utf-8"?>
+<ds:datastoreItem xmlns:ds="http://schemas.openxmlformats.org/officeDocument/2006/customXml" ds:itemID="{38B50876-D027-4A92-9287-FBB617164B4D}">
+  <ds:schemaRefs>
+    <ds:schemaRef ds:uri="http://schemas.openxmlformats.org/officeDocument/2006/bibliography"/>
+  </ds:schemaRefs>
+</ds:datastoreItem>
 </file>